--- a/дм/ДзKuchizu.docx
+++ b/дм/ДзKuchizu.docx
@@ -1,14 +1,12 @@
 
 <file path=word/document.xml><?xml version="1.0" encoding="utf-8"?>
-<w:document xmlns:o="urn:schemas-microsoft-com:office:office" xmlns:r="http://schemas.openxmlformats.org/officeDocument/2006/relationships" xmlns:v="urn:schemas-microsoft-com:vml" xmlns:w="http://schemas.openxmlformats.org/wordprocessingml/2006/main" xmlns:w10="urn:schemas-microsoft-com:office:word" xmlns:wp="http://schemas.openxmlformats.org/drawingml/2006/wordprocessingDrawing" xmlns:wps="http://schemas.microsoft.com/office/word/2010/wordprocessingShape" xmlns:wpg="http://schemas.microsoft.com/office/word/2010/wordprocessingGroup" xmlns:mc="http://schemas.openxmlformats.org/markup-compatibility/2006" xmlns:wp14="http://schemas.microsoft.com/office/word/2010/wordprocessingDrawing" xmlns:w14="http://schemas.microsoft.com/office/word/2010/wordml" xmlns:w15="http://schemas.microsoft.com/office/word/2012/wordml" mc:Ignorable="w14 wp14 w15">
+<w:document xmlns:wpc="http://schemas.microsoft.com/office/word/2010/wordprocessingCanvas" xmlns:cx="http://schemas.microsoft.com/office/drawing/2014/chartex" xmlns:cx1="http://schemas.microsoft.com/office/drawing/2015/9/8/chartex" xmlns:cx2="http://schemas.microsoft.com/office/drawing/2015/10/21/chartex" xmlns:cx3="http://schemas.microsoft.com/office/drawing/2016/5/9/chartex" xmlns:cx4="http://schemas.microsoft.com/office/drawing/2016/5/10/chartex" xmlns:cx5="http://schemas.microsoft.com/office/drawing/2016/5/11/chartex" xmlns:cx6="http://schemas.microsoft.com/office/drawing/2016/5/12/chartex" xmlns:cx7="http://schemas.microsoft.com/office/drawing/2016/5/13/chartex" xmlns:cx8="http://schemas.microsoft.com/office/drawing/2016/5/14/chartex" xmlns:mc="http://schemas.openxmlformats.org/markup-compatibility/2006" xmlns:aink="http://schemas.microsoft.com/office/drawing/2016/ink" xmlns:am3d="http://schemas.microsoft.com/office/drawing/2017/model3d" xmlns:o="urn:schemas-microsoft-com:office:office" xmlns:oel="http://schemas.microsoft.com/office/2019/extlst" xmlns:r="http://schemas.openxmlformats.org/officeDocument/2006/relationships" xmlns:m="http://schemas.openxmlformats.org/officeDocument/2006/math" xmlns:v="urn:schemas-microsoft-com:vml" xmlns:wp14="http://schemas.microsoft.com/office/word/2010/wordprocessingDrawing" xmlns:wp="http://schemas.openxmlformats.org/drawingml/2006/wordprocessingDrawing" xmlns:w10="urn:schemas-microsoft-com:office:word" xmlns:w="http://schemas.openxmlformats.org/wordprocessingml/2006/main" xmlns:w14="http://schemas.microsoft.com/office/word/2010/wordml" xmlns:w15="http://schemas.microsoft.com/office/word/2012/wordml" xmlns:w16cex="http://schemas.microsoft.com/office/word/2018/wordml/cex" xmlns:w16cid="http://schemas.microsoft.com/office/word/2016/wordml/cid" xmlns:w16="http://schemas.microsoft.com/office/word/2018/wordml" xmlns:w16sdtdh="http://schemas.microsoft.com/office/word/2020/wordml/sdtdatahash" xmlns:w16se="http://schemas.microsoft.com/office/word/2015/wordml/symex" xmlns:wpg="http://schemas.microsoft.com/office/word/2010/wordprocessingGroup" xmlns:wpi="http://schemas.microsoft.com/office/word/2010/wordprocessingInk" xmlns:wne="http://schemas.microsoft.com/office/word/2006/wordml" xmlns:wps="http://schemas.microsoft.com/office/word/2010/wordprocessingShape" mc:Ignorable="w14 w15 w16se w16cid w16 w16cex w16sdtdh wp14">
   <w:body>
     <w:p>
       <w:pPr>
-        <w:pStyle w:val="Normal"/>
         <w:jc w:val="center"/>
         <w:rPr>
           <w:rFonts w:cs="Calibri"/>
-          <w:b/>
           <w:b/>
           <w:bCs/>
           <w:sz w:val="32"/>
@@ -28,7 +26,6 @@
     </w:p>
     <w:p>
       <w:pPr>
-        <w:pStyle w:val="Normal"/>
         <w:jc w:val="center"/>
         <w:rPr>
           <w:rFonts w:cs="Calibri"/>
@@ -42,26 +39,30 @@
           <w:sz w:val="32"/>
           <w:szCs w:val="32"/>
         </w:rPr>
-        <w:t xml:space="preserve"> </w:t>
-      </w:r>
-      <w:r>
+        <w:t xml:space="preserve"> Домашнее задание №1</w:t>
+      </w:r>
+    </w:p>
+    <w:p>
+      <w:pPr>
+        <w:jc w:val="center"/>
         <w:rPr>
           <w:rFonts w:cs="Calibri"/>
           <w:sz w:val="32"/>
           <w:szCs w:val="32"/>
         </w:rPr>
-        <w:t>Домашнее задание №1</w:t>
-      </w:r>
-    </w:p>
-    <w:p>
-      <w:pPr>
-        <w:pStyle w:val="Normal"/>
-        <w:jc w:val="center"/>
+      </w:pPr>
+      <w:r>
         <w:rPr>
           <w:rFonts w:cs="Calibri"/>
           <w:sz w:val="32"/>
           <w:szCs w:val="32"/>
         </w:rPr>
+        <w:t>«Представление чисел с фиксированной и плавающей запятой в различных форматах»</w:t>
+      </w:r>
+    </w:p>
+    <w:p>
+      <w:pPr>
+        <w:jc w:val="center"/>
       </w:pPr>
       <w:r>
         <w:rPr>
@@ -69,14 +70,12 @@
           <w:sz w:val="32"/>
           <w:szCs w:val="32"/>
         </w:rPr>
-        <w:t>«Представление чисел с фиксированной и плавающей запятой в различных форматах»</w:t>
-      </w:r>
-    </w:p>
-    <w:p>
-      <w:pPr>
-        <w:pStyle w:val="Normal"/>
+        <w:t>Вариант № 63</w:t>
+      </w:r>
+    </w:p>
+    <w:p>
+      <w:pPr>
         <w:jc w:val="center"/>
-        <w:rPr/>
       </w:pPr>
       <w:r>
         <w:rPr>
@@ -84,56 +83,46 @@
           <w:sz w:val="32"/>
           <w:szCs w:val="32"/>
         </w:rPr>
-        <w:t>Вариант № 63</w:t>
-      </w:r>
-    </w:p>
-    <w:p>
-      <w:pPr>
-        <w:pStyle w:val="Normal"/>
-        <w:jc w:val="center"/>
-        <w:rPr/>
-      </w:pPr>
+        <w:t xml:space="preserve">Выполнил: Нодири Хисравхон (гр. </w:t>
+      </w:r>
       <w:r>
         <w:rPr>
           <w:rFonts w:cs="Calibri"/>
           <w:sz w:val="32"/>
           <w:szCs w:val="32"/>
-        </w:rPr>
-        <w:t xml:space="preserve">Выполнил: Нодири Хисравхон (гр. </w:t>
+          <w:lang w:val="en-US"/>
+        </w:rPr>
+        <w:t>P3131</w:t>
       </w:r>
       <w:r>
         <w:rPr>
           <w:rFonts w:cs="Calibri"/>
           <w:sz w:val="32"/>
           <w:szCs w:val="32"/>
-          <w:lang w:val="en-US"/>
-        </w:rPr>
-        <w:t>P3131</w:t>
-      </w:r>
-      <w:r>
-        <w:rPr>
-          <w:rFonts w:cs="Calibri"/>
+        </w:rPr>
+        <w:t>)</w:t>
+      </w:r>
+    </w:p>
+    <w:p>
+      <w:pPr>
+        <w:jc w:val="center"/>
+        <w:rPr>
           <w:sz w:val="32"/>
           <w:szCs w:val="32"/>
         </w:rPr>
-        <w:t>)</w:t>
-      </w:r>
-    </w:p>
-    <w:p>
-      <w:pPr>
-        <w:pStyle w:val="Normal"/>
-        <w:jc w:val="center"/>
+      </w:pPr>
+      <w:r>
         <w:rPr>
           <w:sz w:val="32"/>
           <w:szCs w:val="32"/>
         </w:rPr>
-      </w:pPr>
+        <w:t>Варианты задания</w:t>
+      </w:r>
       <w:r>
         <w:rPr>
           <w:sz w:val="32"/>
           <w:szCs w:val="32"/>
         </w:rPr>
-        <w:t>Варианты задания</w:t>
         <w:tab/>
       </w:r>
     </w:p>
@@ -141,23 +130,17 @@
       <w:tblPr>
         <w:tblW w:w="4867" w:type="dxa"/>
         <w:jc w:val="center"/>
-        <w:tblInd w:w="0" w:type="dxa"/>
         <w:tblLayout w:type="fixed"/>
-        <w:tblCellMar>
-          <w:top w:w="0" w:type="dxa"/>
-          <w:left w:w="108" w:type="dxa"/>
-          <w:bottom w:w="0" w:type="dxa"/>
-          <w:right w:w="108" w:type="dxa"/>
-        </w:tblCellMar>
-        <w:tblLook w:val="04a0" w:noHBand="0" w:noVBand="1" w:firstColumn="1" w:lastRow="0" w:lastColumn="0" w:firstRow="1"/>
+        <w:tblLook w:val="04A0" w:firstRow="1" w:lastRow="0" w:firstColumn="1" w:lastColumn="0" w:noHBand="0" w:noVBand="1"/>
       </w:tblPr>
       <w:tblGrid>
         <w:gridCol w:w="2433"/>
-        <w:gridCol w:w="2433"/>
+        <w:gridCol w:w="2434"/>
       </w:tblGrid>
       <w:tr>
         <w:trPr>
-          <w:trHeight w:val="276" w:hRule="atLeast"/>
+          <w:trHeight w:val="276"/>
+          <w:jc w:val="center"/>
         </w:trPr>
         <w:tc>
           <w:tcPr>
@@ -172,20 +155,8 @@
           <w:p>
             <w:pPr>
               <w:pStyle w:val="NormalWeb"/>
-              <w:widowControl w:val="false"/>
               <w:spacing w:before="0" w:after="0"/>
               <w:jc w:val="center"/>
-              <w:rPr>
-                <w:b/>
-                <w:b/>
-                <w:bCs/>
-                <w:i/>
-                <w:i/>
-                <w:iCs/>
-                <w:lang w:val="en-US"/>
-              </w:rPr>
-            </w:pPr>
-            <w:r>
               <w:rPr>
                 <w:b/>
                 <w:bCs/>
@@ -193,13 +164,22 @@
                 <w:iCs/>
                 <w:lang w:val="en-US"/>
               </w:rPr>
+            </w:pPr>
+            <w:r>
+              <w:rPr>
+                <w:b/>
+                <w:bCs/>
+                <w:i/>
+                <w:iCs/>
+                <w:lang w:val="en-US"/>
+              </w:rPr>
               <w:t>A</w:t>
             </w:r>
           </w:p>
         </w:tc>
         <w:tc>
           <w:tcPr>
-            <w:tcW w:w="2433" w:type="dxa"/>
+            <w:tcW w:w="2434" w:type="dxa"/>
             <w:tcBorders>
               <w:top w:val="single" w:sz="4" w:space="0" w:color="000000"/>
               <w:left w:val="single" w:sz="4" w:space="0" w:color="000000"/>
@@ -210,20 +190,8 @@
           <w:p>
             <w:pPr>
               <w:pStyle w:val="NormalWeb"/>
-              <w:widowControl w:val="false"/>
               <w:spacing w:before="0" w:after="0"/>
               <w:jc w:val="center"/>
-              <w:rPr>
-                <w:b/>
-                <w:b/>
-                <w:bCs/>
-                <w:i/>
-                <w:i/>
-                <w:iCs/>
-                <w:lang w:val="en-US"/>
-              </w:rPr>
-            </w:pPr>
-            <w:r>
               <w:rPr>
                 <w:b/>
                 <w:bCs/>
@@ -231,6 +199,15 @@
                 <w:iCs/>
                 <w:lang w:val="en-US"/>
               </w:rPr>
+            </w:pPr>
+            <w:r>
+              <w:rPr>
+                <w:b/>
+                <w:bCs/>
+                <w:i/>
+                <w:iCs/>
+                <w:lang w:val="en-US"/>
+              </w:rPr>
               <w:t>B</w:t>
             </w:r>
           </w:p>
@@ -238,7 +215,8 @@
       </w:tr>
       <w:tr>
         <w:trPr>
-          <w:trHeight w:val="268" w:hRule="atLeast"/>
+          <w:trHeight w:val="268"/>
+          <w:jc w:val="center"/>
         </w:trPr>
         <w:tc>
           <w:tcPr>
@@ -253,7 +231,6 @@
           <w:p>
             <w:pPr>
               <w:pStyle w:val="NormalWeb"/>
-              <w:widowControl w:val="false"/>
               <w:spacing w:before="0" w:after="0"/>
               <w:jc w:val="center"/>
               <w:rPr>
@@ -270,7 +247,7 @@
         </w:tc>
         <w:tc>
           <w:tcPr>
-            <w:tcW w:w="2433" w:type="dxa"/>
+            <w:tcW w:w="2434" w:type="dxa"/>
             <w:tcBorders>
               <w:top w:val="single" w:sz="4" w:space="0" w:color="000000"/>
               <w:left w:val="single" w:sz="4" w:space="0" w:color="000000"/>
@@ -281,7 +258,6 @@
           <w:p>
             <w:pPr>
               <w:pStyle w:val="NormalWeb"/>
-              <w:widowControl w:val="false"/>
               <w:spacing w:before="0" w:after="0"/>
               <w:jc w:val="center"/>
               <w:rPr>
@@ -299,7 +275,8 @@
       </w:tr>
       <w:tr>
         <w:trPr>
-          <w:trHeight w:val="276" w:hRule="atLeast"/>
+          <w:trHeight w:val="276"/>
+          <w:jc w:val="center"/>
         </w:trPr>
         <w:tc>
           <w:tcPr>
@@ -314,20 +291,8 @@
           <w:p>
             <w:pPr>
               <w:pStyle w:val="NormalWeb"/>
-              <w:widowControl w:val="false"/>
               <w:spacing w:before="0" w:after="0"/>
               <w:jc w:val="center"/>
-              <w:rPr>
-                <w:b/>
-                <w:b/>
-                <w:bCs/>
-                <w:i/>
-                <w:i/>
-                <w:iCs/>
-                <w:lang w:val="en-US"/>
-              </w:rPr>
-            </w:pPr>
-            <w:r>
               <w:rPr>
                 <w:b/>
                 <w:bCs/>
@@ -335,13 +300,22 @@
                 <w:iCs/>
                 <w:lang w:val="en-US"/>
               </w:rPr>
+            </w:pPr>
+            <w:r>
+              <w:rPr>
+                <w:b/>
+                <w:bCs/>
+                <w:i/>
+                <w:iCs/>
+                <w:lang w:val="en-US"/>
+              </w:rPr>
               <w:t>R</w:t>
             </w:r>
           </w:p>
         </w:tc>
         <w:tc>
           <w:tcPr>
-            <w:tcW w:w="2433" w:type="dxa"/>
+            <w:tcW w:w="2434" w:type="dxa"/>
             <w:tcBorders>
               <w:top w:val="single" w:sz="4" w:space="0" w:color="000000"/>
               <w:left w:val="single" w:sz="4" w:space="0" w:color="000000"/>
@@ -352,20 +326,8 @@
           <w:p>
             <w:pPr>
               <w:pStyle w:val="NormalWeb"/>
-              <w:widowControl w:val="false"/>
               <w:spacing w:before="0" w:after="0"/>
               <w:jc w:val="center"/>
-              <w:rPr>
-                <w:b/>
-                <w:b/>
-                <w:bCs/>
-                <w:i/>
-                <w:i/>
-                <w:iCs/>
-                <w:lang w:val="en-US"/>
-              </w:rPr>
-            </w:pPr>
-            <w:r>
               <w:rPr>
                 <w:b/>
                 <w:bCs/>
@@ -373,6 +335,15 @@
                 <w:iCs/>
                 <w:lang w:val="en-US"/>
               </w:rPr>
+            </w:pPr>
+            <w:r>
+              <w:rPr>
+                <w:b/>
+                <w:bCs/>
+                <w:i/>
+                <w:iCs/>
+                <w:lang w:val="en-US"/>
+              </w:rPr>
               <w:t>S</w:t>
             </w:r>
           </w:p>
@@ -380,7 +351,8 @@
       </w:tr>
       <w:tr>
         <w:trPr>
-          <w:trHeight w:val="268" w:hRule="atLeast"/>
+          <w:trHeight w:val="268"/>
+          <w:jc w:val="center"/>
         </w:trPr>
         <w:tc>
           <w:tcPr>
@@ -395,20 +367,17 @@
           <w:p>
             <w:pPr>
               <w:pStyle w:val="NormalWeb"/>
-              <w:widowControl w:val="false"/>
               <w:spacing w:before="0" w:after="0"/>
               <w:jc w:val="center"/>
-              <w:rPr/>
             </w:pPr>
             <w:r>
-              <w:rPr/>
               <w:t>C119C000</w:t>
             </w:r>
           </w:p>
         </w:tc>
         <w:tc>
           <w:tcPr>
-            <w:tcW w:w="2433" w:type="dxa"/>
+            <w:tcW w:w="2434" w:type="dxa"/>
             <w:tcBorders>
               <w:top w:val="single" w:sz="4" w:space="0" w:color="000000"/>
               <w:left w:val="single" w:sz="4" w:space="0" w:color="000000"/>
@@ -419,7 +388,6 @@
           <w:p>
             <w:pPr>
               <w:pStyle w:val="NormalWeb"/>
-              <w:widowControl w:val="false"/>
               <w:spacing w:before="0" w:after="0"/>
               <w:jc w:val="center"/>
               <w:rPr>
@@ -446,22 +414,9 @@
           <w:lang w:val="en-US"/>
         </w:rPr>
       </w:pPr>
-      <w:r>
-        <w:rPr>
-          <w:rFonts w:ascii="TimesNewRomanPSMT" w:hAnsi="TimesNewRomanPSMT"/>
-          <w:sz w:val="28"/>
-          <w:szCs w:val="28"/>
-          <w:lang w:val="en-US"/>
-        </w:rPr>
-      </w:r>
-    </w:p>
-    <w:p>
-      <w:pPr>
-        <w:pStyle w:val="Normal"/>
-        <w:numPr>
-          <w:ilvl w:val="0"/>
-          <w:numId w:val="0"/>
-        </w:numPr>
+    </w:p>
+    <w:p>
+      <w:pPr>
         <w:jc w:val="center"/>
         <w:outlineLvl w:val="0"/>
         <w:rPr>
@@ -488,14 +443,13 @@
         <w:pStyle w:val="ListParagraph"/>
         <w:numPr>
           <w:ilvl w:val="1"/>
-          <w:numId w:val="1"/>
+          <w:numId w:val="2"/>
         </w:numPr>
-        <w:rPr/>
       </w:pPr>
       <w:r>
         <w:rPr>
           <w:color w:val="212529"/>
-          <w:shd w:fill="FFFFFF" w:val="clear"/>
+          <w:shd w:val="clear" w:color="auto" w:fill="FFFFFF"/>
           <w:lang w:val="en-US"/>
         </w:rPr>
         <w:t xml:space="preserve"> </w:t>
@@ -513,7 +467,7 @@
       <w:r>
         <w:rPr>
           <w:color w:val="212529"/>
-          <w:shd w:fill="FFFFFF" w:val="clear"/>
+          <w:shd w:val="clear" w:color="auto" w:fill="FFFFFF"/>
           <w:lang w:val="en-US"/>
         </w:rPr>
         <w:t xml:space="preserve"> = 0001 0001 0101 0000 (BCD)</w:t>
@@ -522,40 +476,25 @@
     <w:p>
       <w:pPr>
         <w:pStyle w:val="ListParagraph"/>
-        <w:ind w:left="360" w:hanging="0"/>
+        <w:ind w:left="360"/>
         <w:rPr>
           <w:color w:val="212529"/>
-          <w:shd w:fill="FFFFFF" w:val="clear"/>
-          <w:lang w:val="en-US"/>
-        </w:rPr>
-      </w:pPr>
-      <w:r>
-        <w:rPr>
-          <w:color w:val="212529"/>
-          <w:shd w:fill="FFFFFF" w:val="clear"/>
-          <w:lang w:val="en-US"/>
-        </w:rPr>
-      </w:r>
+          <w:shd w:val="clear" w:color="auto" w:fill="FFFFFF"/>
+          <w:lang w:val="en-US"/>
+        </w:rPr>
+      </w:pPr>
     </w:p>
     <w:tbl>
       <w:tblPr>
         <w:tblW w:w="8985" w:type="dxa"/>
-        <w:jc w:val="left"/>
         <w:tblInd w:w="360" w:type="dxa"/>
         <w:tblLayout w:type="fixed"/>
-        <w:tblCellMar>
-          <w:top w:w="0" w:type="dxa"/>
-          <w:left w:w="108" w:type="dxa"/>
-          <w:bottom w:w="0" w:type="dxa"/>
-          <w:right w:w="108" w:type="dxa"/>
-        </w:tblCellMar>
-        <w:tblLook w:val="04a0" w:noHBand="0" w:noVBand="1" w:firstColumn="1" w:lastRow="0" w:lastColumn="0" w:firstRow="1"/>
+        <w:tblLook w:val="04A0" w:firstRow="1" w:lastRow="0" w:firstColumn="1" w:lastColumn="0" w:noHBand="0" w:noVBand="1"/>
       </w:tblPr>
       <w:tblGrid>
         <w:gridCol w:w="8985"/>
       </w:tblGrid>
       <w:tr>
-        <w:trPr/>
         <w:tc>
           <w:tcPr>
             <w:tcW w:w="8985" w:type="dxa"/>
@@ -569,14 +508,12 @@
           <w:p>
             <w:pPr>
               <w:pStyle w:val="ListParagraph"/>
-              <w:widowControl w:val="false"/>
-              <w:ind w:left="0" w:hanging="0"/>
-              <w:rPr/>
+              <w:ind w:left="0"/>
             </w:pPr>
             <w:r>
               <w:rPr>
                 <w:color w:val="212529"/>
-                <w:shd w:fill="FFFFFF" w:val="clear"/>
+                <w:shd w:val="clear" w:color="auto" w:fill="FFFFFF"/>
               </w:rPr>
               <w:t>Ответ: 0001 0001 0101 0000</w:t>
             </w:r>
@@ -586,29 +523,20 @@
     </w:tbl>
     <w:p>
       <w:pPr>
-        <w:pStyle w:val="Normal"/>
         <w:rPr>
           <w:color w:val="212529"/>
-          <w:shd w:fill="FFFFFF" w:val="clear"/>
-          <w:lang w:val="en-US"/>
-        </w:rPr>
-      </w:pPr>
-      <w:r>
-        <w:rPr>
-          <w:color w:val="212529"/>
-          <w:shd w:fill="FFFFFF" w:val="clear"/>
-          <w:lang w:val="en-US"/>
-        </w:rPr>
-      </w:r>
+          <w:shd w:val="clear" w:color="auto" w:fill="FFFFFF"/>
+          <w:lang w:val="en-US"/>
+        </w:rPr>
+      </w:pPr>
     </w:p>
     <w:p>
       <w:pPr>
         <w:pStyle w:val="ListParagraph"/>
         <w:numPr>
           <w:ilvl w:val="1"/>
-          <w:numId w:val="1"/>
+          <w:numId w:val="2"/>
         </w:numPr>
-        <w:rPr/>
       </w:pPr>
       <w:r>
         <w:rPr>
@@ -636,32 +564,20 @@
     <w:p>
       <w:pPr>
         <w:pStyle w:val="ListParagraph"/>
-        <w:ind w:left="360" w:hanging="0"/>
-        <w:rPr/>
-      </w:pPr>
-      <w:r>
-        <w:rPr/>
-      </w:r>
+        <w:ind w:left="360"/>
+      </w:pPr>
     </w:p>
     <w:tbl>
       <w:tblPr>
         <w:tblW w:w="8985" w:type="dxa"/>
-        <w:jc w:val="left"/>
         <w:tblInd w:w="360" w:type="dxa"/>
         <w:tblLayout w:type="fixed"/>
-        <w:tblCellMar>
-          <w:top w:w="0" w:type="dxa"/>
-          <w:left w:w="108" w:type="dxa"/>
-          <w:bottom w:w="0" w:type="dxa"/>
-          <w:right w:w="108" w:type="dxa"/>
-        </w:tblCellMar>
-        <w:tblLook w:val="04a0" w:noHBand="0" w:noVBand="1" w:firstColumn="1" w:lastRow="0" w:lastColumn="0" w:firstRow="1"/>
+        <w:tblLook w:val="04A0" w:firstRow="1" w:lastRow="0" w:firstColumn="1" w:lastColumn="0" w:noHBand="0" w:noVBand="1"/>
       </w:tblPr>
       <w:tblGrid>
         <w:gridCol w:w="8985"/>
       </w:tblGrid>
       <w:tr>
-        <w:trPr/>
         <w:tc>
           <w:tcPr>
             <w:tcW w:w="8985" w:type="dxa"/>
@@ -675,21 +591,19 @@
           <w:p>
             <w:pPr>
               <w:pStyle w:val="ListParagraph"/>
-              <w:widowControl w:val="false"/>
-              <w:ind w:left="0" w:hanging="0"/>
-              <w:rPr/>
+              <w:ind w:left="0"/>
             </w:pPr>
             <w:r>
               <w:rPr>
                 <w:color w:val="212529"/>
-                <w:shd w:fill="FFFFFF" w:val="clear"/>
+                <w:shd w:val="clear" w:color="auto" w:fill="FFFFFF"/>
               </w:rPr>
               <w:t xml:space="preserve">Ответ: </w:t>
             </w:r>
             <w:r>
               <w:rPr>
                 <w:color w:val="212529"/>
-                <w:shd w:fill="FFFFFF" w:val="clear"/>
+                <w:shd w:val="clear" w:color="auto" w:fill="FFFFFF"/>
                 <w:lang w:val="en-US"/>
               </w:rPr>
               <w:t xml:space="preserve"> 0011.0001 0011.0001 0011.0101 0011.0000</w:t>
@@ -698,26 +612,16 @@
         </w:tc>
       </w:tr>
     </w:tbl>
-    <w:p>
-      <w:pPr>
-        <w:pStyle w:val="Normal"/>
-        <w:rPr/>
-      </w:pPr>
-      <w:r>
-        <w:rPr/>
-      </w:r>
-    </w:p>
+    <w:p/>
     <w:p>
       <w:pPr>
         <w:pStyle w:val="ListParagraph"/>
         <w:numPr>
           <w:ilvl w:val="0"/>
-          <w:numId w:val="1"/>
+          <w:numId w:val="2"/>
         </w:numPr>
-        <w:rPr/>
-      </w:pPr>
-      <w:r>
-        <w:rPr/>
+      </w:pPr>
+      <w:r>
         <w:t xml:space="preserve">Переведем </w:t>
       </w:r>
       <w:r>
@@ -731,7 +635,6 @@
         <w:t>A</w:t>
       </w:r>
       <w:r>
-        <w:rPr/>
         <w:t xml:space="preserve"> в двоичную систему счисления: 1150</w:t>
       </w:r>
       <w:r>
@@ -741,7 +644,6 @@
         <w:t>10</w:t>
       </w:r>
       <w:r>
-        <w:rPr/>
         <w:t xml:space="preserve"> = 10001111110</w:t>
       </w:r>
       <w:r>
@@ -754,11 +656,9 @@
     <w:p>
       <w:pPr>
         <w:pStyle w:val="ListParagraph"/>
-        <w:ind w:left="360" w:hanging="0"/>
-        <w:rPr/>
-      </w:pPr>
-      <w:r>
-        <w:rPr/>
+        <w:ind w:left="360"/>
+      </w:pPr>
+      <w:r>
         <w:t>Разместим число таким образом, чтобы младший разряд совпал с крайним правым и получим итоговое значение: 0.000 0100 0111 1110 (</w:t>
       </w:r>
       <w:r>
@@ -772,28 +672,21 @@
         <w:t>A</w:t>
       </w:r>
       <w:r>
-        <w:rPr/>
         <w:t xml:space="preserve"> в форме с фиксированной запятой)</w:t>
       </w:r>
     </w:p>
     <w:p>
       <w:pPr>
         <w:pStyle w:val="ListParagraph"/>
-        <w:ind w:left="360" w:hanging="0"/>
-        <w:rPr/>
-      </w:pPr>
-      <w:r>
-        <w:rPr/>
-      </w:r>
-    </w:p>
-    <w:p>
-      <w:pPr>
-        <w:pStyle w:val="ListParagraph"/>
-        <w:ind w:left="360" w:hanging="0"/>
-        <w:rPr/>
-      </w:pPr>
-      <w:r>
-        <w:rPr/>
+        <w:ind w:left="360"/>
+      </w:pPr>
+    </w:p>
+    <w:p>
+      <w:pPr>
+        <w:pStyle w:val="ListParagraph"/>
+        <w:ind w:left="360"/>
+      </w:pPr>
+      <w:r>
         <w:t xml:space="preserve">Для представления </w:t>
       </w:r>
       <w:r>
@@ -811,15 +704,13 @@
         <w:t>A</w:t>
       </w:r>
       <w:r>
-        <w:rPr/>
         <w:t xml:space="preserve"> в дополнительном коде инвертируем цифровые разряды прямого кода и добавим единицу в младший разряд:</w:t>
       </w:r>
     </w:p>
     <w:p>
       <w:pPr>
         <w:pStyle w:val="ListParagraph"/>
-        <w:ind w:left="360" w:hanging="0"/>
-        <w:rPr/>
+        <w:ind w:left="360"/>
       </w:pPr>
       <w:r>
         <w:rPr>
@@ -854,15 +745,13 @@
         <w:t xml:space="preserve"> </w:t>
       </w:r>
       <w:r>
-        <w:rPr/>
         <w:t>1.000 0100 0111 1110 (прямой код)</w:t>
       </w:r>
     </w:p>
     <w:p>
       <w:pPr>
         <w:pStyle w:val="ListParagraph"/>
-        <w:ind w:left="360" w:hanging="0"/>
-        <w:rPr/>
+        <w:ind w:left="360"/>
       </w:pPr>
       <w:r>
         <w:rPr>
@@ -897,14 +786,13 @@
         <w:t xml:space="preserve"> </w:t>
       </w:r>
       <w:r>
-        <w:rPr/>
         <w:t>1.111 1011 1000 0001 (обратный код)</w:t>
       </w:r>
     </w:p>
     <w:p>
       <w:pPr>
         <w:pStyle w:val="ListParagraph"/>
-        <w:ind w:left="360" w:hanging="0"/>
+        <w:ind w:left="360"/>
         <w:rPr>
           <w:bCs/>
         </w:rPr>
@@ -919,8 +807,7 @@
     <w:p>
       <w:pPr>
         <w:pStyle w:val="ListParagraph"/>
-        <w:ind w:left="360" w:hanging="0"/>
-        <w:rPr/>
+        <w:ind w:left="360"/>
       </w:pPr>
       <w:r>
         <w:rPr>
@@ -955,7 +842,6 @@
         <w:t xml:space="preserve"> </w:t>
       </w:r>
       <w:r>
-        <w:rPr/>
         <w:t xml:space="preserve">1.111 1011 1000 0011 </w:t>
       </w:r>
       <w:r>
@@ -965,7 +851,6 @@
         <w:t>(</w:t>
       </w:r>
       <w:r>
-        <w:rPr/>
         <w:t>дополнительный код</w:t>
       </w:r>
       <w:r>
@@ -978,36 +863,23 @@
     <w:p>
       <w:pPr>
         <w:pStyle w:val="ListParagraph"/>
-        <w:ind w:left="360" w:hanging="0"/>
-        <w:rPr>
-          <w:lang w:val="en-US"/>
-        </w:rPr>
-      </w:pPr>
-      <w:r>
-        <w:rPr>
-          <w:lang w:val="en-US"/>
-        </w:rPr>
-      </w:r>
+        <w:ind w:left="360"/>
+        <w:rPr>
+          <w:lang w:val="en-US"/>
+        </w:rPr>
+      </w:pPr>
     </w:p>
     <w:tbl>
       <w:tblPr>
         <w:tblW w:w="8985" w:type="dxa"/>
-        <w:jc w:val="left"/>
         <w:tblInd w:w="360" w:type="dxa"/>
         <w:tblLayout w:type="fixed"/>
-        <w:tblCellMar>
-          <w:top w:w="0" w:type="dxa"/>
-          <w:left w:w="108" w:type="dxa"/>
-          <w:bottom w:w="0" w:type="dxa"/>
-          <w:right w:w="108" w:type="dxa"/>
-        </w:tblCellMar>
-        <w:tblLook w:val="04a0" w:noHBand="0" w:noVBand="1" w:firstColumn="1" w:lastRow="0" w:lastColumn="0" w:firstRow="1"/>
+        <w:tblLook w:val="04A0" w:firstRow="1" w:lastRow="0" w:firstColumn="1" w:lastColumn="0" w:noHBand="0" w:noVBand="1"/>
       </w:tblPr>
       <w:tblGrid>
         <w:gridCol w:w="8985"/>
       </w:tblGrid>
       <w:tr>
-        <w:trPr/>
         <w:tc>
           <w:tcPr>
             <w:tcW w:w="8985" w:type="dxa"/>
@@ -1021,14 +893,12 @@
           <w:p>
             <w:pPr>
               <w:pStyle w:val="ListParagraph"/>
-              <w:widowControl w:val="false"/>
-              <w:ind w:left="0" w:hanging="0"/>
-              <w:rPr/>
+              <w:ind w:left="0"/>
             </w:pPr>
             <w:r>
               <w:rPr>
                 <w:color w:val="212529"/>
-                <w:shd w:fill="FFFFFF" w:val="clear"/>
+                <w:shd w:val="clear" w:color="auto" w:fill="FFFFFF"/>
               </w:rPr>
               <w:t xml:space="preserve">Ответ: </w:t>
             </w:r>
@@ -1069,7 +939,6 @@
               <w:t>0.000 0100 0111 1110</w:t>
             </w:r>
             <w:r>
-              <w:rPr/>
               <w:br/>
               <w:t xml:space="preserve">           </w:t>
             </w:r>
@@ -1116,23 +985,14 @@
         </w:tc>
       </w:tr>
     </w:tbl>
-    <w:p>
-      <w:pPr>
-        <w:pStyle w:val="Normal"/>
-        <w:rPr/>
-      </w:pPr>
-      <w:r>
-        <w:rPr/>
-      </w:r>
-    </w:p>
+    <w:p/>
     <w:p>
       <w:pPr>
         <w:pStyle w:val="ListParagraph"/>
         <w:numPr>
           <w:ilvl w:val="0"/>
-          <w:numId w:val="1"/>
+          <w:numId w:val="2"/>
         </w:numPr>
-        <w:rPr/>
       </w:pPr>
       <w:r>
         <w:rPr>
@@ -1167,11 +1027,9 @@
     <w:p>
       <w:pPr>
         <w:pStyle w:val="ListParagraph"/>
-        <w:ind w:left="360" w:hanging="0"/>
-        <w:rPr/>
-      </w:pPr>
-      <w:r>
-        <w:rPr/>
+        <w:ind w:left="360"/>
+      </w:pPr>
+      <w:r>
         <w:t>1150</w:t>
       </w:r>
       <w:r>
@@ -1181,7 +1039,6 @@
         <w:t>10</w:t>
       </w:r>
       <w:r>
-        <w:rPr/>
         <w:t xml:space="preserve"> = 47E</w:t>
       </w:r>
       <w:r>
@@ -1194,19 +1051,16 @@
     <w:p>
       <w:pPr>
         <w:pStyle w:val="ListParagraph"/>
-        <w:ind w:left="360" w:hanging="0"/>
-        <w:rPr/>
-      </w:pPr>
-      <w:r>
-        <w:rPr/>
+        <w:ind w:left="360"/>
+      </w:pPr>
+      <w:r>
         <w:t>Определим мантиссу и порядок числа:</w:t>
       </w:r>
     </w:p>
     <w:p>
       <w:pPr>
         <w:pStyle w:val="ListParagraph"/>
-        <w:ind w:left="360" w:hanging="0"/>
-        <w:rPr/>
+        <w:ind w:left="360"/>
       </w:pPr>
       <w:r>
         <w:rPr>
@@ -1217,7 +1071,6 @@
         <w:t>A</w:t>
       </w:r>
       <w:r>
-        <w:rPr/>
         <w:t xml:space="preserve"> = 47E</w:t>
       </w:r>
       <w:r>
@@ -1227,7 +1080,6 @@
         <w:t>16</w:t>
       </w:r>
       <w:r>
-        <w:rPr/>
         <w:t xml:space="preserve"> = 0,47</w:t>
       </w:r>
       <w:r>
@@ -1245,20 +1097,19 @@
       <w:r>
         <w:rPr>
           <w:color w:val="202124"/>
-          <w:shd w:fill="FFFFFF" w:val="clear"/>
+          <w:shd w:val="clear" w:color="auto" w:fill="FFFFFF"/>
         </w:rPr>
         <w:t>× 16</w:t>
       </w:r>
       <w:r>
         <w:rPr>
           <w:color w:val="202124"/>
-          <w:shd w:fill="FFFFFF" w:val="clear"/>
+          <w:shd w:val="clear" w:color="auto" w:fill="FFFFFF"/>
           <w:vertAlign w:val="superscript"/>
         </w:rPr>
         <w:t xml:space="preserve">3 </w:t>
       </w:r>
       <w:r>
-        <w:rPr/>
         <w:t>(</w:t>
       </w:r>
       <w:r>
@@ -1284,7 +1135,6 @@
         <w:t xml:space="preserve"> </w:t>
       </w:r>
       <w:r>
-        <w:rPr/>
         <w:t>= 3)</w:t>
       </w:r>
     </w:p>
@@ -1292,11 +1142,9 @@
       <w:pPr>
         <w:pStyle w:val="ListParagraph"/>
         <w:tabs>
-          <w:tab w:val="clear" w:pos="708"/>
-          <w:tab w:val="left" w:pos="8674" w:leader="none"/>
+          <w:tab w:val="left" w:pos="8674"/>
         </w:tabs>
-        <w:ind w:left="360" w:hanging="0"/>
-        <w:rPr/>
+        <w:ind w:left="360"/>
       </w:pPr>
       <w:r>
         <w:rPr>
@@ -1331,8 +1179,7 @@
     <w:p>
       <w:pPr>
         <w:pStyle w:val="ListParagraph"/>
-        <w:ind w:left="360" w:hanging="0"/>
-        <w:rPr/>
+        <w:ind w:left="360"/>
       </w:pPr>
       <w:r>
         <w:rPr>
@@ -1385,7 +1232,6 @@
         <w:t xml:space="preserve"> </w:t>
       </w:r>
       <w:r>
-        <w:rPr/>
         <w:t>+ 64 = 67</w:t>
       </w:r>
       <w:r>
@@ -1395,7 +1241,6 @@
         <w:t xml:space="preserve"> </w:t>
       </w:r>
       <w:r>
-        <w:rPr/>
         <w:t>= 1000011</w:t>
       </w:r>
       <w:r>
@@ -1408,11 +1253,9 @@
     <w:p>
       <w:pPr>
         <w:pStyle w:val="ListParagraph"/>
-        <w:ind w:left="360" w:hanging="0"/>
-        <w:rPr/>
-      </w:pPr>
-      <w:r>
-        <w:rPr/>
+        <w:ind w:left="360"/>
+      </w:pPr>
+      <w:r>
         <w:t xml:space="preserve">Запишем итоговое значение числа </w:t>
       </w:r>
       <w:r>
@@ -1424,28 +1267,21 @@
         <w:t>A</w:t>
       </w:r>
       <w:r>
-        <w:rPr/>
         <w:t xml:space="preserve"> в формате Ф1, используя характеристику и мантиссу: 0.100 0011.1000 1111 1100 0000 0000 0000</w:t>
       </w:r>
     </w:p>
     <w:p>
       <w:pPr>
         <w:pStyle w:val="ListParagraph"/>
-        <w:ind w:left="360" w:hanging="0"/>
-        <w:rPr/>
-      </w:pPr>
-      <w:r>
-        <w:rPr/>
-      </w:r>
-    </w:p>
-    <w:p>
-      <w:pPr>
-        <w:pStyle w:val="ListParagraph"/>
-        <w:ind w:left="360" w:hanging="0"/>
-        <w:rPr/>
-      </w:pPr>
-      <w:r>
-        <w:rPr/>
+        <w:ind w:left="360"/>
+      </w:pPr>
+    </w:p>
+    <w:p>
+      <w:pPr>
+        <w:pStyle w:val="ListParagraph"/>
+        <w:ind w:left="360"/>
+      </w:pPr>
+      <w:r>
         <w:t xml:space="preserve">Найдем таким же образом число </w:t>
       </w:r>
       <w:r>
@@ -1457,18 +1293,15 @@
         <w:t>B</w:t>
       </w:r>
       <w:r>
-        <w:rPr/>
         <w:t xml:space="preserve"> в формате Ф1:</w:t>
       </w:r>
     </w:p>
     <w:p>
       <w:pPr>
         <w:pStyle w:val="ListParagraph"/>
-        <w:ind w:left="360" w:hanging="0"/>
-        <w:rPr/>
-      </w:pPr>
-      <w:r>
-        <w:rPr/>
+        <w:ind w:left="360"/>
+      </w:pPr>
+      <w:r>
         <w:t>0,405</w:t>
       </w:r>
       <w:r>
@@ -1478,18 +1311,16 @@
         <w:t>10</w:t>
       </w:r>
       <w:r>
-        <w:rPr/>
-        <w:t xml:space="preserve"> </w:t>
-      </w:r>
-      <w:r>
-        <w:rPr>
-          <w:rFonts w:eastAsia="Symbol" w:cs="Symbol" w:ascii="Symbol" w:hAnsi="Symbol"/>
+        <w:t xml:space="preserve"> </w:t>
+      </w:r>
+      <w:r>
+        <w:rPr>
+          <w:rFonts w:ascii="Symbol" w:eastAsia="Symbol" w:hAnsi="Symbol" w:cs="Symbol"/>
           <w:lang w:val="en-US"/>
         </w:rPr>
         <w:t></w:t>
       </w:r>
       <w:r>
-        <w:rPr/>
         <w:t xml:space="preserve"> 0.67</w:t>
       </w:r>
       <w:r>
@@ -1508,19 +1339,18 @@
     <w:p>
       <w:pPr>
         <w:pStyle w:val="ListParagraph"/>
-        <w:ind w:left="360" w:hanging="0"/>
-        <w:rPr/>
-      </w:pPr>
-      <w:r>
-        <w:rPr>
-          <w:b/>
-          <w:i/>
-          <w:lang w:val="en-US"/>
-        </w:rPr>
+        <w:ind w:left="360"/>
+      </w:pPr>
+      <w:r>
+        <w:rPr>
+          <w:b/>
+          <w:i/>
+          <w:lang w:val="en-US"/>
+        </w:rPr>
+        <w:lastRenderedPageBreak/>
         <w:t>B</w:t>
       </w:r>
       <w:r>
-        <w:rPr/>
         <w:t xml:space="preserve"> = 0,67</w:t>
       </w:r>
       <w:r>
@@ -1536,7 +1366,6 @@
         <w:t>16</w:t>
       </w:r>
       <w:r>
-        <w:rPr/>
         <w:t>= 67</w:t>
       </w:r>
       <w:r>
@@ -1554,20 +1383,19 @@
       <w:r>
         <w:rPr>
           <w:color w:val="202124"/>
-          <w:shd w:fill="FFFFFF" w:val="clear"/>
+          <w:shd w:val="clear" w:color="auto" w:fill="FFFFFF"/>
         </w:rPr>
         <w:t>× 16</w:t>
       </w:r>
       <w:r>
         <w:rPr>
           <w:color w:val="202124"/>
-          <w:shd w:fill="FFFFFF" w:val="clear"/>
+          <w:shd w:val="clear" w:color="auto" w:fill="FFFFFF"/>
           <w:vertAlign w:val="superscript"/>
         </w:rPr>
         <w:t xml:space="preserve">-1 </w:t>
       </w:r>
       <w:r>
-        <w:rPr/>
         <w:t>(</w:t>
       </w:r>
       <w:r>
@@ -1593,15 +1421,13 @@
         <w:t xml:space="preserve"> </w:t>
       </w:r>
       <w:r>
-        <w:rPr/>
         <w:t>= -1)</w:t>
       </w:r>
     </w:p>
     <w:p>
       <w:pPr>
         <w:pStyle w:val="ListParagraph"/>
-        <w:ind w:left="360" w:hanging="0"/>
-        <w:rPr/>
+        <w:ind w:left="360"/>
       </w:pPr>
       <w:r>
         <w:rPr>
@@ -1654,7 +1480,6 @@
         <w:t xml:space="preserve"> </w:t>
       </w:r>
       <w:r>
-        <w:rPr/>
         <w:t>+ 64 = 63</w:t>
       </w:r>
       <w:r>
@@ -1664,7 +1489,6 @@
         <w:t xml:space="preserve"> </w:t>
       </w:r>
       <w:r>
-        <w:rPr/>
         <w:t>= 0111111</w:t>
       </w:r>
       <w:r>
@@ -1677,11 +1501,9 @@
     <w:p>
       <w:pPr>
         <w:pStyle w:val="ListParagraph"/>
-        <w:ind w:left="360" w:hanging="0"/>
-        <w:rPr/>
-      </w:pPr>
-      <w:r>
-        <w:rPr/>
+        <w:ind w:left="360"/>
+      </w:pPr>
+      <w:r>
         <w:t xml:space="preserve">Запишем итоговое значение числа </w:t>
       </w:r>
       <w:r>
@@ -1693,50 +1515,59 @@
         <w:t>B</w:t>
       </w:r>
       <w:r>
-        <w:rPr/>
         <w:t xml:space="preserve"> в формате Ф1:</w:t>
       </w:r>
     </w:p>
     <w:p>
       <w:pPr>
         <w:pStyle w:val="ListParagraph"/>
-        <w:ind w:left="360" w:hanging="0"/>
-        <w:rPr/>
-      </w:pPr>
-      <w:r>
-        <w:rPr/>
-        <w:t>0.011 1111.1100 1111 0101 1100 0000 0000</w:t>
-      </w:r>
-    </w:p>
-    <w:p>
-      <w:pPr>
-        <w:pStyle w:val="ListParagraph"/>
-        <w:ind w:left="360" w:hanging="0"/>
-        <w:rPr/>
-      </w:pPr>
-      <w:r>
-        <w:rPr/>
-      </w:r>
+        <w:ind w:left="360"/>
+      </w:pPr>
+      <w:r>
+        <w:t>0.011 1111.</w:t>
+      </w:r>
+      <w:r>
+        <w:t>1100</w:t>
+      </w:r>
+      <w:r>
+        <w:t xml:space="preserve"> </w:t>
+      </w:r>
+      <w:r>
+        <w:t>1111</w:t>
+      </w:r>
+      <w:r>
+        <w:t xml:space="preserve"> </w:t>
+      </w:r>
+      <w:r>
+        <w:t>0101</w:t>
+      </w:r>
+      <w:r>
+        <w:t xml:space="preserve"> </w:t>
+      </w:r>
+      <w:r>
+        <w:t>110</w:t>
+      </w:r>
+      <w:r>
+        <w:t>0 0000 0000</w:t>
+      </w:r>
+    </w:p>
+    <w:p>
+      <w:pPr>
+        <w:pStyle w:val="ListParagraph"/>
+        <w:ind w:left="360"/>
+      </w:pPr>
     </w:p>
     <w:tbl>
       <w:tblPr>
         <w:tblW w:w="8985" w:type="dxa"/>
-        <w:jc w:val="left"/>
         <w:tblInd w:w="360" w:type="dxa"/>
         <w:tblLayout w:type="fixed"/>
-        <w:tblCellMar>
-          <w:top w:w="0" w:type="dxa"/>
-          <w:left w:w="108" w:type="dxa"/>
-          <w:bottom w:w="0" w:type="dxa"/>
-          <w:right w:w="108" w:type="dxa"/>
-        </w:tblCellMar>
-        <w:tblLook w:val="04a0" w:noHBand="0" w:noVBand="1" w:firstColumn="1" w:lastRow="0" w:lastColumn="0" w:firstRow="1"/>
+        <w:tblLook w:val="04A0" w:firstRow="1" w:lastRow="0" w:firstColumn="1" w:lastColumn="0" w:noHBand="0" w:noVBand="1"/>
       </w:tblPr>
       <w:tblGrid>
         <w:gridCol w:w="8985"/>
       </w:tblGrid>
       <w:tr>
-        <w:trPr/>
         <w:tc>
           <w:tcPr>
             <w:tcW w:w="8985" w:type="dxa"/>
@@ -1750,14 +1581,12 @@
           <w:p>
             <w:pPr>
               <w:pStyle w:val="ListParagraph"/>
-              <w:widowControl w:val="false"/>
-              <w:ind w:left="360" w:hanging="0"/>
-              <w:rPr/>
+              <w:ind w:left="360"/>
             </w:pPr>
             <w:r>
               <w:rPr>
                 <w:color w:val="212529"/>
-                <w:shd w:fill="FFFFFF" w:val="clear"/>
+                <w:shd w:val="clear" w:color="auto" w:fill="FFFFFF"/>
               </w:rPr>
               <w:t xml:space="preserve">Ответ: </w:t>
             </w:r>
@@ -1783,7 +1612,6 @@
               <w:t>0.100 0011.1000 1111 1100 0000 0000 0000</w:t>
             </w:r>
             <w:r>
-              <w:rPr/>
               <w:br/>
               <w:t xml:space="preserve">           </w:t>
             </w:r>
@@ -1797,7 +1625,13 @@
               <w:rPr>
                 <w:b/>
               </w:rPr>
-              <w:t>B = 0.011 1111.1100 1111 0101 1100 0000 0000</w:t>
+              <w:t xml:space="preserve">B = </w:t>
+            </w:r>
+            <w:r>
+              <w:rPr>
+                <w:b/>
+              </w:rPr>
+              <w:t>0.011 1111.1100 1111 0101 1100 0000 0000</w:t>
             </w:r>
           </w:p>
         </w:tc>
@@ -1806,25 +1640,19 @@
     <w:p>
       <w:pPr>
         <w:pStyle w:val="ListParagraph"/>
-        <w:ind w:left="360" w:hanging="0"/>
-        <w:rPr>
-          <w:lang w:val="en-US"/>
-        </w:rPr>
-      </w:pPr>
-      <w:r>
-        <w:rPr>
-          <w:lang w:val="en-US"/>
-        </w:rPr>
-      </w:r>
+        <w:ind w:left="360"/>
+        <w:rPr>
+          <w:lang w:val="en-US"/>
+        </w:rPr>
+      </w:pPr>
     </w:p>
     <w:p>
       <w:pPr>
         <w:pStyle w:val="ListParagraph"/>
         <w:numPr>
           <w:ilvl w:val="0"/>
-          <w:numId w:val="1"/>
+          <w:numId w:val="2"/>
         </w:numPr>
-        <w:rPr/>
       </w:pPr>
       <w:r>
         <w:rPr>
@@ -1859,11 +1687,9 @@
     <w:p>
       <w:pPr>
         <w:pStyle w:val="ListParagraph"/>
-        <w:ind w:left="360" w:hanging="0"/>
-        <w:rPr/>
-      </w:pPr>
-      <w:r>
-        <w:rPr/>
+        <w:ind w:left="360"/>
+      </w:pPr>
+      <w:r>
         <w:t>1150</w:t>
       </w:r>
       <w:r>
@@ -1873,7 +1699,6 @@
         <w:t>10</w:t>
       </w:r>
       <w:r>
-        <w:rPr/>
         <w:t xml:space="preserve"> = 10001111110</w:t>
       </w:r>
       <w:r>
@@ -1886,19 +1711,16 @@
     <w:p>
       <w:pPr>
         <w:pStyle w:val="ListParagraph"/>
-        <w:ind w:left="360" w:hanging="0"/>
-        <w:rPr/>
-      </w:pPr>
-      <w:r>
-        <w:rPr/>
+        <w:ind w:left="360"/>
+      </w:pPr>
+      <w:r>
         <w:t>Определим мантиссу и порядок числа:</w:t>
       </w:r>
     </w:p>
     <w:p>
       <w:pPr>
         <w:pStyle w:val="ListParagraph"/>
-        <w:ind w:left="360" w:hanging="0"/>
-        <w:rPr/>
+        <w:ind w:left="360"/>
       </w:pPr>
       <w:r>
         <w:rPr>
@@ -1909,7 +1731,6 @@
         <w:t>A</w:t>
       </w:r>
       <w:r>
-        <w:rPr/>
         <w:t xml:space="preserve"> = 10001111110</w:t>
       </w:r>
       <w:r>
@@ -1919,8 +1740,7 @@
         <w:t>2</w:t>
       </w:r>
       <w:r>
-        <w:rPr/>
-        <w:t xml:space="preserve"> = 0,1000111111</w:t>
+        <w:t xml:space="preserve"> = 0,10001111110</w:t>
       </w:r>
       <w:r>
         <w:rPr>
@@ -1931,20 +1751,19 @@
       <w:r>
         <w:rPr>
           <w:color w:val="202124"/>
-          <w:shd w:fill="FFFFFF" w:val="clear"/>
+          <w:shd w:val="clear" w:color="auto" w:fill="FFFFFF"/>
         </w:rPr>
         <w:t>× 2</w:t>
       </w:r>
       <w:r>
         <w:rPr>
           <w:color w:val="202124"/>
-          <w:shd w:fill="FFFFFF" w:val="clear"/>
+          <w:shd w:val="clear" w:color="auto" w:fill="FFFFFF"/>
           <w:vertAlign w:val="superscript"/>
         </w:rPr>
         <w:t xml:space="preserve">11 </w:t>
       </w:r>
       <w:r>
-        <w:rPr/>
         <w:t>(</w:t>
       </w:r>
       <w:r>
@@ -1970,15 +1789,13 @@
         <w:t xml:space="preserve"> </w:t>
       </w:r>
       <w:r>
-        <w:rPr/>
         <w:t>= 11)</w:t>
       </w:r>
     </w:p>
     <w:p>
       <w:pPr>
         <w:pStyle w:val="ListParagraph"/>
-        <w:ind w:left="360" w:hanging="0"/>
-        <w:rPr/>
+        <w:ind w:left="360"/>
       </w:pPr>
       <w:r>
         <w:rPr>
@@ -2013,8 +1830,7 @@
     <w:p>
       <w:pPr>
         <w:pStyle w:val="ListParagraph"/>
-        <w:ind w:left="360" w:hanging="0"/>
-        <w:rPr/>
+        <w:ind w:left="360"/>
       </w:pPr>
       <w:r>
         <w:rPr>
@@ -2067,7 +1883,6 @@
         <w:t xml:space="preserve"> </w:t>
       </w:r>
       <w:r>
-        <w:rPr/>
         <w:t>+ 128 = 139</w:t>
       </w:r>
       <w:r>
@@ -2077,7 +1892,6 @@
         <w:t xml:space="preserve"> </w:t>
       </w:r>
       <w:r>
-        <w:rPr/>
         <w:t>= 10001011</w:t>
       </w:r>
       <w:r>
@@ -2090,11 +1904,9 @@
     <w:p>
       <w:pPr>
         <w:pStyle w:val="ListParagraph"/>
-        <w:ind w:left="360" w:hanging="0"/>
-        <w:rPr/>
-      </w:pPr>
-      <w:r>
-        <w:rPr/>
+        <w:ind w:left="360"/>
+      </w:pPr>
+      <w:r>
         <w:t xml:space="preserve">Запишем итоговое значение числа </w:t>
       </w:r>
       <w:r>
@@ -2106,38 +1918,112 @@
         <w:t>A</w:t>
       </w:r>
       <w:r>
-        <w:rPr/>
-        <w:t xml:space="preserve"> в формате Ф2, используя характеристику и мантиссу (не указывая старший разряд): 0.1000 1011.000 1111 1100 000</w:t>
-      </w:r>
-      <w:r>
-        <w:rPr/>
+        <w:t xml:space="preserve"> в формате Ф2, используя характеристику и мантиссу (не указывая старший разряд): 0.1000 1011.100</w:t>
+      </w:r>
+      <w:r>
+        <w:t xml:space="preserve"> </w:t>
+      </w:r>
+      <w:r>
+        <w:t>0111</w:t>
+      </w:r>
+      <w:r>
+        <w:t xml:space="preserve"> </w:t>
+      </w:r>
+      <w:r>
+        <w:t>1110</w:t>
+      </w:r>
+      <w:r>
+        <w:t xml:space="preserve"> </w:t>
+      </w:r>
+      <w:r>
+        <w:t>0000</w:t>
+      </w:r>
+      <w:r>
+        <w:t xml:space="preserve"> </w:t>
+      </w:r>
+      <w:r>
+        <w:t>0000</w:t>
+      </w:r>
+      <w:r>
+        <w:t xml:space="preserve"> </w:t>
+      </w:r>
+      <w:r>
+        <w:t>0000</w:t>
+      </w:r>
+    </w:p>
+    <w:p>
+      <w:pPr>
+        <w:pStyle w:val="ListParagraph"/>
+        <w:ind w:left="360"/>
+      </w:pPr>
+    </w:p>
+    <w:p>
+      <w:pPr>
+        <w:pStyle w:val="ListParagraph"/>
+        <w:ind w:left="360"/>
+      </w:pPr>
+      <w:r>
+        <w:t xml:space="preserve">Найдем таким же образом число </w:t>
+      </w:r>
+      <w:r>
+        <w:rPr>
+          <w:b/>
+          <w:i/>
+          <w:lang w:val="en-US"/>
+        </w:rPr>
+        <w:t>B</w:t>
+      </w:r>
+      <w:r>
+        <w:t xml:space="preserve"> в формате Ф2:</w:t>
+      </w:r>
+    </w:p>
+    <w:p>
+      <w:pPr>
+        <w:pStyle w:val="ListParagraph"/>
+        <w:ind w:left="360"/>
+      </w:pPr>
+      <w:r>
+        <w:t>0,</w:t>
+      </w:r>
+      <w:r>
+        <w:t>405</w:t>
+      </w:r>
+      <w:r>
+        <w:rPr>
+          <w:vertAlign w:val="subscript"/>
+        </w:rPr>
+        <w:t>10</w:t>
+      </w:r>
+      <w:r>
+        <w:t xml:space="preserve"> = </w:t>
+      </w:r>
+      <w:r>
         <w:t>0</w:t>
       </w:r>
       <w:r>
-        <w:rPr/>
-        <w:t xml:space="preserve"> 0000 0000</w:t>
-      </w:r>
-    </w:p>
-    <w:p>
-      <w:pPr>
-        <w:pStyle w:val="ListParagraph"/>
-        <w:ind w:left="360" w:hanging="0"/>
-        <w:rPr/>
-      </w:pPr>
-      <w:r>
-        <w:rPr/>
-      </w:r>
-    </w:p>
-    <w:p>
-      <w:pPr>
-        <w:pStyle w:val="ListParagraph"/>
-        <w:ind w:left="360" w:hanging="0"/>
-        <w:rPr/>
-      </w:pPr>
-      <w:r>
-        <w:rPr/>
-        <w:t xml:space="preserve">Найдем таким же образом число </w:t>
-      </w:r>
+        <w:t>,</w:t>
+      </w:r>
+      <w:r>
+        <w:t>01100111101</w:t>
+      </w:r>
+      <w:r>
+        <w:rPr>
+          <w:vertAlign w:val="subscript"/>
+        </w:rPr>
+        <w:t xml:space="preserve"> </w:t>
+      </w:r>
+      <w:r>
+        <w:rPr>
+          <w:vertAlign w:val="subscript"/>
+        </w:rPr>
+        <w:t>2</w:t>
+      </w:r>
+    </w:p>
+    <w:p>
+      <w:pPr>
+        <w:pStyle w:val="ListParagraph"/>
+        <w:ind w:left="360"/>
+      </w:pPr>
       <w:r>
         <w:rPr>
           <w:b/>
@@ -2147,241 +2033,279 @@
         <w:t>B</w:t>
       </w:r>
       <w:r>
-        <w:rPr/>
+        <w:t xml:space="preserve"> = </w:t>
+      </w:r>
+      <w:r>
+        <w:t>0</w:t>
+      </w:r>
+      <w:r>
+        <w:t>,</w:t>
+      </w:r>
+      <w:r>
+        <w:t>01100111101</w:t>
+      </w:r>
+      <w:r>
+        <w:t xml:space="preserve"> =</w:t>
+      </w:r>
+      <w:r>
+        <w:rPr>
+          <w:vertAlign w:val="subscript"/>
+        </w:rPr>
+        <w:t xml:space="preserve"> </w:t>
+      </w:r>
+      <w:r>
+        <w:rPr>
+          <w:vertAlign w:val="subscript"/>
+        </w:rPr>
+        <w:t xml:space="preserve">  </w:t>
+      </w:r>
+      <w:r>
+        <w:t>0,10100111</w:t>
+      </w:r>
+      <w:r>
+        <w:rPr>
+          <w:vertAlign w:val="subscript"/>
+        </w:rPr>
+        <w:t xml:space="preserve">2 </w:t>
+      </w:r>
+      <w:r>
+        <w:rPr>
+          <w:color w:val="202124"/>
+          <w:shd w:val="clear" w:color="auto" w:fill="FFFFFF"/>
+        </w:rPr>
+        <w:t>× 2</w:t>
+      </w:r>
+      <w:r>
+        <w:rPr>
+          <w:color w:val="202124"/>
+          <w:shd w:val="clear" w:color="auto" w:fill="FFFFFF"/>
+          <w:vertAlign w:val="superscript"/>
+        </w:rPr>
+        <w:t>-</w:t>
+      </w:r>
+      <w:r>
+        <w:rPr>
+          <w:color w:val="202124"/>
+          <w:shd w:val="clear" w:color="auto" w:fill="FFFFFF"/>
+          <w:vertAlign w:val="superscript"/>
+        </w:rPr>
+        <w:t>1</w:t>
+      </w:r>
+      <w:r>
+        <w:rPr>
+          <w:color w:val="202124"/>
+          <w:shd w:val="clear" w:color="auto" w:fill="FFFFFF"/>
+          <w:vertAlign w:val="superscript"/>
+        </w:rPr>
+        <w:t xml:space="preserve"> </w:t>
+      </w:r>
+      <w:r>
+        <w:t>(</w:t>
+      </w:r>
+      <w:r>
+        <w:rPr>
+          <w:i/>
+          <w:lang w:val="en-US"/>
+        </w:rPr>
+        <w:t>P</w:t>
+      </w:r>
+      <w:r>
+        <w:rPr>
+          <w:i/>
+          <w:vertAlign w:val="subscript"/>
+          <w:lang w:val="en-US"/>
+        </w:rPr>
+        <w:t>B</w:t>
+      </w:r>
+      <w:r>
+        <w:rPr>
+          <w:i/>
+          <w:vertAlign w:val="subscript"/>
+        </w:rPr>
+        <w:t xml:space="preserve"> </w:t>
+      </w:r>
+      <w:r>
+        <w:t>= -</w:t>
+      </w:r>
+      <w:r>
+        <w:t>1</w:t>
+      </w:r>
+      <w:r>
+        <w:t>)</w:t>
+      </w:r>
+    </w:p>
+    <w:p>
+      <w:pPr>
+        <w:pStyle w:val="ListParagraph"/>
+        <w:ind w:left="360"/>
+      </w:pPr>
+      <w:r>
+        <w:rPr>
+          <w:i/>
+          <w:lang w:val="en-US"/>
+        </w:rPr>
+        <w:t>X</w:t>
+      </w:r>
+      <w:r>
+        <w:rPr>
+          <w:i/>
+          <w:vertAlign w:val="subscript"/>
+          <w:lang w:val="en-US"/>
+        </w:rPr>
+        <w:t>B</w:t>
+      </w:r>
+      <w:r>
+        <w:rPr>
+          <w:i/>
+          <w:vertAlign w:val="subscript"/>
+        </w:rPr>
+        <w:t xml:space="preserve"> </w:t>
+      </w:r>
+      <w:r>
+        <w:rPr>
+          <w:i/>
+        </w:rPr>
+        <w:t xml:space="preserve">= </w:t>
+      </w:r>
+      <w:r>
+        <w:rPr>
+          <w:i/>
+          <w:lang w:val="en-US"/>
+        </w:rPr>
+        <w:t>P</w:t>
+      </w:r>
+      <w:r>
+        <w:rPr>
+          <w:i/>
+          <w:vertAlign w:val="subscript"/>
+          <w:lang w:val="en-US"/>
+        </w:rPr>
+        <w:t>B</w:t>
+      </w:r>
+      <w:r>
+        <w:rPr>
+          <w:i/>
+          <w:vertAlign w:val="subscript"/>
+        </w:rPr>
+        <w:t xml:space="preserve"> </w:t>
+      </w:r>
+      <w:r>
+        <w:t>+ 128 = 12</w:t>
+      </w:r>
+      <w:r>
+        <w:t>7</w:t>
+      </w:r>
+      <w:r>
+        <w:rPr>
+          <w:vertAlign w:val="subscript"/>
+        </w:rPr>
+        <w:t xml:space="preserve"> </w:t>
+      </w:r>
+      <w:r>
+        <w:t xml:space="preserve">= </w:t>
+      </w:r>
+      <w:r>
+        <w:t>1111111</w:t>
+      </w:r>
+      <w:r>
+        <w:rPr>
+          <w:vertAlign w:val="subscript"/>
+        </w:rPr>
+        <w:t>2</w:t>
+      </w:r>
+    </w:p>
+    <w:p>
+      <w:pPr>
+        <w:pStyle w:val="ListParagraph"/>
+        <w:ind w:left="360"/>
+      </w:pPr>
+      <w:r>
+        <w:t xml:space="preserve">Запишем итоговое значение числа </w:t>
+      </w:r>
+      <w:r>
+        <w:rPr>
+          <w:b/>
+          <w:i/>
+          <w:lang w:val="en-US"/>
+        </w:rPr>
+        <w:t>B</w:t>
+      </w:r>
+      <w:r>
         <w:t xml:space="preserve"> в формате Ф2:</w:t>
       </w:r>
     </w:p>
     <w:p>
       <w:pPr>
         <w:pStyle w:val="ListParagraph"/>
-        <w:ind w:left="360" w:hanging="0"/>
-        <w:rPr/>
-      </w:pPr>
-      <w:r>
-        <w:rPr/>
-        <w:t>0,405</w:t>
-      </w:r>
-      <w:r>
-        <w:rPr>
-          <w:vertAlign w:val="subscript"/>
-        </w:rPr>
-        <w:t>10</w:t>
-      </w:r>
-      <w:r>
-        <w:rPr/>
-        <w:t xml:space="preserve"> = 0,01100111101</w:t>
-      </w:r>
-      <w:r>
-        <w:rPr>
-          <w:vertAlign w:val="subscript"/>
-        </w:rPr>
-        <w:t xml:space="preserve"> 2</w:t>
-      </w:r>
-    </w:p>
-    <w:p>
-      <w:pPr>
-        <w:pStyle w:val="ListParagraph"/>
-        <w:ind w:left="360" w:hanging="0"/>
-        <w:rPr/>
-      </w:pPr>
-      <w:r>
-        <w:rPr>
-          <w:b/>
-          <w:i/>
-          <w:lang w:val="en-US"/>
-        </w:rPr>
-        <w:t>B</w:t>
-      </w:r>
-      <w:r>
-        <w:rPr/>
-        <w:t xml:space="preserve"> = 0,01100111101 =</w:t>
-      </w:r>
-      <w:r>
-        <w:rPr>
-          <w:vertAlign w:val="subscript"/>
-        </w:rPr>
-        <w:t xml:space="preserve">   </w:t>
-      </w:r>
-      <w:r>
-        <w:rPr/>
-        <w:t>0,10100111</w:t>
-      </w:r>
-      <w:r>
-        <w:rPr>
-          <w:vertAlign w:val="subscript"/>
-        </w:rPr>
-        <w:t xml:space="preserve">2 </w:t>
-      </w:r>
-      <w:r>
-        <w:rPr>
-          <w:color w:val="202124"/>
-          <w:shd w:fill="FFFFFF" w:val="clear"/>
-        </w:rPr>
-        <w:t>× 2</w:t>
-      </w:r>
-      <w:r>
-        <w:rPr>
-          <w:color w:val="202124"/>
-          <w:shd w:fill="FFFFFF" w:val="clear"/>
-          <w:vertAlign w:val="superscript"/>
-        </w:rPr>
-        <w:t xml:space="preserve">-1 </w:t>
-      </w:r>
-      <w:r>
-        <w:rPr/>
-        <w:t>(</w:t>
-      </w:r>
-      <w:r>
-        <w:rPr>
-          <w:i/>
-          <w:lang w:val="en-US"/>
-        </w:rPr>
-        <w:t>P</w:t>
-      </w:r>
-      <w:r>
-        <w:rPr>
-          <w:i/>
-          <w:vertAlign w:val="subscript"/>
-          <w:lang w:val="en-US"/>
-        </w:rPr>
-        <w:t>B</w:t>
-      </w:r>
-      <w:r>
-        <w:rPr>
-          <w:i/>
-          <w:vertAlign w:val="subscript"/>
-        </w:rPr>
-        <w:t xml:space="preserve"> </w:t>
-      </w:r>
-      <w:r>
-        <w:rPr/>
-        <w:t>= -1)</w:t>
-      </w:r>
-    </w:p>
-    <w:p>
-      <w:pPr>
-        <w:pStyle w:val="ListParagraph"/>
-        <w:ind w:left="360" w:hanging="0"/>
-        <w:rPr/>
-      </w:pPr>
-      <w:r>
-        <w:rPr>
-          <w:i/>
-          <w:lang w:val="en-US"/>
-        </w:rPr>
-        <w:t>X</w:t>
-      </w:r>
-      <w:r>
-        <w:rPr>
-          <w:i/>
-          <w:vertAlign w:val="subscript"/>
-          <w:lang w:val="en-US"/>
-        </w:rPr>
-        <w:t>B</w:t>
-      </w:r>
-      <w:r>
-        <w:rPr>
-          <w:i/>
-          <w:vertAlign w:val="subscript"/>
-        </w:rPr>
-        <w:t xml:space="preserve"> </w:t>
-      </w:r>
-      <w:r>
-        <w:rPr>
-          <w:i/>
-        </w:rPr>
-        <w:t xml:space="preserve">= </w:t>
-      </w:r>
-      <w:r>
-        <w:rPr>
-          <w:i/>
-          <w:lang w:val="en-US"/>
-        </w:rPr>
-        <w:t>P</w:t>
-      </w:r>
-      <w:r>
-        <w:rPr>
-          <w:i/>
-          <w:vertAlign w:val="subscript"/>
-          <w:lang w:val="en-US"/>
-        </w:rPr>
-        <w:t>B</w:t>
-      </w:r>
-      <w:r>
-        <w:rPr>
-          <w:i/>
-          <w:vertAlign w:val="subscript"/>
-        </w:rPr>
-        <w:t xml:space="preserve"> </w:t>
-      </w:r>
-      <w:r>
-        <w:rPr/>
-        <w:t>+ 128 = 127</w:t>
-      </w:r>
-      <w:r>
-        <w:rPr>
-          <w:vertAlign w:val="subscript"/>
-        </w:rPr>
-        <w:t xml:space="preserve"> </w:t>
-      </w:r>
-      <w:r>
-        <w:rPr/>
-        <w:t>= 1111111</w:t>
-      </w:r>
-      <w:r>
-        <w:rPr>
-          <w:vertAlign w:val="subscript"/>
-        </w:rPr>
-        <w:t>2</w:t>
-      </w:r>
-    </w:p>
-    <w:p>
-      <w:pPr>
-        <w:pStyle w:val="ListParagraph"/>
-        <w:ind w:left="360" w:hanging="0"/>
-        <w:rPr/>
-      </w:pPr>
-      <w:r>
-        <w:rPr/>
-        <w:t xml:space="preserve">Запишем итоговое значение числа </w:t>
-      </w:r>
-      <w:r>
-        <w:rPr>
-          <w:b/>
-          <w:i/>
-          <w:lang w:val="en-US"/>
-        </w:rPr>
-        <w:t>B</w:t>
-      </w:r>
-      <w:r>
-        <w:rPr/>
-        <w:t xml:space="preserve"> в формате Ф2:</w:t>
-      </w:r>
-    </w:p>
-    <w:p>
-      <w:pPr>
-        <w:pStyle w:val="ListParagraph"/>
-        <w:ind w:left="360" w:hanging="0"/>
-        <w:rPr/>
-      </w:pPr>
-      <w:r>
-        <w:rPr/>
-        <w:t>0.0111 1111.01</w:t>
-      </w:r>
-      <w:r>
-        <w:rPr>
-          <w:lang w:val="en-US"/>
-        </w:rPr>
-        <w:t>0 0</w:t>
-      </w:r>
-      <w:r>
-        <w:rPr/>
-        <w:t xml:space="preserve">111 </w:t>
-      </w:r>
-      <w:r>
-        <w:rPr>
-          <w:lang w:val="en-US"/>
-        </w:rPr>
+        <w:ind w:left="360"/>
+      </w:pPr>
+      <w:r>
+        <w:t>0.</w:t>
+      </w:r>
+      <w:r>
+        <w:t>0111</w:t>
+      </w:r>
+      <w:r>
+        <w:t xml:space="preserve"> </w:t>
+      </w:r>
+      <w:r>
+        <w:t>1111</w:t>
+      </w:r>
+      <w:r>
+        <w:t>.</w:t>
+      </w:r>
+      <w:r>
+        <w:t>101</w:t>
+      </w:r>
+      <w:r>
+        <w:rPr>
+          <w:lang w:val="en-US"/>
+        </w:rPr>
+        <w:t xml:space="preserve"> 00</w:t>
+      </w:r>
+      <w:r>
+        <w:t>11</w:t>
+      </w:r>
+      <w:r>
+        <w:rPr>
+          <w:lang w:val="en-US"/>
+        </w:rPr>
+        <w:t xml:space="preserve"> </w:t>
+      </w:r>
+      <w:r>
+        <w:t>1</w:t>
+      </w:r>
+      <w:r>
+        <w:rPr>
+          <w:lang w:val="en-US"/>
+        </w:rPr>
+        <w:t>000 000</w:t>
+      </w:r>
+      <w:r>
+        <w:t>0</w:t>
+      </w:r>
+      <w:r>
+        <w:rPr>
+          <w:lang w:val="en-US"/>
+        </w:rPr>
+        <w:t xml:space="preserve"> </w:t>
+      </w:r>
+      <w:r>
+        <w:t>0</w:t>
+      </w:r>
+      <w:r>
+        <w:t>0</w:t>
+      </w:r>
+      <w:r>
+        <w:t>00</w:t>
+      </w:r>
+      <w:r>
+        <w:rPr>
+          <w:lang w:val="en-US"/>
+        </w:rPr>
+        <w:t xml:space="preserve"> </w:t>
+      </w:r>
+      <w:r>
         <w:t>000</w:t>
       </w:r>
       <w:r>
@@ -2390,72 +2314,24 @@
         </w:rPr>
         <w:t>0</w:t>
       </w:r>
-      <w:r>
-        <w:rPr>
-          <w:lang w:val="en-US"/>
-        </w:rPr>
-        <w:t xml:space="preserve"> 000</w:t>
-      </w:r>
-      <w:r>
-        <w:rPr/>
-        <w:t>0</w:t>
-      </w:r>
-      <w:r>
-        <w:rPr>
-          <w:lang w:val="en-US"/>
-        </w:rPr>
-        <w:t xml:space="preserve"> </w:t>
-      </w:r>
-      <w:r>
-        <w:rPr/>
-        <w:t>0000</w:t>
-      </w:r>
-      <w:r>
-        <w:rPr>
-          <w:lang w:val="en-US"/>
-        </w:rPr>
-        <w:t xml:space="preserve"> </w:t>
-      </w:r>
-      <w:r>
-        <w:rPr/>
-        <w:t>000</w:t>
-      </w:r>
-      <w:r>
-        <w:rPr>
-          <w:lang w:val="en-US"/>
-        </w:rPr>
-        <w:t>0</w:t>
-      </w:r>
-    </w:p>
-    <w:p>
-      <w:pPr>
-        <w:pStyle w:val="ListParagraph"/>
-        <w:ind w:left="360" w:hanging="0"/>
-        <w:rPr/>
-      </w:pPr>
-      <w:r>
-        <w:rPr/>
-      </w:r>
+    </w:p>
+    <w:p>
+      <w:pPr>
+        <w:pStyle w:val="ListParagraph"/>
+        <w:ind w:left="360"/>
+      </w:pPr>
     </w:p>
     <w:tbl>
       <w:tblPr>
         <w:tblW w:w="8985" w:type="dxa"/>
-        <w:jc w:val="left"/>
         <w:tblInd w:w="360" w:type="dxa"/>
         <w:tblLayout w:type="fixed"/>
-        <w:tblCellMar>
-          <w:top w:w="0" w:type="dxa"/>
-          <w:left w:w="108" w:type="dxa"/>
-          <w:bottom w:w="0" w:type="dxa"/>
-          <w:right w:w="108" w:type="dxa"/>
-        </w:tblCellMar>
-        <w:tblLook w:val="04a0" w:noHBand="0" w:noVBand="1" w:firstColumn="1" w:lastRow="0" w:lastColumn="0" w:firstRow="1"/>
+        <w:tblLook w:val="04A0" w:firstRow="1" w:lastRow="0" w:firstColumn="1" w:lastColumn="0" w:noHBand="0" w:noVBand="1"/>
       </w:tblPr>
       <w:tblGrid>
         <w:gridCol w:w="8985"/>
       </w:tblGrid>
       <w:tr>
-        <w:trPr/>
         <w:tc>
           <w:tcPr>
             <w:tcW w:w="8985" w:type="dxa"/>
@@ -2469,14 +2345,12 @@
           <w:p>
             <w:pPr>
               <w:pStyle w:val="ListParagraph"/>
-              <w:widowControl w:val="false"/>
-              <w:ind w:left="360" w:hanging="0"/>
-              <w:rPr/>
+              <w:ind w:left="360"/>
             </w:pPr>
             <w:r>
               <w:rPr>
                 <w:color w:val="212529"/>
-                <w:shd w:fill="FFFFFF" w:val="clear"/>
+                <w:shd w:val="clear" w:color="auto" w:fill="FFFFFF"/>
               </w:rPr>
               <w:t xml:space="preserve">Ответ: </w:t>
             </w:r>
@@ -2504,37 +2378,9 @@
               <w:t xml:space="preserve">= </w:t>
             </w:r>
             <w:r>
-              <w:rPr>
-                <w:b w:val="false"/>
-                <w:bCs w:val="false"/>
-                <w:i w:val="false"/>
-                <w:iCs w:val="false"/>
-                <w:lang w:val="en-US"/>
-              </w:rPr>
-              <w:t>0.1000 1011.000 1111 1100 000</w:t>
-            </w:r>
-            <w:r>
-              <w:rPr>
-                <w:b w:val="false"/>
-                <w:bCs w:val="false"/>
-                <w:i w:val="false"/>
-                <w:iCs w:val="false"/>
-                <w:lang w:val="en-US"/>
-              </w:rPr>
-              <w:t>0</w:t>
-            </w:r>
-            <w:r>
-              <w:rPr>
-                <w:b w:val="false"/>
-                <w:bCs w:val="false"/>
-                <w:i w:val="false"/>
-                <w:iCs w:val="false"/>
-                <w:lang w:val="en-US"/>
-              </w:rPr>
-              <w:t xml:space="preserve"> 0000 0000</w:t>
-            </w:r>
-            <w:r>
-              <w:rPr/>
+              <w:t>0.1000 1011.100 0111 1110 0000 0000 0000</w:t>
+            </w:r>
+            <w:r>
               <w:br/>
               <w:t xml:space="preserve">           </w:t>
             </w:r>
@@ -2551,28 +2397,58 @@
               <w:t xml:space="preserve">B = </w:t>
             </w:r>
             <w:r>
-              <w:rPr>
-                <w:b w:val="false"/>
-                <w:bCs w:val="false"/>
+              <w:t>0.0111 1111.101</w:t>
+            </w:r>
+            <w:r>
+              <w:rPr>
                 <w:lang w:val="en-US"/>
               </w:rPr>
-              <w:t>0.0111 1111.010 0111 000</w:t>
-            </w:r>
-            <w:r>
-              <w:rPr>
-                <w:b w:val="false"/>
-                <w:bCs w:val="false"/>
+              <w:t xml:space="preserve"> 00</w:t>
+            </w:r>
+            <w:r>
+              <w:t>11</w:t>
+            </w:r>
+            <w:r>
+              <w:rPr>
                 <w:lang w:val="en-US"/>
               </w:rPr>
+              <w:t xml:space="preserve"> </w:t>
+            </w:r>
+            <w:r>
+              <w:t>1</w:t>
+            </w:r>
+            <w:r>
+              <w:rPr>
+                <w:lang w:val="en-US"/>
+              </w:rPr>
+              <w:t>000 000</w:t>
+            </w:r>
+            <w:r>
               <w:t>0</w:t>
             </w:r>
             <w:r>
               <w:rPr>
-                <w:b w:val="false"/>
-                <w:bCs w:val="false"/>
                 <w:lang w:val="en-US"/>
               </w:rPr>
-              <w:t xml:space="preserve"> 0000 0000 0000</w:t>
+              <w:t xml:space="preserve"> </w:t>
+            </w:r>
+            <w:r>
+              <w:t>0000</w:t>
+            </w:r>
+            <w:r>
+              <w:rPr>
+                <w:lang w:val="en-US"/>
+              </w:rPr>
+              <w:t xml:space="preserve"> </w:t>
+            </w:r>
+            <w:r>
+              <w:t>000</w:t>
+            </w:r>
+            <w:r>
+              <w:rPr>
+                <w:lang w:val="en-US"/>
+              </w:rPr>
+              <w:t>0</w:t>
             </w:r>
           </w:p>
         </w:tc>
@@ -2581,21 +2457,16 @@
     <w:p>
       <w:pPr>
         <w:pStyle w:val="ListParagraph"/>
-        <w:ind w:left="360" w:hanging="0"/>
-        <w:rPr/>
-      </w:pPr>
-      <w:r>
-        <w:rPr/>
-      </w:r>
+        <w:ind w:left="360"/>
+      </w:pPr>
     </w:p>
     <w:p>
       <w:pPr>
         <w:pStyle w:val="ListParagraph"/>
         <w:numPr>
           <w:ilvl w:val="0"/>
-          <w:numId w:val="1"/>
+          <w:numId w:val="2"/>
         </w:numPr>
-        <w:rPr/>
       </w:pPr>
       <w:r>
         <w:rPr>
@@ -2630,11 +2501,9 @@
     <w:p>
       <w:pPr>
         <w:pStyle w:val="ListParagraph"/>
-        <w:ind w:left="360" w:hanging="0"/>
-        <w:rPr/>
-      </w:pPr>
-      <w:r>
-        <w:rPr/>
+        <w:ind w:left="360"/>
+      </w:pPr>
+      <w:r>
         <w:t>1150</w:t>
       </w:r>
       <w:r>
@@ -2644,7 +2513,6 @@
         <w:t>10</w:t>
       </w:r>
       <w:r>
-        <w:rPr/>
         <w:t xml:space="preserve"> = 10001111110</w:t>
       </w:r>
       <w:r>
@@ -2657,19 +2525,16 @@
     <w:p>
       <w:pPr>
         <w:pStyle w:val="ListParagraph"/>
-        <w:ind w:left="360" w:hanging="0"/>
-        <w:rPr/>
-      </w:pPr>
-      <w:r>
-        <w:rPr/>
+        <w:ind w:left="360"/>
+      </w:pPr>
+      <w:r>
         <w:t>Определим мантиссу и порядок числа:</w:t>
       </w:r>
     </w:p>
     <w:p>
       <w:pPr>
         <w:pStyle w:val="ListParagraph"/>
-        <w:ind w:left="360" w:hanging="0"/>
-        <w:rPr/>
+        <w:ind w:left="360"/>
       </w:pPr>
       <w:r>
         <w:rPr>
@@ -2680,8 +2545,10 @@
         <w:t>A</w:t>
       </w:r>
       <w:r>
-        <w:rPr/>
-        <w:t xml:space="preserve"> = 10001111110</w:t>
+        <w:t xml:space="preserve"> = </w:t>
+      </w:r>
+      <w:r>
+        <w:t>10001111110</w:t>
       </w:r>
       <w:r>
         <w:rPr>
@@ -2690,8 +2557,10 @@
         <w:t>2</w:t>
       </w:r>
       <w:r>
-        <w:rPr/>
-        <w:t xml:space="preserve"> = 1</w:t>
+        <w:t xml:space="preserve"> = </w:t>
+      </w:r>
+      <w:r>
+        <w:t>1</w:t>
       </w:r>
       <w:r>
         <w:rPr>
@@ -2700,7 +2569,6 @@
         <w:t>,</w:t>
       </w:r>
       <w:r>
-        <w:rPr/>
         <w:t>000111111</w:t>
       </w:r>
       <w:r>
@@ -2712,20 +2580,27 @@
       <w:r>
         <w:rPr>
           <w:color w:val="202124"/>
-          <w:shd w:fill="FFFFFF" w:val="clear"/>
+          <w:shd w:val="clear" w:color="auto" w:fill="FFFFFF"/>
         </w:rPr>
         <w:t>× 2</w:t>
       </w:r>
       <w:r>
         <w:rPr>
           <w:color w:val="202124"/>
-          <w:shd w:fill="FFFFFF" w:val="clear"/>
+          <w:shd w:val="clear" w:color="auto" w:fill="FFFFFF"/>
           <w:vertAlign w:val="superscript"/>
         </w:rPr>
-        <w:t xml:space="preserve">10 </w:t>
-      </w:r>
-      <w:r>
-        <w:rPr/>
+        <w:t>10</w:t>
+      </w:r>
+      <w:r>
+        <w:rPr>
+          <w:color w:val="202124"/>
+          <w:shd w:val="clear" w:color="auto" w:fill="FFFFFF"/>
+          <w:vertAlign w:val="superscript"/>
+        </w:rPr>
+        <w:t xml:space="preserve"> </w:t>
+      </w:r>
+      <w:r>
         <w:t>(</w:t>
       </w:r>
       <w:r>
@@ -2751,15 +2626,19 @@
         <w:t xml:space="preserve"> </w:t>
       </w:r>
       <w:r>
-        <w:rPr/>
-        <w:t>= 10)</w:t>
-      </w:r>
-    </w:p>
-    <w:p>
-      <w:pPr>
-        <w:pStyle w:val="ListParagraph"/>
-        <w:ind w:left="360" w:hanging="0"/>
-        <w:rPr/>
+        <w:t xml:space="preserve">= </w:t>
+      </w:r>
+      <w:r>
+        <w:t>10</w:t>
+      </w:r>
+      <w:r>
+        <w:t>)</w:t>
+      </w:r>
+    </w:p>
+    <w:p>
+      <w:pPr>
+        <w:pStyle w:val="ListParagraph"/>
+        <w:ind w:left="360"/>
       </w:pPr>
       <w:r>
         <w:rPr>
@@ -2794,8 +2673,7 @@
     <w:p>
       <w:pPr>
         <w:pStyle w:val="ListParagraph"/>
-        <w:ind w:left="360" w:hanging="0"/>
-        <w:rPr/>
+        <w:ind w:left="360"/>
       </w:pPr>
       <w:r>
         <w:rPr>
@@ -2848,8 +2726,10 @@
         <w:t xml:space="preserve"> </w:t>
       </w:r>
       <w:r>
-        <w:rPr/>
-        <w:t>+ 127 = 137</w:t>
+        <w:t>+ 127 = 13</w:t>
+      </w:r>
+      <w:r>
+        <w:t>7</w:t>
       </w:r>
       <w:r>
         <w:rPr>
@@ -2858,8 +2738,10 @@
         <w:t xml:space="preserve">10 </w:t>
       </w:r>
       <w:r>
-        <w:rPr/>
-        <w:t>= 10001001</w:t>
+        <w:t xml:space="preserve">= </w:t>
+      </w:r>
+      <w:r>
+        <w:t>10001001</w:t>
       </w:r>
       <w:r>
         <w:rPr>
@@ -2871,11 +2753,9 @@
     <w:p>
       <w:pPr>
         <w:pStyle w:val="ListParagraph"/>
-        <w:ind w:left="360" w:hanging="0"/>
-        <w:rPr/>
-      </w:pPr>
-      <w:r>
-        <w:rPr/>
+        <w:ind w:left="360"/>
+      </w:pPr>
+      <w:r>
         <w:t xml:space="preserve">Запишем итоговое значение числа </w:t>
       </w:r>
       <w:r>
@@ -2887,28 +2767,45 @@
         <w:t>A</w:t>
       </w:r>
       <w:r>
-        <w:rPr/>
-        <w:t xml:space="preserve"> в формате Ф3, используя смещенный порядок и мантиссу (не указывая старший разряд): 0.1000 1001.000 1111 1100 0000 0000 0000</w:t>
-      </w:r>
-    </w:p>
-    <w:p>
-      <w:pPr>
-        <w:pStyle w:val="ListParagraph"/>
-        <w:ind w:left="360" w:hanging="0"/>
-        <w:rPr/>
-      </w:pPr>
-      <w:r>
-        <w:rPr/>
-      </w:r>
-    </w:p>
-    <w:p>
-      <w:pPr>
-        <w:pStyle w:val="ListParagraph"/>
-        <w:ind w:left="360" w:hanging="0"/>
-        <w:rPr/>
-      </w:pPr>
-      <w:r>
-        <w:rPr/>
+        <w:t xml:space="preserve"> в формате Ф3, используя смещенный порядок и мантиссу (не указывая старший разряд): 0.1000 </w:t>
+      </w:r>
+      <w:r>
+        <w:t>1001</w:t>
+      </w:r>
+      <w:r>
+        <w:t>.</w:t>
+      </w:r>
+      <w:r>
+        <w:t>000</w:t>
+      </w:r>
+      <w:r>
+        <w:t xml:space="preserve"> </w:t>
+      </w:r>
+      <w:r>
+        <w:t>1111</w:t>
+      </w:r>
+      <w:r>
+        <w:t xml:space="preserve"> 1</w:t>
+      </w:r>
+      <w:r>
+        <w:t>1</w:t>
+      </w:r>
+      <w:r>
+        <w:t>00 0000 0000 0000</w:t>
+      </w:r>
+    </w:p>
+    <w:p>
+      <w:pPr>
+        <w:pStyle w:val="ListParagraph"/>
+        <w:ind w:left="360"/>
+      </w:pPr>
+    </w:p>
+    <w:p>
+      <w:pPr>
+        <w:pStyle w:val="ListParagraph"/>
+        <w:ind w:left="360"/>
+      </w:pPr>
+      <w:r>
         <w:t xml:space="preserve">Найдем таким же образом число </w:t>
       </w:r>
       <w:r>
@@ -2920,18 +2817,15 @@
         <w:t>B</w:t>
       </w:r>
       <w:r>
-        <w:rPr/>
         <w:t xml:space="preserve"> в формате Ф3:</w:t>
       </w:r>
     </w:p>
     <w:p>
       <w:pPr>
         <w:pStyle w:val="ListParagraph"/>
-        <w:ind w:left="360" w:hanging="0"/>
-        <w:rPr/>
-      </w:pPr>
-      <w:r>
-        <w:rPr/>
+        <w:ind w:left="360"/>
+      </w:pPr>
+      <w:r>
         <w:t>0,405</w:t>
       </w:r>
       <w:r>
@@ -2941,8 +2835,16 @@
         <w:t>10</w:t>
       </w:r>
       <w:r>
-        <w:rPr/>
-        <w:t xml:space="preserve"> = 0,01100111101</w:t>
+        <w:t xml:space="preserve"> = </w:t>
+      </w:r>
+      <w:r>
+        <w:t>0</w:t>
+      </w:r>
+      <w:r>
+        <w:t>,</w:t>
+      </w:r>
+      <w:r>
+        <w:t>01100111101</w:t>
       </w:r>
       <w:r>
         <w:rPr>
@@ -2954,8 +2856,7 @@
     <w:p>
       <w:pPr>
         <w:pStyle w:val="ListParagraph"/>
-        <w:ind w:left="360" w:hanging="0"/>
-        <w:rPr/>
+        <w:ind w:left="360"/>
       </w:pPr>
       <w:r>
         <w:rPr>
@@ -2966,56 +2867,97 @@
         <w:t>B</w:t>
       </w:r>
       <w:r>
-        <w:rPr/>
-        <w:t xml:space="preserve"> = 0,01100111101</w:t>
-      </w:r>
-      <w:r>
-        <w:rPr>
-          <w:vertAlign w:val="subscript"/>
-        </w:rPr>
-        <w:t xml:space="preserve"> 2 </w:t>
-      </w:r>
-      <w:r>
-        <w:rPr/>
-        <w:t>= 1</w:t>
-      </w:r>
-      <w:r>
-        <w:rPr>
-          <w:lang w:val="en-US"/>
-        </w:rPr>
-        <w:t>,1</w:t>
-      </w:r>
-      <w:r>
-        <w:rPr/>
+        <w:t xml:space="preserve"> = </w:t>
+      </w:r>
+      <w:r>
+        <w:t>0</w:t>
+      </w:r>
+      <w:r>
+        <w:t>,</w:t>
+      </w:r>
+      <w:r>
+        <w:t>01100111101</w:t>
+      </w:r>
+      <w:r>
+        <w:rPr>
+          <w:vertAlign w:val="subscript"/>
+        </w:rPr>
+        <w:t xml:space="preserve"> </w:t>
+      </w:r>
+      <w:r>
+        <w:rPr>
+          <w:vertAlign w:val="subscript"/>
+        </w:rPr>
+        <w:t xml:space="preserve">2 </w:t>
+      </w:r>
+      <w:r>
+        <w:t xml:space="preserve">= </w:t>
+      </w:r>
+      <w:r>
+        <w:t>1</w:t>
+      </w:r>
+      <w:r>
+        <w:rPr>
+          <w:lang w:val="en-US"/>
+        </w:rPr>
+        <w:t>,</w:t>
+      </w:r>
+      <w:r>
+        <w:rPr>
+          <w:lang w:val="en-US"/>
+        </w:rPr>
+        <w:t>1</w:t>
+      </w:r>
+      <w:r>
         <w:t>00111101</w:t>
       </w:r>
       <w:r>
         <w:rPr>
           <w:vertAlign w:val="subscript"/>
         </w:rPr>
-        <w:t xml:space="preserve"> 2</w:t>
-      </w:r>
-      <w:r>
-        <w:rPr/>
+        <w:t xml:space="preserve"> </w:t>
+      </w:r>
+      <w:r>
+        <w:rPr>
+          <w:vertAlign w:val="subscript"/>
+        </w:rPr>
+        <w:t>2</w:t>
+      </w:r>
+      <w:r>
         <w:t xml:space="preserve"> </w:t>
       </w:r>
       <w:r>
         <w:rPr>
           <w:color w:val="202124"/>
-          <w:shd w:fill="FFFFFF" w:val="clear"/>
+          <w:shd w:val="clear" w:color="auto" w:fill="FFFFFF"/>
         </w:rPr>
         <w:t>× 2</w:t>
       </w:r>
       <w:r>
         <w:rPr>
           <w:color w:val="202124"/>
-          <w:shd w:fill="FFFFFF" w:val="clear"/>
+          <w:shd w:val="clear" w:color="auto" w:fill="FFFFFF"/>
           <w:vertAlign w:val="superscript"/>
         </w:rPr>
-        <w:t xml:space="preserve">-2 </w:t>
-      </w:r>
-      <w:r>
-        <w:rPr/>
+        <w:t>-</w:t>
+      </w:r>
+      <w:r>
+        <w:rPr>
+          <w:color w:val="202124"/>
+          <w:shd w:val="clear" w:color="auto" w:fill="FFFFFF"/>
+          <w:vertAlign w:val="superscript"/>
+        </w:rPr>
+        <w:t>2</w:t>
+      </w:r>
+      <w:r>
+        <w:rPr>
+          <w:color w:val="202124"/>
+          <w:shd w:val="clear" w:color="auto" w:fill="FFFFFF"/>
+          <w:vertAlign w:val="superscript"/>
+        </w:rPr>
+        <w:t xml:space="preserve"> </w:t>
+      </w:r>
+      <w:r>
         <w:t>(</w:t>
       </w:r>
       <w:r>
@@ -3041,7 +2983,6 @@
         <w:t xml:space="preserve"> </w:t>
       </w:r>
       <w:r>
-        <w:rPr/>
         <w:t>= -</w:t>
       </w:r>
       <w:r>
@@ -3051,15 +2992,13 @@
         <w:t>2</w:t>
       </w:r>
       <w:r>
-        <w:rPr/>
         <w:t>)</w:t>
       </w:r>
     </w:p>
     <w:p>
       <w:pPr>
         <w:pStyle w:val="ListParagraph"/>
-        <w:ind w:left="360" w:hanging="0"/>
-        <w:rPr/>
+        <w:ind w:left="360"/>
       </w:pPr>
       <w:r>
         <w:rPr>
@@ -3112,7 +3051,6 @@
         <w:t xml:space="preserve"> </w:t>
       </w:r>
       <w:r>
-        <w:rPr/>
         <w:t>+ 127 = 12</w:t>
       </w:r>
       <w:r>
@@ -3128,7 +3066,6 @@
         <w:t xml:space="preserve">10 </w:t>
       </w:r>
       <w:r>
-        <w:rPr/>
         <w:t>= 1111</w:t>
       </w:r>
       <w:r>
@@ -3138,7 +3075,6 @@
         <w:t>1</w:t>
       </w:r>
       <w:r>
-        <w:rPr/>
         <w:t>01</w:t>
       </w:r>
       <w:r>
@@ -3151,11 +3087,9 @@
     <w:p>
       <w:pPr>
         <w:pStyle w:val="ListParagraph"/>
-        <w:ind w:left="360" w:hanging="0"/>
-        <w:rPr/>
-      </w:pPr>
-      <w:r>
-        <w:rPr/>
+        <w:ind w:left="360"/>
+      </w:pPr>
+      <w:r>
         <w:t xml:space="preserve">Запишем итоговое значение числа </w:t>
       </w:r>
       <w:r>
@@ -3167,18 +3101,15 @@
         <w:t>B</w:t>
       </w:r>
       <w:r>
-        <w:rPr/>
         <w:t xml:space="preserve"> в формате Ф3:</w:t>
       </w:r>
     </w:p>
     <w:p>
       <w:pPr>
         <w:pStyle w:val="ListParagraph"/>
-        <w:ind w:left="360" w:hanging="0"/>
-        <w:rPr/>
-      </w:pPr>
-      <w:r>
-        <w:rPr/>
+        <w:ind w:left="360"/>
+      </w:pPr>
+      <w:r>
         <w:t>0.</w:t>
       </w:r>
       <w:r>
@@ -3188,7 +3119,6 @@
         <w:t>0111 1101</w:t>
       </w:r>
       <w:r>
-        <w:rPr/>
         <w:t>.</w:t>
       </w:r>
       <w:r>
@@ -3198,7 +3128,6 @@
         <w:t>1</w:t>
       </w:r>
       <w:r>
-        <w:rPr/>
         <w:t xml:space="preserve">00 </w:t>
       </w:r>
       <w:r>
@@ -3208,7 +3137,6 @@
         <w:t>1111</w:t>
       </w:r>
       <w:r>
-        <w:rPr/>
         <w:t xml:space="preserve"> 0</w:t>
       </w:r>
       <w:r>
@@ -3218,7 +3146,6 @@
         <w:t>1</w:t>
       </w:r>
       <w:r>
-        <w:rPr/>
         <w:t>0</w:t>
       </w:r>
       <w:r>
@@ -3228,7 +3155,6 @@
         <w:t>0</w:t>
       </w:r>
       <w:r>
-        <w:rPr/>
         <w:t xml:space="preserve"> 00</w:t>
       </w:r>
       <w:r>
@@ -3238,7 +3164,6 @@
         <w:t>0</w:t>
       </w:r>
       <w:r>
-        <w:rPr/>
         <w:t>0 0</w:t>
       </w:r>
       <w:r>
@@ -3248,49 +3173,41 @@
         <w:t>0</w:t>
       </w:r>
       <w:r>
-        <w:rPr/>
         <w:t>00</w:t>
       </w:r>
       <w:r>
         <w:rPr>
           <w:lang w:val="en-US"/>
         </w:rPr>
-        <w:t xml:space="preserve"> 000</w:t>
-      </w:r>
-      <w:r>
-        <w:rPr/>
+        <w:t xml:space="preserve"> </w:t>
+      </w:r>
+      <w:r>
+        <w:rPr>
+          <w:lang w:val="en-US"/>
+        </w:rPr>
+        <w:t>000</w:t>
+      </w:r>
+      <w:r>
         <w:t>0</w:t>
       </w:r>
     </w:p>
     <w:p>
       <w:pPr>
         <w:pStyle w:val="ListParagraph"/>
-        <w:ind w:left="360" w:hanging="0"/>
-        <w:rPr/>
-      </w:pPr>
-      <w:r>
-        <w:rPr/>
-      </w:r>
+        <w:ind w:left="360"/>
+      </w:pPr>
     </w:p>
     <w:tbl>
       <w:tblPr>
         <w:tblW w:w="8985" w:type="dxa"/>
-        <w:jc w:val="left"/>
         <w:tblInd w:w="360" w:type="dxa"/>
         <w:tblLayout w:type="fixed"/>
-        <w:tblCellMar>
-          <w:top w:w="0" w:type="dxa"/>
-          <w:left w:w="108" w:type="dxa"/>
-          <w:bottom w:w="0" w:type="dxa"/>
-          <w:right w:w="108" w:type="dxa"/>
-        </w:tblCellMar>
-        <w:tblLook w:val="04a0" w:noHBand="0" w:noVBand="1" w:firstColumn="1" w:lastRow="0" w:lastColumn="0" w:firstRow="1"/>
+        <w:tblLook w:val="04A0" w:firstRow="1" w:lastRow="0" w:firstColumn="1" w:lastColumn="0" w:noHBand="0" w:noVBand="1"/>
       </w:tblPr>
       <w:tblGrid>
         <w:gridCol w:w="8985"/>
       </w:tblGrid>
       <w:tr>
-        <w:trPr/>
         <w:tc>
           <w:tcPr>
             <w:tcW w:w="8985" w:type="dxa"/>
@@ -3304,14 +3221,12 @@
           <w:p>
             <w:pPr>
               <w:pStyle w:val="ListParagraph"/>
-              <w:widowControl w:val="false"/>
-              <w:ind w:left="0" w:hanging="0"/>
-              <w:rPr/>
+              <w:ind w:left="0"/>
             </w:pPr>
             <w:r>
               <w:rPr>
                 <w:color w:val="212529"/>
-                <w:shd w:fill="FFFFFF" w:val="clear"/>
+                <w:shd w:val="clear" w:color="auto" w:fill="FFFFFF"/>
               </w:rPr>
               <w:t xml:space="preserve">Ответ: </w:t>
             </w:r>
@@ -3331,19 +3246,15 @@
               <w:t xml:space="preserve"> = </w:t>
             </w:r>
             <w:r>
-              <w:rPr/>
               <w:t>0.1000 1001.000 1111 1100 0000 0000 0000</w:t>
             </w:r>
           </w:p>
           <w:p>
             <w:pPr>
               <w:pStyle w:val="ListParagraph"/>
-              <w:widowControl w:val="false"/>
-              <w:ind w:left="360" w:hanging="0"/>
-              <w:rPr/>
+              <w:ind w:left="360"/>
             </w:pPr>
             <w:r>
-              <w:rPr/>
               <w:t xml:space="preserve">     </w:t>
             </w:r>
             <w:r>
@@ -3359,7 +3270,6 @@
               <w:t xml:space="preserve">B = </w:t>
             </w:r>
             <w:r>
-              <w:rPr/>
               <w:t>0.</w:t>
             </w:r>
             <w:r>
@@ -3369,7 +3279,6 @@
               <w:t>0111 1101</w:t>
             </w:r>
             <w:r>
-              <w:rPr/>
               <w:t>.</w:t>
             </w:r>
             <w:r>
@@ -3379,7 +3288,6 @@
               <w:t>1</w:t>
             </w:r>
             <w:r>
-              <w:rPr/>
               <w:t xml:space="preserve">00 </w:t>
             </w:r>
             <w:r>
@@ -3389,7 +3297,6 @@
               <w:t>1111</w:t>
             </w:r>
             <w:r>
-              <w:rPr/>
               <w:t xml:space="preserve"> 0</w:t>
             </w:r>
             <w:r>
@@ -3399,7 +3306,6 @@
               <w:t>1</w:t>
             </w:r>
             <w:r>
-              <w:rPr/>
               <w:t>0</w:t>
             </w:r>
             <w:r>
@@ -3409,7 +3315,6 @@
               <w:t>0</w:t>
             </w:r>
             <w:r>
-              <w:rPr/>
               <w:t xml:space="preserve"> 00</w:t>
             </w:r>
             <w:r>
@@ -3419,7 +3324,6 @@
               <w:t>0</w:t>
             </w:r>
             <w:r>
-              <w:rPr/>
               <w:t>0 0</w:t>
             </w:r>
             <w:r>
@@ -3429,7 +3333,6 @@
               <w:t>0</w:t>
             </w:r>
             <w:r>
-              <w:rPr/>
               <w:t>00</w:t>
             </w:r>
             <w:r>
@@ -3439,7 +3342,6 @@
               <w:t xml:space="preserve"> 000</w:t>
             </w:r>
             <w:r>
-              <w:rPr/>
               <w:t>0</w:t>
             </w:r>
           </w:p>
@@ -3449,42 +3351,30 @@
     <w:p>
       <w:pPr>
         <w:pStyle w:val="ListParagraph"/>
-        <w:ind w:left="360" w:hanging="0"/>
-        <w:rPr>
-          <w:lang w:val="en-US"/>
-        </w:rPr>
-      </w:pPr>
-      <w:r>
-        <w:rPr>
-          <w:lang w:val="en-US"/>
-        </w:rPr>
-      </w:r>
-    </w:p>
-    <w:p>
-      <w:pPr>
-        <w:pStyle w:val="ListParagraph"/>
-        <w:ind w:left="360" w:hanging="0"/>
-        <w:rPr>
-          <w:lang w:val="en-US"/>
-        </w:rPr>
-      </w:pPr>
-      <w:r>
-        <w:rPr>
-          <w:lang w:val="en-US"/>
-        </w:rPr>
-      </w:r>
+        <w:ind w:left="360"/>
+        <w:rPr>
+          <w:lang w:val="en-US"/>
+        </w:rPr>
+      </w:pPr>
+    </w:p>
+    <w:p>
+      <w:pPr>
+        <w:pStyle w:val="ListParagraph"/>
+        <w:ind w:left="360"/>
+        <w:rPr>
+          <w:lang w:val="en-US"/>
+        </w:rPr>
+      </w:pPr>
     </w:p>
     <w:p>
       <w:pPr>
         <w:pStyle w:val="ListParagraph"/>
         <w:numPr>
           <w:ilvl w:val="0"/>
-          <w:numId w:val="1"/>
+          <w:numId w:val="2"/>
         </w:numPr>
-        <w:rPr/>
-      </w:pPr>
-      <w:r>
-        <w:rPr/>
+      </w:pPr>
+      <w:r>
         <w:t xml:space="preserve">Наложим </w:t>
       </w:r>
       <w:r>
@@ -3503,15 +3393,13 @@
         <w:t xml:space="preserve"> </w:t>
       </w:r>
       <w:r>
-        <w:rPr/>
         <w:t>на разрядную сетку Ф1:</w:t>
       </w:r>
     </w:p>
     <w:p>
       <w:pPr>
         <w:pStyle w:val="ListParagraph"/>
-        <w:ind w:left="360" w:hanging="0"/>
-        <w:rPr/>
+        <w:ind w:left="360"/>
       </w:pPr>
       <w:r>
         <w:rPr>
@@ -3520,18 +3408,18 @@
         <w:t>R</w:t>
       </w:r>
       <w:r>
-        <w:rPr/>
-        <w:t xml:space="preserve"> = C119C000</w:t>
-      </w:r>
-    </w:p>
-    <w:p>
-      <w:pPr>
-        <w:pStyle w:val="ListParagraph"/>
-        <w:ind w:left="360" w:hanging="0"/>
-        <w:rPr/>
-      </w:pPr>
-      <w:r>
-        <w:rPr/>
+        <w:t xml:space="preserve"> = </w:t>
+      </w:r>
+      <w:r>
+        <w:t>C119C000</w:t>
+      </w:r>
+    </w:p>
+    <w:p>
+      <w:pPr>
+        <w:pStyle w:val="ListParagraph"/>
+        <w:ind w:left="360"/>
+      </w:pPr>
+      <w:r>
         <w:t xml:space="preserve">1.100 </w:t>
       </w:r>
       <w:r>
@@ -3541,7 +3429,6 @@
         <w:t>0001</w:t>
       </w:r>
       <w:r>
-        <w:rPr/>
         <w:t>.</w:t>
       </w:r>
       <w:r>
@@ -3551,7 +3438,6 @@
         <w:t>0001</w:t>
       </w:r>
       <w:r>
-        <w:rPr/>
         <w:t xml:space="preserve"> </w:t>
       </w:r>
       <w:r>
@@ -3561,7 +3447,6 @@
         <w:t>1001</w:t>
       </w:r>
       <w:r>
-        <w:rPr/>
         <w:t xml:space="preserve"> </w:t>
       </w:r>
       <w:r>
@@ -3571,18 +3456,15 @@
         <w:t>11</w:t>
       </w:r>
       <w:r>
-        <w:rPr/>
         <w:t>00 0000 0000 0000</w:t>
       </w:r>
     </w:p>
     <w:p>
       <w:pPr>
         <w:pStyle w:val="ListParagraph"/>
-        <w:ind w:left="360" w:hanging="0"/>
-        <w:rPr/>
-      </w:pPr>
-      <w:r>
-        <w:rPr/>
+        <w:ind w:left="360"/>
+      </w:pPr>
+      <w:r>
         <w:t xml:space="preserve">Заметим, что число </w:t>
       </w:r>
       <w:r>
@@ -3601,18 +3483,15 @@
         <w:t xml:space="preserve"> </w:t>
       </w:r>
       <w:r>
-        <w:rPr/>
         <w:t>отрицательно.</w:t>
       </w:r>
     </w:p>
     <w:p>
       <w:pPr>
         <w:pStyle w:val="ListParagraph"/>
-        <w:ind w:left="360" w:hanging="0"/>
-        <w:rPr/>
-      </w:pPr>
-      <w:r>
-        <w:rPr/>
+        <w:ind w:left="360"/>
+      </w:pPr>
+      <w:r>
         <w:t xml:space="preserve">Определим порядок числа </w:t>
       </w:r>
       <w:r>
@@ -3631,23 +3510,23 @@
         <w:t xml:space="preserve"> </w:t>
       </w:r>
       <w:r>
-        <w:rPr/>
         <w:t>по характеристике:</w:t>
       </w:r>
     </w:p>
     <w:p>
       <w:pPr>
         <w:pStyle w:val="ListParagraph"/>
-        <w:ind w:left="360" w:hanging="0"/>
-        <w:rPr>
-          <w:lang w:val="en-US"/>
-        </w:rPr>
-      </w:pPr>
-      <w:r>
-        <w:rPr>
-          <w:i/>
-          <w:lang w:val="en-US"/>
-        </w:rPr>
+        <w:ind w:left="360"/>
+        <w:rPr>
+          <w:lang w:val="en-US"/>
+        </w:rPr>
+      </w:pPr>
+      <w:r>
+        <w:rPr>
+          <w:i/>
+          <w:lang w:val="en-US"/>
+        </w:rPr>
+        <w:lastRenderedPageBreak/>
         <w:t>P</w:t>
       </w:r>
       <w:r>
@@ -3671,6 +3550,7 @@
         </w:rPr>
         <w:t xml:space="preserve">= </w:t>
       </w:r>
+      <w:proofErr w:type="gramStart"/>
       <w:r>
         <w:rPr>
           <w:i/>
@@ -3694,8 +3574,11 @@
         <w:t xml:space="preserve"> </w:t>
       </w:r>
       <w:r>
-        <w:rPr/>
-        <w:t xml:space="preserve"> - 64 = 6</w:t>
+        <w:t xml:space="preserve"> -</w:t>
+      </w:r>
+      <w:proofErr w:type="gramEnd"/>
+      <w:r>
+        <w:t xml:space="preserve"> 64 = 6</w:t>
       </w:r>
       <w:r>
         <w:rPr>
@@ -3704,7 +3587,6 @@
         <w:t>5</w:t>
       </w:r>
       <w:r>
-        <w:rPr/>
         <w:t xml:space="preserve"> – 64 = </w:t>
       </w:r>
       <w:r>
@@ -3716,13 +3598,10 @@
     </w:p>
     <w:p>
       <w:pPr>
-        <w:pStyle w:val="Normal"/>
         <w:ind w:right="1024" w:firstLine="360"/>
         <w:jc w:val="both"/>
-        <w:rPr/>
-      </w:pPr>
-      <w:r>
-        <w:rPr/>
+      </w:pPr>
+      <w:r>
         <w:t xml:space="preserve">Представим число </w:t>
       </w:r>
       <w:r>
@@ -3740,16 +3619,13 @@
         <w:t xml:space="preserve"> </w:t>
       </w:r>
       <w:r>
-        <w:rPr/>
         <w:t>с помощью мантиссы и порядка:</w:t>
       </w:r>
     </w:p>
     <w:p>
       <w:pPr>
-        <w:pStyle w:val="Normal"/>
         <w:ind w:right="1024" w:firstLine="360"/>
         <w:jc w:val="both"/>
-        <w:rPr/>
       </w:pPr>
       <w:r>
         <w:rPr>
@@ -3760,216 +3636,301 @@
         <w:t>Y</w:t>
       </w:r>
       <w:r>
-        <w:rPr/>
-        <w:t xml:space="preserve"> = -(0, C119C</w:t>
-      </w:r>
-      <w:r>
-        <w:rPr>
-          <w:vertAlign w:val="subscript"/>
-        </w:rPr>
+        <w:t xml:space="preserve"> = -(0,</w:t>
+      </w:r>
+      <w:r>
+        <w:t xml:space="preserve"> </w:t>
+      </w:r>
+      <w:r>
+        <w:t>C119C</w:t>
+      </w:r>
+      <w:r>
+        <w:rPr>
+          <w:vertAlign w:val="subscript"/>
+        </w:rPr>
+        <w:t xml:space="preserve"> </w:t>
+      </w:r>
+      <w:proofErr w:type="gramStart"/>
+      <w:r>
+        <w:rPr>
+          <w:vertAlign w:val="subscript"/>
+        </w:rPr>
+        <w:t>16</w:t>
+      </w:r>
+      <w:r>
+        <w:t xml:space="preserve"> )</w:t>
+      </w:r>
+      <w:proofErr w:type="gramEnd"/>
+      <w:r>
+        <w:t xml:space="preserve"> </w:t>
+      </w:r>
+      <w:r>
+        <w:rPr>
+          <w:color w:val="202124"/>
+          <w:shd w:val="clear" w:color="auto" w:fill="FFFFFF"/>
+        </w:rPr>
+        <w:t>×</w:t>
+      </w:r>
+      <w:r>
         <w:t xml:space="preserve"> 16</w:t>
       </w:r>
       <w:r>
-        <w:rPr/>
-        <w:t xml:space="preserve"> ) </w:t>
-      </w:r>
-      <w:r>
-        <w:rPr>
-          <w:color w:val="202124"/>
-          <w:shd w:fill="FFFFFF" w:val="clear"/>
-        </w:rPr>
-        <w:t>×</w:t>
-      </w:r>
-      <w:r>
-        <w:rPr/>
+        <w:rPr>
+          <w:vertAlign w:val="superscript"/>
+        </w:rPr>
+        <w:t>1</w:t>
+      </w:r>
+    </w:p>
+    <w:p>
+      <w:pPr>
+        <w:pStyle w:val="ListParagraph"/>
+        <w:ind w:left="360"/>
+      </w:pPr>
+      <w:r>
+        <w:t xml:space="preserve">Приведем </w:t>
+      </w:r>
+      <w:r>
+        <w:rPr>
+          <w:b/>
+          <w:i/>
+          <w:lang w:val="en-US"/>
+        </w:rPr>
+        <w:t>Y</w:t>
+      </w:r>
+      <w:r>
+        <w:rPr>
+          <w:b/>
+          <w:i/>
+        </w:rPr>
+        <w:t xml:space="preserve"> </w:t>
+      </w:r>
+      <w:r>
+        <w:t>к естественной форме (из нормальной):</w:t>
+      </w:r>
+    </w:p>
+    <w:p>
+      <w:pPr>
+        <w:pStyle w:val="ListParagraph"/>
+        <w:ind w:left="360"/>
+      </w:pPr>
+      <w:r>
+        <w:rPr>
+          <w:b/>
+          <w:i/>
+          <w:lang w:val="en-US"/>
+        </w:rPr>
+        <w:t>Y</w:t>
+      </w:r>
+      <w:r>
+        <w:t xml:space="preserve"> = - </w:t>
+      </w:r>
+      <w:r>
+        <w:t>C119C</w:t>
+      </w:r>
+      <w:r>
+        <w:rPr>
+          <w:vertAlign w:val="subscript"/>
+        </w:rPr>
         <w:t xml:space="preserve"> 16</w:t>
       </w:r>
       <w:r>
-        <w:rPr>
-          <w:vertAlign w:val="superscript"/>
+        <w:t xml:space="preserve"> = -</w:t>
+      </w:r>
+      <w:r>
+        <w:t>790940</w:t>
+      </w:r>
+      <w:r>
+        <w:rPr>
+          <w:vertAlign w:val="subscript"/>
+        </w:rPr>
+        <w:t xml:space="preserve"> </w:t>
+      </w:r>
+      <w:r>
+        <w:rPr>
+          <w:vertAlign w:val="subscript"/>
+        </w:rPr>
+        <w:t>10</w:t>
+      </w:r>
+    </w:p>
+    <w:p>
+      <w:pPr>
+        <w:rPr>
+          <w:vertAlign w:val="subscript"/>
+        </w:rPr>
+      </w:pPr>
+    </w:p>
+    <w:p>
+      <w:pPr>
+        <w:pStyle w:val="ListParagraph"/>
+        <w:ind w:left="360"/>
+      </w:pPr>
+      <w:r>
+        <w:t xml:space="preserve">Найдем таким же образом число </w:t>
+      </w:r>
+      <w:r>
+        <w:rPr>
+          <w:b/>
+          <w:i/>
+          <w:lang w:val="en-US"/>
+        </w:rPr>
+        <w:t>Z</w:t>
+      </w:r>
+      <w:r>
+        <w:t>:</w:t>
+      </w:r>
+    </w:p>
+    <w:p>
+      <w:pPr>
+        <w:pStyle w:val="ListParagraph"/>
+        <w:ind w:left="360"/>
+        <w:rPr>
+          <w:lang w:val="en-US"/>
+        </w:rPr>
+      </w:pPr>
+      <w:r>
+        <w:rPr>
+          <w:lang w:val="en-US"/>
+        </w:rPr>
+        <w:t xml:space="preserve">S = </w:t>
+      </w:r>
+      <w:r>
+        <w:rPr>
+          <w:lang w:val="en-US"/>
+        </w:rPr>
+        <w:t>3D780000</w:t>
+      </w:r>
+    </w:p>
+    <w:p>
+      <w:pPr>
+        <w:pStyle w:val="ListParagraph"/>
+        <w:ind w:left="360"/>
+        <w:rPr>
+          <w:lang w:val="en-US"/>
+        </w:rPr>
+      </w:pPr>
+      <w:r>
+        <w:rPr>
+          <w:lang w:val="en-US"/>
+        </w:rPr>
+        <w:t>0.011 11</w:t>
+      </w:r>
+      <w:r>
+        <w:rPr>
+          <w:lang w:val="en-US"/>
+        </w:rPr>
+        <w:t>0</w:t>
+      </w:r>
+      <w:r>
+        <w:rPr>
+          <w:lang w:val="en-US"/>
+        </w:rPr>
+        <w:t>1.</w:t>
+      </w:r>
+      <w:r>
+        <w:rPr>
+          <w:lang w:val="en-US"/>
+        </w:rPr>
+        <w:t>0111</w:t>
+      </w:r>
+      <w:r>
+        <w:rPr>
+          <w:lang w:val="en-US"/>
+        </w:rPr>
+        <w:t xml:space="preserve"> 1</w:t>
+      </w:r>
+      <w:r>
+        <w:rPr>
+          <w:lang w:val="en-US"/>
+        </w:rPr>
+        <w:t>00</w:t>
+      </w:r>
+      <w:r>
+        <w:rPr>
+          <w:lang w:val="en-US"/>
+        </w:rPr>
+        <w:t>0 0000 0000 0000 0000</w:t>
+      </w:r>
+    </w:p>
+    <w:p>
+      <w:pPr>
+        <w:pStyle w:val="ListParagraph"/>
+        <w:ind w:left="360"/>
+        <w:rPr>
+          <w:lang w:val="en-US"/>
+        </w:rPr>
+      </w:pPr>
+      <w:r>
+        <w:rPr>
+          <w:i/>
+          <w:lang w:val="en-US"/>
+        </w:rPr>
+        <w:t>P</w:t>
+      </w:r>
+      <w:r>
+        <w:rPr>
+          <w:i/>
+          <w:vertAlign w:val="subscript"/>
+          <w:lang w:val="en-US"/>
+        </w:rPr>
+        <w:t xml:space="preserve">Z </w:t>
+      </w:r>
+      <w:r>
+        <w:rPr>
+          <w:i/>
+          <w:lang w:val="en-US"/>
+        </w:rPr>
+        <w:t xml:space="preserve">= </w:t>
+      </w:r>
+      <w:proofErr w:type="gramStart"/>
+      <w:r>
+        <w:rPr>
+          <w:i/>
+          <w:lang w:val="en-US"/>
+        </w:rPr>
+        <w:t>X</w:t>
+      </w:r>
+      <w:r>
+        <w:rPr>
+          <w:i/>
+          <w:vertAlign w:val="subscript"/>
+          <w:lang w:val="en-US"/>
+        </w:rPr>
+        <w:t xml:space="preserve">Z </w:t>
+      </w:r>
+      <w:r>
+        <w:rPr>
+          <w:lang w:val="en-US"/>
+        </w:rPr>
+        <w:t xml:space="preserve"> -</w:t>
+      </w:r>
+      <w:proofErr w:type="gramEnd"/>
+      <w:r>
+        <w:rPr>
+          <w:lang w:val="en-US"/>
+        </w:rPr>
+        <w:t xml:space="preserve"> 64 = 6</w:t>
+      </w:r>
+      <w:r>
+        <w:rPr>
+          <w:lang w:val="en-US"/>
         </w:rPr>
         <w:t>1</w:t>
       </w:r>
-    </w:p>
-    <w:p>
-      <w:pPr>
-        <w:pStyle w:val="ListParagraph"/>
-        <w:ind w:left="360" w:hanging="0"/>
-        <w:rPr/>
-      </w:pPr>
-      <w:r>
-        <w:rPr/>
-        <w:t xml:space="preserve">Приведем </w:t>
-      </w:r>
-      <w:r>
-        <w:rPr>
-          <w:b/>
-          <w:i/>
-          <w:lang w:val="en-US"/>
-        </w:rPr>
-        <w:t>Y</w:t>
-      </w:r>
-      <w:r>
-        <w:rPr>
-          <w:b/>
-          <w:i/>
-        </w:rPr>
-        <w:t xml:space="preserve"> </w:t>
-      </w:r>
-      <w:r>
-        <w:rPr/>
-        <w:t>к естественной форме (из нормальной):</w:t>
-      </w:r>
-    </w:p>
-    <w:p>
-      <w:pPr>
-        <w:pStyle w:val="ListParagraph"/>
-        <w:ind w:left="360" w:hanging="0"/>
-        <w:rPr/>
-      </w:pPr>
-      <w:r>
-        <w:rPr>
-          <w:b/>
-          <w:i/>
-          <w:lang w:val="en-US"/>
-        </w:rPr>
-        <w:t>Y</w:t>
-      </w:r>
-      <w:r>
-        <w:rPr/>
-        <w:t xml:space="preserve"> = - C119C</w:t>
-      </w:r>
-      <w:r>
-        <w:rPr>
-          <w:vertAlign w:val="subscript"/>
-        </w:rPr>
-        <w:t xml:space="preserve"> 16</w:t>
-      </w:r>
-      <w:r>
-        <w:rPr/>
-        <w:t xml:space="preserve"> = -790940</w:t>
-      </w:r>
-      <w:r>
-        <w:rPr>
-          <w:vertAlign w:val="subscript"/>
-        </w:rPr>
-        <w:t xml:space="preserve"> 10</w:t>
-      </w:r>
-    </w:p>
-    <w:p>
-      <w:pPr>
-        <w:pStyle w:val="Normal"/>
-        <w:rPr>
-          <w:vertAlign w:val="subscript"/>
-        </w:rPr>
-      </w:pPr>
-      <w:r>
-        <w:rPr>
-          <w:vertAlign w:val="subscript"/>
-        </w:rPr>
-      </w:r>
-    </w:p>
-    <w:p>
-      <w:pPr>
-        <w:pStyle w:val="ListParagraph"/>
-        <w:ind w:left="360" w:hanging="0"/>
-        <w:rPr/>
-      </w:pPr>
-      <w:r>
-        <w:rPr/>
-        <w:t xml:space="preserve">Найдем таким же образом число </w:t>
-      </w:r>
-      <w:r>
-        <w:rPr>
-          <w:b/>
-          <w:i/>
-          <w:lang w:val="en-US"/>
-        </w:rPr>
-        <w:t>Z</w:t>
-      </w:r>
-      <w:r>
-        <w:rPr/>
-        <w:t>:</w:t>
-      </w:r>
-    </w:p>
-    <w:p>
-      <w:pPr>
-        <w:pStyle w:val="ListParagraph"/>
-        <w:ind w:left="360" w:hanging="0"/>
-        <w:rPr>
-          <w:lang w:val="en-US"/>
-        </w:rPr>
-      </w:pPr>
-      <w:r>
-        <w:rPr>
-          <w:lang w:val="en-US"/>
-        </w:rPr>
-        <w:t>S = 3D780000</w:t>
-      </w:r>
-    </w:p>
-    <w:p>
-      <w:pPr>
-        <w:pStyle w:val="ListParagraph"/>
-        <w:ind w:left="360" w:hanging="0"/>
-        <w:rPr>
-          <w:lang w:val="en-US"/>
-        </w:rPr>
-      </w:pPr>
-      <w:r>
-        <w:rPr>
-          <w:lang w:val="en-US"/>
-        </w:rPr>
-        <w:t>0.011 1101.0111 1000 0000 0000 0000 0000</w:t>
-      </w:r>
-    </w:p>
-    <w:p>
-      <w:pPr>
-        <w:pStyle w:val="ListParagraph"/>
-        <w:ind w:left="360" w:hanging="0"/>
-        <w:rPr>
-          <w:lang w:val="en-US"/>
-        </w:rPr>
-      </w:pPr>
-      <w:r>
-        <w:rPr>
-          <w:i/>
-          <w:lang w:val="en-US"/>
-        </w:rPr>
-        <w:t>P</w:t>
-      </w:r>
-      <w:r>
-        <w:rPr>
-          <w:i/>
-          <w:vertAlign w:val="subscript"/>
-          <w:lang w:val="en-US"/>
-        </w:rPr>
-        <w:t xml:space="preserve">Z </w:t>
-      </w:r>
-      <w:r>
-        <w:rPr>
-          <w:i/>
-          <w:lang w:val="en-US"/>
-        </w:rPr>
-        <w:t>= X</w:t>
-      </w:r>
-      <w:r>
-        <w:rPr>
-          <w:i/>
-          <w:vertAlign w:val="subscript"/>
-          <w:lang w:val="en-US"/>
-        </w:rPr>
-        <w:t xml:space="preserve">Z </w:t>
-      </w:r>
-      <w:r>
-        <w:rPr>
-          <w:lang w:val="en-US"/>
-        </w:rPr>
-        <w:t xml:space="preserve"> - 64 = 61 – 64 = -3</w:t>
-      </w:r>
-    </w:p>
-    <w:p>
-      <w:pPr>
-        <w:pStyle w:val="Normal"/>
+      <w:r>
+        <w:rPr>
+          <w:lang w:val="en-US"/>
+        </w:rPr>
+        <w:t xml:space="preserve"> – 64 = -</w:t>
+      </w:r>
+      <w:r>
+        <w:rPr>
+          <w:lang w:val="en-US"/>
+        </w:rPr>
+        <w:t>3</w:t>
+      </w:r>
+    </w:p>
+    <w:p>
+      <w:pPr>
         <w:ind w:right="1024" w:firstLine="360"/>
         <w:jc w:val="both"/>
         <w:rPr>
@@ -3988,7 +3949,13 @@
         <w:rPr>
           <w:lang w:val="en-US"/>
         </w:rPr>
-        <w:t xml:space="preserve"> = 0,3D78</w:t>
+        <w:t xml:space="preserve"> = 0,</w:t>
+      </w:r>
+      <w:r>
+        <w:rPr>
+          <w:lang w:val="en-US"/>
+        </w:rPr>
+        <w:t>3D78</w:t>
       </w:r>
       <w:r>
         <w:rPr>
@@ -4006,7 +3973,7 @@
       <w:r>
         <w:rPr>
           <w:color w:val="202124"/>
-          <w:shd w:fill="FFFFFF" w:val="clear"/>
+          <w:shd w:val="clear" w:color="auto" w:fill="FFFFFF"/>
           <w:lang w:val="en-US"/>
         </w:rPr>
         <w:t>×</w:t>
@@ -4022,13 +3989,32 @@
           <w:vertAlign w:val="superscript"/>
           <w:lang w:val="en-US"/>
         </w:rPr>
-        <w:t>-3</w:t>
-      </w:r>
-      <w:r>
-        <w:rPr>
-          <w:lang w:val="en-US"/>
-        </w:rPr>
-        <w:t xml:space="preserve"> = 0,0003D78</w:t>
+        <w:t>-</w:t>
+      </w:r>
+      <w:r>
+        <w:rPr>
+          <w:vertAlign w:val="superscript"/>
+          <w:lang w:val="en-US"/>
+        </w:rPr>
+        <w:t>3</w:t>
+      </w:r>
+      <w:r>
+        <w:rPr>
+          <w:lang w:val="en-US"/>
+        </w:rPr>
+        <w:t xml:space="preserve"> = 0,0</w:t>
+      </w:r>
+      <w:r>
+        <w:rPr>
+          <w:lang w:val="en-US"/>
+        </w:rPr>
+        <w:t>00</w:t>
+      </w:r>
+      <w:r>
+        <w:rPr>
+          <w:lang w:val="en-US"/>
+        </w:rPr>
+        <w:t>3D78</w:t>
       </w:r>
       <w:r>
         <w:rPr>
@@ -4045,7 +4031,7 @@
       </w:r>
       <w:r>
         <w:rPr>
-          <w:rFonts w:eastAsia="Symbol" w:cs="Symbol" w:ascii="Symbol" w:hAnsi="Symbol"/>
+          <w:rFonts w:ascii="Symbol" w:eastAsia="Symbol" w:hAnsi="Symbol" w:cs="Symbol"/>
           <w:lang w:val="en-US"/>
         </w:rPr>
         <w:t></w:t>
@@ -4054,7 +4040,19 @@
         <w:rPr>
           <w:lang w:val="en-US"/>
         </w:rPr>
-        <w:t xml:space="preserve"> 0.00015736</w:t>
+        <w:t xml:space="preserve"> 0.0</w:t>
+      </w:r>
+      <w:r>
+        <w:rPr>
+          <w:lang w:val="en-US"/>
+        </w:rPr>
+        <w:t>00</w:t>
+      </w:r>
+      <w:r>
+        <w:rPr>
+          <w:lang w:val="en-US"/>
+        </w:rPr>
+        <w:t>15736</w:t>
       </w:r>
       <w:r>
         <w:rPr>
@@ -4067,22 +4065,14 @@
     <w:tbl>
       <w:tblPr>
         <w:tblW w:w="8985" w:type="dxa"/>
-        <w:jc w:val="left"/>
         <w:tblInd w:w="360" w:type="dxa"/>
         <w:tblLayout w:type="fixed"/>
-        <w:tblCellMar>
-          <w:top w:w="0" w:type="dxa"/>
-          <w:left w:w="108" w:type="dxa"/>
-          <w:bottom w:w="0" w:type="dxa"/>
-          <w:right w:w="108" w:type="dxa"/>
-        </w:tblCellMar>
-        <w:tblLook w:val="04a0" w:noHBand="0" w:noVBand="1" w:firstColumn="1" w:lastRow="0" w:lastColumn="0" w:firstRow="1"/>
+        <w:tblLook w:val="04A0" w:firstRow="1" w:lastRow="0" w:firstColumn="1" w:lastColumn="0" w:noHBand="0" w:noVBand="1"/>
       </w:tblPr>
       <w:tblGrid>
         <w:gridCol w:w="8985"/>
       </w:tblGrid>
       <w:tr>
-        <w:trPr/>
         <w:tc>
           <w:tcPr>
             <w:tcW w:w="8985" w:type="dxa"/>
@@ -4096,14 +4086,12 @@
           <w:p>
             <w:pPr>
               <w:pStyle w:val="ListParagraph"/>
-              <w:widowControl w:val="false"/>
-              <w:ind w:left="0" w:hanging="0"/>
-              <w:rPr/>
+              <w:ind w:left="0"/>
             </w:pPr>
             <w:r>
               <w:rPr>
                 <w:color w:val="212529"/>
-                <w:shd w:fill="FFFFFF" w:val="clear"/>
+                <w:shd w:val="clear" w:color="auto" w:fill="FFFFFF"/>
               </w:rPr>
               <w:t xml:space="preserve">Ответ: </w:t>
             </w:r>
@@ -4123,8 +4111,12 @@
               <w:t xml:space="preserve"> = </w:t>
             </w:r>
             <w:r>
-              <w:rPr/>
-              <w:t>-790940</w:t>
+              <w:t>-</w:t>
+            </w:r>
+            <w:r>
+              <w:t>790940</w:t>
+            </w:r>
+            <w:r>
               <w:br/>
               <w:t xml:space="preserve">           </w:t>
             </w:r>
@@ -4152,7 +4144,25 @@
               <w:rPr>
                 <w:lang w:val="en-US"/>
               </w:rPr>
-              <w:t>0,00015736</w:t>
+              <w:t>0</w:t>
+            </w:r>
+            <w:r>
+              <w:rPr>
+                <w:lang w:val="en-US"/>
+              </w:rPr>
+              <w:t>,</w:t>
+            </w:r>
+            <w:r>
+              <w:rPr>
+                <w:lang w:val="en-US"/>
+              </w:rPr>
+              <w:t>000</w:t>
+            </w:r>
+            <w:r>
+              <w:rPr>
+                <w:lang w:val="en-US"/>
+              </w:rPr>
+              <w:t>15736</w:t>
             </w:r>
           </w:p>
         </w:tc>
@@ -4160,28 +4170,20 @@
     </w:tbl>
     <w:p>
       <w:pPr>
-        <w:pStyle w:val="Normal"/>
-        <w:rPr>
-          <w:vertAlign w:val="subscript"/>
-        </w:rPr>
-      </w:pPr>
-      <w:r>
-        <w:rPr>
-          <w:vertAlign w:val="subscript"/>
-        </w:rPr>
-      </w:r>
+        <w:rPr>
+          <w:vertAlign w:val="subscript"/>
+        </w:rPr>
+      </w:pPr>
     </w:p>
     <w:p>
       <w:pPr>
         <w:pStyle w:val="ListParagraph"/>
         <w:numPr>
           <w:ilvl w:val="0"/>
-          <w:numId w:val="1"/>
+          <w:numId w:val="2"/>
         </w:numPr>
-        <w:rPr/>
-      </w:pPr>
-      <w:r>
-        <w:rPr/>
+      </w:pPr>
+      <w:r>
         <w:t xml:space="preserve">Наложим </w:t>
       </w:r>
       <w:r>
@@ -4200,15 +4202,13 @@
         <w:t xml:space="preserve"> </w:t>
       </w:r>
       <w:r>
-        <w:rPr/>
         <w:t>на разрядную сетку Ф2:</w:t>
       </w:r>
     </w:p>
     <w:p>
       <w:pPr>
         <w:pStyle w:val="ListParagraph"/>
-        <w:ind w:left="360" w:hanging="0"/>
-        <w:rPr/>
+        <w:ind w:left="360"/>
       </w:pPr>
       <w:r>
         <w:rPr>
@@ -4217,28 +4217,42 @@
         <w:t>R</w:t>
       </w:r>
       <w:r>
-        <w:rPr/>
         <w:t xml:space="preserve"> = C119C000</w:t>
       </w:r>
     </w:p>
     <w:p>
       <w:pPr>
         <w:pStyle w:val="ListParagraph"/>
-        <w:ind w:left="360" w:hanging="0"/>
-        <w:rPr/>
-      </w:pPr>
-      <w:r>
-        <w:rPr/>
+        <w:ind w:left="360"/>
+      </w:pPr>
+      <w:r>
         <w:t>1.100</w:t>
       </w:r>
       <w:r>
         <w:rPr>
           <w:lang w:val="en-US"/>
         </w:rPr>
-        <w:t xml:space="preserve"> 00010.001</w:t>
-      </w:r>
-      <w:r>
-        <w:rPr/>
+        <w:t xml:space="preserve"> </w:t>
+      </w:r>
+      <w:r>
+        <w:rPr>
+          <w:lang w:val="en-US"/>
+        </w:rPr>
+        <w:t>00010</w:t>
+      </w:r>
+      <w:r>
+        <w:rPr>
+          <w:lang w:val="en-US"/>
+        </w:rPr>
+        <w:t>.</w:t>
+      </w:r>
+      <w:r>
+        <w:rPr>
+          <w:lang w:val="en-US"/>
+        </w:rPr>
+        <w:t>001</w:t>
+      </w:r>
+      <w:r>
         <w:t xml:space="preserve"> </w:t>
       </w:r>
       <w:r>
@@ -4248,7 +4262,6 @@
         <w:t>1001</w:t>
       </w:r>
       <w:r>
-        <w:rPr/>
         <w:t xml:space="preserve"> </w:t>
       </w:r>
       <w:r>
@@ -4258,18 +4271,15 @@
         <w:t>11</w:t>
       </w:r>
       <w:r>
-        <w:rPr/>
         <w:t>00 0000 0000 0000</w:t>
       </w:r>
     </w:p>
     <w:p>
       <w:pPr>
         <w:pStyle w:val="ListParagraph"/>
-        <w:ind w:left="360" w:hanging="0"/>
-        <w:rPr/>
-      </w:pPr>
-      <w:r>
-        <w:rPr/>
+        <w:ind w:left="360"/>
+      </w:pPr>
+      <w:r>
         <w:t xml:space="preserve">Определим порядок числа </w:t>
       </w:r>
       <w:r>
@@ -4288,14 +4298,13 @@
         <w:t xml:space="preserve"> </w:t>
       </w:r>
       <w:r>
-        <w:rPr/>
         <w:t>по характеристике:</w:t>
       </w:r>
     </w:p>
     <w:p>
       <w:pPr>
         <w:pStyle w:val="ListParagraph"/>
-        <w:ind w:left="360" w:hanging="0"/>
+        <w:ind w:left="360"/>
         <w:rPr>
           <w:lang w:val="en-US"/>
         </w:rPr>
@@ -4328,6 +4337,7 @@
         </w:rPr>
         <w:t xml:space="preserve">= </w:t>
       </w:r>
+      <w:proofErr w:type="gramStart"/>
       <w:r>
         <w:rPr>
           <w:i/>
@@ -4351,8 +4361,11 @@
         <w:t xml:space="preserve"> </w:t>
       </w:r>
       <w:r>
-        <w:rPr/>
-        <w:t xml:space="preserve"> - 128 = 13</w:t>
+        <w:t xml:space="preserve"> -</w:t>
+      </w:r>
+      <w:proofErr w:type="gramEnd"/>
+      <w:r>
+        <w:t xml:space="preserve"> 128 = 13</w:t>
       </w:r>
       <w:r>
         <w:rPr>
@@ -4361,7 +4374,6 @@
         <w:t>0</w:t>
       </w:r>
       <w:r>
-        <w:rPr/>
         <w:t xml:space="preserve"> – 128 = </w:t>
       </w:r>
       <w:r>
@@ -4373,13 +4385,10 @@
     </w:p>
     <w:p>
       <w:pPr>
-        <w:pStyle w:val="Normal"/>
         <w:ind w:right="1024" w:firstLine="360"/>
         <w:jc w:val="both"/>
-        <w:rPr/>
-      </w:pPr>
-      <w:r>
-        <w:rPr/>
+      </w:pPr>
+      <w:r>
         <w:t xml:space="preserve">Представим число </w:t>
       </w:r>
       <w:r>
@@ -4397,13 +4406,11 @@
         <w:t xml:space="preserve"> </w:t>
       </w:r>
       <w:r>
-        <w:rPr/>
         <w:t>с помощью мантиссы и порядка:</w:t>
       </w:r>
     </w:p>
     <w:p>
       <w:pPr>
-        <w:pStyle w:val="Normal"/>
         <w:ind w:right="1024" w:firstLine="360"/>
         <w:jc w:val="both"/>
         <w:rPr>
@@ -4419,14 +4426,9 @@
         <w:t>V</w:t>
       </w:r>
       <w:r>
-        <w:rPr/>
         <w:t xml:space="preserve"> = -0,</w:t>
       </w:r>
       <w:r>
-        <w:rPr/>
-        <w:t>1</w:t>
-      </w:r>
-      <w:r>
         <w:rPr>
           <w:lang w:val="en-US"/>
         </w:rPr>
@@ -4439,18 +4441,16 @@
         <w:t>2</w:t>
       </w:r>
       <w:r>
-        <w:rPr/>
         <w:t xml:space="preserve"> </w:t>
       </w:r>
       <w:r>
         <w:rPr>
           <w:color w:val="202124"/>
-          <w:shd w:fill="FFFFFF" w:val="clear"/>
+          <w:shd w:val="clear" w:color="auto" w:fill="FFFFFF"/>
         </w:rPr>
         <w:t>×</w:t>
       </w:r>
       <w:r>
-        <w:rPr/>
         <w:t xml:space="preserve"> 2</w:t>
       </w:r>
       <w:r>
@@ -4464,11 +4464,9 @@
     <w:p>
       <w:pPr>
         <w:pStyle w:val="ListParagraph"/>
-        <w:ind w:left="360" w:hanging="0"/>
-        <w:rPr/>
-      </w:pPr>
-      <w:r>
-        <w:rPr/>
+        <w:ind w:left="360"/>
+      </w:pPr>
+      <w:r>
         <w:t xml:space="preserve">Приведем </w:t>
       </w:r>
       <w:r>
@@ -4487,15 +4485,13 @@
         <w:t xml:space="preserve"> </w:t>
       </w:r>
       <w:r>
-        <w:rPr/>
         <w:t>к естественной форме (из нормальной):</w:t>
       </w:r>
     </w:p>
     <w:p>
       <w:pPr>
         <w:pStyle w:val="ListParagraph"/>
-        <w:ind w:left="360" w:hanging="0"/>
-        <w:rPr/>
+        <w:ind w:left="360"/>
       </w:pPr>
       <w:r>
         <w:rPr>
@@ -4506,196 +4502,210 @@
         <w:t>V</w:t>
       </w:r>
       <w:r>
-        <w:rPr/>
+        <w:t xml:space="preserve"> = -1</w:t>
+      </w:r>
+      <w:r>
+        <w:rPr>
+          <w:lang w:val="en-US"/>
+        </w:rPr>
+        <w:t>,</w:t>
+      </w:r>
+      <w:r>
+        <w:t>1100111</w:t>
+      </w:r>
+      <w:r>
+        <w:rPr>
+          <w:vertAlign w:val="subscript"/>
+        </w:rPr>
+        <w:t>2</w:t>
+      </w:r>
+      <w:r>
         <w:t xml:space="preserve"> = -</w:t>
       </w:r>
       <w:r>
-        <w:rPr/>
-        <w:t>10,0</w:t>
-      </w:r>
-      <w:r>
-        <w:rPr/>
-        <w:t>1100111</w:t>
-      </w:r>
-      <w:r>
-        <w:rPr>
-          <w:vertAlign w:val="subscript"/>
+        <w:t>1.8046875</w:t>
+      </w:r>
+      <w:r>
+        <w:rPr>
+          <w:vertAlign w:val="subscript"/>
+        </w:rPr>
+        <w:t>10</w:t>
+      </w:r>
+    </w:p>
+    <w:p>
+      <w:pPr>
+        <w:pStyle w:val="ListParagraph"/>
+        <w:ind w:left="360"/>
+        <w:rPr>
+          <w:vertAlign w:val="subscript"/>
+        </w:rPr>
+      </w:pPr>
+    </w:p>
+    <w:p>
+      <w:pPr>
+        <w:pStyle w:val="ListParagraph"/>
+        <w:ind w:left="360"/>
+        <w:rPr>
+          <w:b/>
+          <w:i/>
+        </w:rPr>
+      </w:pPr>
+      <w:r>
+        <w:t xml:space="preserve">Найдем таким же образом число </w:t>
+      </w:r>
+      <w:r>
+        <w:rPr>
+          <w:b/>
+          <w:i/>
+          <w:lang w:val="en-US"/>
+        </w:rPr>
+        <w:t>W</w:t>
+      </w:r>
+      <w:r>
+        <w:rPr>
+          <w:b/>
+          <w:i/>
+        </w:rPr>
+        <w:t>:</w:t>
+      </w:r>
+    </w:p>
+    <w:p>
+      <w:pPr>
+        <w:pStyle w:val="ListParagraph"/>
+        <w:ind w:left="360"/>
+        <w:rPr>
+          <w:lang w:val="en-US"/>
+        </w:rPr>
+      </w:pPr>
+      <w:r>
+        <w:rPr>
+          <w:lang w:val="en-US"/>
+        </w:rPr>
+        <w:t>S = 3D780000</w:t>
+      </w:r>
+    </w:p>
+    <w:p>
+      <w:pPr>
+        <w:pStyle w:val="ListParagraph"/>
+        <w:ind w:left="360"/>
+        <w:rPr>
+          <w:lang w:val="en-US"/>
+        </w:rPr>
+      </w:pPr>
+      <w:r>
+        <w:rPr>
+          <w:lang w:val="en-US"/>
+        </w:rPr>
+        <w:t>0.011 11010</w:t>
+      </w:r>
+      <w:r>
+        <w:rPr>
+          <w:lang w:val="en-US"/>
+        </w:rPr>
+        <w:t xml:space="preserve">. </w:t>
+      </w:r>
+      <w:r>
+        <w:rPr>
+          <w:lang w:val="en-US"/>
+        </w:rPr>
+        <w:t>111 1000 0000 0000 0000 0000</w:t>
+      </w:r>
+    </w:p>
+    <w:p>
+      <w:pPr>
+        <w:pStyle w:val="ListParagraph"/>
+        <w:ind w:left="360"/>
+      </w:pPr>
+      <w:r>
+        <w:rPr>
+          <w:i/>
+          <w:lang w:val="en-US"/>
+        </w:rPr>
+        <w:t>P</w:t>
+      </w:r>
+      <w:r>
+        <w:rPr>
+          <w:i/>
+          <w:vertAlign w:val="subscript"/>
+          <w:lang w:val="en-US"/>
+        </w:rPr>
+        <w:t>W</w:t>
+      </w:r>
+      <w:r>
+        <w:rPr>
+          <w:i/>
+          <w:vertAlign w:val="subscript"/>
+        </w:rPr>
+        <w:t xml:space="preserve"> </w:t>
+      </w:r>
+      <w:r>
+        <w:rPr>
+          <w:i/>
+        </w:rPr>
+        <w:t xml:space="preserve">= </w:t>
+      </w:r>
+      <w:proofErr w:type="gramStart"/>
+      <w:r>
+        <w:rPr>
+          <w:i/>
+          <w:lang w:val="en-US"/>
+        </w:rPr>
+        <w:t>X</w:t>
+      </w:r>
+      <w:r>
+        <w:rPr>
+          <w:i/>
+          <w:vertAlign w:val="subscript"/>
+          <w:lang w:val="en-US"/>
+        </w:rPr>
+        <w:t>W</w:t>
+      </w:r>
+      <w:r>
+        <w:rPr>
+          <w:i/>
+          <w:vertAlign w:val="subscript"/>
+        </w:rPr>
+        <w:t xml:space="preserve"> </w:t>
+      </w:r>
+      <w:r>
+        <w:t xml:space="preserve"> -</w:t>
+      </w:r>
+      <w:proofErr w:type="gramEnd"/>
+      <w:r>
+        <w:t xml:space="preserve"> 128 = 1</w:t>
+      </w:r>
+      <w:r>
+        <w:rPr>
+          <w:lang w:val="en-US"/>
         </w:rPr>
         <w:t>2</w:t>
       </w:r>
       <w:r>
-        <w:rPr/>
-        <w:t xml:space="preserve"> = -</w:t>
-      </w:r>
-      <w:r>
-        <w:rPr/>
-        <w:t>2,402343</w:t>
-      </w:r>
-      <w:r>
-        <w:rPr>
-          <w:vertAlign w:val="subscript"/>
-        </w:rPr>
-        <w:t>10</w:t>
-      </w:r>
-    </w:p>
-    <w:p>
-      <w:pPr>
-        <w:pStyle w:val="ListParagraph"/>
-        <w:ind w:left="360" w:hanging="0"/>
-        <w:rPr>
-          <w:vertAlign w:val="subscript"/>
-        </w:rPr>
-      </w:pPr>
-      <w:r>
-        <w:rPr>
-          <w:vertAlign w:val="subscript"/>
-        </w:rPr>
-      </w:r>
-    </w:p>
-    <w:p>
-      <w:pPr>
-        <w:pStyle w:val="ListParagraph"/>
-        <w:ind w:left="360" w:hanging="0"/>
-        <w:rPr>
-          <w:b/>
-          <w:b/>
-          <w:i/>
-          <w:i/>
-        </w:rPr>
-      </w:pPr>
-      <w:r>
-        <w:rPr/>
-        <w:t xml:space="preserve">Найдем таким же образом число </w:t>
-      </w:r>
-      <w:r>
-        <w:rPr>
-          <w:b/>
-          <w:i/>
-          <w:lang w:val="en-US"/>
-        </w:rPr>
-        <w:t>W</w:t>
-      </w:r>
-      <w:r>
-        <w:rPr>
-          <w:b/>
-          <w:i/>
-        </w:rPr>
-        <w:t>:</w:t>
-      </w:r>
-    </w:p>
-    <w:p>
-      <w:pPr>
-        <w:pStyle w:val="ListParagraph"/>
-        <w:ind w:left="360" w:hanging="0"/>
-        <w:rPr>
-          <w:lang w:val="en-US"/>
-        </w:rPr>
-      </w:pPr>
-      <w:r>
-        <w:rPr>
-          <w:lang w:val="en-US"/>
-        </w:rPr>
-        <w:t>S = 3D780000</w:t>
-      </w:r>
-    </w:p>
-    <w:p>
-      <w:pPr>
-        <w:pStyle w:val="ListParagraph"/>
-        <w:ind w:left="360" w:hanging="0"/>
-        <w:rPr>
-          <w:lang w:val="en-US"/>
-        </w:rPr>
-      </w:pPr>
-      <w:r>
-        <w:rPr>
-          <w:lang w:val="en-US"/>
-        </w:rPr>
-        <w:t>0.011 11010. 111 1000 0000 0000 0000 0000</w:t>
-      </w:r>
-    </w:p>
-    <w:p>
-      <w:pPr>
-        <w:pStyle w:val="ListParagraph"/>
-        <w:ind w:left="360" w:hanging="0"/>
-        <w:rPr/>
-      </w:pPr>
-      <w:r>
-        <w:rPr>
-          <w:i/>
-          <w:lang w:val="en-US"/>
-        </w:rPr>
-        <w:t>P</w:t>
-      </w:r>
-      <w:r>
-        <w:rPr>
-          <w:i/>
-          <w:vertAlign w:val="subscript"/>
-          <w:lang w:val="en-US"/>
-        </w:rPr>
-        <w:t>W</w:t>
-      </w:r>
-      <w:r>
-        <w:rPr>
-          <w:i/>
-          <w:vertAlign w:val="subscript"/>
-        </w:rPr>
-        <w:t xml:space="preserve"> </w:t>
-      </w:r>
-      <w:r>
-        <w:rPr>
-          <w:i/>
-        </w:rPr>
-        <w:t xml:space="preserve">= </w:t>
-      </w:r>
-      <w:r>
-        <w:rPr>
-          <w:i/>
-          <w:lang w:val="en-US"/>
-        </w:rPr>
-        <w:t>X</w:t>
-      </w:r>
-      <w:r>
-        <w:rPr>
-          <w:i/>
-          <w:vertAlign w:val="subscript"/>
-          <w:lang w:val="en-US"/>
-        </w:rPr>
-        <w:t>W</w:t>
-      </w:r>
-      <w:r>
-        <w:rPr>
-          <w:i/>
-          <w:vertAlign w:val="subscript"/>
-        </w:rPr>
-        <w:t xml:space="preserve"> </w:t>
-      </w:r>
-      <w:r>
-        <w:rPr/>
-        <w:t xml:space="preserve"> - 128 = 1</w:t>
-      </w:r>
-      <w:r>
-        <w:rPr>
-          <w:lang w:val="en-US"/>
-        </w:rPr>
-        <w:t>22</w:t>
-      </w:r>
-      <w:r>
-        <w:rPr/>
+        <w:rPr>
+          <w:lang w:val="en-US"/>
+        </w:rPr>
+        <w:t>2</w:t>
+      </w:r>
+      <w:r>
         <w:t xml:space="preserve"> – 128 = </w:t>
       </w:r>
       <w:r>
         <w:rPr>
           <w:lang w:val="en-US"/>
         </w:rPr>
-        <w:t>-6</w:t>
-      </w:r>
-    </w:p>
-    <w:p>
-      <w:pPr>
-        <w:pStyle w:val="Normal"/>
+        <w:t>-</w:t>
+      </w:r>
+      <w:r>
+        <w:rPr>
+          <w:lang w:val="en-US"/>
+        </w:rPr>
+        <w:t>6</w:t>
+      </w:r>
+    </w:p>
+    <w:p>
+      <w:pPr>
         <w:ind w:right="1024" w:firstLine="360"/>
         <w:jc w:val="both"/>
-        <w:rPr/>
       </w:pPr>
       <w:r>
         <w:rPr>
@@ -4706,26 +4716,13 @@
         <w:t>W</w:t>
       </w:r>
       <w:r>
-        <w:rPr/>
         <w:t xml:space="preserve"> = 0,</w:t>
       </w:r>
       <w:r>
         <w:rPr>
           <w:lang w:val="en-US"/>
         </w:rPr>
-        <w:t>1</w:t>
-      </w:r>
-      <w:r>
-        <w:rPr>
-          <w:lang w:val="en-US"/>
-        </w:rPr>
-        <w:t>1</w:t>
-      </w:r>
-      <w:r>
-        <w:rPr>
-          <w:lang w:val="en-US"/>
-        </w:rPr>
-        <w:t>111</w:t>
+        <w:t>1111</w:t>
       </w:r>
       <w:r>
         <w:rPr>
@@ -4734,18 +4731,16 @@
         <w:t>2</w:t>
       </w:r>
       <w:r>
-        <w:rPr/>
         <w:t xml:space="preserve"> </w:t>
       </w:r>
       <w:r>
         <w:rPr>
           <w:color w:val="202124"/>
-          <w:shd w:fill="FFFFFF" w:val="clear"/>
+          <w:shd w:val="clear" w:color="auto" w:fill="FFFFFF"/>
         </w:rPr>
         <w:t>×</w:t>
       </w:r>
       <w:r>
-        <w:rPr/>
         <w:t xml:space="preserve"> 2</w:t>
       </w:r>
       <w:r>
@@ -4753,7 +4748,14 @@
           <w:vertAlign w:val="superscript"/>
           <w:lang w:val="en-US"/>
         </w:rPr>
-        <w:t>-6</w:t>
+        <w:t>-</w:t>
+      </w:r>
+      <w:r>
+        <w:rPr>
+          <w:vertAlign w:val="superscript"/>
+          <w:lang w:val="en-US"/>
+        </w:rPr>
+        <w:t>6</w:t>
       </w:r>
       <w:r>
         <w:rPr>
@@ -4791,19 +4793,7 @@
         <w:rPr>
           <w:lang w:val="en-US"/>
         </w:rPr>
-        <w:t>000001</w:t>
-      </w:r>
-      <w:r>
-        <w:rPr>
-          <w:lang w:val="en-US"/>
-        </w:rPr>
-        <w:t>1</w:t>
-      </w:r>
-      <w:r>
-        <w:rPr>
-          <w:lang w:val="en-US"/>
-        </w:rPr>
-        <w:t>111</w:t>
+        <w:t>000001111</w:t>
       </w:r>
       <w:r>
         <w:rPr>
@@ -4820,7 +4810,7 @@
       </w:r>
       <w:r>
         <w:rPr>
-          <w:rFonts w:eastAsia="Symbol" w:cs="Symbol" w:ascii="Symbol" w:hAnsi="Symbol"/>
+          <w:rFonts w:ascii="Symbol" w:eastAsia="Symbol" w:hAnsi="Symbol" w:cs="Symbol"/>
           <w:lang w:val="en-US"/>
         </w:rPr>
         <w:t></w:t>
@@ -4837,55 +4827,36 @@
         <w:rPr>
           <w:lang w:val="en-US"/>
         </w:rPr>
-        <w:t>0.01</w:t>
-      </w:r>
-      <w:r>
-        <w:rPr>
-          <w:lang w:val="en-US"/>
-        </w:rPr>
-        <w:t>51367</w:t>
-      </w:r>
-      <w:r>
-        <w:rPr>
-          <w:vertAlign w:val="subscript"/>
-          <w:lang w:val="en-US"/>
-        </w:rPr>
-        <w:t>0</w:t>
-      </w:r>
-    </w:p>
-    <w:p>
-      <w:pPr>
-        <w:pStyle w:val="ListParagraph"/>
-        <w:ind w:left="360" w:hanging="0"/>
-        <w:rPr>
-          <w:vertAlign w:val="subscript"/>
-        </w:rPr>
-      </w:pPr>
-      <w:r>
-        <w:rPr>
-          <w:vertAlign w:val="subscript"/>
-        </w:rPr>
-      </w:r>
+        <w:t>0.0146484375</w:t>
+      </w:r>
+      <w:r>
+        <w:rPr>
+          <w:vertAlign w:val="subscript"/>
+          <w:lang w:val="en-US"/>
+        </w:rPr>
+        <w:t>10</w:t>
+      </w:r>
+    </w:p>
+    <w:p>
+      <w:pPr>
+        <w:pStyle w:val="ListParagraph"/>
+        <w:ind w:left="360"/>
+        <w:rPr>
+          <w:vertAlign w:val="subscript"/>
+        </w:rPr>
+      </w:pPr>
     </w:p>
     <w:tbl>
       <w:tblPr>
         <w:tblW w:w="8985" w:type="dxa"/>
-        <w:jc w:val="left"/>
         <w:tblInd w:w="360" w:type="dxa"/>
         <w:tblLayout w:type="fixed"/>
-        <w:tblCellMar>
-          <w:top w:w="0" w:type="dxa"/>
-          <w:left w:w="108" w:type="dxa"/>
-          <w:bottom w:w="0" w:type="dxa"/>
-          <w:right w:w="108" w:type="dxa"/>
-        </w:tblCellMar>
-        <w:tblLook w:val="04a0" w:noHBand="0" w:noVBand="1" w:firstColumn="1" w:lastRow="0" w:lastColumn="0" w:firstRow="1"/>
+        <w:tblLook w:val="04A0" w:firstRow="1" w:lastRow="0" w:firstColumn="1" w:lastColumn="0" w:noHBand="0" w:noVBand="1"/>
       </w:tblPr>
       <w:tblGrid>
         <w:gridCol w:w="8985"/>
       </w:tblGrid>
       <w:tr>
-        <w:trPr/>
         <w:tc>
           <w:tcPr>
             <w:tcW w:w="8985" w:type="dxa"/>
@@ -4899,14 +4870,12 @@
           <w:p>
             <w:pPr>
               <w:pStyle w:val="ListParagraph"/>
-              <w:widowControl w:val="false"/>
-              <w:ind w:left="0" w:hanging="0"/>
-              <w:rPr/>
+              <w:ind w:left="0"/>
             </w:pPr>
             <w:r>
               <w:rPr>
                 <w:color w:val="212529"/>
-                <w:shd w:fill="FFFFFF" w:val="clear"/>
+                <w:shd w:val="clear" w:color="auto" w:fill="FFFFFF"/>
               </w:rPr>
               <w:t xml:space="preserve">Ответ: </w:t>
             </w:r>
@@ -4926,15 +4895,27 @@
               <w:t xml:space="preserve"> = </w:t>
             </w:r>
             <w:r>
-              <w:rPr/>
               <w:t>-</w:t>
             </w:r>
             <w:r>
-              <w:rPr/>
-              <w:t>2,402343</w:t>
-            </w:r>
-            <w:r>
-              <w:rPr/>
+              <w:t>1</w:t>
+            </w:r>
+            <w:r>
+              <w:rPr>
+                <w:lang w:val="en-US"/>
+              </w:rPr>
+              <w:t>,</w:t>
+            </w:r>
+            <w:r>
+              <w:rPr>
+                <w:lang w:val="en-US"/>
+              </w:rPr>
+              <w:t>8</w:t>
+            </w:r>
+            <w:r>
+              <w:t>046875</w:t>
+            </w:r>
+            <w:r>
               <w:br/>
               <w:t xml:space="preserve">           </w:t>
             </w:r>
@@ -4960,11 +4941,21 @@
             </w:r>
             <w:r>
               <w:rPr>
-                <w:b w:val="false"/>
-                <w:bCs w:val="false"/>
                 <w:lang w:val="en-US"/>
               </w:rPr>
-              <w:t>0,0151367</w:t>
+              <w:t>0</w:t>
+            </w:r>
+            <w:r>
+              <w:rPr>
+                <w:lang w:val="en-US"/>
+              </w:rPr>
+              <w:t>,</w:t>
+            </w:r>
+            <w:r>
+              <w:rPr>
+                <w:lang w:val="en-US"/>
+              </w:rPr>
+              <w:t>0146484375</w:t>
             </w:r>
           </w:p>
         </w:tc>
@@ -4972,8 +4963,7 @@
     </w:tbl>
     <w:p>
       <w:pPr>
-        <w:pStyle w:val="Normal"/>
-        <w:ind w:right="1024" w:hanging="0"/>
+        <w:ind w:right="1024"/>
         <w:jc w:val="both"/>
         <w:rPr>
           <w:bCs/>
@@ -4982,590 +4972,648 @@
           <w:lang w:val="en-US"/>
         </w:rPr>
       </w:pPr>
+    </w:p>
+    <w:p>
+      <w:pPr>
+        <w:pStyle w:val="ListParagraph"/>
+        <w:numPr>
+          <w:ilvl w:val="0"/>
+          <w:numId w:val="2"/>
+        </w:numPr>
+      </w:pPr>
+      <w:r>
+        <w:t xml:space="preserve">Наложим </w:t>
+      </w:r>
+      <w:r>
+        <w:rPr>
+          <w:b/>
+          <w:i/>
+          <w:lang w:val="en-US"/>
+        </w:rPr>
+        <w:t>R</w:t>
+      </w:r>
+      <w:r>
+        <w:rPr>
+          <w:b/>
+          <w:i/>
+        </w:rPr>
+        <w:t xml:space="preserve"> </w:t>
+      </w:r>
+      <w:r>
+        <w:t>на разрядную сетку Ф3:</w:t>
+      </w:r>
+    </w:p>
+    <w:p>
+      <w:pPr>
+        <w:pStyle w:val="ListParagraph"/>
+        <w:ind w:left="360"/>
+      </w:pPr>
+      <w:r>
+        <w:rPr>
+          <w:lang w:val="en-US"/>
+        </w:rPr>
+        <w:t>R</w:t>
+      </w:r>
+      <w:r>
+        <w:t xml:space="preserve"> = C119C000</w:t>
+      </w:r>
+    </w:p>
+    <w:p>
+      <w:pPr>
+        <w:pStyle w:val="ListParagraph"/>
+        <w:ind w:left="360"/>
+      </w:pPr>
+      <w:r>
+        <w:t>1.100</w:t>
+      </w:r>
+      <w:r>
+        <w:t xml:space="preserve"> 00010.001</w:t>
+      </w:r>
+      <w:r>
+        <w:t xml:space="preserve"> </w:t>
+      </w:r>
+      <w:r>
+        <w:t>1001</w:t>
+      </w:r>
+      <w:r>
+        <w:t xml:space="preserve"> </w:t>
+      </w:r>
+      <w:r>
+        <w:t>11</w:t>
+      </w:r>
+      <w:r>
+        <w:t>00 0000 0000 0000</w:t>
+      </w:r>
+    </w:p>
+    <w:p>
+      <w:r>
+        <w:t xml:space="preserve">      </w:t>
+      </w:r>
+      <w:r>
+        <w:t xml:space="preserve">Определим порядок числа </w:t>
+      </w:r>
+      <w:r>
+        <w:rPr>
+          <w:b/>
+          <w:i/>
+          <w:lang w:val="en-US"/>
+        </w:rPr>
+        <w:t>T</w:t>
+      </w:r>
+      <w:r>
+        <w:rPr>
+          <w:b/>
+          <w:i/>
+        </w:rPr>
+        <w:t xml:space="preserve"> </w:t>
+      </w:r>
+      <w:r>
+        <w:t>по характеристике:</w:t>
+      </w:r>
+    </w:p>
+    <w:p>
+      <w:r>
+        <w:rPr>
+          <w:i/>
+        </w:rPr>
+        <w:t xml:space="preserve">      </w:t>
+      </w:r>
+      <w:r>
+        <w:rPr>
+          <w:i/>
+          <w:lang w:val="en-US"/>
+        </w:rPr>
+        <w:t>P</w:t>
+      </w:r>
+      <w:r>
+        <w:rPr>
+          <w:i/>
+          <w:vertAlign w:val="subscript"/>
+          <w:lang w:val="en-US"/>
+        </w:rPr>
+        <w:t>T</w:t>
+      </w:r>
+      <w:r>
+        <w:rPr>
+          <w:i/>
+          <w:vertAlign w:val="subscript"/>
+        </w:rPr>
+        <w:t xml:space="preserve"> </w:t>
+      </w:r>
+      <w:r>
+        <w:rPr>
+          <w:i/>
+        </w:rPr>
+        <w:t xml:space="preserve">= </w:t>
+      </w:r>
+      <w:proofErr w:type="gramStart"/>
+      <w:r>
+        <w:rPr>
+          <w:i/>
+          <w:lang w:val="en-US"/>
+        </w:rPr>
+        <w:t>X</w:t>
+      </w:r>
+      <w:r>
+        <w:rPr>
+          <w:i/>
+          <w:vertAlign w:val="subscript"/>
+          <w:lang w:val="en-US"/>
+        </w:rPr>
+        <w:t>T</w:t>
+      </w:r>
+      <w:r>
+        <w:rPr>
+          <w:i/>
+          <w:vertAlign w:val="subscript"/>
+        </w:rPr>
+        <w:t xml:space="preserve"> </w:t>
+      </w:r>
+      <w:r>
+        <w:t xml:space="preserve"> -</w:t>
+      </w:r>
+      <w:proofErr w:type="gramEnd"/>
+      <w:r>
+        <w:t xml:space="preserve"> 127 = 13</w:t>
+      </w:r>
+      <w:r>
+        <w:t>0</w:t>
+      </w:r>
+      <w:r>
+        <w:t xml:space="preserve"> – 127 = </w:t>
+      </w:r>
+      <w:r>
+        <w:t>3</w:t>
+      </w:r>
+    </w:p>
+    <w:p>
+      <w:pPr>
+        <w:ind w:right="1024"/>
+        <w:jc w:val="both"/>
+      </w:pPr>
+      <w:r>
+        <w:t xml:space="preserve">      </w:t>
+      </w:r>
+      <w:r>
+        <w:t xml:space="preserve">Представим число </w:t>
+      </w:r>
+      <w:r>
+        <w:rPr>
+          <w:b/>
+          <w:i/>
+          <w:lang w:val="en-US"/>
+        </w:rPr>
+        <w:t>T</w:t>
+      </w:r>
+      <w:r>
+        <w:rPr>
+          <w:b/>
+          <w:i/>
+        </w:rPr>
+        <w:t xml:space="preserve"> </w:t>
+      </w:r>
+      <w:r>
+        <w:t>с помощью смещенного и обычного порядков:</w:t>
+      </w:r>
+    </w:p>
+    <w:p>
+      <w:pPr>
+        <w:ind w:right="1024"/>
+        <w:jc w:val="both"/>
+      </w:pPr>
+      <w:r>
+        <w:rPr>
+          <w:b/>
+          <w:i/>
+        </w:rPr>
+        <w:t xml:space="preserve">      </w:t>
+      </w:r>
+      <w:r>
+        <w:rPr>
+          <w:b/>
+          <w:i/>
+          <w:lang w:val="en-US"/>
+        </w:rPr>
+        <w:t>T</w:t>
+      </w:r>
+      <w:r>
+        <w:t xml:space="preserve"> = -1,</w:t>
+      </w:r>
+      <w:r>
+        <w:t>00</w:t>
+      </w:r>
+      <w:r>
+        <w:t>1</w:t>
+      </w:r>
+      <w:r>
+        <w:t>100111</w:t>
+      </w:r>
+      <w:r>
+        <w:rPr>
+          <w:vertAlign w:val="subscript"/>
+        </w:rPr>
+        <w:t xml:space="preserve"> 2</w:t>
+      </w:r>
+      <w:r>
+        <w:t xml:space="preserve"> </w:t>
+      </w:r>
+      <w:r>
+        <w:rPr>
+          <w:color w:val="202124"/>
+          <w:shd w:val="clear" w:color="auto" w:fill="FFFFFF"/>
+        </w:rPr>
+        <w:t>×</w:t>
+      </w:r>
+      <w:r>
+        <w:t xml:space="preserve"> 2</w:t>
+      </w:r>
+      <w:r>
+        <w:rPr>
+          <w:vertAlign w:val="superscript"/>
+        </w:rPr>
+        <w:t>3</w:t>
+      </w:r>
+    </w:p>
+    <w:p>
+      <w:r>
+        <w:t xml:space="preserve">      </w:t>
+      </w:r>
+      <w:r>
+        <w:t xml:space="preserve">Приведем </w:t>
+      </w:r>
+      <w:r>
+        <w:rPr>
+          <w:b/>
+          <w:i/>
+          <w:lang w:val="en-US"/>
+        </w:rPr>
+        <w:t>T</w:t>
+      </w:r>
+      <w:r>
+        <w:rPr>
+          <w:b/>
+          <w:i/>
+        </w:rPr>
+        <w:t xml:space="preserve"> </w:t>
+      </w:r>
+      <w:r>
+        <w:t>к естественной форме (из нормальной):</w:t>
+      </w:r>
+    </w:p>
+    <w:p>
+      <w:r>
+        <w:rPr>
+          <w:b/>
+          <w:i/>
+        </w:rPr>
+        <w:t xml:space="preserve">      </w:t>
+      </w:r>
+      <w:r>
+        <w:rPr>
+          <w:b/>
+          <w:i/>
+          <w:lang w:val="en-US"/>
+        </w:rPr>
+        <w:t>T</w:t>
+      </w:r>
+      <w:r>
+        <w:t xml:space="preserve"> = -</w:t>
+      </w:r>
+      <w:r>
+        <w:t>1</w:t>
+      </w:r>
+      <w:r>
+        <w:t>00</w:t>
+      </w:r>
+      <w:r>
+        <w:t>1</w:t>
+      </w:r>
+      <w:r>
+        <w:t>,</w:t>
+      </w:r>
+      <w:proofErr w:type="gramStart"/>
+      <w:r>
+        <w:t>100111</w:t>
+      </w:r>
+      <w:r>
+        <w:rPr>
+          <w:vertAlign w:val="subscript"/>
+        </w:rPr>
+        <w:t xml:space="preserve"> </w:t>
+      </w:r>
+      <w:r>
+        <w:rPr>
+          <w:vertAlign w:val="subscript"/>
+        </w:rPr>
+        <w:t xml:space="preserve"> </w:t>
+      </w:r>
+      <w:r>
+        <w:rPr>
+          <w:vertAlign w:val="subscript"/>
+        </w:rPr>
+        <w:t>2</w:t>
+      </w:r>
+      <w:proofErr w:type="gramEnd"/>
+      <w:r>
+        <w:t xml:space="preserve"> = -</w:t>
+      </w:r>
+      <w:r>
+        <w:t>9</w:t>
+      </w:r>
+      <w:r>
+        <w:t>,</w:t>
+      </w:r>
+      <w:r>
+        <w:t>609375</w:t>
+      </w:r>
+      <w:r>
+        <w:rPr>
+          <w:vertAlign w:val="subscript"/>
+        </w:rPr>
+        <w:t>10</w:t>
+      </w:r>
+    </w:p>
+    <w:p>
+      <w:pPr>
+        <w:pStyle w:val="ListParagraph"/>
+        <w:ind w:left="708"/>
+        <w:rPr>
+          <w:vertAlign w:val="subscript"/>
+        </w:rPr>
+      </w:pPr>
+    </w:p>
+    <w:p>
+      <w:r>
+        <w:t xml:space="preserve">      </w:t>
+      </w:r>
+      <w:r>
+        <w:t xml:space="preserve">Найдем таким же образом число </w:t>
+      </w:r>
+      <w:r>
+        <w:rPr>
+          <w:b/>
+          <w:i/>
+          <w:lang w:val="en-US"/>
+        </w:rPr>
+        <w:t>Q</w:t>
+      </w:r>
+      <w:r>
+        <w:rPr>
+          <w:b/>
+          <w:i/>
+        </w:rPr>
+        <w:t>:</w:t>
+      </w:r>
+    </w:p>
+    <w:p>
+      <w:pPr>
+        <w:pStyle w:val="ListParagraph"/>
+        <w:ind w:left="360"/>
+        <w:rPr>
+          <w:lang w:val="en-US"/>
+        </w:rPr>
+      </w:pPr>
+      <w:r>
+        <w:rPr>
+          <w:lang w:val="en-US"/>
+        </w:rPr>
+        <w:t>S = 3D780000</w:t>
+      </w:r>
+    </w:p>
+    <w:p>
+      <w:pPr>
+        <w:pStyle w:val="ListParagraph"/>
+        <w:ind w:left="360"/>
+        <w:rPr>
+          <w:lang w:val="en-US"/>
+        </w:rPr>
+      </w:pPr>
+      <w:r>
+        <w:rPr>
+          <w:lang w:val="en-US"/>
+        </w:rPr>
+        <w:t>0.011 11010. 111 1000 0000 0000 0000 0000</w:t>
+      </w:r>
+    </w:p>
+    <w:p>
+      <w:r>
+        <w:rPr>
+          <w:i/>
+          <w:lang w:val="en-US"/>
+        </w:rPr>
+        <w:t xml:space="preserve">      </w:t>
+      </w:r>
+      <w:r>
+        <w:rPr>
+          <w:i/>
+          <w:lang w:val="en-US"/>
+        </w:rPr>
+        <w:t>P</w:t>
+      </w:r>
+      <w:r>
+        <w:rPr>
+          <w:i/>
+          <w:vertAlign w:val="subscript"/>
+          <w:lang w:val="en-US"/>
+        </w:rPr>
+        <w:t>Q</w:t>
+      </w:r>
+      <w:r>
+        <w:rPr>
+          <w:i/>
+          <w:vertAlign w:val="subscript"/>
+        </w:rPr>
+        <w:t xml:space="preserve"> </w:t>
+      </w:r>
+      <w:r>
+        <w:rPr>
+          <w:i/>
+        </w:rPr>
+        <w:t xml:space="preserve">= </w:t>
+      </w:r>
+      <w:proofErr w:type="gramStart"/>
+      <w:r>
+        <w:rPr>
+          <w:i/>
+          <w:lang w:val="en-US"/>
+        </w:rPr>
+        <w:t>X</w:t>
+      </w:r>
+      <w:r>
+        <w:rPr>
+          <w:i/>
+          <w:vertAlign w:val="subscript"/>
+          <w:lang w:val="en-US"/>
+        </w:rPr>
+        <w:t>Q</w:t>
+      </w:r>
+      <w:r>
+        <w:rPr>
+          <w:i/>
+          <w:vertAlign w:val="subscript"/>
+        </w:rPr>
+        <w:t xml:space="preserve"> </w:t>
+      </w:r>
+      <w:r>
+        <w:t xml:space="preserve"> -</w:t>
+      </w:r>
+      <w:proofErr w:type="gramEnd"/>
+      <w:r>
+        <w:t xml:space="preserve"> 12</w:t>
+      </w:r>
+      <w:r>
+        <w:rPr>
+          <w:lang w:val="en-US"/>
+        </w:rPr>
+        <w:t>7</w:t>
+      </w:r>
+      <w:r>
+        <w:t xml:space="preserve"> = 1</w:t>
+      </w:r>
+      <w:r>
+        <w:rPr>
+          <w:lang w:val="en-US"/>
+        </w:rPr>
+        <w:t>2</w:t>
+      </w:r>
+      <w:r>
+        <w:rPr>
+          <w:lang w:val="en-US"/>
+        </w:rPr>
+        <w:t>2</w:t>
+      </w:r>
+      <w:r>
+        <w:t xml:space="preserve"> – 12</w:t>
+      </w:r>
+      <w:r>
+        <w:rPr>
+          <w:lang w:val="en-US"/>
+        </w:rPr>
+        <w:t>7</w:t>
+      </w:r>
+      <w:r>
+        <w:t xml:space="preserve"> = </w:t>
+      </w:r>
+      <w:r>
+        <w:rPr>
+          <w:lang w:val="en-US"/>
+        </w:rPr>
+        <w:t>-5</w:t>
+      </w:r>
+    </w:p>
+    <w:p>
+      <w:pPr>
+        <w:ind w:right="1024"/>
+        <w:jc w:val="both"/>
+      </w:pPr>
+      <w:r>
+        <w:rPr>
+          <w:b/>
+          <w:i/>
+          <w:lang w:val="en-US"/>
+        </w:rPr>
+        <w:t xml:space="preserve">      </w:t>
+      </w:r>
+      <w:r>
+        <w:rPr>
+          <w:b/>
+          <w:i/>
+          <w:lang w:val="en-US"/>
+        </w:rPr>
+        <w:t>Q</w:t>
+      </w:r>
+      <w:r>
+        <w:t xml:space="preserve"> = </w:t>
+      </w:r>
+      <w:r>
+        <w:rPr>
+          <w:lang w:val="en-US"/>
+        </w:rPr>
+        <w:t>1</w:t>
+      </w:r>
+      <w:r>
+        <w:rPr>
+          <w:lang w:val="en-US"/>
+        </w:rPr>
+        <w:t>,</w:t>
+      </w:r>
+      <w:r>
+        <w:rPr>
+          <w:lang w:val="en-US"/>
+        </w:rPr>
+        <w:t>111</w:t>
+      </w:r>
+      <w:r>
+        <w:rPr>
+          <w:vertAlign w:val="subscript"/>
+        </w:rPr>
+        <w:t xml:space="preserve"> </w:t>
+      </w:r>
+      <w:r>
+        <w:rPr>
+          <w:vertAlign w:val="subscript"/>
+        </w:rPr>
+        <w:t>2</w:t>
+      </w:r>
+      <w:r>
+        <w:t xml:space="preserve"> </w:t>
+      </w:r>
+      <w:r>
+        <w:rPr>
+          <w:color w:val="202124"/>
+          <w:shd w:val="clear" w:color="auto" w:fill="FFFFFF"/>
+        </w:rPr>
+        <w:t>×</w:t>
+      </w:r>
+      <w:r>
+        <w:t xml:space="preserve"> 2</w:t>
+      </w:r>
+      <w:r>
+        <w:rPr>
+          <w:vertAlign w:val="superscript"/>
+          <w:lang w:val="en-US"/>
+        </w:rPr>
+        <w:t>-</w:t>
+      </w:r>
+      <w:proofErr w:type="gramStart"/>
+      <w:r>
+        <w:rPr>
+          <w:vertAlign w:val="superscript"/>
+          <w:lang w:val="en-US"/>
+        </w:rPr>
+        <w:t>5</w:t>
+      </w:r>
+      <w:r>
+        <w:rPr>
+          <w:vertAlign w:val="superscript"/>
+          <w:lang w:val="en-US"/>
+        </w:rPr>
+        <w:t xml:space="preserve"> </w:t>
+      </w:r>
+      <w:r>
+        <w:rPr>
+          <w:b/>
+          <w:i/>
+          <w:lang w:val="en-US"/>
+        </w:rPr>
+        <w:t xml:space="preserve"> </w:t>
+      </w:r>
       <w:r>
         <w:rPr>
           <w:bCs/>
           <w:iCs/>
-          <w:vertAlign w:val="subscript"/>
-          <w:lang w:val="en-US"/>
-        </w:rPr>
-      </w:r>
-    </w:p>
-    <w:p>
-      <w:pPr>
-        <w:pStyle w:val="ListParagraph"/>
-        <w:numPr>
-          <w:ilvl w:val="0"/>
-          <w:numId w:val="1"/>
-        </w:numPr>
-        <w:rPr/>
-      </w:pPr>
-      <w:r>
-        <w:rPr/>
-        <w:t xml:space="preserve">Наложим </w:t>
-      </w:r>
-      <w:r>
-        <w:rPr>
-          <w:b/>
-          <w:i/>
-          <w:lang w:val="en-US"/>
-        </w:rPr>
-        <w:t>R</w:t>
-      </w:r>
-      <w:r>
-        <w:rPr>
-          <w:b/>
-          <w:i/>
-        </w:rPr>
-        <w:t xml:space="preserve"> </w:t>
-      </w:r>
-      <w:r>
-        <w:rPr/>
-        <w:t>на разрядную сетку Ф3:</w:t>
-      </w:r>
-    </w:p>
-    <w:p>
-      <w:pPr>
-        <w:pStyle w:val="ListParagraph"/>
-        <w:ind w:left="360" w:hanging="0"/>
-        <w:rPr/>
-      </w:pPr>
-      <w:r>
-        <w:rPr>
-          <w:lang w:val="en-US"/>
-        </w:rPr>
-        <w:t>R</w:t>
-      </w:r>
-      <w:r>
-        <w:rPr/>
-        <w:t xml:space="preserve"> = C119C000</w:t>
-      </w:r>
-    </w:p>
-    <w:p>
-      <w:pPr>
-        <w:pStyle w:val="ListParagraph"/>
-        <w:ind w:left="360" w:hanging="0"/>
-        <w:rPr/>
-      </w:pPr>
-      <w:r>
-        <w:rPr/>
-        <w:t>1.100 00010.001 1001 1100 0000 0000 0000</w:t>
-      </w:r>
-    </w:p>
-    <w:p>
-      <w:pPr>
-        <w:pStyle w:val="Normal"/>
-        <w:rPr/>
-      </w:pPr>
-      <w:r>
-        <w:rPr/>
-        <w:t xml:space="preserve">      </w:t>
-      </w:r>
-      <w:r>
-        <w:rPr/>
-        <w:t xml:space="preserve">Определим порядок числа </w:t>
-      </w:r>
-      <w:r>
-        <w:rPr>
-          <w:b/>
-          <w:i/>
-          <w:lang w:val="en-US"/>
-        </w:rPr>
-        <w:t>T</w:t>
-      </w:r>
-      <w:r>
-        <w:rPr>
-          <w:b/>
-          <w:i/>
-        </w:rPr>
-        <w:t xml:space="preserve"> </w:t>
-      </w:r>
-      <w:r>
-        <w:rPr/>
-        <w:t>по характеристике:</w:t>
-      </w:r>
-    </w:p>
-    <w:p>
-      <w:pPr>
-        <w:pStyle w:val="Normal"/>
-        <w:rPr/>
-      </w:pPr>
-      <w:r>
-        <w:rPr>
-          <w:i/>
-        </w:rPr>
-        <w:t xml:space="preserve">      </w:t>
-      </w:r>
-      <w:r>
-        <w:rPr>
-          <w:i/>
-          <w:lang w:val="en-US"/>
-        </w:rPr>
-        <w:t>P</w:t>
-      </w:r>
-      <w:r>
-        <w:rPr>
-          <w:i/>
-          <w:vertAlign w:val="subscript"/>
-          <w:lang w:val="en-US"/>
-        </w:rPr>
-        <w:t>T</w:t>
-      </w:r>
-      <w:r>
-        <w:rPr>
-          <w:i/>
-          <w:vertAlign w:val="subscript"/>
-        </w:rPr>
-        <w:t xml:space="preserve"> </w:t>
-      </w:r>
-      <w:r>
-        <w:rPr>
-          <w:i/>
-        </w:rPr>
-        <w:t xml:space="preserve">= </w:t>
-      </w:r>
-      <w:r>
-        <w:rPr>
-          <w:i/>
-          <w:lang w:val="en-US"/>
-        </w:rPr>
-        <w:t>X</w:t>
-      </w:r>
-      <w:r>
-        <w:rPr>
-          <w:i/>
-          <w:vertAlign w:val="subscript"/>
-          <w:lang w:val="en-US"/>
-        </w:rPr>
-        <w:t>T</w:t>
-      </w:r>
-      <w:r>
-        <w:rPr>
-          <w:i/>
-          <w:vertAlign w:val="subscript"/>
-        </w:rPr>
-        <w:t xml:space="preserve"> </w:t>
-      </w:r>
-      <w:r>
-        <w:rPr/>
-        <w:t xml:space="preserve"> - 127 = 130 – 127 = 3</w:t>
-      </w:r>
-    </w:p>
-    <w:p>
-      <w:pPr>
-        <w:pStyle w:val="Normal"/>
-        <w:ind w:right="1024" w:hanging="0"/>
-        <w:jc w:val="both"/>
-        <w:rPr/>
-      </w:pPr>
-      <w:r>
-        <w:rPr/>
-        <w:t xml:space="preserve">      </w:t>
-      </w:r>
-      <w:r>
-        <w:rPr/>
-        <w:t xml:space="preserve">Представим число </w:t>
-      </w:r>
-      <w:r>
-        <w:rPr>
-          <w:b/>
-          <w:i/>
-          <w:lang w:val="en-US"/>
-        </w:rPr>
-        <w:t>T</w:t>
-      </w:r>
-      <w:r>
-        <w:rPr>
-          <w:b/>
-          <w:i/>
-        </w:rPr>
-        <w:t xml:space="preserve"> </w:t>
-      </w:r>
-      <w:r>
-        <w:rPr/>
-        <w:t>с помощью смещенного и обычного порядков:</w:t>
-      </w:r>
-    </w:p>
-    <w:p>
-      <w:pPr>
-        <w:pStyle w:val="Normal"/>
-        <w:ind w:right="1024" w:hanging="0"/>
-        <w:jc w:val="both"/>
-        <w:rPr/>
-      </w:pPr>
-      <w:r>
-        <w:rPr>
-          <w:b/>
-          <w:i/>
-        </w:rPr>
-        <w:t xml:space="preserve">      </w:t>
-      </w:r>
-      <w:r>
-        <w:rPr>
-          <w:b/>
-          <w:i/>
-          <w:lang w:val="en-US"/>
-        </w:rPr>
-        <w:t>T</w:t>
-      </w:r>
-      <w:r>
-        <w:rPr/>
-        <w:t xml:space="preserve"> = -1,001100111</w:t>
-      </w:r>
-      <w:r>
-        <w:rPr>
-          <w:vertAlign w:val="subscript"/>
-        </w:rPr>
-        <w:t xml:space="preserve"> 2</w:t>
-      </w:r>
-      <w:r>
-        <w:rPr/>
-        <w:t xml:space="preserve"> </w:t>
-      </w:r>
-      <w:r>
-        <w:rPr>
-          <w:color w:val="202124"/>
-          <w:shd w:fill="FFFFFF" w:val="clear"/>
-        </w:rPr>
-        <w:t>×</w:t>
-      </w:r>
-      <w:r>
-        <w:rPr/>
-        <w:t xml:space="preserve"> 2</w:t>
-      </w:r>
-      <w:r>
-        <w:rPr>
-          <w:vertAlign w:val="superscript"/>
-        </w:rPr>
-        <w:t>3</w:t>
-      </w:r>
-    </w:p>
-    <w:p>
-      <w:pPr>
-        <w:pStyle w:val="Normal"/>
-        <w:rPr/>
-      </w:pPr>
-      <w:r>
-        <w:rPr/>
-        <w:t xml:space="preserve">      </w:t>
-      </w:r>
-      <w:r>
-        <w:rPr/>
-        <w:t xml:space="preserve">Приведем </w:t>
-      </w:r>
-      <w:r>
-        <w:rPr>
-          <w:b/>
-          <w:i/>
-          <w:lang w:val="en-US"/>
-        </w:rPr>
-        <w:t>T</w:t>
-      </w:r>
-      <w:r>
-        <w:rPr>
-          <w:b/>
-          <w:i/>
-        </w:rPr>
-        <w:t xml:space="preserve"> </w:t>
-      </w:r>
-      <w:r>
-        <w:rPr/>
-        <w:t>к естественной форме (из нормальной):</w:t>
-      </w:r>
-    </w:p>
-    <w:p>
-      <w:pPr>
-        <w:pStyle w:val="Normal"/>
-        <w:rPr/>
-      </w:pPr>
-      <w:r>
-        <w:rPr>
-          <w:b/>
-          <w:i/>
-        </w:rPr>
-        <w:t xml:space="preserve">      </w:t>
-      </w:r>
-      <w:r>
-        <w:rPr>
-          <w:b/>
-          <w:i/>
-          <w:lang w:val="en-US"/>
-        </w:rPr>
-        <w:t>T</w:t>
-      </w:r>
-      <w:r>
-        <w:rPr/>
-        <w:t xml:space="preserve"> = -1001,100111</w:t>
-      </w:r>
-      <w:r>
-        <w:rPr>
-          <w:vertAlign w:val="subscript"/>
-        </w:rPr>
-        <w:t xml:space="preserve">  2</w:t>
-      </w:r>
-      <w:r>
-        <w:rPr/>
-        <w:t xml:space="preserve"> = -9,609375</w:t>
-      </w:r>
-      <w:r>
-        <w:rPr>
-          <w:vertAlign w:val="subscript"/>
-        </w:rPr>
-        <w:t>10</w:t>
-      </w:r>
-    </w:p>
-    <w:p>
-      <w:pPr>
-        <w:pStyle w:val="ListParagraph"/>
-        <w:ind w:left="708" w:hanging="0"/>
-        <w:rPr>
-          <w:vertAlign w:val="subscript"/>
-        </w:rPr>
-      </w:pPr>
-      <w:r>
-        <w:rPr>
-          <w:vertAlign w:val="subscript"/>
-        </w:rPr>
-      </w:r>
-    </w:p>
-    <w:p>
-      <w:pPr>
-        <w:pStyle w:val="Normal"/>
-        <w:rPr/>
-      </w:pPr>
-      <w:r>
-        <w:rPr/>
-        <w:t xml:space="preserve">      </w:t>
-      </w:r>
-      <w:r>
-        <w:rPr/>
-        <w:t xml:space="preserve">Найдем таким же образом число </w:t>
-      </w:r>
-      <w:r>
-        <w:rPr>
-          <w:b/>
-          <w:i/>
-          <w:lang w:val="en-US"/>
-        </w:rPr>
-        <w:t>Q</w:t>
-      </w:r>
-      <w:r>
-        <w:rPr>
-          <w:b/>
-          <w:i/>
-        </w:rPr>
-        <w:t>:</w:t>
-      </w:r>
-    </w:p>
-    <w:p>
-      <w:pPr>
-        <w:pStyle w:val="ListParagraph"/>
-        <w:ind w:left="360" w:hanging="0"/>
-        <w:rPr>
-          <w:lang w:val="en-US"/>
-        </w:rPr>
-      </w:pPr>
-      <w:r>
-        <w:rPr>
-          <w:lang w:val="en-US"/>
-        </w:rPr>
-        <w:t>S = 3D780000</w:t>
-      </w:r>
-    </w:p>
-    <w:p>
-      <w:pPr>
-        <w:pStyle w:val="ListParagraph"/>
-        <w:ind w:left="360" w:hanging="0"/>
-        <w:rPr>
-          <w:lang w:val="en-US"/>
-        </w:rPr>
-      </w:pPr>
-      <w:r>
-        <w:rPr>
-          <w:lang w:val="en-US"/>
-        </w:rPr>
-        <w:t>0.011 11010. 111 1000 0000 0000 0000 0000</w:t>
-      </w:r>
-    </w:p>
-    <w:p>
-      <w:pPr>
-        <w:pStyle w:val="Normal"/>
-        <w:rPr/>
-      </w:pPr>
-      <w:r>
-        <w:rPr>
-          <w:i/>
-          <w:lang w:val="en-US"/>
-        </w:rPr>
-        <w:t xml:space="preserve">      </w:t>
-      </w:r>
-      <w:r>
-        <w:rPr>
-          <w:i/>
-          <w:lang w:val="en-US"/>
-        </w:rPr>
-        <w:t>P</w:t>
-      </w:r>
-      <w:r>
-        <w:rPr>
-          <w:i/>
-          <w:vertAlign w:val="subscript"/>
-          <w:lang w:val="en-US"/>
-        </w:rPr>
-        <w:t>Q</w:t>
-      </w:r>
-      <w:r>
-        <w:rPr>
-          <w:i/>
-          <w:vertAlign w:val="subscript"/>
-        </w:rPr>
-        <w:t xml:space="preserve"> </w:t>
-      </w:r>
-      <w:r>
-        <w:rPr>
-          <w:i/>
-        </w:rPr>
-        <w:t xml:space="preserve">= </w:t>
-      </w:r>
-      <w:r>
-        <w:rPr>
-          <w:i/>
-          <w:lang w:val="en-US"/>
-        </w:rPr>
-        <w:t>X</w:t>
-      </w:r>
-      <w:r>
-        <w:rPr>
-          <w:i/>
-          <w:vertAlign w:val="subscript"/>
-          <w:lang w:val="en-US"/>
-        </w:rPr>
-        <w:t>Q</w:t>
-      </w:r>
-      <w:r>
-        <w:rPr>
-          <w:i/>
-          <w:vertAlign w:val="subscript"/>
-        </w:rPr>
-        <w:t xml:space="preserve"> </w:t>
-      </w:r>
-      <w:r>
-        <w:rPr/>
-        <w:t xml:space="preserve"> - 12</w:t>
-      </w:r>
-      <w:r>
-        <w:rPr>
-          <w:lang w:val="en-US"/>
-        </w:rPr>
-        <w:t>7</w:t>
-      </w:r>
-      <w:r>
-        <w:rPr/>
-        <w:t xml:space="preserve"> = 1</w:t>
-      </w:r>
-      <w:r>
-        <w:rPr>
-          <w:lang w:val="en-US"/>
-        </w:rPr>
-        <w:t>22</w:t>
-      </w:r>
-      <w:r>
-        <w:rPr/>
-        <w:t xml:space="preserve"> – 12</w:t>
-      </w:r>
-      <w:r>
-        <w:rPr>
-          <w:lang w:val="en-US"/>
-        </w:rPr>
-        <w:t>7</w:t>
-      </w:r>
-      <w:r>
-        <w:rPr/>
-        <w:t xml:space="preserve"> = </w:t>
-      </w:r>
-      <w:r>
-        <w:rPr>
-          <w:lang w:val="en-US"/>
-        </w:rPr>
-        <w:t>-5</w:t>
-      </w:r>
-    </w:p>
-    <w:p>
-      <w:pPr>
-        <w:pStyle w:val="Normal"/>
-        <w:ind w:right="1024" w:hanging="0"/>
-        <w:jc w:val="both"/>
-        <w:rPr/>
-      </w:pPr>
-      <w:r>
-        <w:rPr>
-          <w:b/>
-          <w:i/>
-          <w:lang w:val="en-US"/>
-        </w:rPr>
-        <w:t xml:space="preserve">      </w:t>
-      </w:r>
-      <w:r>
-        <w:rPr>
-          <w:b/>
-          <w:i/>
-          <w:lang w:val="en-US"/>
-        </w:rPr>
-        <w:t>Q</w:t>
-      </w:r>
-      <w:r>
-        <w:rPr/>
-        <w:t xml:space="preserve"> = </w:t>
-      </w:r>
-      <w:r>
-        <w:rPr>
-          <w:lang w:val="en-US"/>
-        </w:rPr>
-        <w:t>1,111</w:t>
-      </w:r>
-      <w:r>
-        <w:rPr>
-          <w:vertAlign w:val="subscript"/>
-        </w:rPr>
-        <w:t xml:space="preserve"> 2</w:t>
-      </w:r>
-      <w:r>
-        <w:rPr/>
-        <w:t xml:space="preserve"> </w:t>
-      </w:r>
-      <w:r>
-        <w:rPr>
-          <w:color w:val="202124"/>
-          <w:shd w:fill="FFFFFF" w:val="clear"/>
-        </w:rPr>
-        <w:t>×</w:t>
-      </w:r>
-      <w:r>
-        <w:rPr/>
-        <w:t xml:space="preserve"> 2</w:t>
-      </w:r>
-      <w:r>
-        <w:rPr>
-          <w:vertAlign w:val="superscript"/>
-          <w:lang w:val="en-US"/>
-        </w:rPr>
-        <w:t xml:space="preserve">-5 </w:t>
-      </w:r>
-      <w:r>
-        <w:rPr>
-          <w:b/>
-          <w:i/>
-          <w:lang w:val="en-US"/>
-        </w:rPr>
-        <w:t xml:space="preserve"> </w:t>
-      </w:r>
+          <w:lang w:val="en-US"/>
+        </w:rPr>
+        <w:t>=</w:t>
+      </w:r>
+      <w:proofErr w:type="gramEnd"/>
       <w:r>
         <w:rPr>
           <w:bCs/>
           <w:iCs/>
           <w:lang w:val="en-US"/>
         </w:rPr>
-        <w:t>= 0,00001111 =</w:t>
+        <w:t xml:space="preserve"> 0,00001111 =</w:t>
       </w:r>
       <w:r>
         <w:rPr>
@@ -5594,36 +5642,23 @@
     <w:p>
       <w:pPr>
         <w:pStyle w:val="ListParagraph"/>
-        <w:ind w:left="360" w:hanging="0"/>
-        <w:rPr>
-          <w:vertAlign w:val="subscript"/>
-        </w:rPr>
-      </w:pPr>
-      <w:r>
-        <w:rPr>
-          <w:vertAlign w:val="subscript"/>
-        </w:rPr>
-      </w:r>
+        <w:ind w:left="360"/>
+        <w:rPr>
+          <w:vertAlign w:val="subscript"/>
+        </w:rPr>
+      </w:pPr>
     </w:p>
     <w:tbl>
       <w:tblPr>
         <w:tblW w:w="8985" w:type="dxa"/>
-        <w:jc w:val="left"/>
         <w:tblInd w:w="360" w:type="dxa"/>
         <w:tblLayout w:type="fixed"/>
-        <w:tblCellMar>
-          <w:top w:w="0" w:type="dxa"/>
-          <w:left w:w="108" w:type="dxa"/>
-          <w:bottom w:w="0" w:type="dxa"/>
-          <w:right w:w="108" w:type="dxa"/>
-        </w:tblCellMar>
-        <w:tblLook w:val="04a0" w:noHBand="0" w:noVBand="1" w:firstColumn="1" w:lastRow="0" w:lastColumn="0" w:firstRow="1"/>
+        <w:tblLook w:val="04A0" w:firstRow="1" w:lastRow="0" w:firstColumn="1" w:lastColumn="0" w:noHBand="0" w:noVBand="1"/>
       </w:tblPr>
       <w:tblGrid>
         <w:gridCol w:w="8985"/>
       </w:tblGrid>
       <w:tr>
-        <w:trPr/>
         <w:tc>
           <w:tcPr>
             <w:tcW w:w="8985" w:type="dxa"/>
@@ -5637,14 +5672,12 @@
           <w:p>
             <w:pPr>
               <w:pStyle w:val="ListParagraph"/>
-              <w:widowControl w:val="false"/>
-              <w:ind w:left="0" w:hanging="0"/>
-              <w:rPr/>
+              <w:ind w:left="0"/>
             </w:pPr>
             <w:r>
               <w:rPr>
                 <w:color w:val="212529"/>
-                <w:shd w:fill="FFFFFF" w:val="clear"/>
+                <w:shd w:val="clear" w:color="auto" w:fill="FFFFFF"/>
               </w:rPr>
               <w:t xml:space="preserve">Ответ: </w:t>
             </w:r>
@@ -5664,17 +5697,27 @@
               <w:t xml:space="preserve"> = </w:t>
             </w:r>
             <w:r>
-              <w:rPr/>
               <w:t>-</w:t>
             </w:r>
             <w:r>
               <w:rPr>
                 <w:lang w:val="en-US"/>
               </w:rPr>
-              <w:t>9,609375</w:t>
-            </w:r>
-            <w:r>
-              <w:rPr/>
+              <w:t>9</w:t>
+            </w:r>
+            <w:r>
+              <w:rPr>
+                <w:lang w:val="en-US"/>
+              </w:rPr>
+              <w:t>,</w:t>
+            </w:r>
+            <w:r>
+              <w:rPr>
+                <w:lang w:val="en-US"/>
+              </w:rPr>
+              <w:t>609375</w:t>
+            </w:r>
+            <w:r>
               <w:br/>
               <w:t xml:space="preserve">           </w:t>
             </w:r>
@@ -5710,31 +5753,24 @@
         </w:tc>
       </w:tr>
     </w:tbl>
-    <w:p>
-      <w:pPr>
-        <w:pStyle w:val="Normal"/>
-        <w:rPr/>
-      </w:pPr>
-      <w:r>
-        <w:rPr/>
-      </w:r>
-    </w:p>
+    <w:p/>
     <w:sectPr>
-      <w:type w:val="nextPage"/>
       <w:pgSz w:w="11906" w:h="16838"/>
-      <w:pgMar w:left="1701" w:right="850" w:gutter="0" w:header="0" w:top="1134" w:footer="0" w:bottom="1134"/>
-      <w:pgNumType w:fmt="decimal"/>
-      <w:formProt w:val="false"/>
-      <w:textDirection w:val="lrTb"/>
-      <w:docGrid w:type="default" w:linePitch="360" w:charSpace="0"/>
+      <w:pgMar w:top="1134" w:right="850" w:bottom="1134" w:left="1701" w:header="0" w:footer="0" w:gutter="0"/>
+      <w:cols w:space="720"/>
+      <w:formProt w:val="0"/>
+      <w:docGrid w:linePitch="360"/>
     </w:sectPr>
   </w:body>
 </w:document>
 </file>
 
 <file path=word/numbering.xml><?xml version="1.0" encoding="utf-8"?>
-<w:numbering xmlns:w="http://schemas.openxmlformats.org/wordprocessingml/2006/main" xmlns:o="urn:schemas-microsoft-com:office:office" xmlns:r="http://schemas.openxmlformats.org/officeDocument/2006/relationships" xmlns:v="urn:schemas-microsoft-com:vml" xmlns:mc="http://schemas.openxmlformats.org/markup-compatibility/2006" xmlns:w14="http://schemas.microsoft.com/office/word/2010/wordml" mc:Ignorable="w14">
-  <w:abstractNum w:abstractNumId="1">
+<w:numbering xmlns:wpc="http://schemas.microsoft.com/office/word/2010/wordprocessingCanvas" xmlns:cx="http://schemas.microsoft.com/office/drawing/2014/chartex" xmlns:cx1="http://schemas.microsoft.com/office/drawing/2015/9/8/chartex" xmlns:cx2="http://schemas.microsoft.com/office/drawing/2015/10/21/chartex" xmlns:cx3="http://schemas.microsoft.com/office/drawing/2016/5/9/chartex" xmlns:cx4="http://schemas.microsoft.com/office/drawing/2016/5/10/chartex" xmlns:cx5="http://schemas.microsoft.com/office/drawing/2016/5/11/chartex" xmlns:cx6="http://schemas.microsoft.com/office/drawing/2016/5/12/chartex" xmlns:cx7="http://schemas.microsoft.com/office/drawing/2016/5/13/chartex" xmlns:cx8="http://schemas.microsoft.com/office/drawing/2016/5/14/chartex" xmlns:mc="http://schemas.openxmlformats.org/markup-compatibility/2006" xmlns:aink="http://schemas.microsoft.com/office/drawing/2016/ink" xmlns:am3d="http://schemas.microsoft.com/office/drawing/2017/model3d" xmlns:o="urn:schemas-microsoft-com:office:office" xmlns:oel="http://schemas.microsoft.com/office/2019/extlst" xmlns:r="http://schemas.openxmlformats.org/officeDocument/2006/relationships" xmlns:m="http://schemas.openxmlformats.org/officeDocument/2006/math" xmlns:v="urn:schemas-microsoft-com:vml" xmlns:wp14="http://schemas.microsoft.com/office/word/2010/wordprocessingDrawing" xmlns:wp="http://schemas.openxmlformats.org/drawingml/2006/wordprocessingDrawing" xmlns:w10="urn:schemas-microsoft-com:office:word" xmlns:w="http://schemas.openxmlformats.org/wordprocessingml/2006/main" xmlns:w14="http://schemas.microsoft.com/office/word/2010/wordml" xmlns:w15="http://schemas.microsoft.com/office/word/2012/wordml" xmlns:w16cex="http://schemas.microsoft.com/office/word/2018/wordml/cex" xmlns:w16cid="http://schemas.microsoft.com/office/word/2016/wordml/cid" xmlns:w16="http://schemas.microsoft.com/office/word/2018/wordml" xmlns:w16sdtdh="http://schemas.microsoft.com/office/word/2020/wordml/sdtdatahash" xmlns:w16se="http://schemas.microsoft.com/office/word/2015/wordml/symex" xmlns:wpg="http://schemas.microsoft.com/office/word/2010/wordprocessingGroup" xmlns:wpi="http://schemas.microsoft.com/office/word/2010/wordprocessingInk" xmlns:wne="http://schemas.microsoft.com/office/word/2006/wordml" xmlns:wps="http://schemas.microsoft.com/office/word/2010/wordprocessingShape" mc:Ignorable="w14 w15 w16se w16cid w16 w16cex w16sdtdh wp14">
+  <w:abstractNum w:abstractNumId="0" w15:restartNumberingAfterBreak="0">
+    <w:nsid w:val="16056AFA"/>
+    <w:multiLevelType w:val="multilevel"/>
+    <w:tmpl w:val="8F0C3E50"/>
     <w:lvl w:ilvl="0">
       <w:start w:val="1"/>
       <w:numFmt w:val="decimal"/>
@@ -5747,11 +5783,10 @@
         <w:ind w:left="360" w:hanging="360"/>
       </w:pPr>
       <w:rPr>
-        <w:vertAlign w:val="baseline"/>
         <w:position w:val="0"/>
         <w:sz w:val="24"/>
-        <w:sz w:val="24"/>
         <w:szCs w:val="24"/>
+        <w:vertAlign w:val="baseline"/>
       </w:rPr>
     </w:lvl>
     <w:lvl w:ilvl="1">
@@ -5765,7 +5800,6 @@
         </w:tabs>
         <w:ind w:left="360" w:hanging="360"/>
       </w:pPr>
-      <w:rPr/>
     </w:lvl>
     <w:lvl w:ilvl="2">
       <w:start w:val="1"/>
@@ -5778,7 +5812,6 @@
         </w:tabs>
         <w:ind w:left="720" w:hanging="720"/>
       </w:pPr>
-      <w:rPr/>
     </w:lvl>
     <w:lvl w:ilvl="3">
       <w:start w:val="1"/>
@@ -5791,7 +5824,6 @@
         </w:tabs>
         <w:ind w:left="720" w:hanging="720"/>
       </w:pPr>
-      <w:rPr/>
     </w:lvl>
     <w:lvl w:ilvl="4">
       <w:start w:val="1"/>
@@ -5804,7 +5836,6 @@
         </w:tabs>
         <w:ind w:left="1080" w:hanging="1080"/>
       </w:pPr>
-      <w:rPr/>
     </w:lvl>
     <w:lvl w:ilvl="5">
       <w:start w:val="1"/>
@@ -5817,7 +5848,6 @@
         </w:tabs>
         <w:ind w:left="1080" w:hanging="1080"/>
       </w:pPr>
-      <w:rPr/>
     </w:lvl>
     <w:lvl w:ilvl="6">
       <w:start w:val="1"/>
@@ -5830,7 +5860,6 @@
         </w:tabs>
         <w:ind w:left="1440" w:hanging="1440"/>
       </w:pPr>
-      <w:rPr/>
     </w:lvl>
     <w:lvl w:ilvl="7">
       <w:start w:val="1"/>
@@ -5843,7 +5872,6 @@
         </w:tabs>
         <w:ind w:left="1440" w:hanging="1440"/>
       </w:pPr>
-      <w:rPr/>
     </w:lvl>
     <w:lvl w:ilvl="8">
       <w:start w:val="1"/>
@@ -5856,143 +5884,145 @@
         </w:tabs>
         <w:ind w:left="1800" w:hanging="1800"/>
       </w:pPr>
-      <w:rPr/>
     </w:lvl>
   </w:abstractNum>
-  <w:abstractNum w:abstractNumId="2">
+  <w:abstractNum w:abstractNumId="1" w15:restartNumberingAfterBreak="0">
+    <w:nsid w:val="3BCE025F"/>
+    <w:multiLevelType w:val="multilevel"/>
+    <w:tmpl w:val="2E364E22"/>
     <w:lvl w:ilvl="0">
       <w:start w:val="1"/>
       <w:numFmt w:val="none"/>
       <w:suff w:val="nothing"/>
-      <w:lvlText w:val=""/>
+      <w:lvlText w:val="%1"/>
       <w:lvlJc w:val="left"/>
       <w:pPr>
         <w:tabs>
           <w:tab w:val="num" w:pos="0"/>
         </w:tabs>
-        <w:ind w:left="0" w:hanging="0"/>
+        <w:ind w:left="0" w:firstLine="0"/>
       </w:pPr>
     </w:lvl>
     <w:lvl w:ilvl="1">
       <w:start w:val="1"/>
       <w:numFmt w:val="none"/>
       <w:suff w:val="nothing"/>
-      <w:lvlText w:val=""/>
+      <w:lvlText w:val="%2"/>
       <w:lvlJc w:val="left"/>
       <w:pPr>
         <w:tabs>
           <w:tab w:val="num" w:pos="0"/>
         </w:tabs>
-        <w:ind w:left="0" w:hanging="0"/>
+        <w:ind w:left="0" w:firstLine="0"/>
       </w:pPr>
     </w:lvl>
     <w:lvl w:ilvl="2">
       <w:start w:val="1"/>
       <w:numFmt w:val="none"/>
       <w:suff w:val="nothing"/>
-      <w:lvlText w:val=""/>
+      <w:lvlText w:val="%3"/>
       <w:lvlJc w:val="left"/>
       <w:pPr>
         <w:tabs>
           <w:tab w:val="num" w:pos="0"/>
         </w:tabs>
-        <w:ind w:left="0" w:hanging="0"/>
+        <w:ind w:left="0" w:firstLine="0"/>
       </w:pPr>
     </w:lvl>
     <w:lvl w:ilvl="3">
       <w:start w:val="1"/>
       <w:numFmt w:val="none"/>
       <w:suff w:val="nothing"/>
-      <w:lvlText w:val=""/>
+      <w:lvlText w:val="%4"/>
       <w:lvlJc w:val="left"/>
       <w:pPr>
         <w:tabs>
           <w:tab w:val="num" w:pos="0"/>
         </w:tabs>
-        <w:ind w:left="0" w:hanging="0"/>
+        <w:ind w:left="0" w:firstLine="0"/>
       </w:pPr>
     </w:lvl>
     <w:lvl w:ilvl="4">
       <w:start w:val="1"/>
       <w:numFmt w:val="none"/>
       <w:suff w:val="nothing"/>
-      <w:lvlText w:val=""/>
+      <w:lvlText w:val="%5"/>
       <w:lvlJc w:val="left"/>
       <w:pPr>
         <w:tabs>
           <w:tab w:val="num" w:pos="0"/>
         </w:tabs>
-        <w:ind w:left="0" w:hanging="0"/>
+        <w:ind w:left="0" w:firstLine="0"/>
       </w:pPr>
     </w:lvl>
     <w:lvl w:ilvl="5">
       <w:start w:val="1"/>
       <w:numFmt w:val="none"/>
       <w:suff w:val="nothing"/>
-      <w:lvlText w:val=""/>
+      <w:lvlText w:val="%6"/>
       <w:lvlJc w:val="left"/>
       <w:pPr>
         <w:tabs>
           <w:tab w:val="num" w:pos="0"/>
         </w:tabs>
-        <w:ind w:left="0" w:hanging="0"/>
+        <w:ind w:left="0" w:firstLine="0"/>
       </w:pPr>
     </w:lvl>
     <w:lvl w:ilvl="6">
       <w:start w:val="1"/>
       <w:numFmt w:val="none"/>
       <w:suff w:val="nothing"/>
-      <w:lvlText w:val=""/>
+      <w:lvlText w:val="%7"/>
       <w:lvlJc w:val="left"/>
       <w:pPr>
         <w:tabs>
           <w:tab w:val="num" w:pos="0"/>
         </w:tabs>
-        <w:ind w:left="0" w:hanging="0"/>
+        <w:ind w:left="0" w:firstLine="0"/>
       </w:pPr>
     </w:lvl>
     <w:lvl w:ilvl="7">
       <w:start w:val="1"/>
       <w:numFmt w:val="none"/>
       <w:suff w:val="nothing"/>
-      <w:lvlText w:val=""/>
+      <w:lvlText w:val="%8"/>
       <w:lvlJc w:val="left"/>
       <w:pPr>
         <w:tabs>
           <w:tab w:val="num" w:pos="0"/>
         </w:tabs>
-        <w:ind w:left="0" w:hanging="0"/>
+        <w:ind w:left="0" w:firstLine="0"/>
       </w:pPr>
     </w:lvl>
     <w:lvl w:ilvl="8">
       <w:start w:val="1"/>
       <w:numFmt w:val="none"/>
       <w:suff w:val="nothing"/>
-      <w:lvlText w:val=""/>
+      <w:lvlText w:val="%9"/>
       <w:lvlJc w:val="left"/>
       <w:pPr>
         <w:tabs>
           <w:tab w:val="num" w:pos="0"/>
         </w:tabs>
-        <w:ind w:left="0" w:hanging="0"/>
+        <w:ind w:left="0" w:firstLine="0"/>
       </w:pPr>
     </w:lvl>
   </w:abstractNum>
-  <w:num w:numId="1">
+  <w:num w:numId="1" w16cid:durableId="395324069">
     <w:abstractNumId w:val="1"/>
   </w:num>
-  <w:num w:numId="2">
-    <w:abstractNumId w:val="2"/>
+  <w:num w:numId="2" w16cid:durableId="1686787051">
+    <w:abstractNumId w:val="0"/>
   </w:num>
 </w:numbering>
 </file>
 
 <file path=word/styles.xml><?xml version="1.0" encoding="utf-8"?>
-<w:styles xmlns:w="http://schemas.openxmlformats.org/wordprocessingml/2006/main" xmlns:w14="http://schemas.microsoft.com/office/word/2010/wordml" xmlns:mc="http://schemas.openxmlformats.org/markup-compatibility/2006" mc:Ignorable="w14">
+<w:styles xmlns:mc="http://schemas.openxmlformats.org/markup-compatibility/2006" xmlns:r="http://schemas.openxmlformats.org/officeDocument/2006/relationships" xmlns:w="http://schemas.openxmlformats.org/wordprocessingml/2006/main" xmlns:w14="http://schemas.microsoft.com/office/word/2010/wordml" xmlns:w15="http://schemas.microsoft.com/office/word/2012/wordml" xmlns:w16cex="http://schemas.microsoft.com/office/word/2018/wordml/cex" xmlns:w16cid="http://schemas.microsoft.com/office/word/2016/wordml/cid" xmlns:w16="http://schemas.microsoft.com/office/word/2018/wordml" xmlns:w16sdtdh="http://schemas.microsoft.com/office/word/2020/wordml/sdtdatahash" xmlns:w16se="http://schemas.microsoft.com/office/word/2015/wordml/symex" mc:Ignorable="w14 w15 w16se w16cid w16 w16cex w16sdtdh">
   <w:docDefaults>
     <w:rPrDefault>
       <w:rPr>
-        <w:rFonts w:ascii="Calibri" w:hAnsi="Calibri" w:eastAsia="Calibri" w:cs="DejaVu Sans"/>
+        <w:rFonts w:ascii="Calibri" w:eastAsia="Calibri" w:hAnsi="Calibri" w:cs="DejaVu Sans"/>
         <w:sz w:val="22"/>
         <w:szCs w:val="22"/>
         <w:lang w:val="ru-RU" w:eastAsia="en-US" w:bidi="ar-SA"/>
@@ -6000,21 +6030,21 @@
     </w:rPrDefault>
     <w:pPrDefault>
       <w:pPr>
-        <w:suppressAutoHyphens w:val="true"/>
+        <w:suppressAutoHyphens/>
       </w:pPr>
     </w:pPrDefault>
   </w:docDefaults>
   <w:latentStyles w:defLockedState="0" w:defUIPriority="99" w:defSemiHidden="0" w:defUnhideWhenUsed="0" w:defQFormat="0" w:count="376">
     <w:lsdException w:name="Normal" w:uiPriority="0" w:qFormat="1"/>
     <w:lsdException w:name="heading 1" w:uiPriority="9" w:qFormat="1"/>
-    <w:lsdException w:name="heading 2" w:uiPriority="9" w:semiHidden="1" w:unhideWhenUsed="1" w:qFormat="1"/>
-    <w:lsdException w:name="heading 3" w:uiPriority="9" w:semiHidden="1" w:unhideWhenUsed="1" w:qFormat="1"/>
-    <w:lsdException w:name="heading 4" w:uiPriority="9" w:semiHidden="1" w:unhideWhenUsed="1" w:qFormat="1"/>
-    <w:lsdException w:name="heading 5" w:uiPriority="9" w:semiHidden="1" w:unhideWhenUsed="1" w:qFormat="1"/>
-    <w:lsdException w:name="heading 6" w:uiPriority="9" w:semiHidden="1" w:unhideWhenUsed="1" w:qFormat="1"/>
-    <w:lsdException w:name="heading 7" w:uiPriority="9" w:semiHidden="1" w:unhideWhenUsed="1" w:qFormat="1"/>
-    <w:lsdException w:name="heading 8" w:uiPriority="9" w:semiHidden="1" w:unhideWhenUsed="1" w:qFormat="1"/>
-    <w:lsdException w:name="heading 9" w:uiPriority="9" w:semiHidden="1" w:unhideWhenUsed="1" w:qFormat="1"/>
+    <w:lsdException w:name="heading 2" w:semiHidden="1" w:uiPriority="9" w:unhideWhenUsed="1" w:qFormat="1"/>
+    <w:lsdException w:name="heading 3" w:semiHidden="1" w:uiPriority="9" w:unhideWhenUsed="1" w:qFormat="1"/>
+    <w:lsdException w:name="heading 4" w:semiHidden="1" w:uiPriority="9" w:unhideWhenUsed="1" w:qFormat="1"/>
+    <w:lsdException w:name="heading 5" w:semiHidden="1" w:uiPriority="9" w:unhideWhenUsed="1" w:qFormat="1"/>
+    <w:lsdException w:name="heading 6" w:semiHidden="1" w:uiPriority="9" w:unhideWhenUsed="1" w:qFormat="1"/>
+    <w:lsdException w:name="heading 7" w:semiHidden="1" w:uiPriority="9" w:unhideWhenUsed="1" w:qFormat="1"/>
+    <w:lsdException w:name="heading 8" w:semiHidden="1" w:uiPriority="9" w:unhideWhenUsed="1" w:qFormat="1"/>
+    <w:lsdException w:name="heading 9" w:semiHidden="1" w:uiPriority="9" w:unhideWhenUsed="1" w:qFormat="1"/>
     <w:lsdException w:name="index 1" w:semiHidden="1" w:unhideWhenUsed="1"/>
     <w:lsdException w:name="index 2" w:semiHidden="1" w:unhideWhenUsed="1"/>
     <w:lsdException w:name="index 3" w:semiHidden="1" w:unhideWhenUsed="1"/>
@@ -6024,22 +6054,22 @@
     <w:lsdException w:name="index 7" w:semiHidden="1" w:unhideWhenUsed="1"/>
     <w:lsdException w:name="index 8" w:semiHidden="1" w:unhideWhenUsed="1"/>
     <w:lsdException w:name="index 9" w:semiHidden="1" w:unhideWhenUsed="1"/>
-    <w:lsdException w:name="toc 1" w:uiPriority="39" w:semiHidden="1" w:unhideWhenUsed="1"/>
-    <w:lsdException w:name="toc 2" w:uiPriority="39" w:semiHidden="1" w:unhideWhenUsed="1"/>
-    <w:lsdException w:name="toc 3" w:uiPriority="39" w:semiHidden="1" w:unhideWhenUsed="1"/>
-    <w:lsdException w:name="toc 4" w:uiPriority="39" w:semiHidden="1" w:unhideWhenUsed="1"/>
-    <w:lsdException w:name="toc 5" w:uiPriority="39" w:semiHidden="1" w:unhideWhenUsed="1"/>
-    <w:lsdException w:name="toc 6" w:uiPriority="39" w:semiHidden="1" w:unhideWhenUsed="1"/>
-    <w:lsdException w:name="toc 7" w:uiPriority="39" w:semiHidden="1" w:unhideWhenUsed="1"/>
-    <w:lsdException w:name="toc 8" w:uiPriority="39" w:semiHidden="1" w:unhideWhenUsed="1"/>
-    <w:lsdException w:name="toc 9" w:uiPriority="39" w:semiHidden="1" w:unhideWhenUsed="1"/>
+    <w:lsdException w:name="toc 1" w:semiHidden="1" w:uiPriority="39" w:unhideWhenUsed="1"/>
+    <w:lsdException w:name="toc 2" w:semiHidden="1" w:uiPriority="39" w:unhideWhenUsed="1"/>
+    <w:lsdException w:name="toc 3" w:semiHidden="1" w:uiPriority="39" w:unhideWhenUsed="1"/>
+    <w:lsdException w:name="toc 4" w:semiHidden="1" w:uiPriority="39" w:unhideWhenUsed="1"/>
+    <w:lsdException w:name="toc 5" w:semiHidden="1" w:uiPriority="39" w:unhideWhenUsed="1"/>
+    <w:lsdException w:name="toc 6" w:semiHidden="1" w:uiPriority="39" w:unhideWhenUsed="1"/>
+    <w:lsdException w:name="toc 7" w:semiHidden="1" w:uiPriority="39" w:unhideWhenUsed="1"/>
+    <w:lsdException w:name="toc 8" w:semiHidden="1" w:uiPriority="39" w:unhideWhenUsed="1"/>
+    <w:lsdException w:name="toc 9" w:semiHidden="1" w:uiPriority="39" w:unhideWhenUsed="1"/>
     <w:lsdException w:name="Normal Indent" w:semiHidden="1" w:unhideWhenUsed="1"/>
     <w:lsdException w:name="footnote text" w:semiHidden="1" w:unhideWhenUsed="1"/>
     <w:lsdException w:name="annotation text" w:semiHidden="1" w:unhideWhenUsed="1"/>
     <w:lsdException w:name="header" w:semiHidden="1" w:unhideWhenUsed="1"/>
     <w:lsdException w:name="footer" w:semiHidden="1" w:unhideWhenUsed="1"/>
     <w:lsdException w:name="index heading" w:semiHidden="1" w:unhideWhenUsed="1"/>
-    <w:lsdException w:name="caption" w:uiPriority="35" w:semiHidden="1" w:unhideWhenUsed="1" w:qFormat="1"/>
+    <w:lsdException w:name="caption" w:semiHidden="1" w:uiPriority="35" w:unhideWhenUsed="1" w:qFormat="1"/>
     <w:lsdException w:name="table of figures" w:semiHidden="1" w:unhideWhenUsed="1"/>
     <w:lsdException w:name="envelope address" w:semiHidden="1" w:unhideWhenUsed="1"/>
     <w:lsdException w:name="envelope return" w:semiHidden="1" w:unhideWhenUsed="1"/>
@@ -6070,7 +6100,7 @@
     <w:lsdException w:name="Title" w:uiPriority="10" w:qFormat="1"/>
     <w:lsdException w:name="Closing" w:semiHidden="1" w:unhideWhenUsed="1"/>
     <w:lsdException w:name="Signature" w:semiHidden="1" w:unhideWhenUsed="1"/>
-    <w:lsdException w:name="Default Paragraph Font" w:uiPriority="1" w:semiHidden="1" w:unhideWhenUsed="1"/>
+    <w:lsdException w:name="Default Paragraph Font" w:semiHidden="1" w:uiPriority="1" w:unhideWhenUsed="1"/>
     <w:lsdException w:name="Body Text" w:semiHidden="1" w:unhideWhenUsed="1"/>
     <w:lsdException w:name="Body Text Indent" w:semiHidden="1" w:unhideWhenUsed="1"/>
     <w:lsdException w:name="List Continue" w:semiHidden="1" w:unhideWhenUsed="1"/>
@@ -6270,8 +6300,8 @@
     <w:lsdException w:name="Subtle Reference" w:uiPriority="31" w:qFormat="1"/>
     <w:lsdException w:name="Intense Reference" w:uiPriority="32" w:qFormat="1"/>
     <w:lsdException w:name="Book Title" w:uiPriority="33" w:qFormat="1"/>
-    <w:lsdException w:name="Bibliography" w:uiPriority="37" w:semiHidden="1" w:unhideWhenUsed="1"/>
-    <w:lsdException w:name="TOC Heading" w:uiPriority="39" w:semiHidden="1" w:unhideWhenUsed="1" w:qFormat="1"/>
+    <w:lsdException w:name="Bibliography" w:semiHidden="1" w:uiPriority="37" w:unhideWhenUsed="1"/>
+    <w:lsdException w:name="TOC Heading" w:semiHidden="1" w:uiPriority="39" w:unhideWhenUsed="1" w:qFormat="1"/>
     <w:lsdException w:name="Plain Table 1" w:uiPriority="41"/>
     <w:lsdException w:name="Plain Table 2" w:uiPriority="42"/>
     <w:lsdException w:name="Plain Table 3" w:uiPriority="43"/>
@@ -6382,47 +6412,38 @@
     <w:lsdException w:name="Unresolved Mention" w:semiHidden="1" w:unhideWhenUsed="1"/>
     <w:lsdException w:name="Smart Link" w:semiHidden="1" w:unhideWhenUsed="1"/>
   </w:latentStyles>
-  <w:style w:type="paragraph" w:styleId="Normal" w:default="1">
+  <w:style w:type="paragraph" w:default="1" w:styleId="Normal">
     <w:name w:val="Normal"/>
     <w:qFormat/>
-    <w:pPr>
-      <w:widowControl/>
-      <w:suppressAutoHyphens w:val="true"/>
-      <w:bidi w:val="0"/>
-      <w:spacing w:before="0" w:after="0"/>
-      <w:jc w:val="left"/>
-    </w:pPr>
     <w:rPr>
-      <w:rFonts w:ascii="Times New Roman" w:hAnsi="Times New Roman" w:eastAsia="Times New Roman" w:cs="Times New Roman"/>
-      <w:color w:val="auto"/>
-      <w:kern w:val="0"/>
+      <w:rFonts w:ascii="Times New Roman" w:eastAsia="Times New Roman" w:hAnsi="Times New Roman" w:cs="Times New Roman"/>
       <w:sz w:val="24"/>
       <w:szCs w:val="24"/>
-      <w:lang w:eastAsia="ru-RU" w:val="ru-RU" w:bidi="ar-SA"/>
+      <w:lang w:eastAsia="ru-RU"/>
     </w:rPr>
   </w:style>
-  <w:style w:type="paragraph" w:styleId="1">
-    <w:name w:val="Heading 1"/>
+  <w:style w:type="paragraph" w:styleId="Heading1">
+    <w:name w:val="heading 1"/>
     <w:basedOn w:val="Normal"/>
     <w:next w:val="Normal"/>
     <w:link w:val="Heading1Char"/>
     <w:uiPriority w:val="9"/>
     <w:qFormat/>
     <w:pPr>
-      <w:keepNext w:val="true"/>
+      <w:keepNext/>
       <w:keepLines/>
-      <w:spacing w:before="240" w:after="0"/>
+      <w:spacing w:before="240"/>
       <w:outlineLvl w:val="0"/>
     </w:pPr>
     <w:rPr>
-      <w:rFonts w:ascii="Calibri Light" w:hAnsi="Calibri Light" w:eastAsia="Calibri" w:cs="DejaVu Sans"/>
+      <w:rFonts w:ascii="Calibri Light" w:eastAsia="Calibri" w:hAnsi="Calibri Light" w:cs="DejaVu Sans"/>
       <w:color w:val="2E74B5"/>
       <w:sz w:val="32"/>
       <w:szCs w:val="32"/>
     </w:rPr>
   </w:style>
-  <w:style w:type="paragraph" w:styleId="2">
-    <w:name w:val="Heading 2"/>
+  <w:style w:type="paragraph" w:styleId="Heading2">
+    <w:name w:val="heading 2"/>
     <w:basedOn w:val="Normal"/>
     <w:next w:val="Normal"/>
     <w:link w:val="Heading2Char"/>
@@ -6431,79 +6452,99 @@
     <w:unhideWhenUsed/>
     <w:qFormat/>
     <w:pPr>
-      <w:keepNext w:val="true"/>
+      <w:keepNext/>
       <w:keepLines/>
-      <w:spacing w:before="40" w:after="0"/>
+      <w:spacing w:before="40"/>
       <w:outlineLvl w:val="1"/>
     </w:pPr>
     <w:rPr>
-      <w:rFonts w:ascii="Calibri Light" w:hAnsi="Calibri Light" w:eastAsia="Calibri" w:cs="DejaVu Sans"/>
+      <w:rFonts w:ascii="Calibri Light" w:eastAsia="Calibri" w:hAnsi="Calibri Light" w:cs="DejaVu Sans"/>
       <w:color w:val="2E74B5"/>
       <w:sz w:val="26"/>
       <w:szCs w:val="26"/>
     </w:rPr>
   </w:style>
-  <w:style w:type="character" w:styleId="DefaultParagraphFont" w:default="1">
+  <w:style w:type="character" w:default="1" w:styleId="DefaultParagraphFont">
     <w:name w:val="Default Paragraph Font"/>
     <w:uiPriority w:val="1"/>
     <w:semiHidden/>
     <w:unhideWhenUsed/>
-    <w:qFormat/>
-    <w:rPr/>
+  </w:style>
+  <w:style w:type="table" w:default="1" w:styleId="TableNormal">
+    <w:name w:val="Normal Table"/>
+    <w:uiPriority w:val="99"/>
+    <w:semiHidden/>
+    <w:unhideWhenUsed/>
+    <w:tblPr>
+      <w:tblInd w:w="0" w:type="dxa"/>
+      <w:tblCellMar>
+        <w:top w:w="0" w:type="dxa"/>
+        <w:left w:w="108" w:type="dxa"/>
+        <w:bottom w:w="0" w:type="dxa"/>
+        <w:right w:w="108" w:type="dxa"/>
+      </w:tblCellMar>
+    </w:tblPr>
+  </w:style>
+  <w:style w:type="numbering" w:default="1" w:styleId="NoList">
+    <w:name w:val="No List"/>
+    <w:uiPriority w:val="99"/>
+    <w:semiHidden/>
+    <w:unhideWhenUsed/>
   </w:style>
   <w:style w:type="character" w:styleId="HTMLCode">
     <w:name w:val="HTML Code"/>
     <w:basedOn w:val="DefaultParagraphFont"/>
     <w:qFormat/>
     <w:rPr>
-      <w:rFonts w:ascii="Courier New" w:hAnsi="Courier New" w:eastAsia="Times New Roman" w:cs="Courier New"/>
+      <w:rFonts w:ascii="Courier New" w:eastAsia="Times New Roman" w:hAnsi="Courier New" w:cs="Courier New"/>
       <w:sz w:val="20"/>
       <w:szCs w:val="20"/>
     </w:rPr>
   </w:style>
-  <w:style w:type="character" w:styleId="Appleconvertedspace" w:customStyle="1">
+  <w:style w:type="character" w:customStyle="1" w:styleId="apple-converted-space">
     <w:name w:val="apple-converted-space"/>
     <w:basedOn w:val="DefaultParagraphFont"/>
     <w:qFormat/>
-    <w:rPr/>
   </w:style>
-  <w:style w:type="character" w:styleId="Heading1Char" w:customStyle="1">
+  <w:style w:type="character" w:customStyle="1" w:styleId="Heading1Char">
     <w:name w:val="Heading 1 Char"/>
     <w:basedOn w:val="DefaultParagraphFont"/>
+    <w:link w:val="Heading1"/>
     <w:qFormat/>
     <w:rPr>
-      <w:rFonts w:ascii="Calibri Light" w:hAnsi="Calibri Light" w:eastAsia="Calibri" w:cs="DejaVu Sans"/>
+      <w:rFonts w:ascii="Calibri Light" w:eastAsia="Calibri" w:hAnsi="Calibri Light" w:cs="DejaVu Sans"/>
       <w:color w:val="2E74B5"/>
       <w:sz w:val="32"/>
       <w:szCs w:val="32"/>
     </w:rPr>
   </w:style>
-  <w:style w:type="character" w:styleId="Heading2Char" w:customStyle="1">
+  <w:style w:type="character" w:customStyle="1" w:styleId="Heading2Char">
     <w:name w:val="Heading 2 Char"/>
     <w:basedOn w:val="DefaultParagraphFont"/>
+    <w:link w:val="Heading2"/>
     <w:qFormat/>
     <w:rPr>
-      <w:rFonts w:ascii="Calibri Light" w:hAnsi="Calibri Light" w:eastAsia="Calibri" w:cs="DejaVu Sans"/>
+      <w:rFonts w:ascii="Calibri Light" w:eastAsia="Calibri" w:hAnsi="Calibri Light" w:cs="DejaVu Sans"/>
       <w:color w:val="2E74B5"/>
       <w:sz w:val="26"/>
       <w:szCs w:val="26"/>
     </w:rPr>
   </w:style>
-  <w:style w:type="character" w:styleId="Style12">
-    <w:name w:val="Интернет-ссылка"/>
+  <w:style w:type="character" w:styleId="Hyperlink">
+    <w:name w:val="Hyperlink"/>
     <w:basedOn w:val="DefaultParagraphFont"/>
     <w:rPr>
       <w:color w:val="0563C1"/>
       <w:u w:val="single"/>
     </w:rPr>
   </w:style>
-  <w:style w:type="character" w:styleId="HTMLPreformattedChar" w:customStyle="1">
+  <w:style w:type="character" w:customStyle="1" w:styleId="HTMLPreformattedChar">
     <w:name w:val="HTML Preformatted Char"/>
     <w:basedOn w:val="DefaultParagraphFont"/>
     <w:link w:val="HTMLPreformatted"/>
     <w:qFormat/>
     <w:rPr>
-      <w:rFonts w:ascii="Courier New" w:hAnsi="Courier New" w:eastAsia="Times New Roman" w:cs="Courier New"/>
+      <w:rFonts w:ascii="Courier New" w:eastAsia="Times New Roman" w:hAnsi="Courier New" w:cs="Courier New"/>
       <w:sz w:val="20"/>
       <w:szCs w:val="20"/>
       <w:lang w:eastAsia="ru-RU"/>
@@ -6517,60 +6558,31 @@
       <w:color w:val="808080"/>
     </w:rPr>
   </w:style>
-  <w:style w:type="paragraph" w:styleId="Style13" w:customStyle="1">
-    <w:name w:val="Заголовок"/>
+  <w:style w:type="paragraph" w:customStyle="1" w:styleId="Heading">
+    <w:name w:val="Heading"/>
     <w:basedOn w:val="Normal"/>
-    <w:next w:val="Style14"/>
+    <w:next w:val="BodyText"/>
     <w:qFormat/>
     <w:pPr>
-      <w:keepNext w:val="true"/>
+      <w:keepNext/>
       <w:spacing w:before="240" w:after="120"/>
     </w:pPr>
     <w:rPr>
-      <w:rFonts w:ascii="Liberation Sans" w:hAnsi="Liberation Sans" w:eastAsia="Noto Sans CJK SC" w:cs="Lohit Devanagari"/>
+      <w:rFonts w:ascii="Liberation Sans" w:eastAsia="Noto Sans CJK SC" w:hAnsi="Liberation Sans" w:cs="Lohit Devanagari"/>
       <w:sz w:val="28"/>
       <w:szCs w:val="28"/>
     </w:rPr>
   </w:style>
-  <w:style w:type="paragraph" w:styleId="Style14">
+  <w:style w:type="paragraph" w:styleId="BodyText">
     <w:name w:val="Body Text"/>
     <w:basedOn w:val="Normal"/>
     <w:pPr>
-      <w:spacing w:lineRule="auto" w:line="276" w:before="0" w:after="140"/>
+      <w:spacing w:after="140" w:line="276" w:lineRule="auto"/>
     </w:pPr>
-    <w:rPr/>
   </w:style>
-  <w:style w:type="paragraph" w:styleId="Style15">
+  <w:style w:type="paragraph" w:styleId="List">
     <w:name w:val="List"/>
-    <w:basedOn w:val="Style14"/>
-    <w:pPr/>
-    <w:rPr>
-      <w:rFonts w:cs="Lohit Devanagari"/>
-    </w:rPr>
-  </w:style>
-  <w:style w:type="paragraph" w:styleId="Style16">
-    <w:name w:val="Caption"/>
-    <w:basedOn w:val="Normal"/>
-    <w:qFormat/>
-    <w:pPr>
-      <w:suppressLineNumbers/>
-      <w:spacing w:before="120" w:after="120"/>
-    </w:pPr>
-    <w:rPr>
-      <w:rFonts w:cs="Lohit Devanagari"/>
-      <w:i/>
-      <w:iCs/>
-      <w:sz w:val="24"/>
-      <w:szCs w:val="24"/>
-    </w:rPr>
-  </w:style>
-  <w:style w:type="paragraph" w:styleId="Style17" w:customStyle="1">
-    <w:name w:val="Указатель"/>
-    <w:basedOn w:val="Normal"/>
-    <w:qFormat/>
-    <w:pPr>
-      <w:suppressLineNumbers/>
-    </w:pPr>
+    <w:basedOn w:val="BodyText"/>
     <w:rPr>
       <w:rFonts w:cs="Lohit Devanagari"/>
     </w:rPr>
@@ -6581,7 +6593,7 @@
     <w:next w:val="Normal"/>
     <w:qFormat/>
     <w:pPr>
-      <w:spacing w:before="0" w:after="200"/>
+      <w:spacing w:after="200"/>
     </w:pPr>
     <w:rPr>
       <w:i/>
@@ -6591,16 +6603,26 @@
       <w:szCs w:val="18"/>
     </w:rPr>
   </w:style>
+  <w:style w:type="paragraph" w:customStyle="1" w:styleId="Index">
+    <w:name w:val="Index"/>
+    <w:basedOn w:val="Normal"/>
+    <w:qFormat/>
+    <w:pPr>
+      <w:suppressLineNumbers/>
+    </w:pPr>
+    <w:rPr>
+      <w:rFonts w:cs="Lohit Devanagari"/>
+      <w:lang/>
+    </w:rPr>
+  </w:style>
   <w:style w:type="paragraph" w:styleId="ListParagraph">
     <w:name w:val="List Paragraph"/>
     <w:basedOn w:val="Normal"/>
     <w:qFormat/>
     <w:pPr>
-      <w:spacing w:before="0" w:after="0"/>
-      <w:ind w:left="720" w:hanging="0"/>
+      <w:ind w:left="720"/>
       <w:contextualSpacing/>
     </w:pPr>
-    <w:rPr/>
   </w:style>
   <w:style w:type="paragraph" w:styleId="NormalWeb">
     <w:name w:val="Normal (Web)"/>
@@ -6609,27 +6631,17 @@
     <w:pPr>
       <w:spacing w:before="280" w:after="280"/>
     </w:pPr>
-    <w:rPr/>
   </w:style>
-  <w:style w:type="paragraph" w:styleId="Indexheading">
+  <w:style w:type="paragraph" w:styleId="IndexHeading">
     <w:name w:val="index heading"/>
-    <w:basedOn w:val="Style13"/>
-    <w:qFormat/>
-    <w:pPr/>
-    <w:rPr/>
+    <w:basedOn w:val="Heading"/>
   </w:style>
-  <w:style w:type="paragraph" w:styleId="Style18">
-    <w:name w:val="Index Heading"/>
-    <w:basedOn w:val="Style13"/>
-    <w:pPr/>
-    <w:rPr/>
-  </w:style>
-  <w:style w:type="paragraph" w:styleId="Style19">
+  <w:style w:type="paragraph" w:styleId="TOCHeading">
     <w:name w:val="TOC Heading"/>
-    <w:basedOn w:val="1"/>
+    <w:basedOn w:val="Heading1"/>
     <w:next w:val="Normal"/>
     <w:pPr>
-      <w:spacing w:lineRule="auto" w:line="276" w:before="480" w:after="0"/>
+      <w:spacing w:before="480" w:line="276" w:lineRule="auto"/>
       <w:outlineLvl w:val="9"/>
     </w:pPr>
     <w:rPr>
@@ -6639,13 +6651,13 @@
       <w:szCs w:val="28"/>
     </w:rPr>
   </w:style>
-  <w:style w:type="paragraph" w:styleId="11">
-    <w:name w:val="TOC 1"/>
+  <w:style w:type="paragraph" w:styleId="TOC1">
+    <w:name w:val="toc 1"/>
     <w:basedOn w:val="Normal"/>
     <w:next w:val="Normal"/>
     <w:autoRedefine/>
     <w:pPr>
-      <w:spacing w:before="120" w:after="0"/>
+      <w:spacing w:before="120"/>
     </w:pPr>
     <w:rPr>
       <w:rFonts w:cs="Calibri"/>
@@ -6655,14 +6667,14 @@
       <w:iCs/>
     </w:rPr>
   </w:style>
-  <w:style w:type="paragraph" w:styleId="21">
-    <w:name w:val="TOC 2"/>
+  <w:style w:type="paragraph" w:styleId="TOC2">
+    <w:name w:val="toc 2"/>
     <w:basedOn w:val="Normal"/>
     <w:next w:val="Normal"/>
     <w:autoRedefine/>
     <w:pPr>
-      <w:spacing w:before="120" w:after="0"/>
-      <w:ind w:left="220" w:hanging="0"/>
+      <w:spacing w:before="120"/>
+      <w:ind w:left="220"/>
     </w:pPr>
     <w:rPr>
       <w:rFonts w:cs="Calibri"/>
@@ -6670,13 +6682,13 @@
       <w:bCs/>
     </w:rPr>
   </w:style>
-  <w:style w:type="paragraph" w:styleId="3">
-    <w:name w:val="TOC 3"/>
+  <w:style w:type="paragraph" w:styleId="TOC3">
+    <w:name w:val="toc 3"/>
     <w:basedOn w:val="Normal"/>
     <w:next w:val="Normal"/>
     <w:autoRedefine/>
     <w:pPr>
-      <w:ind w:left="440" w:hanging="0"/>
+      <w:ind w:left="440"/>
     </w:pPr>
     <w:rPr>
       <w:rFonts w:cs="Calibri"/>
@@ -6684,13 +6696,13 @@
       <w:szCs w:val="20"/>
     </w:rPr>
   </w:style>
-  <w:style w:type="paragraph" w:styleId="4">
-    <w:name w:val="TOC 4"/>
+  <w:style w:type="paragraph" w:styleId="TOC4">
+    <w:name w:val="toc 4"/>
     <w:basedOn w:val="Normal"/>
     <w:next w:val="Normal"/>
     <w:autoRedefine/>
     <w:pPr>
-      <w:ind w:left="660" w:hanging="0"/>
+      <w:ind w:left="660"/>
     </w:pPr>
     <w:rPr>
       <w:rFonts w:cs="Calibri"/>
@@ -6698,13 +6710,13 @@
       <w:szCs w:val="20"/>
     </w:rPr>
   </w:style>
-  <w:style w:type="paragraph" w:styleId="5">
-    <w:name w:val="TOC 5"/>
+  <w:style w:type="paragraph" w:styleId="TOC5">
+    <w:name w:val="toc 5"/>
     <w:basedOn w:val="Normal"/>
     <w:next w:val="Normal"/>
     <w:autoRedefine/>
     <w:pPr>
-      <w:ind w:left="880" w:hanging="0"/>
+      <w:ind w:left="880"/>
     </w:pPr>
     <w:rPr>
       <w:rFonts w:cs="Calibri"/>
@@ -6712,13 +6724,13 @@
       <w:szCs w:val="20"/>
     </w:rPr>
   </w:style>
-  <w:style w:type="paragraph" w:styleId="6">
-    <w:name w:val="TOC 6"/>
+  <w:style w:type="paragraph" w:styleId="TOC6">
+    <w:name w:val="toc 6"/>
     <w:basedOn w:val="Normal"/>
     <w:next w:val="Normal"/>
     <w:autoRedefine/>
     <w:pPr>
-      <w:ind w:left="1100" w:hanging="0"/>
+      <w:ind w:left="1100"/>
     </w:pPr>
     <w:rPr>
       <w:rFonts w:cs="Calibri"/>
@@ -6726,13 +6738,13 @@
       <w:szCs w:val="20"/>
     </w:rPr>
   </w:style>
-  <w:style w:type="paragraph" w:styleId="7">
-    <w:name w:val="TOC 7"/>
+  <w:style w:type="paragraph" w:styleId="TOC7">
+    <w:name w:val="toc 7"/>
     <w:basedOn w:val="Normal"/>
     <w:next w:val="Normal"/>
     <w:autoRedefine/>
     <w:pPr>
-      <w:ind w:left="1320" w:hanging="0"/>
+      <w:ind w:left="1320"/>
     </w:pPr>
     <w:rPr>
       <w:rFonts w:cs="Calibri"/>
@@ -6740,13 +6752,13 @@
       <w:szCs w:val="20"/>
     </w:rPr>
   </w:style>
-  <w:style w:type="paragraph" w:styleId="8">
-    <w:name w:val="TOC 8"/>
+  <w:style w:type="paragraph" w:styleId="TOC8">
+    <w:name w:val="toc 8"/>
     <w:basedOn w:val="Normal"/>
     <w:next w:val="Normal"/>
     <w:autoRedefine/>
     <w:pPr>
-      <w:ind w:left="1540" w:hanging="0"/>
+      <w:ind w:left="1540"/>
     </w:pPr>
     <w:rPr>
       <w:rFonts w:cs="Calibri"/>
@@ -6754,13 +6766,13 @@
       <w:szCs w:val="20"/>
     </w:rPr>
   </w:style>
-  <w:style w:type="paragraph" w:styleId="9">
-    <w:name w:val="TOC 9"/>
+  <w:style w:type="paragraph" w:styleId="TOC9">
+    <w:name w:val="toc 9"/>
     <w:basedOn w:val="Normal"/>
     <w:next w:val="Normal"/>
     <w:autoRedefine/>
     <w:pPr>
-      <w:ind w:left="1760" w:hanging="0"/>
+      <w:ind w:left="1760"/>
     </w:pPr>
     <w:rPr>
       <w:rFonts w:cs="Calibri"/>
@@ -6768,8 +6780,8 @@
       <w:szCs w:val="20"/>
     </w:rPr>
   </w:style>
-  <w:style w:type="paragraph" w:styleId="Style20" w:customStyle="1">
-    <w:name w:val="Содержимое таблицы"/>
+  <w:style w:type="paragraph" w:customStyle="1" w:styleId="TableContents">
+    <w:name w:val="Table Contents"/>
     <w:basedOn w:val="Normal"/>
     <w:qFormat/>
     <w:pPr>
@@ -6777,19 +6789,19 @@
       <w:textAlignment w:val="baseline"/>
     </w:pPr>
     <w:rPr>
-      <w:rFonts w:ascii="Calibri" w:hAnsi="Calibri" w:eastAsia="Calibri" w:cs="F"/>
+      <w:rFonts w:ascii="Calibri" w:eastAsia="Calibri" w:hAnsi="Calibri" w:cs="F"/>
     </w:rPr>
   </w:style>
-  <w:style w:type="paragraph" w:styleId="Textbody" w:customStyle="1">
+  <w:style w:type="paragraph" w:customStyle="1" w:styleId="Textbody">
     <w:name w:val="Text body"/>
     <w:basedOn w:val="Normal"/>
     <w:qFormat/>
     <w:pPr>
-      <w:spacing w:lineRule="auto" w:line="276" w:before="0" w:after="140"/>
+      <w:spacing w:after="140" w:line="276" w:lineRule="auto"/>
       <w:textAlignment w:val="baseline"/>
     </w:pPr>
     <w:rPr>
-      <w:rFonts w:ascii="Calibri" w:hAnsi="Calibri" w:eastAsia="Calibri" w:cs="F"/>
+      <w:rFonts w:ascii="Calibri" w:eastAsia="Calibri" w:hAnsi="Calibri" w:cs="F"/>
     </w:rPr>
   </w:style>
   <w:style w:type="paragraph" w:styleId="HTMLPreformatted">
@@ -6799,23 +6811,22 @@
     <w:qFormat/>
     <w:pPr>
       <w:tabs>
-        <w:tab w:val="clear" w:pos="708"/>
-        <w:tab w:val="left" w:pos="916" w:leader="none"/>
-        <w:tab w:val="left" w:pos="1832" w:leader="none"/>
-        <w:tab w:val="left" w:pos="2748" w:leader="none"/>
-        <w:tab w:val="left" w:pos="3664" w:leader="none"/>
-        <w:tab w:val="left" w:pos="4580" w:leader="none"/>
-        <w:tab w:val="left" w:pos="5496" w:leader="none"/>
-        <w:tab w:val="left" w:pos="6412" w:leader="none"/>
-        <w:tab w:val="left" w:pos="7328" w:leader="none"/>
-        <w:tab w:val="left" w:pos="8244" w:leader="none"/>
-        <w:tab w:val="left" w:pos="9160" w:leader="none"/>
-        <w:tab w:val="left" w:pos="10076" w:leader="none"/>
-        <w:tab w:val="left" w:pos="10992" w:leader="none"/>
-        <w:tab w:val="left" w:pos="11908" w:leader="none"/>
-        <w:tab w:val="left" w:pos="12824" w:leader="none"/>
-        <w:tab w:val="left" w:pos="13740" w:leader="none"/>
-        <w:tab w:val="left" w:pos="14656" w:leader="none"/>
+        <w:tab w:val="left" w:pos="916"/>
+        <w:tab w:val="left" w:pos="1832"/>
+        <w:tab w:val="left" w:pos="2748"/>
+        <w:tab w:val="left" w:pos="3664"/>
+        <w:tab w:val="left" w:pos="4580"/>
+        <w:tab w:val="left" w:pos="5496"/>
+        <w:tab w:val="left" w:pos="6412"/>
+        <w:tab w:val="left" w:pos="7328"/>
+        <w:tab w:val="left" w:pos="8244"/>
+        <w:tab w:val="left" w:pos="9160"/>
+        <w:tab w:val="left" w:pos="10076"/>
+        <w:tab w:val="left" w:pos="10992"/>
+        <w:tab w:val="left" w:pos="11908"/>
+        <w:tab w:val="left" w:pos="12824"/>
+        <w:tab w:val="left" w:pos="13740"/>
+        <w:tab w:val="left" w:pos="14656"/>
       </w:tabs>
     </w:pPr>
     <w:rPr>
@@ -6823,27 +6834,6 @@
       <w:sz w:val="20"/>
       <w:szCs w:val="20"/>
     </w:rPr>
-  </w:style>
-  <w:style w:type="numbering" w:styleId="NoList" w:default="1">
-    <w:name w:val="No List"/>
-    <w:uiPriority w:val="99"/>
-    <w:semiHidden/>
-    <w:unhideWhenUsed/>
-    <w:qFormat/>
-  </w:style>
-  <w:style w:type="table" w:default="1" w:styleId="TableNormal">
-    <w:name w:val="Normal Table"/>
-    <w:uiPriority w:val="99"/>
-    <w:semiHidden/>
-    <w:unhideWhenUsed/>
-    <w:tblPr>
-      <w:tblCellMar>
-        <w:top w:w="0" w:type="dxa"/>
-        <w:left w:w="108" w:type="dxa"/>
-        <w:bottom w:w="0" w:type="dxa"/>
-        <w:right w:w="108" w:type="dxa"/>
-      </w:tblCellMar>
-    </w:tblPr>
   </w:style>
 </w:styles>
 </file>

--- a/дм/ДзKuchizu.docx
+++ b/дм/ДзKuchizu.docx
@@ -1,12 +1,14 @@
 
 <file path=word/document.xml><?xml version="1.0" encoding="utf-8"?>
-<w:document xmlns:wpc="http://schemas.microsoft.com/office/word/2010/wordprocessingCanvas" xmlns:cx="http://schemas.microsoft.com/office/drawing/2014/chartex" xmlns:cx1="http://schemas.microsoft.com/office/drawing/2015/9/8/chartex" xmlns:cx2="http://schemas.microsoft.com/office/drawing/2015/10/21/chartex" xmlns:cx3="http://schemas.microsoft.com/office/drawing/2016/5/9/chartex" xmlns:cx4="http://schemas.microsoft.com/office/drawing/2016/5/10/chartex" xmlns:cx5="http://schemas.microsoft.com/office/drawing/2016/5/11/chartex" xmlns:cx6="http://schemas.microsoft.com/office/drawing/2016/5/12/chartex" xmlns:cx7="http://schemas.microsoft.com/office/drawing/2016/5/13/chartex" xmlns:cx8="http://schemas.microsoft.com/office/drawing/2016/5/14/chartex" xmlns:mc="http://schemas.openxmlformats.org/markup-compatibility/2006" xmlns:aink="http://schemas.microsoft.com/office/drawing/2016/ink" xmlns:am3d="http://schemas.microsoft.com/office/drawing/2017/model3d" xmlns:o="urn:schemas-microsoft-com:office:office" xmlns:oel="http://schemas.microsoft.com/office/2019/extlst" xmlns:r="http://schemas.openxmlformats.org/officeDocument/2006/relationships" xmlns:m="http://schemas.openxmlformats.org/officeDocument/2006/math" xmlns:v="urn:schemas-microsoft-com:vml" xmlns:wp14="http://schemas.microsoft.com/office/word/2010/wordprocessingDrawing" xmlns:wp="http://schemas.openxmlformats.org/drawingml/2006/wordprocessingDrawing" xmlns:w10="urn:schemas-microsoft-com:office:word" xmlns:w="http://schemas.openxmlformats.org/wordprocessingml/2006/main" xmlns:w14="http://schemas.microsoft.com/office/word/2010/wordml" xmlns:w15="http://schemas.microsoft.com/office/word/2012/wordml" xmlns:w16cex="http://schemas.microsoft.com/office/word/2018/wordml/cex" xmlns:w16cid="http://schemas.microsoft.com/office/word/2016/wordml/cid" xmlns:w16="http://schemas.microsoft.com/office/word/2018/wordml" xmlns:w16sdtdh="http://schemas.microsoft.com/office/word/2020/wordml/sdtdatahash" xmlns:w16se="http://schemas.microsoft.com/office/word/2015/wordml/symex" xmlns:wpg="http://schemas.microsoft.com/office/word/2010/wordprocessingGroup" xmlns:wpi="http://schemas.microsoft.com/office/word/2010/wordprocessingInk" xmlns:wne="http://schemas.microsoft.com/office/word/2006/wordml" xmlns:wps="http://schemas.microsoft.com/office/word/2010/wordprocessingShape" mc:Ignorable="w14 w15 w16se w16cid w16 w16cex w16sdtdh wp14">
+<w:document xmlns:o="urn:schemas-microsoft-com:office:office" xmlns:r="http://schemas.openxmlformats.org/officeDocument/2006/relationships" xmlns:v="urn:schemas-microsoft-com:vml" xmlns:w="http://schemas.openxmlformats.org/wordprocessingml/2006/main" xmlns:w10="urn:schemas-microsoft-com:office:word" xmlns:wp="http://schemas.openxmlformats.org/drawingml/2006/wordprocessingDrawing" xmlns:wps="http://schemas.microsoft.com/office/word/2010/wordprocessingShape" xmlns:wpg="http://schemas.microsoft.com/office/word/2010/wordprocessingGroup" xmlns:mc="http://schemas.openxmlformats.org/markup-compatibility/2006" xmlns:wp14="http://schemas.microsoft.com/office/word/2010/wordprocessingDrawing" xmlns:w14="http://schemas.microsoft.com/office/word/2010/wordml" xmlns:w15="http://schemas.microsoft.com/office/word/2012/wordml" mc:Ignorable="w14 wp14 w15">
   <w:body>
     <w:p>
       <w:pPr>
+        <w:pStyle w:val="Normal"/>
         <w:jc w:val="center"/>
         <w:rPr>
           <w:rFonts w:cs="Calibri"/>
+          <w:b/>
           <w:b/>
           <w:bCs/>
           <w:sz w:val="32"/>
@@ -26,6 +28,7 @@
     </w:p>
     <w:p>
       <w:pPr>
+        <w:pStyle w:val="Normal"/>
         <w:jc w:val="center"/>
         <w:rPr>
           <w:rFonts w:cs="Calibri"/>
@@ -39,30 +42,26 @@
           <w:sz w:val="32"/>
           <w:szCs w:val="32"/>
         </w:rPr>
-        <w:t xml:space="preserve"> Домашнее задание №1</w:t>
-      </w:r>
-    </w:p>
-    <w:p>
-      <w:pPr>
-        <w:jc w:val="center"/>
+        <w:t xml:space="preserve"> </w:t>
+      </w:r>
+      <w:r>
         <w:rPr>
           <w:rFonts w:cs="Calibri"/>
           <w:sz w:val="32"/>
           <w:szCs w:val="32"/>
         </w:rPr>
-      </w:pPr>
-      <w:r>
+        <w:t>Домашнее задание №1</w:t>
+      </w:r>
+    </w:p>
+    <w:p>
+      <w:pPr>
+        <w:pStyle w:val="Normal"/>
+        <w:jc w:val="center"/>
         <w:rPr>
           <w:rFonts w:cs="Calibri"/>
           <w:sz w:val="32"/>
           <w:szCs w:val="32"/>
         </w:rPr>
-        <w:t>«Представление чисел с фиксированной и плавающей запятой в различных форматах»</w:t>
-      </w:r>
-    </w:p>
-    <w:p>
-      <w:pPr>
-        <w:jc w:val="center"/>
       </w:pPr>
       <w:r>
         <w:rPr>
@@ -70,12 +69,14 @@
           <w:sz w:val="32"/>
           <w:szCs w:val="32"/>
         </w:rPr>
-        <w:t>Вариант № 63</w:t>
-      </w:r>
-    </w:p>
-    <w:p>
-      <w:pPr>
+        <w:t>«Представление чисел с фиксированной и плавающей запятой в различных форматах»</w:t>
+      </w:r>
+    </w:p>
+    <w:p>
+      <w:pPr>
+        <w:pStyle w:val="Normal"/>
         <w:jc w:val="center"/>
+        <w:rPr/>
       </w:pPr>
       <w:r>
         <w:rPr>
@@ -83,46 +84,56 @@
           <w:sz w:val="32"/>
           <w:szCs w:val="32"/>
         </w:rPr>
-        <w:t xml:space="preserve">Выполнил: Нодири Хисравхон (гр. </w:t>
-      </w:r>
+        <w:t>Вариант № 63</w:t>
+      </w:r>
+    </w:p>
+    <w:p>
+      <w:pPr>
+        <w:pStyle w:val="Normal"/>
+        <w:jc w:val="center"/>
+        <w:rPr/>
+      </w:pPr>
       <w:r>
         <w:rPr>
           <w:rFonts w:cs="Calibri"/>
           <w:sz w:val="32"/>
           <w:szCs w:val="32"/>
-          <w:lang w:val="en-US"/>
-        </w:rPr>
-        <w:t>P3131</w:t>
+        </w:rPr>
+        <w:t xml:space="preserve">Выполнил: Нодири Хисравхон (гр. </w:t>
       </w:r>
       <w:r>
         <w:rPr>
           <w:rFonts w:cs="Calibri"/>
           <w:sz w:val="32"/>
           <w:szCs w:val="32"/>
-        </w:rPr>
-        <w:t>)</w:t>
-      </w:r>
-    </w:p>
-    <w:p>
-      <w:pPr>
-        <w:jc w:val="center"/>
-        <w:rPr>
+          <w:lang w:val="en-US"/>
+        </w:rPr>
+        <w:t>P3131</w:t>
+      </w:r>
+      <w:r>
+        <w:rPr>
+          <w:rFonts w:cs="Calibri"/>
           <w:sz w:val="32"/>
           <w:szCs w:val="32"/>
         </w:rPr>
-      </w:pPr>
-      <w:r>
+        <w:t>)</w:t>
+      </w:r>
+    </w:p>
+    <w:p>
+      <w:pPr>
+        <w:pStyle w:val="Normal"/>
+        <w:jc w:val="center"/>
         <w:rPr>
           <w:sz w:val="32"/>
           <w:szCs w:val="32"/>
         </w:rPr>
-        <w:t>Варианты задания</w:t>
-      </w:r>
+      </w:pPr>
       <w:r>
         <w:rPr>
           <w:sz w:val="32"/>
           <w:szCs w:val="32"/>
         </w:rPr>
+        <w:t>Варианты задания</w:t>
         <w:tab/>
       </w:r>
     </w:p>
@@ -130,17 +141,23 @@
       <w:tblPr>
         <w:tblW w:w="4867" w:type="dxa"/>
         <w:jc w:val="center"/>
+        <w:tblInd w:w="0" w:type="dxa"/>
         <w:tblLayout w:type="fixed"/>
-        <w:tblLook w:val="04A0" w:firstRow="1" w:lastRow="0" w:firstColumn="1" w:lastColumn="0" w:noHBand="0" w:noVBand="1"/>
+        <w:tblCellMar>
+          <w:top w:w="0" w:type="dxa"/>
+          <w:left w:w="108" w:type="dxa"/>
+          <w:bottom w:w="0" w:type="dxa"/>
+          <w:right w:w="108" w:type="dxa"/>
+        </w:tblCellMar>
+        <w:tblLook w:val="04a0" w:noHBand="0" w:noVBand="1" w:firstColumn="1" w:lastRow="0" w:lastColumn="0" w:firstRow="1"/>
       </w:tblPr>
       <w:tblGrid>
         <w:gridCol w:w="2433"/>
-        <w:gridCol w:w="2434"/>
+        <w:gridCol w:w="2433"/>
       </w:tblGrid>
       <w:tr>
         <w:trPr>
-          <w:trHeight w:val="276"/>
-          <w:jc w:val="center"/>
+          <w:trHeight w:val="276" w:hRule="atLeast"/>
         </w:trPr>
         <w:tc>
           <w:tcPr>
@@ -155,8 +172,20 @@
           <w:p>
             <w:pPr>
               <w:pStyle w:val="NormalWeb"/>
+              <w:widowControl w:val="false"/>
               <w:spacing w:before="0" w:after="0"/>
               <w:jc w:val="center"/>
+              <w:rPr>
+                <w:b/>
+                <w:b/>
+                <w:bCs/>
+                <w:i/>
+                <w:i/>
+                <w:iCs/>
+                <w:lang w:val="en-US"/>
+              </w:rPr>
+            </w:pPr>
+            <w:r>
               <w:rPr>
                 <w:b/>
                 <w:bCs/>
@@ -164,22 +193,13 @@
                 <w:iCs/>
                 <w:lang w:val="en-US"/>
               </w:rPr>
-            </w:pPr>
-            <w:r>
-              <w:rPr>
-                <w:b/>
-                <w:bCs/>
-                <w:i/>
-                <w:iCs/>
-                <w:lang w:val="en-US"/>
-              </w:rPr>
               <w:t>A</w:t>
             </w:r>
           </w:p>
         </w:tc>
         <w:tc>
           <w:tcPr>
-            <w:tcW w:w="2434" w:type="dxa"/>
+            <w:tcW w:w="2433" w:type="dxa"/>
             <w:tcBorders>
               <w:top w:val="single" w:sz="4" w:space="0" w:color="000000"/>
               <w:left w:val="single" w:sz="4" w:space="0" w:color="000000"/>
@@ -190,8 +210,20 @@
           <w:p>
             <w:pPr>
               <w:pStyle w:val="NormalWeb"/>
+              <w:widowControl w:val="false"/>
               <w:spacing w:before="0" w:after="0"/>
               <w:jc w:val="center"/>
+              <w:rPr>
+                <w:b/>
+                <w:b/>
+                <w:bCs/>
+                <w:i/>
+                <w:i/>
+                <w:iCs/>
+                <w:lang w:val="en-US"/>
+              </w:rPr>
+            </w:pPr>
+            <w:r>
               <w:rPr>
                 <w:b/>
                 <w:bCs/>
@@ -199,15 +231,6 @@
                 <w:iCs/>
                 <w:lang w:val="en-US"/>
               </w:rPr>
-            </w:pPr>
-            <w:r>
-              <w:rPr>
-                <w:b/>
-                <w:bCs/>
-                <w:i/>
-                <w:iCs/>
-                <w:lang w:val="en-US"/>
-              </w:rPr>
               <w:t>B</w:t>
             </w:r>
           </w:p>
@@ -215,8 +238,7 @@
       </w:tr>
       <w:tr>
         <w:trPr>
-          <w:trHeight w:val="268"/>
-          <w:jc w:val="center"/>
+          <w:trHeight w:val="268" w:hRule="atLeast"/>
         </w:trPr>
         <w:tc>
           <w:tcPr>
@@ -231,6 +253,7 @@
           <w:p>
             <w:pPr>
               <w:pStyle w:val="NormalWeb"/>
+              <w:widowControl w:val="false"/>
               <w:spacing w:before="0" w:after="0"/>
               <w:jc w:val="center"/>
               <w:rPr>
@@ -247,7 +270,7 @@
         </w:tc>
         <w:tc>
           <w:tcPr>
-            <w:tcW w:w="2434" w:type="dxa"/>
+            <w:tcW w:w="2433" w:type="dxa"/>
             <w:tcBorders>
               <w:top w:val="single" w:sz="4" w:space="0" w:color="000000"/>
               <w:left w:val="single" w:sz="4" w:space="0" w:color="000000"/>
@@ -258,6 +281,7 @@
           <w:p>
             <w:pPr>
               <w:pStyle w:val="NormalWeb"/>
+              <w:widowControl w:val="false"/>
               <w:spacing w:before="0" w:after="0"/>
               <w:jc w:val="center"/>
               <w:rPr>
@@ -275,8 +299,7 @@
       </w:tr>
       <w:tr>
         <w:trPr>
-          <w:trHeight w:val="276"/>
-          <w:jc w:val="center"/>
+          <w:trHeight w:val="276" w:hRule="atLeast"/>
         </w:trPr>
         <w:tc>
           <w:tcPr>
@@ -291,8 +314,20 @@
           <w:p>
             <w:pPr>
               <w:pStyle w:val="NormalWeb"/>
+              <w:widowControl w:val="false"/>
               <w:spacing w:before="0" w:after="0"/>
               <w:jc w:val="center"/>
+              <w:rPr>
+                <w:b/>
+                <w:b/>
+                <w:bCs/>
+                <w:i/>
+                <w:i/>
+                <w:iCs/>
+                <w:lang w:val="en-US"/>
+              </w:rPr>
+            </w:pPr>
+            <w:r>
               <w:rPr>
                 <w:b/>
                 <w:bCs/>
@@ -300,22 +335,13 @@
                 <w:iCs/>
                 <w:lang w:val="en-US"/>
               </w:rPr>
-            </w:pPr>
-            <w:r>
-              <w:rPr>
-                <w:b/>
-                <w:bCs/>
-                <w:i/>
-                <w:iCs/>
-                <w:lang w:val="en-US"/>
-              </w:rPr>
               <w:t>R</w:t>
             </w:r>
           </w:p>
         </w:tc>
         <w:tc>
           <w:tcPr>
-            <w:tcW w:w="2434" w:type="dxa"/>
+            <w:tcW w:w="2433" w:type="dxa"/>
             <w:tcBorders>
               <w:top w:val="single" w:sz="4" w:space="0" w:color="000000"/>
               <w:left w:val="single" w:sz="4" w:space="0" w:color="000000"/>
@@ -326,8 +352,20 @@
           <w:p>
             <w:pPr>
               <w:pStyle w:val="NormalWeb"/>
+              <w:widowControl w:val="false"/>
               <w:spacing w:before="0" w:after="0"/>
               <w:jc w:val="center"/>
+              <w:rPr>
+                <w:b/>
+                <w:b/>
+                <w:bCs/>
+                <w:i/>
+                <w:i/>
+                <w:iCs/>
+                <w:lang w:val="en-US"/>
+              </w:rPr>
+            </w:pPr>
+            <w:r>
               <w:rPr>
                 <w:b/>
                 <w:bCs/>
@@ -335,15 +373,6 @@
                 <w:iCs/>
                 <w:lang w:val="en-US"/>
               </w:rPr>
-            </w:pPr>
-            <w:r>
-              <w:rPr>
-                <w:b/>
-                <w:bCs/>
-                <w:i/>
-                <w:iCs/>
-                <w:lang w:val="en-US"/>
-              </w:rPr>
               <w:t>S</w:t>
             </w:r>
           </w:p>
@@ -351,8 +380,7 @@
       </w:tr>
       <w:tr>
         <w:trPr>
-          <w:trHeight w:val="268"/>
-          <w:jc w:val="center"/>
+          <w:trHeight w:val="268" w:hRule="atLeast"/>
         </w:trPr>
         <w:tc>
           <w:tcPr>
@@ -367,17 +395,20 @@
           <w:p>
             <w:pPr>
               <w:pStyle w:val="NormalWeb"/>
+              <w:widowControl w:val="false"/>
               <w:spacing w:before="0" w:after="0"/>
               <w:jc w:val="center"/>
+              <w:rPr/>
             </w:pPr>
             <w:r>
+              <w:rPr/>
               <w:t>C119C000</w:t>
             </w:r>
           </w:p>
         </w:tc>
         <w:tc>
           <w:tcPr>
-            <w:tcW w:w="2434" w:type="dxa"/>
+            <w:tcW w:w="2433" w:type="dxa"/>
             <w:tcBorders>
               <w:top w:val="single" w:sz="4" w:space="0" w:color="000000"/>
               <w:left w:val="single" w:sz="4" w:space="0" w:color="000000"/>
@@ -388,6 +419,7 @@
           <w:p>
             <w:pPr>
               <w:pStyle w:val="NormalWeb"/>
+              <w:widowControl w:val="false"/>
               <w:spacing w:before="0" w:after="0"/>
               <w:jc w:val="center"/>
               <w:rPr>
@@ -414,9 +446,22 @@
           <w:lang w:val="en-US"/>
         </w:rPr>
       </w:pPr>
-    </w:p>
-    <w:p>
-      <w:pPr>
+      <w:r>
+        <w:rPr>
+          <w:rFonts w:ascii="TimesNewRomanPSMT" w:hAnsi="TimesNewRomanPSMT"/>
+          <w:sz w:val="28"/>
+          <w:szCs w:val="28"/>
+          <w:lang w:val="en-US"/>
+        </w:rPr>
+      </w:r>
+    </w:p>
+    <w:p>
+      <w:pPr>
+        <w:pStyle w:val="Normal"/>
+        <w:numPr>
+          <w:ilvl w:val="0"/>
+          <w:numId w:val="0"/>
+        </w:numPr>
         <w:jc w:val="center"/>
         <w:outlineLvl w:val="0"/>
         <w:rPr>
@@ -443,13 +488,14 @@
         <w:pStyle w:val="ListParagraph"/>
         <w:numPr>
           <w:ilvl w:val="1"/>
-          <w:numId w:val="2"/>
+          <w:numId w:val="1"/>
         </w:numPr>
+        <w:rPr/>
       </w:pPr>
       <w:r>
         <w:rPr>
           <w:color w:val="212529"/>
-          <w:shd w:val="clear" w:color="auto" w:fill="FFFFFF"/>
+          <w:shd w:fill="FFFFFF" w:val="clear"/>
           <w:lang w:val="en-US"/>
         </w:rPr>
         <w:t xml:space="preserve"> </w:t>
@@ -467,7 +513,7 @@
       <w:r>
         <w:rPr>
           <w:color w:val="212529"/>
-          <w:shd w:val="clear" w:color="auto" w:fill="FFFFFF"/>
+          <w:shd w:fill="FFFFFF" w:val="clear"/>
           <w:lang w:val="en-US"/>
         </w:rPr>
         <w:t xml:space="preserve"> = 0001 0001 0101 0000 (BCD)</w:t>
@@ -476,25 +522,40 @@
     <w:p>
       <w:pPr>
         <w:pStyle w:val="ListParagraph"/>
-        <w:ind w:left="360"/>
+        <w:ind w:left="360" w:hanging="0"/>
         <w:rPr>
           <w:color w:val="212529"/>
-          <w:shd w:val="clear" w:color="auto" w:fill="FFFFFF"/>
-          <w:lang w:val="en-US"/>
-        </w:rPr>
-      </w:pPr>
+          <w:shd w:fill="FFFFFF" w:val="clear"/>
+          <w:lang w:val="en-US"/>
+        </w:rPr>
+      </w:pPr>
+      <w:r>
+        <w:rPr>
+          <w:color w:val="212529"/>
+          <w:shd w:fill="FFFFFF" w:val="clear"/>
+          <w:lang w:val="en-US"/>
+        </w:rPr>
+      </w:r>
     </w:p>
     <w:tbl>
       <w:tblPr>
         <w:tblW w:w="8985" w:type="dxa"/>
+        <w:jc w:val="left"/>
         <w:tblInd w:w="360" w:type="dxa"/>
         <w:tblLayout w:type="fixed"/>
-        <w:tblLook w:val="04A0" w:firstRow="1" w:lastRow="0" w:firstColumn="1" w:lastColumn="0" w:noHBand="0" w:noVBand="1"/>
+        <w:tblCellMar>
+          <w:top w:w="0" w:type="dxa"/>
+          <w:left w:w="108" w:type="dxa"/>
+          <w:bottom w:w="0" w:type="dxa"/>
+          <w:right w:w="108" w:type="dxa"/>
+        </w:tblCellMar>
+        <w:tblLook w:val="04a0" w:noHBand="0" w:noVBand="1" w:firstColumn="1" w:lastRow="0" w:lastColumn="0" w:firstRow="1"/>
       </w:tblPr>
       <w:tblGrid>
         <w:gridCol w:w="8985"/>
       </w:tblGrid>
       <w:tr>
+        <w:trPr/>
         <w:tc>
           <w:tcPr>
             <w:tcW w:w="8985" w:type="dxa"/>
@@ -508,12 +569,14 @@
           <w:p>
             <w:pPr>
               <w:pStyle w:val="ListParagraph"/>
-              <w:ind w:left="0"/>
+              <w:widowControl w:val="false"/>
+              <w:ind w:left="0" w:hanging="0"/>
+              <w:rPr/>
             </w:pPr>
             <w:r>
               <w:rPr>
                 <w:color w:val="212529"/>
-                <w:shd w:val="clear" w:color="auto" w:fill="FFFFFF"/>
+                <w:shd w:fill="FFFFFF" w:val="clear"/>
               </w:rPr>
               <w:t>Ответ: 0001 0001 0101 0000</w:t>
             </w:r>
@@ -523,20 +586,29 @@
     </w:tbl>
     <w:p>
       <w:pPr>
+        <w:pStyle w:val="Normal"/>
         <w:rPr>
           <w:color w:val="212529"/>
-          <w:shd w:val="clear" w:color="auto" w:fill="FFFFFF"/>
-          <w:lang w:val="en-US"/>
-        </w:rPr>
-      </w:pPr>
+          <w:shd w:fill="FFFFFF" w:val="clear"/>
+          <w:lang w:val="en-US"/>
+        </w:rPr>
+      </w:pPr>
+      <w:r>
+        <w:rPr>
+          <w:color w:val="212529"/>
+          <w:shd w:fill="FFFFFF" w:val="clear"/>
+          <w:lang w:val="en-US"/>
+        </w:rPr>
+      </w:r>
     </w:p>
     <w:p>
       <w:pPr>
         <w:pStyle w:val="ListParagraph"/>
         <w:numPr>
           <w:ilvl w:val="1"/>
-          <w:numId w:val="2"/>
+          <w:numId w:val="1"/>
         </w:numPr>
+        <w:rPr/>
       </w:pPr>
       <w:r>
         <w:rPr>
@@ -564,20 +636,32 @@
     <w:p>
       <w:pPr>
         <w:pStyle w:val="ListParagraph"/>
-        <w:ind w:left="360"/>
-      </w:pPr>
+        <w:ind w:left="360" w:hanging="0"/>
+        <w:rPr/>
+      </w:pPr>
+      <w:r>
+        <w:rPr/>
+      </w:r>
     </w:p>
     <w:tbl>
       <w:tblPr>
         <w:tblW w:w="8985" w:type="dxa"/>
+        <w:jc w:val="left"/>
         <w:tblInd w:w="360" w:type="dxa"/>
         <w:tblLayout w:type="fixed"/>
-        <w:tblLook w:val="04A0" w:firstRow="1" w:lastRow="0" w:firstColumn="1" w:lastColumn="0" w:noHBand="0" w:noVBand="1"/>
+        <w:tblCellMar>
+          <w:top w:w="0" w:type="dxa"/>
+          <w:left w:w="108" w:type="dxa"/>
+          <w:bottom w:w="0" w:type="dxa"/>
+          <w:right w:w="108" w:type="dxa"/>
+        </w:tblCellMar>
+        <w:tblLook w:val="04a0" w:noHBand="0" w:noVBand="1" w:firstColumn="1" w:lastRow="0" w:lastColumn="0" w:firstRow="1"/>
       </w:tblPr>
       <w:tblGrid>
         <w:gridCol w:w="8985"/>
       </w:tblGrid>
       <w:tr>
+        <w:trPr/>
         <w:tc>
           <w:tcPr>
             <w:tcW w:w="8985" w:type="dxa"/>
@@ -591,19 +675,21 @@
           <w:p>
             <w:pPr>
               <w:pStyle w:val="ListParagraph"/>
-              <w:ind w:left="0"/>
+              <w:widowControl w:val="false"/>
+              <w:ind w:left="0" w:hanging="0"/>
+              <w:rPr/>
             </w:pPr>
             <w:r>
               <w:rPr>
                 <w:color w:val="212529"/>
-                <w:shd w:val="clear" w:color="auto" w:fill="FFFFFF"/>
+                <w:shd w:fill="FFFFFF" w:val="clear"/>
               </w:rPr>
               <w:t xml:space="preserve">Ответ: </w:t>
             </w:r>
             <w:r>
               <w:rPr>
                 <w:color w:val="212529"/>
-                <w:shd w:val="clear" w:color="auto" w:fill="FFFFFF"/>
+                <w:shd w:fill="FFFFFF" w:val="clear"/>
                 <w:lang w:val="en-US"/>
               </w:rPr>
               <w:t xml:space="preserve"> 0011.0001 0011.0001 0011.0101 0011.0000</w:t>
@@ -612,16 +698,26 @@
         </w:tc>
       </w:tr>
     </w:tbl>
-    <w:p/>
+    <w:p>
+      <w:pPr>
+        <w:pStyle w:val="Normal"/>
+        <w:rPr/>
+      </w:pPr>
+      <w:r>
+        <w:rPr/>
+      </w:r>
+    </w:p>
     <w:p>
       <w:pPr>
         <w:pStyle w:val="ListParagraph"/>
         <w:numPr>
           <w:ilvl w:val="0"/>
-          <w:numId w:val="2"/>
+          <w:numId w:val="1"/>
         </w:numPr>
-      </w:pPr>
-      <w:r>
+        <w:rPr/>
+      </w:pPr>
+      <w:r>
+        <w:rPr/>
         <w:t xml:space="preserve">Переведем </w:t>
       </w:r>
       <w:r>
@@ -635,6 +731,7 @@
         <w:t>A</w:t>
       </w:r>
       <w:r>
+        <w:rPr/>
         <w:t xml:space="preserve"> в двоичную систему счисления: 1150</w:t>
       </w:r>
       <w:r>
@@ -644,6 +741,7 @@
         <w:t>10</w:t>
       </w:r>
       <w:r>
+        <w:rPr/>
         <w:t xml:space="preserve"> = 10001111110</w:t>
       </w:r>
       <w:r>
@@ -656,9 +754,11 @@
     <w:p>
       <w:pPr>
         <w:pStyle w:val="ListParagraph"/>
-        <w:ind w:left="360"/>
-      </w:pPr>
-      <w:r>
+        <w:ind w:left="360" w:hanging="0"/>
+        <w:rPr/>
+      </w:pPr>
+      <w:r>
+        <w:rPr/>
         <w:t>Разместим число таким образом, чтобы младший разряд совпал с крайним правым и получим итоговое значение: 0.000 0100 0111 1110 (</w:t>
       </w:r>
       <w:r>
@@ -672,21 +772,28 @@
         <w:t>A</w:t>
       </w:r>
       <w:r>
+        <w:rPr/>
         <w:t xml:space="preserve"> в форме с фиксированной запятой)</w:t>
       </w:r>
     </w:p>
     <w:p>
       <w:pPr>
         <w:pStyle w:val="ListParagraph"/>
-        <w:ind w:left="360"/>
-      </w:pPr>
-    </w:p>
-    <w:p>
-      <w:pPr>
-        <w:pStyle w:val="ListParagraph"/>
-        <w:ind w:left="360"/>
-      </w:pPr>
-      <w:r>
+        <w:ind w:left="360" w:hanging="0"/>
+        <w:rPr/>
+      </w:pPr>
+      <w:r>
+        <w:rPr/>
+      </w:r>
+    </w:p>
+    <w:p>
+      <w:pPr>
+        <w:pStyle w:val="ListParagraph"/>
+        <w:ind w:left="360" w:hanging="0"/>
+        <w:rPr/>
+      </w:pPr>
+      <w:r>
+        <w:rPr/>
         <w:t xml:space="preserve">Для представления </w:t>
       </w:r>
       <w:r>
@@ -704,13 +811,15 @@
         <w:t>A</w:t>
       </w:r>
       <w:r>
+        <w:rPr/>
         <w:t xml:space="preserve"> в дополнительном коде инвертируем цифровые разряды прямого кода и добавим единицу в младший разряд:</w:t>
       </w:r>
     </w:p>
     <w:p>
       <w:pPr>
         <w:pStyle w:val="ListParagraph"/>
-        <w:ind w:left="360"/>
+        <w:ind w:left="360" w:hanging="0"/>
+        <w:rPr/>
       </w:pPr>
       <w:r>
         <w:rPr>
@@ -745,13 +854,15 @@
         <w:t xml:space="preserve"> </w:t>
       </w:r>
       <w:r>
+        <w:rPr/>
         <w:t>1.000 0100 0111 1110 (прямой код)</w:t>
       </w:r>
     </w:p>
     <w:p>
       <w:pPr>
         <w:pStyle w:val="ListParagraph"/>
-        <w:ind w:left="360"/>
+        <w:ind w:left="360" w:hanging="0"/>
+        <w:rPr/>
       </w:pPr>
       <w:r>
         <w:rPr>
@@ -786,13 +897,14 @@
         <w:t xml:space="preserve"> </w:t>
       </w:r>
       <w:r>
+        <w:rPr/>
         <w:t>1.111 1011 1000 0001 (обратный код)</w:t>
       </w:r>
     </w:p>
     <w:p>
       <w:pPr>
         <w:pStyle w:val="ListParagraph"/>
-        <w:ind w:left="360"/>
+        <w:ind w:left="360" w:hanging="0"/>
         <w:rPr>
           <w:bCs/>
         </w:rPr>
@@ -807,7 +919,8 @@
     <w:p>
       <w:pPr>
         <w:pStyle w:val="ListParagraph"/>
-        <w:ind w:left="360"/>
+        <w:ind w:left="360" w:hanging="0"/>
+        <w:rPr/>
       </w:pPr>
       <w:r>
         <w:rPr>
@@ -842,6 +955,7 @@
         <w:t xml:space="preserve"> </w:t>
       </w:r>
       <w:r>
+        <w:rPr/>
         <w:t xml:space="preserve">1.111 1011 1000 0011 </w:t>
       </w:r>
       <w:r>
@@ -851,6 +965,7 @@
         <w:t>(</w:t>
       </w:r>
       <w:r>
+        <w:rPr/>
         <w:t>дополнительный код</w:t>
       </w:r>
       <w:r>
@@ -863,23 +978,36 @@
     <w:p>
       <w:pPr>
         <w:pStyle w:val="ListParagraph"/>
-        <w:ind w:left="360"/>
-        <w:rPr>
-          <w:lang w:val="en-US"/>
-        </w:rPr>
-      </w:pPr>
+        <w:ind w:left="360" w:hanging="0"/>
+        <w:rPr>
+          <w:lang w:val="en-US"/>
+        </w:rPr>
+      </w:pPr>
+      <w:r>
+        <w:rPr>
+          <w:lang w:val="en-US"/>
+        </w:rPr>
+      </w:r>
     </w:p>
     <w:tbl>
       <w:tblPr>
         <w:tblW w:w="8985" w:type="dxa"/>
+        <w:jc w:val="left"/>
         <w:tblInd w:w="360" w:type="dxa"/>
         <w:tblLayout w:type="fixed"/>
-        <w:tblLook w:val="04A0" w:firstRow="1" w:lastRow="0" w:firstColumn="1" w:lastColumn="0" w:noHBand="0" w:noVBand="1"/>
+        <w:tblCellMar>
+          <w:top w:w="0" w:type="dxa"/>
+          <w:left w:w="108" w:type="dxa"/>
+          <w:bottom w:w="0" w:type="dxa"/>
+          <w:right w:w="108" w:type="dxa"/>
+        </w:tblCellMar>
+        <w:tblLook w:val="04a0" w:noHBand="0" w:noVBand="1" w:firstColumn="1" w:lastRow="0" w:lastColumn="0" w:firstRow="1"/>
       </w:tblPr>
       <w:tblGrid>
         <w:gridCol w:w="8985"/>
       </w:tblGrid>
       <w:tr>
+        <w:trPr/>
         <w:tc>
           <w:tcPr>
             <w:tcW w:w="8985" w:type="dxa"/>
@@ -893,12 +1021,14 @@
           <w:p>
             <w:pPr>
               <w:pStyle w:val="ListParagraph"/>
-              <w:ind w:left="0"/>
+              <w:widowControl w:val="false"/>
+              <w:ind w:left="0" w:hanging="0"/>
+              <w:rPr/>
             </w:pPr>
             <w:r>
               <w:rPr>
                 <w:color w:val="212529"/>
-                <w:shd w:val="clear" w:color="auto" w:fill="FFFFFF"/>
+                <w:shd w:fill="FFFFFF" w:val="clear"/>
               </w:rPr>
               <w:t xml:space="preserve">Ответ: </w:t>
             </w:r>
@@ -939,6 +1069,7 @@
               <w:t>0.000 0100 0111 1110</w:t>
             </w:r>
             <w:r>
+              <w:rPr/>
               <w:br/>
               <w:t xml:space="preserve">           </w:t>
             </w:r>
@@ -985,14 +1116,23 @@
         </w:tc>
       </w:tr>
     </w:tbl>
-    <w:p/>
+    <w:p>
+      <w:pPr>
+        <w:pStyle w:val="Normal"/>
+        <w:rPr/>
+      </w:pPr>
+      <w:r>
+        <w:rPr/>
+      </w:r>
+    </w:p>
     <w:p>
       <w:pPr>
         <w:pStyle w:val="ListParagraph"/>
         <w:numPr>
           <w:ilvl w:val="0"/>
-          <w:numId w:val="2"/>
+          <w:numId w:val="1"/>
         </w:numPr>
+        <w:rPr/>
       </w:pPr>
       <w:r>
         <w:rPr>
@@ -1027,9 +1167,11 @@
     <w:p>
       <w:pPr>
         <w:pStyle w:val="ListParagraph"/>
-        <w:ind w:left="360"/>
-      </w:pPr>
-      <w:r>
+        <w:ind w:left="360" w:hanging="0"/>
+        <w:rPr/>
+      </w:pPr>
+      <w:r>
+        <w:rPr/>
         <w:t>1150</w:t>
       </w:r>
       <w:r>
@@ -1039,6 +1181,7 @@
         <w:t>10</w:t>
       </w:r>
       <w:r>
+        <w:rPr/>
         <w:t xml:space="preserve"> = 47E</w:t>
       </w:r>
       <w:r>
@@ -1051,16 +1194,19 @@
     <w:p>
       <w:pPr>
         <w:pStyle w:val="ListParagraph"/>
-        <w:ind w:left="360"/>
-      </w:pPr>
-      <w:r>
+        <w:ind w:left="360" w:hanging="0"/>
+        <w:rPr/>
+      </w:pPr>
+      <w:r>
+        <w:rPr/>
         <w:t>Определим мантиссу и порядок числа:</w:t>
       </w:r>
     </w:p>
     <w:p>
       <w:pPr>
         <w:pStyle w:val="ListParagraph"/>
-        <w:ind w:left="360"/>
+        <w:ind w:left="360" w:hanging="0"/>
+        <w:rPr/>
       </w:pPr>
       <w:r>
         <w:rPr>
@@ -1071,6 +1217,7 @@
         <w:t>A</w:t>
       </w:r>
       <w:r>
+        <w:rPr/>
         <w:t xml:space="preserve"> = 47E</w:t>
       </w:r>
       <w:r>
@@ -1080,6 +1227,7 @@
         <w:t>16</w:t>
       </w:r>
       <w:r>
+        <w:rPr/>
         <w:t xml:space="preserve"> = 0,47</w:t>
       </w:r>
       <w:r>
@@ -1097,19 +1245,20 @@
       <w:r>
         <w:rPr>
           <w:color w:val="202124"/>
-          <w:shd w:val="clear" w:color="auto" w:fill="FFFFFF"/>
+          <w:shd w:fill="FFFFFF" w:val="clear"/>
         </w:rPr>
         <w:t>× 16</w:t>
       </w:r>
       <w:r>
         <w:rPr>
           <w:color w:val="202124"/>
-          <w:shd w:val="clear" w:color="auto" w:fill="FFFFFF"/>
+          <w:shd w:fill="FFFFFF" w:val="clear"/>
           <w:vertAlign w:val="superscript"/>
         </w:rPr>
         <w:t xml:space="preserve">3 </w:t>
       </w:r>
       <w:r>
+        <w:rPr/>
         <w:t>(</w:t>
       </w:r>
       <w:r>
@@ -1135,6 +1284,7 @@
         <w:t xml:space="preserve"> </w:t>
       </w:r>
       <w:r>
+        <w:rPr/>
         <w:t>= 3)</w:t>
       </w:r>
     </w:p>
@@ -1142,9 +1292,11 @@
       <w:pPr>
         <w:pStyle w:val="ListParagraph"/>
         <w:tabs>
-          <w:tab w:val="left" w:pos="8674"/>
+          <w:tab w:val="clear" w:pos="708"/>
+          <w:tab w:val="left" w:pos="8674" w:leader="none"/>
         </w:tabs>
-        <w:ind w:left="360"/>
+        <w:ind w:left="360" w:hanging="0"/>
+        <w:rPr/>
       </w:pPr>
       <w:r>
         <w:rPr>
@@ -1179,7 +1331,8 @@
     <w:p>
       <w:pPr>
         <w:pStyle w:val="ListParagraph"/>
-        <w:ind w:left="360"/>
+        <w:ind w:left="360" w:hanging="0"/>
+        <w:rPr/>
       </w:pPr>
       <w:r>
         <w:rPr>
@@ -1232,6 +1385,7 @@
         <w:t xml:space="preserve"> </w:t>
       </w:r>
       <w:r>
+        <w:rPr/>
         <w:t>+ 64 = 67</w:t>
       </w:r>
       <w:r>
@@ -1241,6 +1395,7 @@
         <w:t xml:space="preserve"> </w:t>
       </w:r>
       <w:r>
+        <w:rPr/>
         <w:t>= 1000011</w:t>
       </w:r>
       <w:r>
@@ -1253,9 +1408,11 @@
     <w:p>
       <w:pPr>
         <w:pStyle w:val="ListParagraph"/>
-        <w:ind w:left="360"/>
-      </w:pPr>
-      <w:r>
+        <w:ind w:left="360" w:hanging="0"/>
+        <w:rPr/>
+      </w:pPr>
+      <w:r>
+        <w:rPr/>
         <w:t xml:space="preserve">Запишем итоговое значение числа </w:t>
       </w:r>
       <w:r>
@@ -1267,21 +1424,28 @@
         <w:t>A</w:t>
       </w:r>
       <w:r>
+        <w:rPr/>
         <w:t xml:space="preserve"> в формате Ф1, используя характеристику и мантиссу: 0.100 0011.1000 1111 1100 0000 0000 0000</w:t>
       </w:r>
     </w:p>
     <w:p>
       <w:pPr>
         <w:pStyle w:val="ListParagraph"/>
-        <w:ind w:left="360"/>
-      </w:pPr>
-    </w:p>
-    <w:p>
-      <w:pPr>
-        <w:pStyle w:val="ListParagraph"/>
-        <w:ind w:left="360"/>
-      </w:pPr>
-      <w:r>
+        <w:ind w:left="360" w:hanging="0"/>
+        <w:rPr/>
+      </w:pPr>
+      <w:r>
+        <w:rPr/>
+      </w:r>
+    </w:p>
+    <w:p>
+      <w:pPr>
+        <w:pStyle w:val="ListParagraph"/>
+        <w:ind w:left="360" w:hanging="0"/>
+        <w:rPr/>
+      </w:pPr>
+      <w:r>
+        <w:rPr/>
         <w:t xml:space="preserve">Найдем таким же образом число </w:t>
       </w:r>
       <w:r>
@@ -1293,15 +1457,18 @@
         <w:t>B</w:t>
       </w:r>
       <w:r>
+        <w:rPr/>
         <w:t xml:space="preserve"> в формате Ф1:</w:t>
       </w:r>
     </w:p>
     <w:p>
       <w:pPr>
         <w:pStyle w:val="ListParagraph"/>
-        <w:ind w:left="360"/>
-      </w:pPr>
-      <w:r>
+        <w:ind w:left="360" w:hanging="0"/>
+        <w:rPr/>
+      </w:pPr>
+      <w:r>
+        <w:rPr/>
         <w:t>0,405</w:t>
       </w:r>
       <w:r>
@@ -1311,16 +1478,18 @@
         <w:t>10</w:t>
       </w:r>
       <w:r>
-        <w:t xml:space="preserve"> </w:t>
-      </w:r>
-      <w:r>
-        <w:rPr>
-          <w:rFonts w:ascii="Symbol" w:eastAsia="Symbol" w:hAnsi="Symbol" w:cs="Symbol"/>
+        <w:rPr/>
+        <w:t xml:space="preserve"> </w:t>
+      </w:r>
+      <w:r>
+        <w:rPr>
+          <w:rFonts w:eastAsia="Symbol" w:cs="Symbol" w:ascii="Symbol" w:hAnsi="Symbol"/>
           <w:lang w:val="en-US"/>
         </w:rPr>
         <w:t></w:t>
       </w:r>
       <w:r>
+        <w:rPr/>
         <w:t xml:space="preserve"> 0.67</w:t>
       </w:r>
       <w:r>
@@ -1339,18 +1508,19 @@
     <w:p>
       <w:pPr>
         <w:pStyle w:val="ListParagraph"/>
-        <w:ind w:left="360"/>
-      </w:pPr>
-      <w:r>
-        <w:rPr>
-          <w:b/>
-          <w:i/>
-          <w:lang w:val="en-US"/>
-        </w:rPr>
-        <w:lastRenderedPageBreak/>
+        <w:ind w:left="360" w:hanging="0"/>
+        <w:rPr/>
+      </w:pPr>
+      <w:r>
+        <w:rPr>
+          <w:b/>
+          <w:i/>
+          <w:lang w:val="en-US"/>
+        </w:rPr>
         <w:t>B</w:t>
       </w:r>
       <w:r>
+        <w:rPr/>
         <w:t xml:space="preserve"> = 0,67</w:t>
       </w:r>
       <w:r>
@@ -1366,6 +1536,7 @@
         <w:t>16</w:t>
       </w:r>
       <w:r>
+        <w:rPr/>
         <w:t>= 67</w:t>
       </w:r>
       <w:r>
@@ -1383,19 +1554,20 @@
       <w:r>
         <w:rPr>
           <w:color w:val="202124"/>
-          <w:shd w:val="clear" w:color="auto" w:fill="FFFFFF"/>
+          <w:shd w:fill="FFFFFF" w:val="clear"/>
         </w:rPr>
         <w:t>× 16</w:t>
       </w:r>
       <w:r>
         <w:rPr>
           <w:color w:val="202124"/>
-          <w:shd w:val="clear" w:color="auto" w:fill="FFFFFF"/>
+          <w:shd w:fill="FFFFFF" w:val="clear"/>
           <w:vertAlign w:val="superscript"/>
         </w:rPr>
         <w:t xml:space="preserve">-1 </w:t>
       </w:r>
       <w:r>
+        <w:rPr/>
         <w:t>(</w:t>
       </w:r>
       <w:r>
@@ -1421,13 +1593,15 @@
         <w:t xml:space="preserve"> </w:t>
       </w:r>
       <w:r>
+        <w:rPr/>
         <w:t>= -1)</w:t>
       </w:r>
     </w:p>
     <w:p>
       <w:pPr>
         <w:pStyle w:val="ListParagraph"/>
-        <w:ind w:left="360"/>
+        <w:ind w:left="360" w:hanging="0"/>
+        <w:rPr/>
       </w:pPr>
       <w:r>
         <w:rPr>
@@ -1480,6 +1654,7 @@
         <w:t xml:space="preserve"> </w:t>
       </w:r>
       <w:r>
+        <w:rPr/>
         <w:t>+ 64 = 63</w:t>
       </w:r>
       <w:r>
@@ -1489,6 +1664,7 @@
         <w:t xml:space="preserve"> </w:t>
       </w:r>
       <w:r>
+        <w:rPr/>
         <w:t>= 0111111</w:t>
       </w:r>
       <w:r>
@@ -1501,9 +1677,11 @@
     <w:p>
       <w:pPr>
         <w:pStyle w:val="ListParagraph"/>
-        <w:ind w:left="360"/>
-      </w:pPr>
-      <w:r>
+        <w:ind w:left="360" w:hanging="0"/>
+        <w:rPr/>
+      </w:pPr>
+      <w:r>
+        <w:rPr/>
         <w:t xml:space="preserve">Запишем итоговое значение числа </w:t>
       </w:r>
       <w:r>
@@ -1515,59 +1693,50 @@
         <w:t>B</w:t>
       </w:r>
       <w:r>
+        <w:rPr/>
         <w:t xml:space="preserve"> в формате Ф1:</w:t>
       </w:r>
     </w:p>
     <w:p>
       <w:pPr>
         <w:pStyle w:val="ListParagraph"/>
-        <w:ind w:left="360"/>
-      </w:pPr>
-      <w:r>
-        <w:t>0.011 1111.</w:t>
-      </w:r>
-      <w:r>
-        <w:t>1100</w:t>
-      </w:r>
-      <w:r>
-        <w:t xml:space="preserve"> </w:t>
-      </w:r>
-      <w:r>
-        <w:t>1111</w:t>
-      </w:r>
-      <w:r>
-        <w:t xml:space="preserve"> </w:t>
-      </w:r>
-      <w:r>
-        <w:t>0101</w:t>
-      </w:r>
-      <w:r>
-        <w:t xml:space="preserve"> </w:t>
-      </w:r>
-      <w:r>
-        <w:t>110</w:t>
-      </w:r>
-      <w:r>
-        <w:t>0 0000 0000</w:t>
-      </w:r>
-    </w:p>
-    <w:p>
-      <w:pPr>
-        <w:pStyle w:val="ListParagraph"/>
-        <w:ind w:left="360"/>
-      </w:pPr>
+        <w:ind w:left="360" w:hanging="0"/>
+        <w:rPr/>
+      </w:pPr>
+      <w:r>
+        <w:rPr/>
+        <w:t>0.011 1111.1100 1111 0101 1100 0000 0000</w:t>
+      </w:r>
+    </w:p>
+    <w:p>
+      <w:pPr>
+        <w:pStyle w:val="ListParagraph"/>
+        <w:ind w:left="360" w:hanging="0"/>
+        <w:rPr/>
+      </w:pPr>
+      <w:r>
+        <w:rPr/>
+      </w:r>
     </w:p>
     <w:tbl>
       <w:tblPr>
         <w:tblW w:w="8985" w:type="dxa"/>
+        <w:jc w:val="left"/>
         <w:tblInd w:w="360" w:type="dxa"/>
         <w:tblLayout w:type="fixed"/>
-        <w:tblLook w:val="04A0" w:firstRow="1" w:lastRow="0" w:firstColumn="1" w:lastColumn="0" w:noHBand="0" w:noVBand="1"/>
+        <w:tblCellMar>
+          <w:top w:w="0" w:type="dxa"/>
+          <w:left w:w="108" w:type="dxa"/>
+          <w:bottom w:w="0" w:type="dxa"/>
+          <w:right w:w="108" w:type="dxa"/>
+        </w:tblCellMar>
+        <w:tblLook w:val="04a0" w:noHBand="0" w:noVBand="1" w:firstColumn="1" w:lastRow="0" w:lastColumn="0" w:firstRow="1"/>
       </w:tblPr>
       <w:tblGrid>
         <w:gridCol w:w="8985"/>
       </w:tblGrid>
       <w:tr>
+        <w:trPr/>
         <w:tc>
           <w:tcPr>
             <w:tcW w:w="8985" w:type="dxa"/>
@@ -1581,12 +1750,14 @@
           <w:p>
             <w:pPr>
               <w:pStyle w:val="ListParagraph"/>
-              <w:ind w:left="360"/>
+              <w:widowControl w:val="false"/>
+              <w:ind w:left="360" w:hanging="0"/>
+              <w:rPr/>
             </w:pPr>
             <w:r>
               <w:rPr>
                 <w:color w:val="212529"/>
-                <w:shd w:val="clear" w:color="auto" w:fill="FFFFFF"/>
+                <w:shd w:fill="FFFFFF" w:val="clear"/>
               </w:rPr>
               <w:t xml:space="preserve">Ответ: </w:t>
             </w:r>
@@ -1612,6 +1783,7 @@
               <w:t>0.100 0011.1000 1111 1100 0000 0000 0000</w:t>
             </w:r>
             <w:r>
+              <w:rPr/>
               <w:br/>
               <w:t xml:space="preserve">           </w:t>
             </w:r>
@@ -1625,13 +1797,7 @@
               <w:rPr>
                 <w:b/>
               </w:rPr>
-              <w:t xml:space="preserve">B = </w:t>
-            </w:r>
-            <w:r>
-              <w:rPr>
-                <w:b/>
-              </w:rPr>
-              <w:t>0.011 1111.1100 1111 0101 1100 0000 0000</w:t>
+              <w:t>B = 0.011 1111.1100 1111 0101 1100 0000 0000</w:t>
             </w:r>
           </w:p>
         </w:tc>
@@ -1640,19 +1806,25 @@
     <w:p>
       <w:pPr>
         <w:pStyle w:val="ListParagraph"/>
-        <w:ind w:left="360"/>
-        <w:rPr>
-          <w:lang w:val="en-US"/>
-        </w:rPr>
-      </w:pPr>
+        <w:ind w:left="360" w:hanging="0"/>
+        <w:rPr>
+          <w:lang w:val="en-US"/>
+        </w:rPr>
+      </w:pPr>
+      <w:r>
+        <w:rPr>
+          <w:lang w:val="en-US"/>
+        </w:rPr>
+      </w:r>
     </w:p>
     <w:p>
       <w:pPr>
         <w:pStyle w:val="ListParagraph"/>
         <w:numPr>
           <w:ilvl w:val="0"/>
-          <w:numId w:val="2"/>
+          <w:numId w:val="1"/>
         </w:numPr>
+        <w:rPr/>
       </w:pPr>
       <w:r>
         <w:rPr>
@@ -1687,9 +1859,11 @@
     <w:p>
       <w:pPr>
         <w:pStyle w:val="ListParagraph"/>
-        <w:ind w:left="360"/>
-      </w:pPr>
-      <w:r>
+        <w:ind w:left="360" w:hanging="0"/>
+        <w:rPr/>
+      </w:pPr>
+      <w:r>
+        <w:rPr/>
         <w:t>1150</w:t>
       </w:r>
       <w:r>
@@ -1699,6 +1873,7 @@
         <w:t>10</w:t>
       </w:r>
       <w:r>
+        <w:rPr/>
         <w:t xml:space="preserve"> = 10001111110</w:t>
       </w:r>
       <w:r>
@@ -1711,16 +1886,19 @@
     <w:p>
       <w:pPr>
         <w:pStyle w:val="ListParagraph"/>
-        <w:ind w:left="360"/>
-      </w:pPr>
-      <w:r>
+        <w:ind w:left="360" w:hanging="0"/>
+        <w:rPr/>
+      </w:pPr>
+      <w:r>
+        <w:rPr/>
         <w:t>Определим мантиссу и порядок числа:</w:t>
       </w:r>
     </w:p>
     <w:p>
       <w:pPr>
         <w:pStyle w:val="ListParagraph"/>
-        <w:ind w:left="360"/>
+        <w:ind w:left="360" w:hanging="0"/>
+        <w:rPr/>
       </w:pPr>
       <w:r>
         <w:rPr>
@@ -1731,6 +1909,7 @@
         <w:t>A</w:t>
       </w:r>
       <w:r>
+        <w:rPr/>
         <w:t xml:space="preserve"> = 10001111110</w:t>
       </w:r>
       <w:r>
@@ -1740,7 +1919,8 @@
         <w:t>2</w:t>
       </w:r>
       <w:r>
-        <w:t xml:space="preserve"> = 0,10001111110</w:t>
+        <w:rPr/>
+        <w:t xml:space="preserve"> = 0,1000111111</w:t>
       </w:r>
       <w:r>
         <w:rPr>
@@ -1751,19 +1931,20 @@
       <w:r>
         <w:rPr>
           <w:color w:val="202124"/>
-          <w:shd w:val="clear" w:color="auto" w:fill="FFFFFF"/>
+          <w:shd w:fill="FFFFFF" w:val="clear"/>
         </w:rPr>
         <w:t>× 2</w:t>
       </w:r>
       <w:r>
         <w:rPr>
           <w:color w:val="202124"/>
-          <w:shd w:val="clear" w:color="auto" w:fill="FFFFFF"/>
+          <w:shd w:fill="FFFFFF" w:val="clear"/>
           <w:vertAlign w:val="superscript"/>
         </w:rPr>
         <w:t xml:space="preserve">11 </w:t>
       </w:r>
       <w:r>
+        <w:rPr/>
         <w:t>(</w:t>
       </w:r>
       <w:r>
@@ -1789,13 +1970,15 @@
         <w:t xml:space="preserve"> </w:t>
       </w:r>
       <w:r>
+        <w:rPr/>
         <w:t>= 11)</w:t>
       </w:r>
     </w:p>
     <w:p>
       <w:pPr>
         <w:pStyle w:val="ListParagraph"/>
-        <w:ind w:left="360"/>
+        <w:ind w:left="360" w:hanging="0"/>
+        <w:rPr/>
       </w:pPr>
       <w:r>
         <w:rPr>
@@ -1830,7 +2013,8 @@
     <w:p>
       <w:pPr>
         <w:pStyle w:val="ListParagraph"/>
-        <w:ind w:left="360"/>
+        <w:ind w:left="360" w:hanging="0"/>
+        <w:rPr/>
       </w:pPr>
       <w:r>
         <w:rPr>
@@ -1883,6 +2067,7 @@
         <w:t xml:space="preserve"> </w:t>
       </w:r>
       <w:r>
+        <w:rPr/>
         <w:t>+ 128 = 139</w:t>
       </w:r>
       <w:r>
@@ -1892,6 +2077,7 @@
         <w:t xml:space="preserve"> </w:t>
       </w:r>
       <w:r>
+        <w:rPr/>
         <w:t>= 10001011</w:t>
       </w:r>
       <w:r>
@@ -1904,9 +2090,11 @@
     <w:p>
       <w:pPr>
         <w:pStyle w:val="ListParagraph"/>
-        <w:ind w:left="360"/>
-      </w:pPr>
-      <w:r>
+        <w:ind w:left="360" w:hanging="0"/>
+        <w:rPr/>
+      </w:pPr>
+      <w:r>
+        <w:rPr/>
         <w:t xml:space="preserve">Запишем итоговое значение числа </w:t>
       </w:r>
       <w:r>
@@ -1918,420 +2106,356 @@
         <w:t>A</w:t>
       </w:r>
       <w:r>
-        <w:t xml:space="preserve"> в формате Ф2, используя характеристику и мантиссу (не указывая старший разряд): 0.1000 1011.100</w:t>
-      </w:r>
-      <w:r>
-        <w:t xml:space="preserve"> </w:t>
-      </w:r>
-      <w:r>
-        <w:t>0111</w:t>
-      </w:r>
-      <w:r>
-        <w:t xml:space="preserve"> </w:t>
-      </w:r>
-      <w:r>
-        <w:t>1110</w:t>
-      </w:r>
-      <w:r>
-        <w:t xml:space="preserve"> </w:t>
-      </w:r>
-      <w:r>
+        <w:rPr/>
+        <w:t xml:space="preserve"> в формате Ф2, используя характеристику и мантиссу (не указывая старший разряд): 0.1000 1011.000 1111 1100 000</w:t>
+      </w:r>
+      <w:r>
+        <w:rPr/>
+        <w:t>0</w:t>
+      </w:r>
+      <w:r>
+        <w:rPr/>
+        <w:t xml:space="preserve"> 0000 0000</w:t>
+      </w:r>
+    </w:p>
+    <w:p>
+      <w:pPr>
+        <w:pStyle w:val="ListParagraph"/>
+        <w:ind w:left="360" w:hanging="0"/>
+        <w:rPr/>
+      </w:pPr>
+      <w:r>
+        <w:rPr/>
+      </w:r>
+    </w:p>
+    <w:p>
+      <w:pPr>
+        <w:pStyle w:val="ListParagraph"/>
+        <w:ind w:left="360" w:hanging="0"/>
+        <w:rPr/>
+      </w:pPr>
+      <w:r>
+        <w:rPr/>
+        <w:t xml:space="preserve">Найдем таким же образом число </w:t>
+      </w:r>
+      <w:r>
+        <w:rPr>
+          <w:b/>
+          <w:i/>
+          <w:lang w:val="en-US"/>
+        </w:rPr>
+        <w:t>B</w:t>
+      </w:r>
+      <w:r>
+        <w:rPr/>
+        <w:t xml:space="preserve"> в формате Ф2:</w:t>
+      </w:r>
+    </w:p>
+    <w:p>
+      <w:pPr>
+        <w:pStyle w:val="ListParagraph"/>
+        <w:ind w:left="360" w:hanging="0"/>
+        <w:rPr/>
+      </w:pPr>
+      <w:r>
+        <w:rPr/>
+        <w:t>0,405</w:t>
+      </w:r>
+      <w:r>
+        <w:rPr>
+          <w:vertAlign w:val="subscript"/>
+        </w:rPr>
+        <w:t>10</w:t>
+      </w:r>
+      <w:r>
+        <w:rPr/>
+        <w:t xml:space="preserve"> = 0,01100111101</w:t>
+      </w:r>
+      <w:r>
+        <w:rPr>
+          <w:vertAlign w:val="subscript"/>
+        </w:rPr>
+        <w:t xml:space="preserve"> 2</w:t>
+      </w:r>
+    </w:p>
+    <w:p>
+      <w:pPr>
+        <w:pStyle w:val="ListParagraph"/>
+        <w:ind w:left="360" w:hanging="0"/>
+        <w:rPr/>
+      </w:pPr>
+      <w:r>
+        <w:rPr>
+          <w:b/>
+          <w:i/>
+          <w:lang w:val="en-US"/>
+        </w:rPr>
+        <w:t>B</w:t>
+      </w:r>
+      <w:r>
+        <w:rPr/>
+        <w:t xml:space="preserve"> = 0,01100111101 =</w:t>
+      </w:r>
+      <w:r>
+        <w:rPr>
+          <w:vertAlign w:val="subscript"/>
+        </w:rPr>
+        <w:t xml:space="preserve">   </w:t>
+      </w:r>
+      <w:r>
+        <w:rPr/>
+        <w:t>0,10100111</w:t>
+      </w:r>
+      <w:r>
+        <w:rPr>
+          <w:vertAlign w:val="subscript"/>
+        </w:rPr>
+        <w:t xml:space="preserve">2 </w:t>
+      </w:r>
+      <w:r>
+        <w:rPr>
+          <w:color w:val="202124"/>
+          <w:shd w:fill="FFFFFF" w:val="clear"/>
+        </w:rPr>
+        <w:t>× 2</w:t>
+      </w:r>
+      <w:r>
+        <w:rPr>
+          <w:color w:val="202124"/>
+          <w:shd w:fill="FFFFFF" w:val="clear"/>
+          <w:vertAlign w:val="superscript"/>
+        </w:rPr>
+        <w:t xml:space="preserve">-1 </w:t>
+      </w:r>
+      <w:r>
+        <w:rPr/>
+        <w:t>(</w:t>
+      </w:r>
+      <w:r>
+        <w:rPr>
+          <w:i/>
+          <w:lang w:val="en-US"/>
+        </w:rPr>
+        <w:t>P</w:t>
+      </w:r>
+      <w:r>
+        <w:rPr>
+          <w:i/>
+          <w:vertAlign w:val="subscript"/>
+          <w:lang w:val="en-US"/>
+        </w:rPr>
+        <w:t>B</w:t>
+      </w:r>
+      <w:r>
+        <w:rPr>
+          <w:i/>
+          <w:vertAlign w:val="subscript"/>
+        </w:rPr>
+        <w:t xml:space="preserve"> </w:t>
+      </w:r>
+      <w:r>
+        <w:rPr/>
+        <w:t>= -1)</w:t>
+      </w:r>
+    </w:p>
+    <w:p>
+      <w:pPr>
+        <w:pStyle w:val="ListParagraph"/>
+        <w:ind w:left="360" w:hanging="0"/>
+        <w:rPr/>
+      </w:pPr>
+      <w:r>
+        <w:rPr>
+          <w:i/>
+          <w:lang w:val="en-US"/>
+        </w:rPr>
+        <w:t>X</w:t>
+      </w:r>
+      <w:r>
+        <w:rPr>
+          <w:i/>
+          <w:vertAlign w:val="subscript"/>
+          <w:lang w:val="en-US"/>
+        </w:rPr>
+        <w:t>B</w:t>
+      </w:r>
+      <w:r>
+        <w:rPr>
+          <w:i/>
+          <w:vertAlign w:val="subscript"/>
+        </w:rPr>
+        <w:t xml:space="preserve"> </w:t>
+      </w:r>
+      <w:r>
+        <w:rPr>
+          <w:i/>
+        </w:rPr>
+        <w:t xml:space="preserve">= </w:t>
+      </w:r>
+      <w:r>
+        <w:rPr>
+          <w:i/>
+          <w:lang w:val="en-US"/>
+        </w:rPr>
+        <w:t>P</w:t>
+      </w:r>
+      <w:r>
+        <w:rPr>
+          <w:i/>
+          <w:vertAlign w:val="subscript"/>
+          <w:lang w:val="en-US"/>
+        </w:rPr>
+        <w:t>B</w:t>
+      </w:r>
+      <w:r>
+        <w:rPr>
+          <w:i/>
+          <w:vertAlign w:val="subscript"/>
+        </w:rPr>
+        <w:t xml:space="preserve"> </w:t>
+      </w:r>
+      <w:r>
+        <w:rPr/>
+        <w:t>+ 128 = 127</w:t>
+      </w:r>
+      <w:r>
+        <w:rPr>
+          <w:vertAlign w:val="subscript"/>
+        </w:rPr>
+        <w:t xml:space="preserve"> </w:t>
+      </w:r>
+      <w:r>
+        <w:rPr/>
+        <w:t>= 1111111</w:t>
+      </w:r>
+      <w:r>
+        <w:rPr>
+          <w:vertAlign w:val="subscript"/>
+        </w:rPr>
+        <w:t>2</w:t>
+      </w:r>
+    </w:p>
+    <w:p>
+      <w:pPr>
+        <w:pStyle w:val="ListParagraph"/>
+        <w:ind w:left="360" w:hanging="0"/>
+        <w:rPr/>
+      </w:pPr>
+      <w:r>
+        <w:rPr/>
+        <w:t xml:space="preserve">Запишем итоговое значение числа </w:t>
+      </w:r>
+      <w:r>
+        <w:rPr>
+          <w:b/>
+          <w:i/>
+          <w:lang w:val="en-US"/>
+        </w:rPr>
+        <w:t>B</w:t>
+      </w:r>
+      <w:r>
+        <w:rPr/>
+        <w:t xml:space="preserve"> в формате Ф2:</w:t>
+      </w:r>
+    </w:p>
+    <w:p>
+      <w:pPr>
+        <w:pStyle w:val="ListParagraph"/>
+        <w:ind w:left="360" w:hanging="0"/>
+        <w:rPr/>
+      </w:pPr>
+      <w:r>
+        <w:rPr/>
+        <w:t>0.0111 1111.01</w:t>
+      </w:r>
+      <w:r>
+        <w:rPr>
+          <w:lang w:val="en-US"/>
+        </w:rPr>
+        <w:t>0 0</w:t>
+      </w:r>
+      <w:r>
+        <w:rPr/>
+        <w:t xml:space="preserve">111 </w:t>
+      </w:r>
+      <w:r>
+        <w:rPr>
+          <w:lang w:val="en-US"/>
+        </w:rPr>
+        <w:t>000</w:t>
+      </w:r>
+      <w:r>
+        <w:rPr>
+          <w:lang w:val="en-US"/>
+        </w:rPr>
+        <w:t>0</w:t>
+      </w:r>
+      <w:r>
+        <w:rPr>
+          <w:lang w:val="en-US"/>
+        </w:rPr>
+        <w:t xml:space="preserve"> 000</w:t>
+      </w:r>
+      <w:r>
+        <w:rPr/>
+        <w:t>0</w:t>
+      </w:r>
+      <w:r>
+        <w:rPr>
+          <w:lang w:val="en-US"/>
+        </w:rPr>
+        <w:t xml:space="preserve"> </w:t>
+      </w:r>
+      <w:r>
+        <w:rPr/>
         <w:t>0000</w:t>
       </w:r>
       <w:r>
-        <w:t xml:space="preserve"> </w:t>
-      </w:r>
-      <w:r>
-        <w:t>0000</w:t>
-      </w:r>
-      <w:r>
-        <w:t xml:space="preserve"> </w:t>
-      </w:r>
-      <w:r>
-        <w:t>0000</w:t>
-      </w:r>
-    </w:p>
-    <w:p>
-      <w:pPr>
-        <w:pStyle w:val="ListParagraph"/>
-        <w:ind w:left="360"/>
-      </w:pPr>
-    </w:p>
-    <w:p>
-      <w:pPr>
-        <w:pStyle w:val="ListParagraph"/>
-        <w:ind w:left="360"/>
-      </w:pPr>
-      <w:r>
-        <w:t xml:space="preserve">Найдем таким же образом число </w:t>
-      </w:r>
-      <w:r>
-        <w:rPr>
-          <w:b/>
-          <w:i/>
-          <w:lang w:val="en-US"/>
-        </w:rPr>
-        <w:t>B</w:t>
-      </w:r>
-      <w:r>
-        <w:t xml:space="preserve"> в формате Ф2:</w:t>
-      </w:r>
-    </w:p>
-    <w:p>
-      <w:pPr>
-        <w:pStyle w:val="ListParagraph"/>
-        <w:ind w:left="360"/>
-      </w:pPr>
-      <w:r>
-        <w:t>0,</w:t>
-      </w:r>
-      <w:r>
-        <w:t>405</w:t>
-      </w:r>
-      <w:r>
-        <w:rPr>
-          <w:vertAlign w:val="subscript"/>
-        </w:rPr>
-        <w:t>10</w:t>
-      </w:r>
-      <w:r>
-        <w:t xml:space="preserve"> = </w:t>
-      </w:r>
-      <w:r>
+        <w:rPr>
+          <w:lang w:val="en-US"/>
+        </w:rPr>
+        <w:t xml:space="preserve"> </w:t>
+      </w:r>
+      <w:r>
+        <w:rPr/>
+        <w:t>000</w:t>
+      </w:r>
+      <w:r>
+        <w:rPr>
+          <w:lang w:val="en-US"/>
+        </w:rPr>
         <w:t>0</w:t>
       </w:r>
-      <w:r>
-        <w:t>,</w:t>
-      </w:r>
-      <w:r>
-        <w:t>01100111101</w:t>
-      </w:r>
-      <w:r>
-        <w:rPr>
-          <w:vertAlign w:val="subscript"/>
-        </w:rPr>
-        <w:t xml:space="preserve"> </w:t>
-      </w:r>
-      <w:r>
-        <w:rPr>
-          <w:vertAlign w:val="subscript"/>
-        </w:rPr>
-        <w:t>2</w:t>
-      </w:r>
-    </w:p>
-    <w:p>
-      <w:pPr>
-        <w:pStyle w:val="ListParagraph"/>
-        <w:ind w:left="360"/>
-      </w:pPr>
-      <w:r>
-        <w:rPr>
-          <w:b/>
-          <w:i/>
-          <w:lang w:val="en-US"/>
-        </w:rPr>
-        <w:t>B</w:t>
-      </w:r>
-      <w:r>
-        <w:t xml:space="preserve"> = </w:t>
-      </w:r>
-      <w:r>
-        <w:t>0</w:t>
-      </w:r>
-      <w:r>
-        <w:t>,</w:t>
-      </w:r>
-      <w:r>
-        <w:t>01100111101</w:t>
-      </w:r>
-      <w:r>
-        <w:t xml:space="preserve"> =</w:t>
-      </w:r>
-      <w:r>
-        <w:rPr>
-          <w:vertAlign w:val="subscript"/>
-        </w:rPr>
-        <w:t xml:space="preserve"> </w:t>
-      </w:r>
-      <w:r>
-        <w:rPr>
-          <w:vertAlign w:val="subscript"/>
-        </w:rPr>
-        <w:t xml:space="preserve">  </w:t>
-      </w:r>
-      <w:r>
-        <w:t>0,10100111</w:t>
-      </w:r>
-      <w:r>
-        <w:rPr>
-          <w:vertAlign w:val="subscript"/>
-        </w:rPr>
-        <w:t xml:space="preserve">2 </w:t>
-      </w:r>
-      <w:r>
-        <w:rPr>
-          <w:color w:val="202124"/>
-          <w:shd w:val="clear" w:color="auto" w:fill="FFFFFF"/>
-        </w:rPr>
-        <w:t>× 2</w:t>
-      </w:r>
-      <w:r>
-        <w:rPr>
-          <w:color w:val="202124"/>
-          <w:shd w:val="clear" w:color="auto" w:fill="FFFFFF"/>
-          <w:vertAlign w:val="superscript"/>
-        </w:rPr>
-        <w:t>-</w:t>
-      </w:r>
-      <w:r>
-        <w:rPr>
-          <w:color w:val="202124"/>
-          <w:shd w:val="clear" w:color="auto" w:fill="FFFFFF"/>
-          <w:vertAlign w:val="superscript"/>
-        </w:rPr>
-        <w:t>1</w:t>
-      </w:r>
-      <w:r>
-        <w:rPr>
-          <w:color w:val="202124"/>
-          <w:shd w:val="clear" w:color="auto" w:fill="FFFFFF"/>
-          <w:vertAlign w:val="superscript"/>
-        </w:rPr>
-        <w:t xml:space="preserve"> </w:t>
-      </w:r>
-      <w:r>
-        <w:t>(</w:t>
-      </w:r>
-      <w:r>
-        <w:rPr>
-          <w:i/>
-          <w:lang w:val="en-US"/>
-        </w:rPr>
-        <w:t>P</w:t>
-      </w:r>
-      <w:r>
-        <w:rPr>
-          <w:i/>
-          <w:vertAlign w:val="subscript"/>
-          <w:lang w:val="en-US"/>
-        </w:rPr>
-        <w:t>B</w:t>
-      </w:r>
-      <w:r>
-        <w:rPr>
-          <w:i/>
-          <w:vertAlign w:val="subscript"/>
-        </w:rPr>
-        <w:t xml:space="preserve"> </w:t>
-      </w:r>
-      <w:r>
-        <w:t>= -</w:t>
-      </w:r>
-      <w:r>
-        <w:t>1</w:t>
-      </w:r>
-      <w:r>
-        <w:t>)</w:t>
-      </w:r>
-    </w:p>
-    <w:p>
-      <w:pPr>
-        <w:pStyle w:val="ListParagraph"/>
-        <w:ind w:left="360"/>
-      </w:pPr>
-      <w:r>
-        <w:rPr>
-          <w:i/>
-          <w:lang w:val="en-US"/>
-        </w:rPr>
-        <w:t>X</w:t>
-      </w:r>
-      <w:r>
-        <w:rPr>
-          <w:i/>
-          <w:vertAlign w:val="subscript"/>
-          <w:lang w:val="en-US"/>
-        </w:rPr>
-        <w:t>B</w:t>
-      </w:r>
-      <w:r>
-        <w:rPr>
-          <w:i/>
-          <w:vertAlign w:val="subscript"/>
-        </w:rPr>
-        <w:t xml:space="preserve"> </w:t>
-      </w:r>
-      <w:r>
-        <w:rPr>
-          <w:i/>
-        </w:rPr>
-        <w:t xml:space="preserve">= </w:t>
-      </w:r>
-      <w:r>
-        <w:rPr>
-          <w:i/>
-          <w:lang w:val="en-US"/>
-        </w:rPr>
-        <w:t>P</w:t>
-      </w:r>
-      <w:r>
-        <w:rPr>
-          <w:i/>
-          <w:vertAlign w:val="subscript"/>
-          <w:lang w:val="en-US"/>
-        </w:rPr>
-        <w:t>B</w:t>
-      </w:r>
-      <w:r>
-        <w:rPr>
-          <w:i/>
-          <w:vertAlign w:val="subscript"/>
-        </w:rPr>
-        <w:t xml:space="preserve"> </w:t>
-      </w:r>
-      <w:r>
-        <w:t>+ 128 = 12</w:t>
-      </w:r>
-      <w:r>
-        <w:t>7</w:t>
-      </w:r>
-      <w:r>
-        <w:rPr>
-          <w:vertAlign w:val="subscript"/>
-        </w:rPr>
-        <w:t xml:space="preserve"> </w:t>
-      </w:r>
-      <w:r>
-        <w:t xml:space="preserve">= </w:t>
-      </w:r>
-      <w:r>
-        <w:t>1111111</w:t>
-      </w:r>
-      <w:r>
-        <w:rPr>
-          <w:vertAlign w:val="subscript"/>
-        </w:rPr>
-        <w:t>2</w:t>
-      </w:r>
-    </w:p>
-    <w:p>
-      <w:pPr>
-        <w:pStyle w:val="ListParagraph"/>
-        <w:ind w:left="360"/>
-      </w:pPr>
-      <w:r>
-        <w:t xml:space="preserve">Запишем итоговое значение числа </w:t>
-      </w:r>
-      <w:r>
-        <w:rPr>
-          <w:b/>
-          <w:i/>
-          <w:lang w:val="en-US"/>
-        </w:rPr>
-        <w:t>B</w:t>
-      </w:r>
-      <w:r>
-        <w:t xml:space="preserve"> в формате Ф2:</w:t>
-      </w:r>
-    </w:p>
-    <w:p>
-      <w:pPr>
-        <w:pStyle w:val="ListParagraph"/>
-        <w:ind w:left="360"/>
-      </w:pPr>
-      <w:r>
-        <w:t>0.</w:t>
-      </w:r>
-      <w:r>
-        <w:t>0111</w:t>
-      </w:r>
-      <w:r>
-        <w:t xml:space="preserve"> </w:t>
-      </w:r>
-      <w:r>
-        <w:t>1111</w:t>
-      </w:r>
-      <w:r>
-        <w:t>.</w:t>
-      </w:r>
-      <w:r>
-        <w:t>101</w:t>
-      </w:r>
-      <w:r>
-        <w:rPr>
-          <w:lang w:val="en-US"/>
-        </w:rPr>
-        <w:t xml:space="preserve"> 00</w:t>
-      </w:r>
-      <w:r>
-        <w:t>11</w:t>
-      </w:r>
-      <w:r>
-        <w:rPr>
-          <w:lang w:val="en-US"/>
-        </w:rPr>
-        <w:t xml:space="preserve"> </w:t>
-      </w:r>
-      <w:r>
-        <w:t>1</w:t>
-      </w:r>
-      <w:r>
-        <w:rPr>
-          <w:lang w:val="en-US"/>
-        </w:rPr>
-        <w:t>000 000</w:t>
-      </w:r>
-      <w:r>
-        <w:t>0</w:t>
-      </w:r>
-      <w:r>
-        <w:rPr>
-          <w:lang w:val="en-US"/>
-        </w:rPr>
-        <w:t xml:space="preserve"> </w:t>
-      </w:r>
-      <w:r>
-        <w:t>0</w:t>
-      </w:r>
-      <w:r>
-        <w:t>0</w:t>
-      </w:r>
-      <w:r>
-        <w:t>00</w:t>
-      </w:r>
-      <w:r>
-        <w:rPr>
-          <w:lang w:val="en-US"/>
-        </w:rPr>
-        <w:t xml:space="preserve"> </w:t>
-      </w:r>
-      <w:r>
-        <w:t>000</w:t>
-      </w:r>
-      <w:r>
-        <w:rPr>
-          <w:lang w:val="en-US"/>
-        </w:rPr>
-        <w:t>0</w:t>
-      </w:r>
-    </w:p>
-    <w:p>
-      <w:pPr>
-        <w:pStyle w:val="ListParagraph"/>
-        <w:ind w:left="360"/>
-      </w:pPr>
+    </w:p>
+    <w:p>
+      <w:pPr>
+        <w:pStyle w:val="ListParagraph"/>
+        <w:ind w:left="360" w:hanging="0"/>
+        <w:rPr/>
+      </w:pPr>
+      <w:r>
+        <w:rPr/>
+      </w:r>
     </w:p>
     <w:tbl>
       <w:tblPr>
         <w:tblW w:w="8985" w:type="dxa"/>
+        <w:jc w:val="left"/>
         <w:tblInd w:w="360" w:type="dxa"/>
         <w:tblLayout w:type="fixed"/>
-        <w:tblLook w:val="04A0" w:firstRow="1" w:lastRow="0" w:firstColumn="1" w:lastColumn="0" w:noHBand="0" w:noVBand="1"/>
+        <w:tblCellMar>
+          <w:top w:w="0" w:type="dxa"/>
+          <w:left w:w="108" w:type="dxa"/>
+          <w:bottom w:w="0" w:type="dxa"/>
+          <w:right w:w="108" w:type="dxa"/>
+        </w:tblCellMar>
+        <w:tblLook w:val="04a0" w:noHBand="0" w:noVBand="1" w:firstColumn="1" w:lastRow="0" w:lastColumn="0" w:firstRow="1"/>
       </w:tblPr>
       <w:tblGrid>
         <w:gridCol w:w="8985"/>
       </w:tblGrid>
       <w:tr>
+        <w:trPr/>
         <w:tc>
           <w:tcPr>
             <w:tcW w:w="8985" w:type="dxa"/>
@@ -2345,12 +2469,14 @@
           <w:p>
             <w:pPr>
               <w:pStyle w:val="ListParagraph"/>
-              <w:ind w:left="360"/>
+              <w:widowControl w:val="false"/>
+              <w:ind w:left="360" w:hanging="0"/>
+              <w:rPr/>
             </w:pPr>
             <w:r>
               <w:rPr>
                 <w:color w:val="212529"/>
-                <w:shd w:val="clear" w:color="auto" w:fill="FFFFFF"/>
+                <w:shd w:fill="FFFFFF" w:val="clear"/>
               </w:rPr>
               <w:t xml:space="preserve">Ответ: </w:t>
             </w:r>
@@ -2378,9 +2504,37 @@
               <w:t xml:space="preserve">= </w:t>
             </w:r>
             <w:r>
-              <w:t>0.1000 1011.100 0111 1110 0000 0000 0000</w:t>
-            </w:r>
-            <w:r>
+              <w:rPr>
+                <w:b w:val="false"/>
+                <w:bCs w:val="false"/>
+                <w:i w:val="false"/>
+                <w:iCs w:val="false"/>
+                <w:lang w:val="en-US"/>
+              </w:rPr>
+              <w:t>0.1000 1011.000 1111 1100 000</w:t>
+            </w:r>
+            <w:r>
+              <w:rPr>
+                <w:b w:val="false"/>
+                <w:bCs w:val="false"/>
+                <w:i w:val="false"/>
+                <w:iCs w:val="false"/>
+                <w:lang w:val="en-US"/>
+              </w:rPr>
+              <w:t>0</w:t>
+            </w:r>
+            <w:r>
+              <w:rPr>
+                <w:b w:val="false"/>
+                <w:bCs w:val="false"/>
+                <w:i w:val="false"/>
+                <w:iCs w:val="false"/>
+                <w:lang w:val="en-US"/>
+              </w:rPr>
+              <w:t xml:space="preserve"> 0000 0000</w:t>
+            </w:r>
+            <w:r>
+              <w:rPr/>
               <w:br/>
               <w:t xml:space="preserve">           </w:t>
             </w:r>
@@ -2397,58 +2551,28 @@
               <w:t xml:space="preserve">B = </w:t>
             </w:r>
             <w:r>
-              <w:t>0.0111 1111.101</w:t>
-            </w:r>
-            <w:r>
-              <w:rPr>
+              <w:rPr>
+                <w:b w:val="false"/>
+                <w:bCs w:val="false"/>
                 <w:lang w:val="en-US"/>
               </w:rPr>
-              <w:t xml:space="preserve"> 00</w:t>
-            </w:r>
-            <w:r>
-              <w:t>11</w:t>
-            </w:r>
-            <w:r>
-              <w:rPr>
+              <w:t>0.0111 1111.010 0111 000</w:t>
+            </w:r>
+            <w:r>
+              <w:rPr>
+                <w:b w:val="false"/>
+                <w:bCs w:val="false"/>
                 <w:lang w:val="en-US"/>
               </w:rPr>
-              <w:t xml:space="preserve"> </w:t>
-            </w:r>
-            <w:r>
-              <w:t>1</w:t>
-            </w:r>
-            <w:r>
-              <w:rPr>
+              <w:t>0</w:t>
+            </w:r>
+            <w:r>
+              <w:rPr>
+                <w:b w:val="false"/>
+                <w:bCs w:val="false"/>
                 <w:lang w:val="en-US"/>
               </w:rPr>
-              <w:t>000 000</w:t>
-            </w:r>
-            <w:r>
-              <w:t>0</w:t>
-            </w:r>
-            <w:r>
-              <w:rPr>
-                <w:lang w:val="en-US"/>
-              </w:rPr>
-              <w:t xml:space="preserve"> </w:t>
-            </w:r>
-            <w:r>
-              <w:t>0000</w:t>
-            </w:r>
-            <w:r>
-              <w:rPr>
-                <w:lang w:val="en-US"/>
-              </w:rPr>
-              <w:t xml:space="preserve"> </w:t>
-            </w:r>
-            <w:r>
-              <w:t>000</w:t>
-            </w:r>
-            <w:r>
-              <w:rPr>
-                <w:lang w:val="en-US"/>
-              </w:rPr>
-              <w:t>0</w:t>
+              <w:t xml:space="preserve"> 0000 0000 0000</w:t>
             </w:r>
           </w:p>
         </w:tc>
@@ -2457,16 +2581,21 @@
     <w:p>
       <w:pPr>
         <w:pStyle w:val="ListParagraph"/>
-        <w:ind w:left="360"/>
-      </w:pPr>
+        <w:ind w:left="360" w:hanging="0"/>
+        <w:rPr/>
+      </w:pPr>
+      <w:r>
+        <w:rPr/>
+      </w:r>
     </w:p>
     <w:p>
       <w:pPr>
         <w:pStyle w:val="ListParagraph"/>
         <w:numPr>
           <w:ilvl w:val="0"/>
-          <w:numId w:val="2"/>
+          <w:numId w:val="1"/>
         </w:numPr>
+        <w:rPr/>
       </w:pPr>
       <w:r>
         <w:rPr>
@@ -2501,9 +2630,11 @@
     <w:p>
       <w:pPr>
         <w:pStyle w:val="ListParagraph"/>
-        <w:ind w:left="360"/>
-      </w:pPr>
-      <w:r>
+        <w:ind w:left="360" w:hanging="0"/>
+        <w:rPr/>
+      </w:pPr>
+      <w:r>
+        <w:rPr/>
         <w:t>1150</w:t>
       </w:r>
       <w:r>
@@ -2513,6 +2644,7 @@
         <w:t>10</w:t>
       </w:r>
       <w:r>
+        <w:rPr/>
         <w:t xml:space="preserve"> = 10001111110</w:t>
       </w:r>
       <w:r>
@@ -2525,16 +2657,19 @@
     <w:p>
       <w:pPr>
         <w:pStyle w:val="ListParagraph"/>
-        <w:ind w:left="360"/>
-      </w:pPr>
-      <w:r>
+        <w:ind w:left="360" w:hanging="0"/>
+        <w:rPr/>
+      </w:pPr>
+      <w:r>
+        <w:rPr/>
         <w:t>Определим мантиссу и порядок числа:</w:t>
       </w:r>
     </w:p>
     <w:p>
       <w:pPr>
         <w:pStyle w:val="ListParagraph"/>
-        <w:ind w:left="360"/>
+        <w:ind w:left="360" w:hanging="0"/>
+        <w:rPr/>
       </w:pPr>
       <w:r>
         <w:rPr>
@@ -2545,10 +2680,8 @@
         <w:t>A</w:t>
       </w:r>
       <w:r>
-        <w:t xml:space="preserve"> = </w:t>
-      </w:r>
-      <w:r>
-        <w:t>10001111110</w:t>
+        <w:rPr/>
+        <w:t xml:space="preserve"> = 10001111110</w:t>
       </w:r>
       <w:r>
         <w:rPr>
@@ -2557,10 +2690,8 @@
         <w:t>2</w:t>
       </w:r>
       <w:r>
-        <w:t xml:space="preserve"> = </w:t>
-      </w:r>
-      <w:r>
-        <w:t>1</w:t>
+        <w:rPr/>
+        <w:t xml:space="preserve"> = 1</w:t>
       </w:r>
       <w:r>
         <w:rPr>
@@ -2569,6 +2700,7 @@
         <w:t>,</w:t>
       </w:r>
       <w:r>
+        <w:rPr/>
         <w:t>000111111</w:t>
       </w:r>
       <w:r>
@@ -2580,27 +2712,20 @@
       <w:r>
         <w:rPr>
           <w:color w:val="202124"/>
-          <w:shd w:val="clear" w:color="auto" w:fill="FFFFFF"/>
+          <w:shd w:fill="FFFFFF" w:val="clear"/>
         </w:rPr>
         <w:t>× 2</w:t>
       </w:r>
       <w:r>
         <w:rPr>
           <w:color w:val="202124"/>
-          <w:shd w:val="clear" w:color="auto" w:fill="FFFFFF"/>
+          <w:shd w:fill="FFFFFF" w:val="clear"/>
           <w:vertAlign w:val="superscript"/>
         </w:rPr>
-        <w:t>10</w:t>
-      </w:r>
-      <w:r>
-        <w:rPr>
-          <w:color w:val="202124"/>
-          <w:shd w:val="clear" w:color="auto" w:fill="FFFFFF"/>
-          <w:vertAlign w:val="superscript"/>
-        </w:rPr>
-        <w:t xml:space="preserve"> </w:t>
-      </w:r>
-      <w:r>
+        <w:t xml:space="preserve">10 </w:t>
+      </w:r>
+      <w:r>
+        <w:rPr/>
         <w:t>(</w:t>
       </w:r>
       <w:r>
@@ -2626,19 +2751,15 @@
         <w:t xml:space="preserve"> </w:t>
       </w:r>
       <w:r>
-        <w:t xml:space="preserve">= </w:t>
-      </w:r>
-      <w:r>
-        <w:t>10</w:t>
-      </w:r>
-      <w:r>
-        <w:t>)</w:t>
-      </w:r>
-    </w:p>
-    <w:p>
-      <w:pPr>
-        <w:pStyle w:val="ListParagraph"/>
-        <w:ind w:left="360"/>
+        <w:rPr/>
+        <w:t>= 10)</w:t>
+      </w:r>
+    </w:p>
+    <w:p>
+      <w:pPr>
+        <w:pStyle w:val="ListParagraph"/>
+        <w:ind w:left="360" w:hanging="0"/>
+        <w:rPr/>
       </w:pPr>
       <w:r>
         <w:rPr>
@@ -2673,7 +2794,8 @@
     <w:p>
       <w:pPr>
         <w:pStyle w:val="ListParagraph"/>
-        <w:ind w:left="360"/>
+        <w:ind w:left="360" w:hanging="0"/>
+        <w:rPr/>
       </w:pPr>
       <w:r>
         <w:rPr>
@@ -2726,10 +2848,8 @@
         <w:t xml:space="preserve"> </w:t>
       </w:r>
       <w:r>
-        <w:t>+ 127 = 13</w:t>
-      </w:r>
-      <w:r>
-        <w:t>7</w:t>
+        <w:rPr/>
+        <w:t>+ 127 = 137</w:t>
       </w:r>
       <w:r>
         <w:rPr>
@@ -2738,10 +2858,288 @@
         <w:t xml:space="preserve">10 </w:t>
       </w:r>
       <w:r>
+        <w:rPr/>
+        <w:t>= 10001001</w:t>
+      </w:r>
+      <w:r>
+        <w:rPr>
+          <w:vertAlign w:val="subscript"/>
+        </w:rPr>
+        <w:t>2</w:t>
+      </w:r>
+    </w:p>
+    <w:p>
+      <w:pPr>
+        <w:pStyle w:val="ListParagraph"/>
+        <w:ind w:left="360" w:hanging="0"/>
+        <w:rPr/>
+      </w:pPr>
+      <w:r>
+        <w:rPr/>
+        <w:t xml:space="preserve">Запишем итоговое значение числа </w:t>
+      </w:r>
+      <w:r>
+        <w:rPr>
+          <w:b/>
+          <w:i/>
+          <w:lang w:val="en-US"/>
+        </w:rPr>
+        <w:t>A</w:t>
+      </w:r>
+      <w:r>
+        <w:rPr/>
+        <w:t xml:space="preserve"> в формате Ф3, используя смещенный порядок и мантиссу (не указывая старший разряд): 0.1000 1001.000 1111 1100 0000 0000 0000</w:t>
+      </w:r>
+    </w:p>
+    <w:p>
+      <w:pPr>
+        <w:pStyle w:val="ListParagraph"/>
+        <w:ind w:left="360" w:hanging="0"/>
+        <w:rPr/>
+      </w:pPr>
+      <w:r>
+        <w:rPr/>
+      </w:r>
+    </w:p>
+    <w:p>
+      <w:pPr>
+        <w:pStyle w:val="ListParagraph"/>
+        <w:ind w:left="360" w:hanging="0"/>
+        <w:rPr/>
+      </w:pPr>
+      <w:r>
+        <w:rPr/>
+        <w:t xml:space="preserve">Найдем таким же образом число </w:t>
+      </w:r>
+      <w:r>
+        <w:rPr>
+          <w:b/>
+          <w:i/>
+          <w:lang w:val="en-US"/>
+        </w:rPr>
+        <w:t>B</w:t>
+      </w:r>
+      <w:r>
+        <w:rPr/>
+        <w:t xml:space="preserve"> в формате Ф3:</w:t>
+      </w:r>
+    </w:p>
+    <w:p>
+      <w:pPr>
+        <w:pStyle w:val="ListParagraph"/>
+        <w:ind w:left="360" w:hanging="0"/>
+        <w:rPr/>
+      </w:pPr>
+      <w:r>
+        <w:rPr/>
+        <w:t>0,405</w:t>
+      </w:r>
+      <w:r>
+        <w:rPr>
+          <w:vertAlign w:val="subscript"/>
+        </w:rPr>
+        <w:t>10</w:t>
+      </w:r>
+      <w:r>
+        <w:rPr/>
+        <w:t xml:space="preserve"> = 0,01100111101</w:t>
+      </w:r>
+      <w:r>
+        <w:rPr>
+          <w:vertAlign w:val="subscript"/>
+        </w:rPr>
+        <w:t xml:space="preserve"> 2</w:t>
+      </w:r>
+    </w:p>
+    <w:p>
+      <w:pPr>
+        <w:pStyle w:val="ListParagraph"/>
+        <w:ind w:left="360" w:hanging="0"/>
+        <w:rPr/>
+      </w:pPr>
+      <w:r>
+        <w:rPr>
+          <w:b/>
+          <w:i/>
+          <w:lang w:val="en-US"/>
+        </w:rPr>
+        <w:t>B</w:t>
+      </w:r>
+      <w:r>
+        <w:rPr/>
+        <w:t xml:space="preserve"> = 0,01100111101</w:t>
+      </w:r>
+      <w:r>
+        <w:rPr>
+          <w:vertAlign w:val="subscript"/>
+        </w:rPr>
+        <w:t xml:space="preserve"> 2 </w:t>
+      </w:r>
+      <w:r>
+        <w:rPr/>
+        <w:t>= 1</w:t>
+      </w:r>
+      <w:r>
+        <w:rPr>
+          <w:lang w:val="en-US"/>
+        </w:rPr>
+        <w:t>,1</w:t>
+      </w:r>
+      <w:r>
+        <w:rPr/>
+        <w:t>00111101</w:t>
+      </w:r>
+      <w:r>
+        <w:rPr>
+          <w:vertAlign w:val="subscript"/>
+        </w:rPr>
+        <w:t xml:space="preserve"> 2</w:t>
+      </w:r>
+      <w:r>
+        <w:rPr/>
+        <w:t xml:space="preserve"> </w:t>
+      </w:r>
+      <w:r>
+        <w:rPr>
+          <w:color w:val="202124"/>
+          <w:shd w:fill="FFFFFF" w:val="clear"/>
+        </w:rPr>
+        <w:t>× 2</w:t>
+      </w:r>
+      <w:r>
+        <w:rPr>
+          <w:color w:val="202124"/>
+          <w:shd w:fill="FFFFFF" w:val="clear"/>
+          <w:vertAlign w:val="superscript"/>
+        </w:rPr>
+        <w:t xml:space="preserve">-2 </w:t>
+      </w:r>
+      <w:r>
+        <w:rPr/>
+        <w:t>(</w:t>
+      </w:r>
+      <w:r>
+        <w:rPr>
+          <w:i/>
+          <w:lang w:val="en-US"/>
+        </w:rPr>
+        <w:t>P</w:t>
+      </w:r>
+      <w:r>
+        <w:rPr>
+          <w:i/>
+          <w:vertAlign w:val="subscript"/>
+          <w:lang w:val="en-US"/>
+        </w:rPr>
+        <w:t>B</w:t>
+      </w:r>
+      <w:r>
+        <w:rPr>
+          <w:i/>
+          <w:vertAlign w:val="subscript"/>
+        </w:rPr>
+        <w:t xml:space="preserve"> </w:t>
+      </w:r>
+      <w:r>
+        <w:rPr/>
+        <w:t>= -</w:t>
+      </w:r>
+      <w:r>
+        <w:rPr>
+          <w:lang w:val="en-US"/>
+        </w:rPr>
+        <w:t>2</w:t>
+      </w:r>
+      <w:r>
+        <w:rPr/>
+        <w:t>)</w:t>
+      </w:r>
+    </w:p>
+    <w:p>
+      <w:pPr>
+        <w:pStyle w:val="ListParagraph"/>
+        <w:ind w:left="360" w:hanging="0"/>
+        <w:rPr/>
+      </w:pPr>
+      <w:r>
+        <w:rPr>
+          <w:i/>
+          <w:lang w:val="en-US"/>
+        </w:rPr>
+        <w:t>X</w:t>
+      </w:r>
+      <w:r>
+        <w:rPr>
+          <w:i/>
+          <w:vertAlign w:val="subscript"/>
+          <w:lang w:val="en-US"/>
+        </w:rPr>
+        <w:t>B</w:t>
+      </w:r>
+      <w:r>
+        <w:rPr>
+          <w:i/>
+          <w:vertAlign w:val="subscript"/>
+        </w:rPr>
+        <w:t xml:space="preserve"> </w:t>
+      </w:r>
+      <w:r>
+        <w:rPr>
+          <w:i/>
+        </w:rPr>
         <w:t xml:space="preserve">= </w:t>
       </w:r>
       <w:r>
-        <w:t>10001001</w:t>
+        <w:rPr>
+          <w:i/>
+          <w:lang w:val="en-US"/>
+        </w:rPr>
+        <w:t>P</w:t>
+      </w:r>
+      <w:r>
+        <w:rPr>
+          <w:i/>
+          <w:vertAlign w:val="subscript"/>
+          <w:lang w:val="en-US"/>
+        </w:rPr>
+        <w:t>B</w:t>
+      </w:r>
+      <w:r>
+        <w:rPr>
+          <w:i/>
+          <w:vertAlign w:val="subscript"/>
+        </w:rPr>
+        <w:t xml:space="preserve"> </w:t>
+      </w:r>
+      <w:r>
+        <w:rPr/>
+        <w:t>+ 127 = 12</w:t>
+      </w:r>
+      <w:r>
+        <w:rPr>
+          <w:lang w:val="en-US"/>
+        </w:rPr>
+        <w:t>5</w:t>
+      </w:r>
+      <w:r>
+        <w:rPr>
+          <w:vertAlign w:val="subscript"/>
+        </w:rPr>
+        <w:t xml:space="preserve">10 </w:t>
+      </w:r>
+      <w:r>
+        <w:rPr/>
+        <w:t>= 1111</w:t>
+      </w:r>
+      <w:r>
+        <w:rPr>
+          <w:lang w:val="en-US"/>
+        </w:rPr>
+        <w:t>1</w:t>
+      </w:r>
+      <w:r>
+        <w:rPr/>
+        <w:t>01</w:t>
       </w:r>
       <w:r>
         <w:rPr>
@@ -2753,9 +3151,11 @@
     <w:p>
       <w:pPr>
         <w:pStyle w:val="ListParagraph"/>
-        <w:ind w:left="360"/>
-      </w:pPr>
-      <w:r>
+        <w:ind w:left="360" w:hanging="0"/>
+        <w:rPr/>
+      </w:pPr>
+      <w:r>
+        <w:rPr/>
         <w:t xml:space="preserve">Запишем итоговое значение числа </w:t>
       </w:r>
       <w:r>
@@ -2764,450 +3164,133 @@
           <w:i/>
           <w:lang w:val="en-US"/>
         </w:rPr>
-        <w:t>A</w:t>
-      </w:r>
-      <w:r>
-        <w:t xml:space="preserve"> в формате Ф3, используя смещенный порядок и мантиссу (не указывая старший разряд): 0.1000 </w:t>
-      </w:r>
-      <w:r>
-        <w:t>1001</w:t>
-      </w:r>
-      <w:r>
+        <w:t>B</w:t>
+      </w:r>
+      <w:r>
+        <w:rPr/>
+        <w:t xml:space="preserve"> в формате Ф3:</w:t>
+      </w:r>
+    </w:p>
+    <w:p>
+      <w:pPr>
+        <w:pStyle w:val="ListParagraph"/>
+        <w:ind w:left="360" w:hanging="0"/>
+        <w:rPr/>
+      </w:pPr>
+      <w:r>
+        <w:rPr/>
+        <w:t>0.</w:t>
+      </w:r>
+      <w:r>
+        <w:rPr>
+          <w:lang w:val="en-US"/>
+        </w:rPr>
+        <w:t>0111 1101</w:t>
+      </w:r>
+      <w:r>
+        <w:rPr/>
         <w:t>.</w:t>
       </w:r>
       <w:r>
-        <w:t>000</w:t>
-      </w:r>
-      <w:r>
-        <w:t xml:space="preserve"> </w:t>
-      </w:r>
-      <w:r>
+        <w:rPr>
+          <w:lang w:val="en-US"/>
+        </w:rPr>
+        <w:t>1</w:t>
+      </w:r>
+      <w:r>
+        <w:rPr/>
+        <w:t xml:space="preserve">00 </w:t>
+      </w:r>
+      <w:r>
+        <w:rPr>
+          <w:lang w:val="en-US"/>
+        </w:rPr>
         <w:t>1111</w:t>
       </w:r>
       <w:r>
-        <w:t xml:space="preserve"> 1</w:t>
-      </w:r>
-      <w:r>
+        <w:rPr/>
+        <w:t xml:space="preserve"> 0</w:t>
+      </w:r>
+      <w:r>
+        <w:rPr>
+          <w:lang w:val="en-US"/>
+        </w:rPr>
         <w:t>1</w:t>
       </w:r>
       <w:r>
-        <w:t>00 0000 0000 0000</w:t>
-      </w:r>
-    </w:p>
-    <w:p>
-      <w:pPr>
-        <w:pStyle w:val="ListParagraph"/>
-        <w:ind w:left="360"/>
-      </w:pPr>
-    </w:p>
-    <w:p>
-      <w:pPr>
-        <w:pStyle w:val="ListParagraph"/>
-        <w:ind w:left="360"/>
-      </w:pPr>
-      <w:r>
-        <w:t xml:space="preserve">Найдем таким же образом число </w:t>
-      </w:r>
-      <w:r>
-        <w:rPr>
-          <w:b/>
-          <w:i/>
-          <w:lang w:val="en-US"/>
-        </w:rPr>
-        <w:t>B</w:t>
-      </w:r>
-      <w:r>
-        <w:t xml:space="preserve"> в формате Ф3:</w:t>
-      </w:r>
-    </w:p>
-    <w:p>
-      <w:pPr>
-        <w:pStyle w:val="ListParagraph"/>
-        <w:ind w:left="360"/>
-      </w:pPr>
-      <w:r>
-        <w:t>0,405</w:t>
-      </w:r>
-      <w:r>
-        <w:rPr>
-          <w:vertAlign w:val="subscript"/>
-        </w:rPr>
-        <w:t>10</w:t>
-      </w:r>
-      <w:r>
-        <w:t xml:space="preserve"> = </w:t>
-      </w:r>
-      <w:r>
+        <w:rPr/>
         <w:t>0</w:t>
       </w:r>
       <w:r>
-        <w:t>,</w:t>
-      </w:r>
-      <w:r>
-        <w:t>01100111101</w:t>
-      </w:r>
-      <w:r>
-        <w:rPr>
-          <w:vertAlign w:val="subscript"/>
-        </w:rPr>
-        <w:t xml:space="preserve"> 2</w:t>
-      </w:r>
-    </w:p>
-    <w:p>
-      <w:pPr>
-        <w:pStyle w:val="ListParagraph"/>
-        <w:ind w:left="360"/>
-      </w:pPr>
-      <w:r>
-        <w:rPr>
-          <w:b/>
-          <w:i/>
-          <w:lang w:val="en-US"/>
-        </w:rPr>
-        <w:t>B</w:t>
-      </w:r>
-      <w:r>
-        <w:t xml:space="preserve"> = </w:t>
-      </w:r>
-      <w:r>
+        <w:rPr>
+          <w:lang w:val="en-US"/>
+        </w:rPr>
         <w:t>0</w:t>
       </w:r>
       <w:r>
-        <w:t>,</w:t>
-      </w:r>
-      <w:r>
-        <w:t>01100111101</w:t>
-      </w:r>
-      <w:r>
-        <w:rPr>
-          <w:vertAlign w:val="subscript"/>
-        </w:rPr>
-        <w:t xml:space="preserve"> </w:t>
-      </w:r>
-      <w:r>
-        <w:rPr>
-          <w:vertAlign w:val="subscript"/>
-        </w:rPr>
-        <w:t xml:space="preserve">2 </w:t>
-      </w:r>
-      <w:r>
-        <w:t xml:space="preserve">= </w:t>
-      </w:r>
-      <w:r>
-        <w:t>1</w:t>
-      </w:r>
-      <w:r>
-        <w:rPr>
-          <w:lang w:val="en-US"/>
-        </w:rPr>
-        <w:t>,</w:t>
-      </w:r>
-      <w:r>
-        <w:rPr>
-          <w:lang w:val="en-US"/>
-        </w:rPr>
-        <w:t>1</w:t>
-      </w:r>
-      <w:r>
-        <w:t>00111101</w:t>
-      </w:r>
-      <w:r>
-        <w:rPr>
-          <w:vertAlign w:val="subscript"/>
-        </w:rPr>
-        <w:t xml:space="preserve"> </w:t>
-      </w:r>
-      <w:r>
-        <w:rPr>
-          <w:vertAlign w:val="subscript"/>
-        </w:rPr>
-        <w:t>2</w:t>
-      </w:r>
-      <w:r>
-        <w:t xml:space="preserve"> </w:t>
-      </w:r>
-      <w:r>
-        <w:rPr>
-          <w:color w:val="202124"/>
-          <w:shd w:val="clear" w:color="auto" w:fill="FFFFFF"/>
-        </w:rPr>
-        <w:t>× 2</w:t>
-      </w:r>
-      <w:r>
-        <w:rPr>
-          <w:color w:val="202124"/>
-          <w:shd w:val="clear" w:color="auto" w:fill="FFFFFF"/>
-          <w:vertAlign w:val="superscript"/>
-        </w:rPr>
-        <w:t>-</w:t>
-      </w:r>
-      <w:r>
-        <w:rPr>
-          <w:color w:val="202124"/>
-          <w:shd w:val="clear" w:color="auto" w:fill="FFFFFF"/>
-          <w:vertAlign w:val="superscript"/>
-        </w:rPr>
-        <w:t>2</w:t>
-      </w:r>
-      <w:r>
-        <w:rPr>
-          <w:color w:val="202124"/>
-          <w:shd w:val="clear" w:color="auto" w:fill="FFFFFF"/>
-          <w:vertAlign w:val="superscript"/>
-        </w:rPr>
-        <w:t xml:space="preserve"> </w:t>
-      </w:r>
-      <w:r>
-        <w:t>(</w:t>
-      </w:r>
-      <w:r>
-        <w:rPr>
-          <w:i/>
-          <w:lang w:val="en-US"/>
-        </w:rPr>
-        <w:t>P</w:t>
-      </w:r>
-      <w:r>
-        <w:rPr>
-          <w:i/>
-          <w:vertAlign w:val="subscript"/>
-          <w:lang w:val="en-US"/>
-        </w:rPr>
-        <w:t>B</w:t>
-      </w:r>
-      <w:r>
-        <w:rPr>
-          <w:i/>
-          <w:vertAlign w:val="subscript"/>
-        </w:rPr>
-        <w:t xml:space="preserve"> </w:t>
-      </w:r>
-      <w:r>
-        <w:t>= -</w:t>
-      </w:r>
-      <w:r>
-        <w:rPr>
-          <w:lang w:val="en-US"/>
-        </w:rPr>
-        <w:t>2</w:t>
-      </w:r>
-      <w:r>
-        <w:t>)</w:t>
-      </w:r>
-    </w:p>
-    <w:p>
-      <w:pPr>
-        <w:pStyle w:val="ListParagraph"/>
-        <w:ind w:left="360"/>
-      </w:pPr>
-      <w:r>
-        <w:rPr>
-          <w:i/>
-          <w:lang w:val="en-US"/>
-        </w:rPr>
-        <w:t>X</w:t>
-      </w:r>
-      <w:r>
-        <w:rPr>
-          <w:i/>
-          <w:vertAlign w:val="subscript"/>
-          <w:lang w:val="en-US"/>
-        </w:rPr>
-        <w:t>B</w:t>
-      </w:r>
-      <w:r>
-        <w:rPr>
-          <w:i/>
-          <w:vertAlign w:val="subscript"/>
-        </w:rPr>
-        <w:t xml:space="preserve"> </w:t>
-      </w:r>
-      <w:r>
-        <w:rPr>
-          <w:i/>
-        </w:rPr>
-        <w:t xml:space="preserve">= </w:t>
-      </w:r>
-      <w:r>
-        <w:rPr>
-          <w:i/>
-          <w:lang w:val="en-US"/>
-        </w:rPr>
-        <w:t>P</w:t>
-      </w:r>
-      <w:r>
-        <w:rPr>
-          <w:i/>
-          <w:vertAlign w:val="subscript"/>
-          <w:lang w:val="en-US"/>
-        </w:rPr>
-        <w:t>B</w:t>
-      </w:r>
-      <w:r>
-        <w:rPr>
-          <w:i/>
-          <w:vertAlign w:val="subscript"/>
-        </w:rPr>
-        <w:t xml:space="preserve"> </w:t>
-      </w:r>
-      <w:r>
-        <w:t>+ 127 = 12</w:t>
-      </w:r>
-      <w:r>
-        <w:rPr>
-          <w:lang w:val="en-US"/>
-        </w:rPr>
-        <w:t>5</w:t>
-      </w:r>
-      <w:r>
-        <w:rPr>
-          <w:vertAlign w:val="subscript"/>
-        </w:rPr>
-        <w:t xml:space="preserve">10 </w:t>
-      </w:r>
-      <w:r>
-        <w:t>= 1111</w:t>
-      </w:r>
-      <w:r>
-        <w:rPr>
-          <w:lang w:val="en-US"/>
-        </w:rPr>
-        <w:t>1</w:t>
-      </w:r>
-      <w:r>
-        <w:t>01</w:t>
-      </w:r>
-      <w:r>
-        <w:rPr>
-          <w:vertAlign w:val="subscript"/>
-        </w:rPr>
-        <w:t>2</w:t>
-      </w:r>
-    </w:p>
-    <w:p>
-      <w:pPr>
-        <w:pStyle w:val="ListParagraph"/>
-        <w:ind w:left="360"/>
-      </w:pPr>
-      <w:r>
-        <w:t xml:space="preserve">Запишем итоговое значение числа </w:t>
-      </w:r>
-      <w:r>
-        <w:rPr>
-          <w:b/>
-          <w:i/>
-          <w:lang w:val="en-US"/>
-        </w:rPr>
-        <w:t>B</w:t>
-      </w:r>
-      <w:r>
-        <w:t xml:space="preserve"> в формате Ф3:</w:t>
-      </w:r>
-    </w:p>
-    <w:p>
-      <w:pPr>
-        <w:pStyle w:val="ListParagraph"/>
-        <w:ind w:left="360"/>
-      </w:pPr>
-      <w:r>
-        <w:t>0.</w:t>
-      </w:r>
-      <w:r>
-        <w:rPr>
-          <w:lang w:val="en-US"/>
-        </w:rPr>
-        <w:t>0111 1101</w:t>
-      </w:r>
-      <w:r>
-        <w:t>.</w:t>
-      </w:r>
-      <w:r>
-        <w:rPr>
-          <w:lang w:val="en-US"/>
-        </w:rPr>
-        <w:t>1</w:t>
-      </w:r>
-      <w:r>
-        <w:t xml:space="preserve">00 </w:t>
-      </w:r>
-      <w:r>
-        <w:rPr>
-          <w:lang w:val="en-US"/>
-        </w:rPr>
-        <w:t>1111</w:t>
-      </w:r>
-      <w:r>
-        <w:t xml:space="preserve"> 0</w:t>
-      </w:r>
-      <w:r>
-        <w:rPr>
-          <w:lang w:val="en-US"/>
-        </w:rPr>
-        <w:t>1</w:t>
-      </w:r>
-      <w:r>
+        <w:rPr/>
+        <w:t xml:space="preserve"> 00</w:t>
+      </w:r>
+      <w:r>
+        <w:rPr>
+          <w:lang w:val="en-US"/>
+        </w:rPr>
         <w:t>0</w:t>
       </w:r>
       <w:r>
+        <w:rPr/>
+        <w:t>0 0</w:t>
+      </w:r>
+      <w:r>
         <w:rPr>
           <w:lang w:val="en-US"/>
         </w:rPr>
         <w:t>0</w:t>
       </w:r>
       <w:r>
-        <w:t xml:space="preserve"> 00</w:t>
-      </w:r>
-      <w:r>
-        <w:rPr>
-          <w:lang w:val="en-US"/>
-        </w:rPr>
+        <w:rPr/>
+        <w:t>00</w:t>
+      </w:r>
+      <w:r>
+        <w:rPr>
+          <w:lang w:val="en-US"/>
+        </w:rPr>
+        <w:t xml:space="preserve"> 000</w:t>
+      </w:r>
+      <w:r>
+        <w:rPr/>
         <w:t>0</w:t>
       </w:r>
-      <w:r>
-        <w:t>0 0</w:t>
-      </w:r>
-      <w:r>
-        <w:rPr>
-          <w:lang w:val="en-US"/>
-        </w:rPr>
-        <w:t>0</w:t>
-      </w:r>
-      <w:r>
-        <w:t>00</w:t>
-      </w:r>
-      <w:r>
-        <w:rPr>
-          <w:lang w:val="en-US"/>
-        </w:rPr>
-        <w:t xml:space="preserve"> </w:t>
-      </w:r>
-      <w:r>
-        <w:rPr>
-          <w:lang w:val="en-US"/>
-        </w:rPr>
-        <w:t>000</w:t>
-      </w:r>
-      <w:r>
-        <w:t>0</w:t>
-      </w:r>
-    </w:p>
-    <w:p>
-      <w:pPr>
-        <w:pStyle w:val="ListParagraph"/>
-        <w:ind w:left="360"/>
-      </w:pPr>
+    </w:p>
+    <w:p>
+      <w:pPr>
+        <w:pStyle w:val="ListParagraph"/>
+        <w:ind w:left="360" w:hanging="0"/>
+        <w:rPr/>
+      </w:pPr>
+      <w:r>
+        <w:rPr/>
+      </w:r>
     </w:p>
     <w:tbl>
       <w:tblPr>
         <w:tblW w:w="8985" w:type="dxa"/>
+        <w:jc w:val="left"/>
         <w:tblInd w:w="360" w:type="dxa"/>
         <w:tblLayout w:type="fixed"/>
-        <w:tblLook w:val="04A0" w:firstRow="1" w:lastRow="0" w:firstColumn="1" w:lastColumn="0" w:noHBand="0" w:noVBand="1"/>
+        <w:tblCellMar>
+          <w:top w:w="0" w:type="dxa"/>
+          <w:left w:w="108" w:type="dxa"/>
+          <w:bottom w:w="0" w:type="dxa"/>
+          <w:right w:w="108" w:type="dxa"/>
+        </w:tblCellMar>
+        <w:tblLook w:val="04a0" w:noHBand="0" w:noVBand="1" w:firstColumn="1" w:lastRow="0" w:lastColumn="0" w:firstRow="1"/>
       </w:tblPr>
       <w:tblGrid>
         <w:gridCol w:w="8985"/>
       </w:tblGrid>
       <w:tr>
+        <w:trPr/>
         <w:tc>
           <w:tcPr>
             <w:tcW w:w="8985" w:type="dxa"/>
@@ -3221,12 +3304,14 @@
           <w:p>
             <w:pPr>
               <w:pStyle w:val="ListParagraph"/>
-              <w:ind w:left="0"/>
+              <w:widowControl w:val="false"/>
+              <w:ind w:left="0" w:hanging="0"/>
+              <w:rPr/>
             </w:pPr>
             <w:r>
               <w:rPr>
                 <w:color w:val="212529"/>
-                <w:shd w:val="clear" w:color="auto" w:fill="FFFFFF"/>
+                <w:shd w:fill="FFFFFF" w:val="clear"/>
               </w:rPr>
               <w:t xml:space="preserve">Ответ: </w:t>
             </w:r>
@@ -3246,15 +3331,19 @@
               <w:t xml:space="preserve"> = </w:t>
             </w:r>
             <w:r>
+              <w:rPr/>
               <w:t>0.1000 1001.000 1111 1100 0000 0000 0000</w:t>
             </w:r>
           </w:p>
           <w:p>
             <w:pPr>
               <w:pStyle w:val="ListParagraph"/>
-              <w:ind w:left="360"/>
+              <w:widowControl w:val="false"/>
+              <w:ind w:left="360" w:hanging="0"/>
+              <w:rPr/>
             </w:pPr>
             <w:r>
+              <w:rPr/>
               <w:t xml:space="preserve">     </w:t>
             </w:r>
             <w:r>
@@ -3270,6 +3359,7 @@
               <w:t xml:space="preserve">B = </w:t>
             </w:r>
             <w:r>
+              <w:rPr/>
               <w:t>0.</w:t>
             </w:r>
             <w:r>
@@ -3279,6 +3369,7 @@
               <w:t>0111 1101</w:t>
             </w:r>
             <w:r>
+              <w:rPr/>
               <w:t>.</w:t>
             </w:r>
             <w:r>
@@ -3288,6 +3379,7 @@
               <w:t>1</w:t>
             </w:r>
             <w:r>
+              <w:rPr/>
               <w:t xml:space="preserve">00 </w:t>
             </w:r>
             <w:r>
@@ -3297,6 +3389,7 @@
               <w:t>1111</w:t>
             </w:r>
             <w:r>
+              <w:rPr/>
               <w:t xml:space="preserve"> 0</w:t>
             </w:r>
             <w:r>
@@ -3306,6 +3399,7 @@
               <w:t>1</w:t>
             </w:r>
             <w:r>
+              <w:rPr/>
               <w:t>0</w:t>
             </w:r>
             <w:r>
@@ -3315,6 +3409,7 @@
               <w:t>0</w:t>
             </w:r>
             <w:r>
+              <w:rPr/>
               <w:t xml:space="preserve"> 00</w:t>
             </w:r>
             <w:r>
@@ -3324,6 +3419,7 @@
               <w:t>0</w:t>
             </w:r>
             <w:r>
+              <w:rPr/>
               <w:t>0 0</w:t>
             </w:r>
             <w:r>
@@ -3333,6 +3429,7 @@
               <w:t>0</w:t>
             </w:r>
             <w:r>
+              <w:rPr/>
               <w:t>00</w:t>
             </w:r>
             <w:r>
@@ -3342,6 +3439,7 @@
               <w:t xml:space="preserve"> 000</w:t>
             </w:r>
             <w:r>
+              <w:rPr/>
               <w:t>0</w:t>
             </w:r>
           </w:p>
@@ -3351,30 +3449,42 @@
     <w:p>
       <w:pPr>
         <w:pStyle w:val="ListParagraph"/>
-        <w:ind w:left="360"/>
-        <w:rPr>
-          <w:lang w:val="en-US"/>
-        </w:rPr>
-      </w:pPr>
-    </w:p>
-    <w:p>
-      <w:pPr>
-        <w:pStyle w:val="ListParagraph"/>
-        <w:ind w:left="360"/>
-        <w:rPr>
-          <w:lang w:val="en-US"/>
-        </w:rPr>
-      </w:pPr>
+        <w:ind w:left="360" w:hanging="0"/>
+        <w:rPr>
+          <w:lang w:val="en-US"/>
+        </w:rPr>
+      </w:pPr>
+      <w:r>
+        <w:rPr>
+          <w:lang w:val="en-US"/>
+        </w:rPr>
+      </w:r>
+    </w:p>
+    <w:p>
+      <w:pPr>
+        <w:pStyle w:val="ListParagraph"/>
+        <w:ind w:left="360" w:hanging="0"/>
+        <w:rPr>
+          <w:lang w:val="en-US"/>
+        </w:rPr>
+      </w:pPr>
+      <w:r>
+        <w:rPr>
+          <w:lang w:val="en-US"/>
+        </w:rPr>
+      </w:r>
     </w:p>
     <w:p>
       <w:pPr>
         <w:pStyle w:val="ListParagraph"/>
         <w:numPr>
           <w:ilvl w:val="0"/>
-          <w:numId w:val="2"/>
+          <w:numId w:val="1"/>
         </w:numPr>
-      </w:pPr>
-      <w:r>
+        <w:rPr/>
+      </w:pPr>
+      <w:r>
+        <w:rPr/>
         <w:t xml:space="preserve">Наложим </w:t>
       </w:r>
       <w:r>
@@ -3393,13 +3503,15 @@
         <w:t xml:space="preserve"> </w:t>
       </w:r>
       <w:r>
+        <w:rPr/>
         <w:t>на разрядную сетку Ф1:</w:t>
       </w:r>
     </w:p>
     <w:p>
       <w:pPr>
         <w:pStyle w:val="ListParagraph"/>
-        <w:ind w:left="360"/>
+        <w:ind w:left="360" w:hanging="0"/>
+        <w:rPr/>
       </w:pPr>
       <w:r>
         <w:rPr>
@@ -3408,18 +3520,18 @@
         <w:t>R</w:t>
       </w:r>
       <w:r>
-        <w:t xml:space="preserve"> = </w:t>
-      </w:r>
-      <w:r>
-        <w:t>C119C000</w:t>
-      </w:r>
-    </w:p>
-    <w:p>
-      <w:pPr>
-        <w:pStyle w:val="ListParagraph"/>
-        <w:ind w:left="360"/>
-      </w:pPr>
-      <w:r>
+        <w:rPr/>
+        <w:t xml:space="preserve"> = C119C000</w:t>
+      </w:r>
+    </w:p>
+    <w:p>
+      <w:pPr>
+        <w:pStyle w:val="ListParagraph"/>
+        <w:ind w:left="360" w:hanging="0"/>
+        <w:rPr/>
+      </w:pPr>
+      <w:r>
+        <w:rPr/>
         <w:t xml:space="preserve">1.100 </w:t>
       </w:r>
       <w:r>
@@ -3429,6 +3541,7 @@
         <w:t>0001</w:t>
       </w:r>
       <w:r>
+        <w:rPr/>
         <w:t>.</w:t>
       </w:r>
       <w:r>
@@ -3438,6 +3551,7 @@
         <w:t>0001</w:t>
       </w:r>
       <w:r>
+        <w:rPr/>
         <w:t xml:space="preserve"> </w:t>
       </w:r>
       <w:r>
@@ -3447,6 +3561,7 @@
         <w:t>1001</w:t>
       </w:r>
       <w:r>
+        <w:rPr/>
         <w:t xml:space="preserve"> </w:t>
       </w:r>
       <w:r>
@@ -3456,15 +3571,18 @@
         <w:t>11</w:t>
       </w:r>
       <w:r>
+        <w:rPr/>
         <w:t>00 0000 0000 0000</w:t>
       </w:r>
     </w:p>
     <w:p>
       <w:pPr>
         <w:pStyle w:val="ListParagraph"/>
-        <w:ind w:left="360"/>
-      </w:pPr>
-      <w:r>
+        <w:ind w:left="360" w:hanging="0"/>
+        <w:rPr/>
+      </w:pPr>
+      <w:r>
+        <w:rPr/>
         <w:t xml:space="preserve">Заметим, что число </w:t>
       </w:r>
       <w:r>
@@ -3483,15 +3601,18 @@
         <w:t xml:space="preserve"> </w:t>
       </w:r>
       <w:r>
+        <w:rPr/>
         <w:t>отрицательно.</w:t>
       </w:r>
     </w:p>
     <w:p>
       <w:pPr>
         <w:pStyle w:val="ListParagraph"/>
-        <w:ind w:left="360"/>
-      </w:pPr>
-      <w:r>
+        <w:ind w:left="360" w:hanging="0"/>
+        <w:rPr/>
+      </w:pPr>
+      <w:r>
+        <w:rPr/>
         <w:t xml:space="preserve">Определим порядок числа </w:t>
       </w:r>
       <w:r>
@@ -3510,23 +3631,23 @@
         <w:t xml:space="preserve"> </w:t>
       </w:r>
       <w:r>
+        <w:rPr/>
         <w:t>по характеристике:</w:t>
       </w:r>
     </w:p>
     <w:p>
       <w:pPr>
         <w:pStyle w:val="ListParagraph"/>
-        <w:ind w:left="360"/>
-        <w:rPr>
-          <w:lang w:val="en-US"/>
-        </w:rPr>
-      </w:pPr>
-      <w:r>
-        <w:rPr>
-          <w:i/>
-          <w:lang w:val="en-US"/>
-        </w:rPr>
-        <w:lastRenderedPageBreak/>
+        <w:ind w:left="360" w:hanging="0"/>
+        <w:rPr>
+          <w:lang w:val="en-US"/>
+        </w:rPr>
+      </w:pPr>
+      <w:r>
+        <w:rPr>
+          <w:i/>
+          <w:lang w:val="en-US"/>
+        </w:rPr>
         <w:t>P</w:t>
       </w:r>
       <w:r>
@@ -3550,7 +3671,6 @@
         </w:rPr>
         <w:t xml:space="preserve">= </w:t>
       </w:r>
-      <w:proofErr w:type="gramStart"/>
       <w:r>
         <w:rPr>
           <w:i/>
@@ -3574,11 +3694,8 @@
         <w:t xml:space="preserve"> </w:t>
       </w:r>
       <w:r>
-        <w:t xml:space="preserve"> -</w:t>
-      </w:r>
-      <w:proofErr w:type="gramEnd"/>
-      <w:r>
-        <w:t xml:space="preserve"> 64 = 6</w:t>
+        <w:rPr/>
+        <w:t xml:space="preserve"> - 64 = 6</w:t>
       </w:r>
       <w:r>
         <w:rPr>
@@ -3587,6 +3704,7 @@
         <w:t>5</w:t>
       </w:r>
       <w:r>
+        <w:rPr/>
         <w:t xml:space="preserve"> – 64 = </w:t>
       </w:r>
       <w:r>
@@ -3598,10 +3716,13 @@
     </w:p>
     <w:p>
       <w:pPr>
+        <w:pStyle w:val="Normal"/>
         <w:ind w:right="1024" w:firstLine="360"/>
         <w:jc w:val="both"/>
-      </w:pPr>
-      <w:r>
+        <w:rPr/>
+      </w:pPr>
+      <w:r>
+        <w:rPr/>
         <w:t xml:space="preserve">Представим число </w:t>
       </w:r>
       <w:r>
@@ -3619,13 +3740,16 @@
         <w:t xml:space="preserve"> </w:t>
       </w:r>
       <w:r>
+        <w:rPr/>
         <w:t>с помощью мантиссы и порядка:</w:t>
       </w:r>
     </w:p>
     <w:p>
       <w:pPr>
+        <w:pStyle w:val="Normal"/>
         <w:ind w:right="1024" w:firstLine="360"/>
         <w:jc w:val="both"/>
+        <w:rPr/>
       </w:pPr>
       <w:r>
         <w:rPr>
@@ -3636,42 +3760,28 @@
         <w:t>Y</w:t>
       </w:r>
       <w:r>
-        <w:t xml:space="preserve"> = -(0,</w:t>
-      </w:r>
-      <w:r>
-        <w:t xml:space="preserve"> </w:t>
-      </w:r>
-      <w:r>
-        <w:t>C119C</w:t>
-      </w:r>
-      <w:r>
-        <w:rPr>
-          <w:vertAlign w:val="subscript"/>
-        </w:rPr>
-        <w:t xml:space="preserve"> </w:t>
-      </w:r>
-      <w:proofErr w:type="gramStart"/>
-      <w:r>
-        <w:rPr>
-          <w:vertAlign w:val="subscript"/>
-        </w:rPr>
-        <w:t>16</w:t>
-      </w:r>
-      <w:r>
-        <w:t xml:space="preserve"> )</w:t>
-      </w:r>
-      <w:proofErr w:type="gramEnd"/>
-      <w:r>
-        <w:t xml:space="preserve"> </w:t>
+        <w:rPr/>
+        <w:t xml:space="preserve"> = -(0, C119C</w:t>
+      </w:r>
+      <w:r>
+        <w:rPr>
+          <w:vertAlign w:val="subscript"/>
+        </w:rPr>
+        <w:t xml:space="preserve"> 16</w:t>
+      </w:r>
+      <w:r>
+        <w:rPr/>
+        <w:t xml:space="preserve"> ) </w:t>
       </w:r>
       <w:r>
         <w:rPr>
           <w:color w:val="202124"/>
-          <w:shd w:val="clear" w:color="auto" w:fill="FFFFFF"/>
+          <w:shd w:fill="FFFFFF" w:val="clear"/>
         </w:rPr>
         <w:t>×</w:t>
       </w:r>
       <w:r>
+        <w:rPr/>
         <w:t xml:space="preserve"> 16</w:t>
       </w:r>
       <w:r>
@@ -3684,9 +3794,11 @@
     <w:p>
       <w:pPr>
         <w:pStyle w:val="ListParagraph"/>
-        <w:ind w:left="360"/>
-      </w:pPr>
-      <w:r>
+        <w:ind w:left="360" w:hanging="0"/>
+        <w:rPr/>
+      </w:pPr>
+      <w:r>
+        <w:rPr/>
         <w:t xml:space="preserve">Приведем </w:t>
       </w:r>
       <w:r>
@@ -3705,13 +3817,15 @@
         <w:t xml:space="preserve"> </w:t>
       </w:r>
       <w:r>
+        <w:rPr/>
         <w:t>к естественной форме (из нормальной):</w:t>
       </w:r>
     </w:p>
     <w:p>
       <w:pPr>
         <w:pStyle w:val="ListParagraph"/>
-        <w:ind w:left="360"/>
+        <w:ind w:left="360" w:hanging="0"/>
+        <w:rPr/>
       </w:pPr>
       <w:r>
         <w:rPr>
@@ -3722,10 +3836,8 @@
         <w:t>Y</w:t>
       </w:r>
       <w:r>
-        <w:t xml:space="preserve"> = - </w:t>
-      </w:r>
-      <w:r>
-        <w:t>C119C</w:t>
+        <w:rPr/>
+        <w:t xml:space="preserve"> = - C119C</w:t>
       </w:r>
       <w:r>
         <w:rPr>
@@ -3734,37 +3846,37 @@
         <w:t xml:space="preserve"> 16</w:t>
       </w:r>
       <w:r>
-        <w:t xml:space="preserve"> = -</w:t>
-      </w:r>
-      <w:r>
-        <w:t>790940</w:t>
-      </w:r>
-      <w:r>
-        <w:rPr>
-          <w:vertAlign w:val="subscript"/>
-        </w:rPr>
-        <w:t xml:space="preserve"> </w:t>
-      </w:r>
-      <w:r>
-        <w:rPr>
-          <w:vertAlign w:val="subscript"/>
-        </w:rPr>
-        <w:t>10</w:t>
-      </w:r>
-    </w:p>
-    <w:p>
-      <w:pPr>
-        <w:rPr>
-          <w:vertAlign w:val="subscript"/>
-        </w:rPr>
-      </w:pPr>
-    </w:p>
-    <w:p>
-      <w:pPr>
-        <w:pStyle w:val="ListParagraph"/>
-        <w:ind w:left="360"/>
-      </w:pPr>
-      <w:r>
+        <w:rPr/>
+        <w:t xml:space="preserve"> = -790940</w:t>
+      </w:r>
+      <w:r>
+        <w:rPr>
+          <w:vertAlign w:val="subscript"/>
+        </w:rPr>
+        <w:t xml:space="preserve"> 10</w:t>
+      </w:r>
+    </w:p>
+    <w:p>
+      <w:pPr>
+        <w:pStyle w:val="Normal"/>
+        <w:rPr>
+          <w:vertAlign w:val="subscript"/>
+        </w:rPr>
+      </w:pPr>
+      <w:r>
+        <w:rPr>
+          <w:vertAlign w:val="subscript"/>
+        </w:rPr>
+      </w:r>
+    </w:p>
+    <w:p>
+      <w:pPr>
+        <w:pStyle w:val="ListParagraph"/>
+        <w:ind w:left="360" w:hanging="0"/>
+        <w:rPr/>
+      </w:pPr>
+      <w:r>
+        <w:rPr/>
         <w:t xml:space="preserve">Найдем таким же образом число </w:t>
       </w:r>
       <w:r>
@@ -3776,85 +3888,44 @@
         <w:t>Z</w:t>
       </w:r>
       <w:r>
+        <w:rPr/>
         <w:t>:</w:t>
       </w:r>
     </w:p>
     <w:p>
       <w:pPr>
         <w:pStyle w:val="ListParagraph"/>
-        <w:ind w:left="360"/>
-        <w:rPr>
-          <w:lang w:val="en-US"/>
-        </w:rPr>
-      </w:pPr>
-      <w:r>
-        <w:rPr>
-          <w:lang w:val="en-US"/>
-        </w:rPr>
-        <w:t xml:space="preserve">S = </w:t>
-      </w:r>
-      <w:r>
-        <w:rPr>
-          <w:lang w:val="en-US"/>
-        </w:rPr>
-        <w:t>3D780000</w:t>
-      </w:r>
-    </w:p>
-    <w:p>
-      <w:pPr>
-        <w:pStyle w:val="ListParagraph"/>
-        <w:ind w:left="360"/>
-        <w:rPr>
-          <w:lang w:val="en-US"/>
-        </w:rPr>
-      </w:pPr>
-      <w:r>
-        <w:rPr>
-          <w:lang w:val="en-US"/>
-        </w:rPr>
-        <w:t>0.011 11</w:t>
-      </w:r>
-      <w:r>
-        <w:rPr>
-          <w:lang w:val="en-US"/>
-        </w:rPr>
-        <w:t>0</w:t>
-      </w:r>
-      <w:r>
-        <w:rPr>
-          <w:lang w:val="en-US"/>
-        </w:rPr>
-        <w:t>1.</w:t>
-      </w:r>
-      <w:r>
-        <w:rPr>
-          <w:lang w:val="en-US"/>
-        </w:rPr>
-        <w:t>0111</w:t>
-      </w:r>
-      <w:r>
-        <w:rPr>
-          <w:lang w:val="en-US"/>
-        </w:rPr>
-        <w:t xml:space="preserve"> 1</w:t>
-      </w:r>
-      <w:r>
-        <w:rPr>
-          <w:lang w:val="en-US"/>
-        </w:rPr>
-        <w:t>00</w:t>
-      </w:r>
-      <w:r>
-        <w:rPr>
-          <w:lang w:val="en-US"/>
-        </w:rPr>
-        <w:t>0 0000 0000 0000 0000</w:t>
-      </w:r>
-    </w:p>
-    <w:p>
-      <w:pPr>
-        <w:pStyle w:val="ListParagraph"/>
-        <w:ind w:left="360"/>
+        <w:ind w:left="360" w:hanging="0"/>
+        <w:rPr>
+          <w:lang w:val="en-US"/>
+        </w:rPr>
+      </w:pPr>
+      <w:r>
+        <w:rPr>
+          <w:lang w:val="en-US"/>
+        </w:rPr>
+        <w:t>S = 3D780000</w:t>
+      </w:r>
+    </w:p>
+    <w:p>
+      <w:pPr>
+        <w:pStyle w:val="ListParagraph"/>
+        <w:ind w:left="360" w:hanging="0"/>
+        <w:rPr>
+          <w:lang w:val="en-US"/>
+        </w:rPr>
+      </w:pPr>
+      <w:r>
+        <w:rPr>
+          <w:lang w:val="en-US"/>
+        </w:rPr>
+        <w:t>0.011 1101.0111 1000 0000 0000 0000 0000</w:t>
+      </w:r>
+    </w:p>
+    <w:p>
+      <w:pPr>
+        <w:pStyle w:val="ListParagraph"/>
+        <w:ind w:left="360" w:hanging="0"/>
         <w:rPr>
           <w:lang w:val="en-US"/>
         </w:rPr>
@@ -3879,15 +3950,7 @@
           <w:i/>
           <w:lang w:val="en-US"/>
         </w:rPr>
-        <w:t xml:space="preserve">= </w:t>
-      </w:r>
-      <w:proofErr w:type="gramStart"/>
-      <w:r>
-        <w:rPr>
-          <w:i/>
-          <w:lang w:val="en-US"/>
-        </w:rPr>
-        <w:t>X</w:t>
+        <w:t>= X</w:t>
       </w:r>
       <w:r>
         <w:rPr>
@@ -3901,36 +3964,12 @@
         <w:rPr>
           <w:lang w:val="en-US"/>
         </w:rPr>
-        <w:t xml:space="preserve"> -</w:t>
-      </w:r>
-      <w:proofErr w:type="gramEnd"/>
-      <w:r>
-        <w:rPr>
-          <w:lang w:val="en-US"/>
-        </w:rPr>
-        <w:t xml:space="preserve"> 64 = 6</w:t>
-      </w:r>
-      <w:r>
-        <w:rPr>
-          <w:lang w:val="en-US"/>
-        </w:rPr>
-        <w:t>1</w:t>
-      </w:r>
-      <w:r>
-        <w:rPr>
-          <w:lang w:val="en-US"/>
-        </w:rPr>
-        <w:t xml:space="preserve"> – 64 = -</w:t>
-      </w:r>
-      <w:r>
-        <w:rPr>
-          <w:lang w:val="en-US"/>
-        </w:rPr>
-        <w:t>3</w:t>
-      </w:r>
-    </w:p>
-    <w:p>
-      <w:pPr>
+        <w:t xml:space="preserve"> - 64 = 61 – 64 = -3</w:t>
+      </w:r>
+    </w:p>
+    <w:p>
+      <w:pPr>
+        <w:pStyle w:val="Normal"/>
         <w:ind w:right="1024" w:firstLine="360"/>
         <w:jc w:val="both"/>
         <w:rPr>
@@ -3949,13 +3988,7 @@
         <w:rPr>
           <w:lang w:val="en-US"/>
         </w:rPr>
-        <w:t xml:space="preserve"> = 0,</w:t>
-      </w:r>
-      <w:r>
-        <w:rPr>
-          <w:lang w:val="en-US"/>
-        </w:rPr>
-        <w:t>3D78</w:t>
+        <w:t xml:space="preserve"> = 0,3D78</w:t>
       </w:r>
       <w:r>
         <w:rPr>
@@ -3973,7 +4006,7 @@
       <w:r>
         <w:rPr>
           <w:color w:val="202124"/>
-          <w:shd w:val="clear" w:color="auto" w:fill="FFFFFF"/>
+          <w:shd w:fill="FFFFFF" w:val="clear"/>
           <w:lang w:val="en-US"/>
         </w:rPr>
         <w:t>×</w:t>
@@ -3989,32 +4022,13 @@
           <w:vertAlign w:val="superscript"/>
           <w:lang w:val="en-US"/>
         </w:rPr>
-        <w:t>-</w:t>
-      </w:r>
-      <w:r>
-        <w:rPr>
-          <w:vertAlign w:val="superscript"/>
-          <w:lang w:val="en-US"/>
-        </w:rPr>
-        <w:t>3</w:t>
-      </w:r>
-      <w:r>
-        <w:rPr>
-          <w:lang w:val="en-US"/>
-        </w:rPr>
-        <w:t xml:space="preserve"> = 0,0</w:t>
-      </w:r>
-      <w:r>
-        <w:rPr>
-          <w:lang w:val="en-US"/>
-        </w:rPr>
-        <w:t>00</w:t>
-      </w:r>
-      <w:r>
-        <w:rPr>
-          <w:lang w:val="en-US"/>
-        </w:rPr>
-        <w:t>3D78</w:t>
+        <w:t>-3</w:t>
+      </w:r>
+      <w:r>
+        <w:rPr>
+          <w:lang w:val="en-US"/>
+        </w:rPr>
+        <w:t xml:space="preserve"> = 0,0003D78</w:t>
       </w:r>
       <w:r>
         <w:rPr>
@@ -4031,7 +4045,7 @@
       </w:r>
       <w:r>
         <w:rPr>
-          <w:rFonts w:ascii="Symbol" w:eastAsia="Symbol" w:hAnsi="Symbol" w:cs="Symbol"/>
+          <w:rFonts w:eastAsia="Symbol" w:cs="Symbol" w:ascii="Symbol" w:hAnsi="Symbol"/>
           <w:lang w:val="en-US"/>
         </w:rPr>
         <w:t></w:t>
@@ -4040,19 +4054,7 @@
         <w:rPr>
           <w:lang w:val="en-US"/>
         </w:rPr>
-        <w:t xml:space="preserve"> 0.0</w:t>
-      </w:r>
-      <w:r>
-        <w:rPr>
-          <w:lang w:val="en-US"/>
-        </w:rPr>
-        <w:t>00</w:t>
-      </w:r>
-      <w:r>
-        <w:rPr>
-          <w:lang w:val="en-US"/>
-        </w:rPr>
-        <w:t>15736</w:t>
+        <w:t xml:space="preserve"> 0.00015736</w:t>
       </w:r>
       <w:r>
         <w:rPr>
@@ -4065,14 +4067,22 @@
     <w:tbl>
       <w:tblPr>
         <w:tblW w:w="8985" w:type="dxa"/>
+        <w:jc w:val="left"/>
         <w:tblInd w:w="360" w:type="dxa"/>
         <w:tblLayout w:type="fixed"/>
-        <w:tblLook w:val="04A0" w:firstRow="1" w:lastRow="0" w:firstColumn="1" w:lastColumn="0" w:noHBand="0" w:noVBand="1"/>
+        <w:tblCellMar>
+          <w:top w:w="0" w:type="dxa"/>
+          <w:left w:w="108" w:type="dxa"/>
+          <w:bottom w:w="0" w:type="dxa"/>
+          <w:right w:w="108" w:type="dxa"/>
+        </w:tblCellMar>
+        <w:tblLook w:val="04a0" w:noHBand="0" w:noVBand="1" w:firstColumn="1" w:lastRow="0" w:lastColumn="0" w:firstRow="1"/>
       </w:tblPr>
       <w:tblGrid>
         <w:gridCol w:w="8985"/>
       </w:tblGrid>
       <w:tr>
+        <w:trPr/>
         <w:tc>
           <w:tcPr>
             <w:tcW w:w="8985" w:type="dxa"/>
@@ -4086,12 +4096,14 @@
           <w:p>
             <w:pPr>
               <w:pStyle w:val="ListParagraph"/>
-              <w:ind w:left="0"/>
+              <w:widowControl w:val="false"/>
+              <w:ind w:left="0" w:hanging="0"/>
+              <w:rPr/>
             </w:pPr>
             <w:r>
               <w:rPr>
                 <w:color w:val="212529"/>
-                <w:shd w:val="clear" w:color="auto" w:fill="FFFFFF"/>
+                <w:shd w:fill="FFFFFF" w:val="clear"/>
               </w:rPr>
               <w:t xml:space="preserve">Ответ: </w:t>
             </w:r>
@@ -4111,12 +4123,8 @@
               <w:t xml:space="preserve"> = </w:t>
             </w:r>
             <w:r>
-              <w:t>-</w:t>
-            </w:r>
-            <w:r>
-              <w:t>790940</w:t>
-            </w:r>
-            <w:r>
+              <w:rPr/>
+              <w:t>-790940</w:t>
               <w:br/>
               <w:t xml:space="preserve">           </w:t>
             </w:r>
@@ -4144,25 +4152,7 @@
               <w:rPr>
                 <w:lang w:val="en-US"/>
               </w:rPr>
-              <w:t>0</w:t>
-            </w:r>
-            <w:r>
-              <w:rPr>
-                <w:lang w:val="en-US"/>
-              </w:rPr>
-              <w:t>,</w:t>
-            </w:r>
-            <w:r>
-              <w:rPr>
-                <w:lang w:val="en-US"/>
-              </w:rPr>
-              <w:t>000</w:t>
-            </w:r>
-            <w:r>
-              <w:rPr>
-                <w:lang w:val="en-US"/>
-              </w:rPr>
-              <w:t>15736</w:t>
+              <w:t>0,00015736</w:t>
             </w:r>
           </w:p>
         </w:tc>
@@ -4170,20 +4160,28 @@
     </w:tbl>
     <w:p>
       <w:pPr>
-        <w:rPr>
-          <w:vertAlign w:val="subscript"/>
-        </w:rPr>
-      </w:pPr>
+        <w:pStyle w:val="Normal"/>
+        <w:rPr>
+          <w:vertAlign w:val="subscript"/>
+        </w:rPr>
+      </w:pPr>
+      <w:r>
+        <w:rPr>
+          <w:vertAlign w:val="subscript"/>
+        </w:rPr>
+      </w:r>
     </w:p>
     <w:p>
       <w:pPr>
         <w:pStyle w:val="ListParagraph"/>
         <w:numPr>
           <w:ilvl w:val="0"/>
-          <w:numId w:val="2"/>
+          <w:numId w:val="1"/>
         </w:numPr>
-      </w:pPr>
-      <w:r>
+        <w:rPr/>
+      </w:pPr>
+      <w:r>
+        <w:rPr/>
         <w:t xml:space="preserve">Наложим </w:t>
       </w:r>
       <w:r>
@@ -4202,13 +4200,15 @@
         <w:t xml:space="preserve"> </w:t>
       </w:r>
       <w:r>
+        <w:rPr/>
         <w:t>на разрядную сетку Ф2:</w:t>
       </w:r>
     </w:p>
     <w:p>
       <w:pPr>
         <w:pStyle w:val="ListParagraph"/>
-        <w:ind w:left="360"/>
+        <w:ind w:left="360" w:hanging="0"/>
+        <w:rPr/>
       </w:pPr>
       <w:r>
         <w:rPr>
@@ -4217,42 +4217,28 @@
         <w:t>R</w:t>
       </w:r>
       <w:r>
+        <w:rPr/>
         <w:t xml:space="preserve"> = C119C000</w:t>
       </w:r>
     </w:p>
     <w:p>
       <w:pPr>
         <w:pStyle w:val="ListParagraph"/>
-        <w:ind w:left="360"/>
-      </w:pPr>
-      <w:r>
+        <w:ind w:left="360" w:hanging="0"/>
+        <w:rPr/>
+      </w:pPr>
+      <w:r>
+        <w:rPr/>
         <w:t>1.100</w:t>
       </w:r>
       <w:r>
         <w:rPr>
           <w:lang w:val="en-US"/>
         </w:rPr>
-        <w:t xml:space="preserve"> </w:t>
-      </w:r>
-      <w:r>
-        <w:rPr>
-          <w:lang w:val="en-US"/>
-        </w:rPr>
-        <w:t>00010</w:t>
-      </w:r>
-      <w:r>
-        <w:rPr>
-          <w:lang w:val="en-US"/>
-        </w:rPr>
-        <w:t>.</w:t>
-      </w:r>
-      <w:r>
-        <w:rPr>
-          <w:lang w:val="en-US"/>
-        </w:rPr>
-        <w:t>001</w:t>
-      </w:r>
-      <w:r>
+        <w:t xml:space="preserve"> 00010.001</w:t>
+      </w:r>
+      <w:r>
+        <w:rPr/>
         <w:t xml:space="preserve"> </w:t>
       </w:r>
       <w:r>
@@ -4262,6 +4248,7 @@
         <w:t>1001</w:t>
       </w:r>
       <w:r>
+        <w:rPr/>
         <w:t xml:space="preserve"> </w:t>
       </w:r>
       <w:r>
@@ -4271,15 +4258,18 @@
         <w:t>11</w:t>
       </w:r>
       <w:r>
+        <w:rPr/>
         <w:t>00 0000 0000 0000</w:t>
       </w:r>
     </w:p>
     <w:p>
       <w:pPr>
         <w:pStyle w:val="ListParagraph"/>
-        <w:ind w:left="360"/>
-      </w:pPr>
-      <w:r>
+        <w:ind w:left="360" w:hanging="0"/>
+        <w:rPr/>
+      </w:pPr>
+      <w:r>
+        <w:rPr/>
         <w:t xml:space="preserve">Определим порядок числа </w:t>
       </w:r>
       <w:r>
@@ -4298,13 +4288,14 @@
         <w:t xml:space="preserve"> </w:t>
       </w:r>
       <w:r>
+        <w:rPr/>
         <w:t>по характеристике:</w:t>
       </w:r>
     </w:p>
     <w:p>
       <w:pPr>
         <w:pStyle w:val="ListParagraph"/>
-        <w:ind w:left="360"/>
+        <w:ind w:left="360" w:hanging="0"/>
         <w:rPr>
           <w:lang w:val="en-US"/>
         </w:rPr>
@@ -4337,7 +4328,6 @@
         </w:rPr>
         <w:t xml:space="preserve">= </w:t>
       </w:r>
-      <w:proofErr w:type="gramStart"/>
       <w:r>
         <w:rPr>
           <w:i/>
@@ -4361,11 +4351,8 @@
         <w:t xml:space="preserve"> </w:t>
       </w:r>
       <w:r>
-        <w:t xml:space="preserve"> -</w:t>
-      </w:r>
-      <w:proofErr w:type="gramEnd"/>
-      <w:r>
-        <w:t xml:space="preserve"> 128 = 13</w:t>
+        <w:rPr/>
+        <w:t xml:space="preserve"> - 128 = 13</w:t>
       </w:r>
       <w:r>
         <w:rPr>
@@ -4374,6 +4361,7 @@
         <w:t>0</w:t>
       </w:r>
       <w:r>
+        <w:rPr/>
         <w:t xml:space="preserve"> – 128 = </w:t>
       </w:r>
       <w:r>
@@ -4385,10 +4373,13 @@
     </w:p>
     <w:p>
       <w:pPr>
+        <w:pStyle w:val="Normal"/>
         <w:ind w:right="1024" w:firstLine="360"/>
         <w:jc w:val="both"/>
-      </w:pPr>
-      <w:r>
+        <w:rPr/>
+      </w:pPr>
+      <w:r>
+        <w:rPr/>
         <w:t xml:space="preserve">Представим число </w:t>
       </w:r>
       <w:r>
@@ -4406,11 +4397,13 @@
         <w:t xml:space="preserve"> </w:t>
       </w:r>
       <w:r>
+        <w:rPr/>
         <w:t>с помощью мантиссы и порядка:</w:t>
       </w:r>
     </w:p>
     <w:p>
       <w:pPr>
+        <w:pStyle w:val="Normal"/>
         <w:ind w:right="1024" w:firstLine="360"/>
         <w:jc w:val="both"/>
         <w:rPr>
@@ -4426,9 +4419,14 @@
         <w:t>V</w:t>
       </w:r>
       <w:r>
+        <w:rPr/>
         <w:t xml:space="preserve"> = -0,</w:t>
       </w:r>
       <w:r>
+        <w:rPr/>
+        <w:t>1</w:t>
+      </w:r>
+      <w:r>
         <w:rPr>
           <w:lang w:val="en-US"/>
         </w:rPr>
@@ -4441,16 +4439,18 @@
         <w:t>2</w:t>
       </w:r>
       <w:r>
+        <w:rPr/>
         <w:t xml:space="preserve"> </w:t>
       </w:r>
       <w:r>
         <w:rPr>
           <w:color w:val="202124"/>
-          <w:shd w:val="clear" w:color="auto" w:fill="FFFFFF"/>
+          <w:shd w:fill="FFFFFF" w:val="clear"/>
         </w:rPr>
         <w:t>×</w:t>
       </w:r>
       <w:r>
+        <w:rPr/>
         <w:t xml:space="preserve"> 2</w:t>
       </w:r>
       <w:r>
@@ -4464,9 +4464,11 @@
     <w:p>
       <w:pPr>
         <w:pStyle w:val="ListParagraph"/>
-        <w:ind w:left="360"/>
-      </w:pPr>
-      <w:r>
+        <w:ind w:left="360" w:hanging="0"/>
+        <w:rPr/>
+      </w:pPr>
+      <w:r>
+        <w:rPr/>
         <w:t xml:space="preserve">Приведем </w:t>
       </w:r>
       <w:r>
@@ -4485,13 +4487,15 @@
         <w:t xml:space="preserve"> </w:t>
       </w:r>
       <w:r>
+        <w:rPr/>
         <w:t>к естественной форме (из нормальной):</w:t>
       </w:r>
     </w:p>
     <w:p>
       <w:pPr>
         <w:pStyle w:val="ListParagraph"/>
-        <w:ind w:left="360"/>
+        <w:ind w:left="360" w:hanging="0"/>
+        <w:rPr/>
       </w:pPr>
       <w:r>
         <w:rPr>
@@ -4502,15 +4506,15 @@
         <w:t>V</w:t>
       </w:r>
       <w:r>
-        <w:t xml:space="preserve"> = -1</w:t>
-      </w:r>
-      <w:r>
-        <w:rPr>
-          <w:lang w:val="en-US"/>
-        </w:rPr>
-        <w:t>,</w:t>
-      </w:r>
-      <w:r>
+        <w:rPr/>
+        <w:t xml:space="preserve"> = -</w:t>
+      </w:r>
+      <w:r>
+        <w:rPr/>
+        <w:t>10,0</w:t>
+      </w:r>
+      <w:r>
+        <w:rPr/>
         <w:t>1100111</w:t>
       </w:r>
       <w:r>
@@ -4520,10 +4524,12 @@
         <w:t>2</w:t>
       </w:r>
       <w:r>
+        <w:rPr/>
         <w:t xml:space="preserve"> = -</w:t>
       </w:r>
       <w:r>
-        <w:t>1.8046875</w:t>
+        <w:rPr/>
+        <w:t>2,402343</w:t>
       </w:r>
       <w:r>
         <w:rPr>
@@ -4535,22 +4541,30 @@
     <w:p>
       <w:pPr>
         <w:pStyle w:val="ListParagraph"/>
-        <w:ind w:left="360"/>
-        <w:rPr>
-          <w:vertAlign w:val="subscript"/>
-        </w:rPr>
-      </w:pPr>
-    </w:p>
-    <w:p>
-      <w:pPr>
-        <w:pStyle w:val="ListParagraph"/>
-        <w:ind w:left="360"/>
-        <w:rPr>
-          <w:b/>
-          <w:i/>
-        </w:rPr>
-      </w:pPr>
-      <w:r>
+        <w:ind w:left="360" w:hanging="0"/>
+        <w:rPr>
+          <w:vertAlign w:val="subscript"/>
+        </w:rPr>
+      </w:pPr>
+      <w:r>
+        <w:rPr>
+          <w:vertAlign w:val="subscript"/>
+        </w:rPr>
+      </w:r>
+    </w:p>
+    <w:p>
+      <w:pPr>
+        <w:pStyle w:val="ListParagraph"/>
+        <w:ind w:left="360" w:hanging="0"/>
+        <w:rPr>
+          <w:b/>
+          <w:b/>
+          <w:i/>
+          <w:i/>
+        </w:rPr>
+      </w:pPr>
+      <w:r>
+        <w:rPr/>
         <w:t xml:space="preserve">Найдем таким же образом число </w:t>
       </w:r>
       <w:r>
@@ -4572,7 +4586,7 @@
     <w:p>
       <w:pPr>
         <w:pStyle w:val="ListParagraph"/>
-        <w:ind w:left="360"/>
+        <w:ind w:left="360" w:hanging="0"/>
         <w:rPr>
           <w:lang w:val="en-US"/>
         </w:rPr>
@@ -4587,34 +4601,23 @@
     <w:p>
       <w:pPr>
         <w:pStyle w:val="ListParagraph"/>
-        <w:ind w:left="360"/>
-        <w:rPr>
-          <w:lang w:val="en-US"/>
-        </w:rPr>
-      </w:pPr>
-      <w:r>
-        <w:rPr>
-          <w:lang w:val="en-US"/>
-        </w:rPr>
-        <w:t>0.011 11010</w:t>
-      </w:r>
-      <w:r>
-        <w:rPr>
-          <w:lang w:val="en-US"/>
-        </w:rPr>
-        <w:t xml:space="preserve">. </w:t>
-      </w:r>
-      <w:r>
-        <w:rPr>
-          <w:lang w:val="en-US"/>
-        </w:rPr>
-        <w:t>111 1000 0000 0000 0000 0000</w:t>
-      </w:r>
-    </w:p>
-    <w:p>
-      <w:pPr>
-        <w:pStyle w:val="ListParagraph"/>
-        <w:ind w:left="360"/>
+        <w:ind w:left="360" w:hanging="0"/>
+        <w:rPr>
+          <w:lang w:val="en-US"/>
+        </w:rPr>
+      </w:pPr>
+      <w:r>
+        <w:rPr>
+          <w:lang w:val="en-US"/>
+        </w:rPr>
+        <w:t>0.011 11010. 111 1000 0000 0000 0000 0000</w:t>
+      </w:r>
+    </w:p>
+    <w:p>
+      <w:pPr>
+        <w:pStyle w:val="ListParagraph"/>
+        <w:ind w:left="360" w:hanging="0"/>
+        <w:rPr/>
       </w:pPr>
       <w:r>
         <w:rPr>
@@ -4644,7 +4647,6 @@
         </w:rPr>
         <w:t xml:space="preserve">= </w:t>
       </w:r>
-      <w:proofErr w:type="gramStart"/>
       <w:r>
         <w:rPr>
           <w:i/>
@@ -4668,44 +4670,32 @@
         <w:t xml:space="preserve"> </w:t>
       </w:r>
       <w:r>
-        <w:t xml:space="preserve"> -</w:t>
-      </w:r>
-      <w:proofErr w:type="gramEnd"/>
-      <w:r>
-        <w:t xml:space="preserve"> 128 = 1</w:t>
-      </w:r>
-      <w:r>
-        <w:rPr>
-          <w:lang w:val="en-US"/>
-        </w:rPr>
-        <w:t>2</w:t>
-      </w:r>
-      <w:r>
-        <w:rPr>
-          <w:lang w:val="en-US"/>
-        </w:rPr>
-        <w:t>2</w:t>
-      </w:r>
-      <w:r>
+        <w:rPr/>
+        <w:t xml:space="preserve"> - 128 = 1</w:t>
+      </w:r>
+      <w:r>
+        <w:rPr>
+          <w:lang w:val="en-US"/>
+        </w:rPr>
+        <w:t>22</w:t>
+      </w:r>
+      <w:r>
+        <w:rPr/>
         <w:t xml:space="preserve"> – 128 = </w:t>
       </w:r>
       <w:r>
         <w:rPr>
           <w:lang w:val="en-US"/>
         </w:rPr>
-        <w:t>-</w:t>
-      </w:r>
-      <w:r>
-        <w:rPr>
-          <w:lang w:val="en-US"/>
-        </w:rPr>
-        <w:t>6</w:t>
-      </w:r>
-    </w:p>
-    <w:p>
-      <w:pPr>
+        <w:t>-6</w:t>
+      </w:r>
+    </w:p>
+    <w:p>
+      <w:pPr>
+        <w:pStyle w:val="Normal"/>
         <w:ind w:right="1024" w:firstLine="360"/>
         <w:jc w:val="both"/>
+        <w:rPr/>
       </w:pPr>
       <w:r>
         <w:rPr>
@@ -4716,13 +4706,26 @@
         <w:t>W</w:t>
       </w:r>
       <w:r>
+        <w:rPr/>
         <w:t xml:space="preserve"> = 0,</w:t>
       </w:r>
       <w:r>
         <w:rPr>
           <w:lang w:val="en-US"/>
         </w:rPr>
-        <w:t>1111</w:t>
+        <w:t>1</w:t>
+      </w:r>
+      <w:r>
+        <w:rPr>
+          <w:lang w:val="en-US"/>
+        </w:rPr>
+        <w:t>1</w:t>
+      </w:r>
+      <w:r>
+        <w:rPr>
+          <w:lang w:val="en-US"/>
+        </w:rPr>
+        <w:t>111</w:t>
       </w:r>
       <w:r>
         <w:rPr>
@@ -4731,16 +4734,18 @@
         <w:t>2</w:t>
       </w:r>
       <w:r>
+        <w:rPr/>
         <w:t xml:space="preserve"> </w:t>
       </w:r>
       <w:r>
         <w:rPr>
           <w:color w:val="202124"/>
-          <w:shd w:val="clear" w:color="auto" w:fill="FFFFFF"/>
+          <w:shd w:fill="FFFFFF" w:val="clear"/>
         </w:rPr>
         <w:t>×</w:t>
       </w:r>
       <w:r>
+        <w:rPr/>
         <w:t xml:space="preserve"> 2</w:t>
       </w:r>
       <w:r>
@@ -4748,14 +4753,7 @@
           <w:vertAlign w:val="superscript"/>
           <w:lang w:val="en-US"/>
         </w:rPr>
-        <w:t>-</w:t>
-      </w:r>
-      <w:r>
-        <w:rPr>
-          <w:vertAlign w:val="superscript"/>
-          <w:lang w:val="en-US"/>
-        </w:rPr>
-        <w:t>6</w:t>
+        <w:t>-6</w:t>
       </w:r>
       <w:r>
         <w:rPr>
@@ -4793,7 +4791,19 @@
         <w:rPr>
           <w:lang w:val="en-US"/>
         </w:rPr>
-        <w:t>000001111</w:t>
+        <w:t>000001</w:t>
+      </w:r>
+      <w:r>
+        <w:rPr>
+          <w:lang w:val="en-US"/>
+        </w:rPr>
+        <w:t>1</w:t>
+      </w:r>
+      <w:r>
+        <w:rPr>
+          <w:lang w:val="en-US"/>
+        </w:rPr>
+        <w:t>111</w:t>
       </w:r>
       <w:r>
         <w:rPr>
@@ -4810,7 +4820,7 @@
       </w:r>
       <w:r>
         <w:rPr>
-          <w:rFonts w:ascii="Symbol" w:eastAsia="Symbol" w:hAnsi="Symbol" w:cs="Symbol"/>
+          <w:rFonts w:eastAsia="Symbol" w:cs="Symbol" w:ascii="Symbol" w:hAnsi="Symbol"/>
           <w:lang w:val="en-US"/>
         </w:rPr>
         <w:t></w:t>
@@ -4827,36 +4837,55 @@
         <w:rPr>
           <w:lang w:val="en-US"/>
         </w:rPr>
-        <w:t>0.0146484375</w:t>
-      </w:r>
-      <w:r>
-        <w:rPr>
-          <w:vertAlign w:val="subscript"/>
-          <w:lang w:val="en-US"/>
-        </w:rPr>
-        <w:t>10</w:t>
-      </w:r>
-    </w:p>
-    <w:p>
-      <w:pPr>
-        <w:pStyle w:val="ListParagraph"/>
-        <w:ind w:left="360"/>
-        <w:rPr>
-          <w:vertAlign w:val="subscript"/>
-        </w:rPr>
-      </w:pPr>
+        <w:t>0.01</w:t>
+      </w:r>
+      <w:r>
+        <w:rPr>
+          <w:lang w:val="en-US"/>
+        </w:rPr>
+        <w:t>51367</w:t>
+      </w:r>
+      <w:r>
+        <w:rPr>
+          <w:vertAlign w:val="subscript"/>
+          <w:lang w:val="en-US"/>
+        </w:rPr>
+        <w:t>0</w:t>
+      </w:r>
+    </w:p>
+    <w:p>
+      <w:pPr>
+        <w:pStyle w:val="ListParagraph"/>
+        <w:ind w:left="360" w:hanging="0"/>
+        <w:rPr>
+          <w:vertAlign w:val="subscript"/>
+        </w:rPr>
+      </w:pPr>
+      <w:r>
+        <w:rPr>
+          <w:vertAlign w:val="subscript"/>
+        </w:rPr>
+      </w:r>
     </w:p>
     <w:tbl>
       <w:tblPr>
         <w:tblW w:w="8985" w:type="dxa"/>
+        <w:jc w:val="left"/>
         <w:tblInd w:w="360" w:type="dxa"/>
         <w:tblLayout w:type="fixed"/>
-        <w:tblLook w:val="04A0" w:firstRow="1" w:lastRow="0" w:firstColumn="1" w:lastColumn="0" w:noHBand="0" w:noVBand="1"/>
+        <w:tblCellMar>
+          <w:top w:w="0" w:type="dxa"/>
+          <w:left w:w="108" w:type="dxa"/>
+          <w:bottom w:w="0" w:type="dxa"/>
+          <w:right w:w="108" w:type="dxa"/>
+        </w:tblCellMar>
+        <w:tblLook w:val="04a0" w:noHBand="0" w:noVBand="1" w:firstColumn="1" w:lastRow="0" w:lastColumn="0" w:firstRow="1"/>
       </w:tblPr>
       <w:tblGrid>
         <w:gridCol w:w="8985"/>
       </w:tblGrid>
       <w:tr>
+        <w:trPr/>
         <w:tc>
           <w:tcPr>
             <w:tcW w:w="8985" w:type="dxa"/>
@@ -4870,12 +4899,14 @@
           <w:p>
             <w:pPr>
               <w:pStyle w:val="ListParagraph"/>
-              <w:ind w:left="0"/>
+              <w:widowControl w:val="false"/>
+              <w:ind w:left="0" w:hanging="0"/>
+              <w:rPr/>
             </w:pPr>
             <w:r>
               <w:rPr>
                 <w:color w:val="212529"/>
-                <w:shd w:val="clear" w:color="auto" w:fill="FFFFFF"/>
+                <w:shd w:fill="FFFFFF" w:val="clear"/>
               </w:rPr>
               <w:t xml:space="preserve">Ответ: </w:t>
             </w:r>
@@ -4895,27 +4926,15 @@
               <w:t xml:space="preserve"> = </w:t>
             </w:r>
             <w:r>
+              <w:rPr/>
               <w:t>-</w:t>
             </w:r>
             <w:r>
-              <w:t>1</w:t>
-            </w:r>
-            <w:r>
-              <w:rPr>
-                <w:lang w:val="en-US"/>
-              </w:rPr>
-              <w:t>,</w:t>
-            </w:r>
-            <w:r>
-              <w:rPr>
-                <w:lang w:val="en-US"/>
-              </w:rPr>
-              <w:t>8</w:t>
-            </w:r>
-            <w:r>
-              <w:t>046875</w:t>
-            </w:r>
-            <w:r>
+              <w:rPr/>
+              <w:t>2,402343</w:t>
+            </w:r>
+            <w:r>
+              <w:rPr/>
               <w:br/>
               <w:t xml:space="preserve">           </w:t>
             </w:r>
@@ -4941,21 +4960,11 @@
             </w:r>
             <w:r>
               <w:rPr>
+                <w:b w:val="false"/>
+                <w:bCs w:val="false"/>
                 <w:lang w:val="en-US"/>
               </w:rPr>
-              <w:t>0</w:t>
-            </w:r>
-            <w:r>
-              <w:rPr>
-                <w:lang w:val="en-US"/>
-              </w:rPr>
-              <w:t>,</w:t>
-            </w:r>
-            <w:r>
-              <w:rPr>
-                <w:lang w:val="en-US"/>
-              </w:rPr>
-              <w:t>0146484375</w:t>
+              <w:t>0,0151367</w:t>
             </w:r>
           </w:p>
         </w:tc>
@@ -4963,7 +4972,8 @@
     </w:tbl>
     <w:p>
       <w:pPr>
-        <w:ind w:right="1024"/>
+        <w:pStyle w:val="Normal"/>
+        <w:ind w:right="1024" w:hanging="0"/>
         <w:jc w:val="both"/>
         <w:rPr>
           <w:bCs/>
@@ -4972,16 +4982,26 @@
           <w:lang w:val="en-US"/>
         </w:rPr>
       </w:pPr>
+      <w:r>
+        <w:rPr>
+          <w:bCs/>
+          <w:iCs/>
+          <w:vertAlign w:val="subscript"/>
+          <w:lang w:val="en-US"/>
+        </w:rPr>
+      </w:r>
     </w:p>
     <w:p>
       <w:pPr>
         <w:pStyle w:val="ListParagraph"/>
         <w:numPr>
           <w:ilvl w:val="0"/>
-          <w:numId w:val="2"/>
+          <w:numId w:val="1"/>
         </w:numPr>
-      </w:pPr>
-      <w:r>
+        <w:rPr/>
+      </w:pPr>
+      <w:r>
+        <w:rPr/>
         <w:t xml:space="preserve">Наложим </w:t>
       </w:r>
       <w:r>
@@ -5000,13 +5020,15 @@
         <w:t xml:space="preserve"> </w:t>
       </w:r>
       <w:r>
+        <w:rPr/>
         <w:t>на разрядную сетку Ф3:</w:t>
       </w:r>
     </w:p>
     <w:p>
       <w:pPr>
         <w:pStyle w:val="ListParagraph"/>
-        <w:ind w:left="360"/>
+        <w:ind w:left="360" w:hanging="0"/>
+        <w:rPr/>
       </w:pPr>
       <w:r>
         <w:rPr>
@@ -5015,41 +5037,32 @@
         <w:t>R</w:t>
       </w:r>
       <w:r>
+        <w:rPr/>
         <w:t xml:space="preserve"> = C119C000</w:t>
       </w:r>
     </w:p>
     <w:p>
       <w:pPr>
         <w:pStyle w:val="ListParagraph"/>
-        <w:ind w:left="360"/>
-      </w:pPr>
-      <w:r>
-        <w:t>1.100</w:t>
-      </w:r>
-      <w:r>
-        <w:t xml:space="preserve"> 00010.001</w:t>
-      </w:r>
-      <w:r>
-        <w:t xml:space="preserve"> </w:t>
-      </w:r>
-      <w:r>
-        <w:t>1001</w:t>
-      </w:r>
-      <w:r>
-        <w:t xml:space="preserve"> </w:t>
-      </w:r>
-      <w:r>
-        <w:t>11</w:t>
-      </w:r>
-      <w:r>
-        <w:t>00 0000 0000 0000</w:t>
-      </w:r>
-    </w:p>
-    <w:p>
-      <w:r>
+        <w:ind w:left="360" w:hanging="0"/>
+        <w:rPr/>
+      </w:pPr>
+      <w:r>
+        <w:rPr/>
+        <w:t>1.100 00010.001 1001 1100 0000 0000 0000</w:t>
+      </w:r>
+    </w:p>
+    <w:p>
+      <w:pPr>
+        <w:pStyle w:val="Normal"/>
+        <w:rPr/>
+      </w:pPr>
+      <w:r>
+        <w:rPr/>
         <w:t xml:space="preserve">      </w:t>
       </w:r>
       <w:r>
+        <w:rPr/>
         <w:t xml:space="preserve">Определим порядок числа </w:t>
       </w:r>
       <w:r>
@@ -5068,10 +5081,15 @@
         <w:t xml:space="preserve"> </w:t>
       </w:r>
       <w:r>
+        <w:rPr/>
         <w:t>по характеристике:</w:t>
       </w:r>
     </w:p>
     <w:p>
+      <w:pPr>
+        <w:pStyle w:val="Normal"/>
+        <w:rPr/>
+      </w:pPr>
       <w:r>
         <w:rPr>
           <w:i/>
@@ -5106,7 +5124,6 @@
         </w:rPr>
         <w:t xml:space="preserve">= </w:t>
       </w:r>
-      <w:proofErr w:type="gramStart"/>
       <w:r>
         <w:rPr>
           <w:i/>
@@ -5130,83 +5147,381 @@
         <w:t xml:space="preserve"> </w:t>
       </w:r>
       <w:r>
-        <w:t xml:space="preserve"> -</w:t>
-      </w:r>
-      <w:proofErr w:type="gramEnd"/>
-      <w:r>
-        <w:t xml:space="preserve"> 127 = 13</w:t>
-      </w:r>
-      <w:r>
-        <w:t>0</w:t>
-      </w:r>
-      <w:r>
-        <w:t xml:space="preserve"> – 127 = </w:t>
-      </w:r>
-      <w:r>
+        <w:rPr/>
+        <w:t xml:space="preserve"> - 127 = 130 – 127 = 3</w:t>
+      </w:r>
+    </w:p>
+    <w:p>
+      <w:pPr>
+        <w:pStyle w:val="Normal"/>
+        <w:ind w:right="1024" w:hanging="0"/>
+        <w:jc w:val="both"/>
+        <w:rPr/>
+      </w:pPr>
+      <w:r>
+        <w:rPr/>
+        <w:t xml:space="preserve">      </w:t>
+      </w:r>
+      <w:r>
+        <w:rPr/>
+        <w:t xml:space="preserve">Представим число </w:t>
+      </w:r>
+      <w:r>
+        <w:rPr>
+          <w:b/>
+          <w:i/>
+          <w:lang w:val="en-US"/>
+        </w:rPr>
+        <w:t>T</w:t>
+      </w:r>
+      <w:r>
+        <w:rPr>
+          <w:b/>
+          <w:i/>
+        </w:rPr>
+        <w:t xml:space="preserve"> </w:t>
+      </w:r>
+      <w:r>
+        <w:rPr/>
+        <w:t>с помощью смещенного и обычного порядков:</w:t>
+      </w:r>
+    </w:p>
+    <w:p>
+      <w:pPr>
+        <w:pStyle w:val="Normal"/>
+        <w:ind w:right="1024" w:hanging="0"/>
+        <w:jc w:val="both"/>
+        <w:rPr/>
+      </w:pPr>
+      <w:r>
+        <w:rPr>
+          <w:b/>
+          <w:i/>
+        </w:rPr>
+        <w:t xml:space="preserve">      </w:t>
+      </w:r>
+      <w:r>
+        <w:rPr>
+          <w:b/>
+          <w:i/>
+          <w:lang w:val="en-US"/>
+        </w:rPr>
+        <w:t>T</w:t>
+      </w:r>
+      <w:r>
+        <w:rPr/>
+        <w:t xml:space="preserve"> = -1,001100111</w:t>
+      </w:r>
+      <w:r>
+        <w:rPr>
+          <w:vertAlign w:val="subscript"/>
+        </w:rPr>
+        <w:t xml:space="preserve"> 2</w:t>
+      </w:r>
+      <w:r>
+        <w:rPr/>
+        <w:t xml:space="preserve"> </w:t>
+      </w:r>
+      <w:r>
+        <w:rPr>
+          <w:color w:val="202124"/>
+          <w:shd w:fill="FFFFFF" w:val="clear"/>
+        </w:rPr>
+        <w:t>×</w:t>
+      </w:r>
+      <w:r>
+        <w:rPr/>
+        <w:t xml:space="preserve"> 2</w:t>
+      </w:r>
+      <w:r>
+        <w:rPr>
+          <w:vertAlign w:val="superscript"/>
+        </w:rPr>
         <w:t>3</w:t>
       </w:r>
     </w:p>
     <w:p>
       <w:pPr>
-        <w:ind w:right="1024"/>
+        <w:pStyle w:val="Normal"/>
+        <w:rPr/>
+      </w:pPr>
+      <w:r>
+        <w:rPr/>
+        <w:t xml:space="preserve">      </w:t>
+      </w:r>
+      <w:r>
+        <w:rPr/>
+        <w:t xml:space="preserve">Приведем </w:t>
+      </w:r>
+      <w:r>
+        <w:rPr>
+          <w:b/>
+          <w:i/>
+          <w:lang w:val="en-US"/>
+        </w:rPr>
+        <w:t>T</w:t>
+      </w:r>
+      <w:r>
+        <w:rPr>
+          <w:b/>
+          <w:i/>
+        </w:rPr>
+        <w:t xml:space="preserve"> </w:t>
+      </w:r>
+      <w:r>
+        <w:rPr/>
+        <w:t>к естественной форме (из нормальной):</w:t>
+      </w:r>
+    </w:p>
+    <w:p>
+      <w:pPr>
+        <w:pStyle w:val="Normal"/>
+        <w:rPr/>
+      </w:pPr>
+      <w:r>
+        <w:rPr>
+          <w:b/>
+          <w:i/>
+        </w:rPr>
+        <w:t xml:space="preserve">      </w:t>
+      </w:r>
+      <w:r>
+        <w:rPr>
+          <w:b/>
+          <w:i/>
+          <w:lang w:val="en-US"/>
+        </w:rPr>
+        <w:t>T</w:t>
+      </w:r>
+      <w:r>
+        <w:rPr/>
+        <w:t xml:space="preserve"> = -1001,100111</w:t>
+      </w:r>
+      <w:r>
+        <w:rPr>
+          <w:vertAlign w:val="subscript"/>
+        </w:rPr>
+        <w:t xml:space="preserve">  2</w:t>
+      </w:r>
+      <w:r>
+        <w:rPr/>
+        <w:t xml:space="preserve"> = -9,609375</w:t>
+      </w:r>
+      <w:r>
+        <w:rPr>
+          <w:vertAlign w:val="subscript"/>
+        </w:rPr>
+        <w:t>10</w:t>
+      </w:r>
+    </w:p>
+    <w:p>
+      <w:pPr>
+        <w:pStyle w:val="ListParagraph"/>
+        <w:ind w:left="708" w:hanging="0"/>
+        <w:rPr>
+          <w:vertAlign w:val="subscript"/>
+        </w:rPr>
+      </w:pPr>
+      <w:r>
+        <w:rPr>
+          <w:vertAlign w:val="subscript"/>
+        </w:rPr>
+      </w:r>
+    </w:p>
+    <w:p>
+      <w:pPr>
+        <w:pStyle w:val="Normal"/>
+        <w:rPr/>
+      </w:pPr>
+      <w:r>
+        <w:rPr/>
+        <w:t xml:space="preserve">      </w:t>
+      </w:r>
+      <w:r>
+        <w:rPr/>
+        <w:t xml:space="preserve">Найдем таким же образом число </w:t>
+      </w:r>
+      <w:r>
+        <w:rPr>
+          <w:b/>
+          <w:i/>
+          <w:lang w:val="en-US"/>
+        </w:rPr>
+        <w:t>Q</w:t>
+      </w:r>
+      <w:r>
+        <w:rPr>
+          <w:b/>
+          <w:i/>
+        </w:rPr>
+        <w:t>:</w:t>
+      </w:r>
+    </w:p>
+    <w:p>
+      <w:pPr>
+        <w:pStyle w:val="ListParagraph"/>
+        <w:ind w:left="360" w:hanging="0"/>
+        <w:rPr>
+          <w:lang w:val="en-US"/>
+        </w:rPr>
+      </w:pPr>
+      <w:r>
+        <w:rPr>
+          <w:lang w:val="en-US"/>
+        </w:rPr>
+        <w:t>S = 3D780000</w:t>
+      </w:r>
+    </w:p>
+    <w:p>
+      <w:pPr>
+        <w:pStyle w:val="ListParagraph"/>
+        <w:ind w:left="360" w:hanging="0"/>
+        <w:rPr>
+          <w:lang w:val="en-US"/>
+        </w:rPr>
+      </w:pPr>
+      <w:r>
+        <w:rPr>
+          <w:lang w:val="en-US"/>
+        </w:rPr>
+        <w:t>0.011 11010. 111 1000 0000 0000 0000 0000</w:t>
+      </w:r>
+    </w:p>
+    <w:p>
+      <w:pPr>
+        <w:pStyle w:val="Normal"/>
+        <w:rPr/>
+      </w:pPr>
+      <w:r>
+        <w:rPr>
+          <w:i/>
+          <w:lang w:val="en-US"/>
+        </w:rPr>
+        <w:t xml:space="preserve">      </w:t>
+      </w:r>
+      <w:r>
+        <w:rPr>
+          <w:i/>
+          <w:lang w:val="en-US"/>
+        </w:rPr>
+        <w:t>P</w:t>
+      </w:r>
+      <w:r>
+        <w:rPr>
+          <w:i/>
+          <w:vertAlign w:val="subscript"/>
+          <w:lang w:val="en-US"/>
+        </w:rPr>
+        <w:t>Q</w:t>
+      </w:r>
+      <w:r>
+        <w:rPr>
+          <w:i/>
+          <w:vertAlign w:val="subscript"/>
+        </w:rPr>
+        <w:t xml:space="preserve"> </w:t>
+      </w:r>
+      <w:r>
+        <w:rPr>
+          <w:i/>
+        </w:rPr>
+        <w:t xml:space="preserve">= </w:t>
+      </w:r>
+      <w:r>
+        <w:rPr>
+          <w:i/>
+          <w:lang w:val="en-US"/>
+        </w:rPr>
+        <w:t>X</w:t>
+      </w:r>
+      <w:r>
+        <w:rPr>
+          <w:i/>
+          <w:vertAlign w:val="subscript"/>
+          <w:lang w:val="en-US"/>
+        </w:rPr>
+        <w:t>Q</w:t>
+      </w:r>
+      <w:r>
+        <w:rPr>
+          <w:i/>
+          <w:vertAlign w:val="subscript"/>
+        </w:rPr>
+        <w:t xml:space="preserve"> </w:t>
+      </w:r>
+      <w:r>
+        <w:rPr/>
+        <w:t xml:space="preserve"> - 12</w:t>
+      </w:r>
+      <w:r>
+        <w:rPr>
+          <w:lang w:val="en-US"/>
+        </w:rPr>
+        <w:t>7</w:t>
+      </w:r>
+      <w:r>
+        <w:rPr/>
+        <w:t xml:space="preserve"> = 1</w:t>
+      </w:r>
+      <w:r>
+        <w:rPr>
+          <w:lang w:val="en-US"/>
+        </w:rPr>
+        <w:t>22</w:t>
+      </w:r>
+      <w:r>
+        <w:rPr/>
+        <w:t xml:space="preserve"> – 12</w:t>
+      </w:r>
+      <w:r>
+        <w:rPr>
+          <w:lang w:val="en-US"/>
+        </w:rPr>
+        <w:t>7</w:t>
+      </w:r>
+      <w:r>
+        <w:rPr/>
+        <w:t xml:space="preserve"> = </w:t>
+      </w:r>
+      <w:r>
+        <w:rPr>
+          <w:lang w:val="en-US"/>
+        </w:rPr>
+        <w:t>-5</w:t>
+      </w:r>
+    </w:p>
+    <w:p>
+      <w:pPr>
+        <w:pStyle w:val="Normal"/>
+        <w:ind w:right="1024" w:hanging="0"/>
         <w:jc w:val="both"/>
-      </w:pPr>
-      <w:r>
+        <w:rPr/>
+      </w:pPr>
+      <w:r>
+        <w:rPr>
+          <w:b/>
+          <w:i/>
+          <w:lang w:val="en-US"/>
+        </w:rPr>
         <w:t xml:space="preserve">      </w:t>
       </w:r>
       <w:r>
-        <w:t xml:space="preserve">Представим число </w:t>
-      </w:r>
-      <w:r>
-        <w:rPr>
-          <w:b/>
-          <w:i/>
-          <w:lang w:val="en-US"/>
-        </w:rPr>
-        <w:t>T</w:t>
-      </w:r>
-      <w:r>
-        <w:rPr>
-          <w:b/>
-          <w:i/>
-        </w:rPr>
-        <w:t xml:space="preserve"> </w:t>
-      </w:r>
-      <w:r>
-        <w:t>с помощью смещенного и обычного порядков:</w:t>
-      </w:r>
-    </w:p>
-    <w:p>
-      <w:pPr>
-        <w:ind w:right="1024"/>
-        <w:jc w:val="both"/>
-      </w:pPr>
-      <w:r>
-        <w:rPr>
-          <w:b/>
-          <w:i/>
-        </w:rPr>
-        <w:t xml:space="preserve">      </w:t>
-      </w:r>
-      <w:r>
-        <w:rPr>
-          <w:b/>
-          <w:i/>
-          <w:lang w:val="en-US"/>
-        </w:rPr>
-        <w:t>T</w:t>
-      </w:r>
-      <w:r>
-        <w:t xml:space="preserve"> = -1,</w:t>
-      </w:r>
-      <w:r>
-        <w:t>00</w:t>
-      </w:r>
-      <w:r>
-        <w:t>1</w:t>
-      </w:r>
-      <w:r>
-        <w:t>100111</w:t>
+        <w:rPr>
+          <w:b/>
+          <w:i/>
+          <w:lang w:val="en-US"/>
+        </w:rPr>
+        <w:t>Q</w:t>
+      </w:r>
+      <w:r>
+        <w:rPr/>
+        <w:t xml:space="preserve"> = </w:t>
+      </w:r>
+      <w:r>
+        <w:rPr>
+          <w:lang w:val="en-US"/>
+        </w:rPr>
+        <w:t>1,111</w:t>
       </w:r>
       <w:r>
         <w:rPr>
@@ -5215,380 +5530,26 @@
         <w:t xml:space="preserve"> 2</w:t>
       </w:r>
       <w:r>
+        <w:rPr/>
         <w:t xml:space="preserve"> </w:t>
       </w:r>
       <w:r>
         <w:rPr>
           <w:color w:val="202124"/>
-          <w:shd w:val="clear" w:color="auto" w:fill="FFFFFF"/>
+          <w:shd w:fill="FFFFFF" w:val="clear"/>
         </w:rPr>
         <w:t>×</w:t>
       </w:r>
       <w:r>
+        <w:rPr/>
         <w:t xml:space="preserve"> 2</w:t>
       </w:r>
       <w:r>
         <w:rPr>
           <w:vertAlign w:val="superscript"/>
-        </w:rPr>
-        <w:t>3</w:t>
-      </w:r>
-    </w:p>
-    <w:p>
-      <w:r>
-        <w:t xml:space="preserve">      </w:t>
-      </w:r>
-      <w:r>
-        <w:t xml:space="preserve">Приведем </w:t>
-      </w:r>
-      <w:r>
-        <w:rPr>
-          <w:b/>
-          <w:i/>
-          <w:lang w:val="en-US"/>
-        </w:rPr>
-        <w:t>T</w:t>
-      </w:r>
-      <w:r>
-        <w:rPr>
-          <w:b/>
-          <w:i/>
-        </w:rPr>
-        <w:t xml:space="preserve"> </w:t>
-      </w:r>
-      <w:r>
-        <w:t>к естественной форме (из нормальной):</w:t>
-      </w:r>
-    </w:p>
-    <w:p>
-      <w:r>
-        <w:rPr>
-          <w:b/>
-          <w:i/>
-        </w:rPr>
-        <w:t xml:space="preserve">      </w:t>
-      </w:r>
-      <w:r>
-        <w:rPr>
-          <w:b/>
-          <w:i/>
-          <w:lang w:val="en-US"/>
-        </w:rPr>
-        <w:t>T</w:t>
-      </w:r>
-      <w:r>
-        <w:t xml:space="preserve"> = -</w:t>
-      </w:r>
-      <w:r>
-        <w:t>1</w:t>
-      </w:r>
-      <w:r>
-        <w:t>00</w:t>
-      </w:r>
-      <w:r>
-        <w:t>1</w:t>
-      </w:r>
-      <w:r>
-        <w:t>,</w:t>
-      </w:r>
-      <w:proofErr w:type="gramStart"/>
-      <w:r>
-        <w:t>100111</w:t>
-      </w:r>
-      <w:r>
-        <w:rPr>
-          <w:vertAlign w:val="subscript"/>
-        </w:rPr>
-        <w:t xml:space="preserve"> </w:t>
-      </w:r>
-      <w:r>
-        <w:rPr>
-          <w:vertAlign w:val="subscript"/>
-        </w:rPr>
-        <w:t xml:space="preserve"> </w:t>
-      </w:r>
-      <w:r>
-        <w:rPr>
-          <w:vertAlign w:val="subscript"/>
-        </w:rPr>
-        <w:t>2</w:t>
-      </w:r>
-      <w:proofErr w:type="gramEnd"/>
-      <w:r>
-        <w:t xml:space="preserve"> = -</w:t>
-      </w:r>
-      <w:r>
-        <w:t>9</w:t>
-      </w:r>
-      <w:r>
-        <w:t>,</w:t>
-      </w:r>
-      <w:r>
-        <w:t>609375</w:t>
-      </w:r>
-      <w:r>
-        <w:rPr>
-          <w:vertAlign w:val="subscript"/>
-        </w:rPr>
-        <w:t>10</w:t>
-      </w:r>
-    </w:p>
-    <w:p>
-      <w:pPr>
-        <w:pStyle w:val="ListParagraph"/>
-        <w:ind w:left="708"/>
-        <w:rPr>
-          <w:vertAlign w:val="subscript"/>
-        </w:rPr>
-      </w:pPr>
-    </w:p>
-    <w:p>
-      <w:r>
-        <w:t xml:space="preserve">      </w:t>
-      </w:r>
-      <w:r>
-        <w:t xml:space="preserve">Найдем таким же образом число </w:t>
-      </w:r>
-      <w:r>
-        <w:rPr>
-          <w:b/>
-          <w:i/>
-          <w:lang w:val="en-US"/>
-        </w:rPr>
-        <w:t>Q</w:t>
-      </w:r>
-      <w:r>
-        <w:rPr>
-          <w:b/>
-          <w:i/>
-        </w:rPr>
-        <w:t>:</w:t>
-      </w:r>
-    </w:p>
-    <w:p>
-      <w:pPr>
-        <w:pStyle w:val="ListParagraph"/>
-        <w:ind w:left="360"/>
-        <w:rPr>
-          <w:lang w:val="en-US"/>
-        </w:rPr>
-      </w:pPr>
-      <w:r>
-        <w:rPr>
-          <w:lang w:val="en-US"/>
-        </w:rPr>
-        <w:t>S = 3D780000</w:t>
-      </w:r>
-    </w:p>
-    <w:p>
-      <w:pPr>
-        <w:pStyle w:val="ListParagraph"/>
-        <w:ind w:left="360"/>
-        <w:rPr>
-          <w:lang w:val="en-US"/>
-        </w:rPr>
-      </w:pPr>
-      <w:r>
-        <w:rPr>
-          <w:lang w:val="en-US"/>
-        </w:rPr>
-        <w:t>0.011 11010. 111 1000 0000 0000 0000 0000</w:t>
-      </w:r>
-    </w:p>
-    <w:p>
-      <w:r>
-        <w:rPr>
-          <w:i/>
-          <w:lang w:val="en-US"/>
-        </w:rPr>
-        <w:t xml:space="preserve">      </w:t>
-      </w:r>
-      <w:r>
-        <w:rPr>
-          <w:i/>
-          <w:lang w:val="en-US"/>
-        </w:rPr>
-        <w:t>P</w:t>
-      </w:r>
-      <w:r>
-        <w:rPr>
-          <w:i/>
-          <w:vertAlign w:val="subscript"/>
-          <w:lang w:val="en-US"/>
-        </w:rPr>
-        <w:t>Q</w:t>
-      </w:r>
-      <w:r>
-        <w:rPr>
-          <w:i/>
-          <w:vertAlign w:val="subscript"/>
-        </w:rPr>
-        <w:t xml:space="preserve"> </w:t>
-      </w:r>
-      <w:r>
-        <w:rPr>
-          <w:i/>
-        </w:rPr>
-        <w:t xml:space="preserve">= </w:t>
-      </w:r>
-      <w:proofErr w:type="gramStart"/>
-      <w:r>
-        <w:rPr>
-          <w:i/>
-          <w:lang w:val="en-US"/>
-        </w:rPr>
-        <w:t>X</w:t>
-      </w:r>
-      <w:r>
-        <w:rPr>
-          <w:i/>
-          <w:vertAlign w:val="subscript"/>
-          <w:lang w:val="en-US"/>
-        </w:rPr>
-        <w:t>Q</w:t>
-      </w:r>
-      <w:r>
-        <w:rPr>
-          <w:i/>
-          <w:vertAlign w:val="subscript"/>
-        </w:rPr>
-        <w:t xml:space="preserve"> </w:t>
-      </w:r>
-      <w:r>
-        <w:t xml:space="preserve"> -</w:t>
-      </w:r>
-      <w:proofErr w:type="gramEnd"/>
-      <w:r>
-        <w:t xml:space="preserve"> 12</w:t>
-      </w:r>
-      <w:r>
-        <w:rPr>
-          <w:lang w:val="en-US"/>
-        </w:rPr>
-        <w:t>7</w:t>
-      </w:r>
-      <w:r>
-        <w:t xml:space="preserve"> = 1</w:t>
-      </w:r>
-      <w:r>
-        <w:rPr>
-          <w:lang w:val="en-US"/>
-        </w:rPr>
-        <w:t>2</w:t>
-      </w:r>
-      <w:r>
-        <w:rPr>
-          <w:lang w:val="en-US"/>
-        </w:rPr>
-        <w:t>2</w:t>
-      </w:r>
-      <w:r>
-        <w:t xml:space="preserve"> – 12</w:t>
-      </w:r>
-      <w:r>
-        <w:rPr>
-          <w:lang w:val="en-US"/>
-        </w:rPr>
-        <w:t>7</w:t>
-      </w:r>
-      <w:r>
-        <w:t xml:space="preserve"> = </w:t>
-      </w:r>
-      <w:r>
-        <w:rPr>
-          <w:lang w:val="en-US"/>
-        </w:rPr>
-        <w:t>-5</w:t>
-      </w:r>
-    </w:p>
-    <w:p>
-      <w:pPr>
-        <w:ind w:right="1024"/>
-        <w:jc w:val="both"/>
-      </w:pPr>
-      <w:r>
-        <w:rPr>
-          <w:b/>
-          <w:i/>
-          <w:lang w:val="en-US"/>
-        </w:rPr>
-        <w:t xml:space="preserve">      </w:t>
-      </w:r>
-      <w:r>
-        <w:rPr>
-          <w:b/>
-          <w:i/>
-          <w:lang w:val="en-US"/>
-        </w:rPr>
-        <w:t>Q</w:t>
-      </w:r>
-      <w:r>
-        <w:t xml:space="preserve"> = </w:t>
-      </w:r>
-      <w:r>
-        <w:rPr>
-          <w:lang w:val="en-US"/>
-        </w:rPr>
-        <w:t>1</w:t>
-      </w:r>
-      <w:r>
-        <w:rPr>
-          <w:lang w:val="en-US"/>
-        </w:rPr>
-        <w:t>,</w:t>
-      </w:r>
-      <w:r>
-        <w:rPr>
-          <w:lang w:val="en-US"/>
-        </w:rPr>
-        <w:t>111</w:t>
-      </w:r>
-      <w:r>
-        <w:rPr>
-          <w:vertAlign w:val="subscript"/>
-        </w:rPr>
-        <w:t xml:space="preserve"> </w:t>
-      </w:r>
-      <w:r>
-        <w:rPr>
-          <w:vertAlign w:val="subscript"/>
-        </w:rPr>
-        <w:t>2</w:t>
-      </w:r>
-      <w:r>
-        <w:t xml:space="preserve"> </w:t>
-      </w:r>
-      <w:r>
-        <w:rPr>
-          <w:color w:val="202124"/>
-          <w:shd w:val="clear" w:color="auto" w:fill="FFFFFF"/>
-        </w:rPr>
-        <w:t>×</w:t>
-      </w:r>
-      <w:r>
-        <w:t xml:space="preserve"> 2</w:t>
-      </w:r>
-      <w:r>
-        <w:rPr>
-          <w:vertAlign w:val="superscript"/>
-          <w:lang w:val="en-US"/>
-        </w:rPr>
-        <w:t>-</w:t>
-      </w:r>
-      <w:proofErr w:type="gramStart"/>
-      <w:r>
-        <w:rPr>
-          <w:vertAlign w:val="superscript"/>
-          <w:lang w:val="en-US"/>
-        </w:rPr>
-        <w:t>5</w:t>
-      </w:r>
-      <w:r>
-        <w:rPr>
-          <w:vertAlign w:val="superscript"/>
-          <w:lang w:val="en-US"/>
-        </w:rPr>
-        <w:t xml:space="preserve"> </w:t>
+          <w:lang w:val="en-US"/>
+        </w:rPr>
+        <w:t xml:space="preserve">-5 </w:t>
       </w:r>
       <w:r>
         <w:rPr>
@@ -5604,31 +5565,22 @@
           <w:iCs/>
           <w:lang w:val="en-US"/>
         </w:rPr>
-        <w:t>=</w:t>
-      </w:r>
-      <w:proofErr w:type="gramEnd"/>
+        <w:t>= 0,00001111 =</w:t>
+      </w:r>
+      <w:r>
+        <w:rPr>
+          <w:b/>
+          <w:i/>
+          <w:lang w:val="en-US"/>
+        </w:rPr>
+        <w:t xml:space="preserve"> </w:t>
+      </w:r>
       <w:r>
         <w:rPr>
           <w:bCs/>
           <w:iCs/>
           <w:lang w:val="en-US"/>
         </w:rPr>
-        <w:t xml:space="preserve"> 0,00001111 =</w:t>
-      </w:r>
-      <w:r>
-        <w:rPr>
-          <w:b/>
-          <w:i/>
-          <w:lang w:val="en-US"/>
-        </w:rPr>
-        <w:t xml:space="preserve"> </w:t>
-      </w:r>
-      <w:r>
-        <w:rPr>
-          <w:bCs/>
-          <w:iCs/>
-          <w:lang w:val="en-US"/>
-        </w:rPr>
         <w:t>0.05859375</w:t>
       </w:r>
       <w:r>
@@ -5642,23 +5594,36 @@
     <w:p>
       <w:pPr>
         <w:pStyle w:val="ListParagraph"/>
-        <w:ind w:left="360"/>
-        <w:rPr>
-          <w:vertAlign w:val="subscript"/>
-        </w:rPr>
-      </w:pPr>
+        <w:ind w:left="360" w:hanging="0"/>
+        <w:rPr>
+          <w:vertAlign w:val="subscript"/>
+        </w:rPr>
+      </w:pPr>
+      <w:r>
+        <w:rPr>
+          <w:vertAlign w:val="subscript"/>
+        </w:rPr>
+      </w:r>
     </w:p>
     <w:tbl>
       <w:tblPr>
         <w:tblW w:w="8985" w:type="dxa"/>
+        <w:jc w:val="left"/>
         <w:tblInd w:w="360" w:type="dxa"/>
         <w:tblLayout w:type="fixed"/>
-        <w:tblLook w:val="04A0" w:firstRow="1" w:lastRow="0" w:firstColumn="1" w:lastColumn="0" w:noHBand="0" w:noVBand="1"/>
+        <w:tblCellMar>
+          <w:top w:w="0" w:type="dxa"/>
+          <w:left w:w="108" w:type="dxa"/>
+          <w:bottom w:w="0" w:type="dxa"/>
+          <w:right w:w="108" w:type="dxa"/>
+        </w:tblCellMar>
+        <w:tblLook w:val="04a0" w:noHBand="0" w:noVBand="1" w:firstColumn="1" w:lastRow="0" w:lastColumn="0" w:firstRow="1"/>
       </w:tblPr>
       <w:tblGrid>
         <w:gridCol w:w="8985"/>
       </w:tblGrid>
       <w:tr>
+        <w:trPr/>
         <w:tc>
           <w:tcPr>
             <w:tcW w:w="8985" w:type="dxa"/>
@@ -5672,12 +5637,14 @@
           <w:p>
             <w:pPr>
               <w:pStyle w:val="ListParagraph"/>
-              <w:ind w:left="0"/>
+              <w:widowControl w:val="false"/>
+              <w:ind w:left="0" w:hanging="0"/>
+              <w:rPr/>
             </w:pPr>
             <w:r>
               <w:rPr>
                 <w:color w:val="212529"/>
-                <w:shd w:val="clear" w:color="auto" w:fill="FFFFFF"/>
+                <w:shd w:fill="FFFFFF" w:val="clear"/>
               </w:rPr>
               <w:t xml:space="preserve">Ответ: </w:t>
             </w:r>
@@ -5697,27 +5664,17 @@
               <w:t xml:space="preserve"> = </w:t>
             </w:r>
             <w:r>
+              <w:rPr/>
               <w:t>-</w:t>
             </w:r>
             <w:r>
               <w:rPr>
                 <w:lang w:val="en-US"/>
               </w:rPr>
-              <w:t>9</w:t>
-            </w:r>
-            <w:r>
-              <w:rPr>
-                <w:lang w:val="en-US"/>
-              </w:rPr>
-              <w:t>,</w:t>
-            </w:r>
-            <w:r>
-              <w:rPr>
-                <w:lang w:val="en-US"/>
-              </w:rPr>
-              <w:t>609375</w:t>
-            </w:r>
-            <w:r>
+              <w:t>9,609375</w:t>
+            </w:r>
+            <w:r>
+              <w:rPr/>
               <w:br/>
               <w:t xml:space="preserve">           </w:t>
             </w:r>
@@ -5753,24 +5710,31 @@
         </w:tc>
       </w:tr>
     </w:tbl>
-    <w:p/>
+    <w:p>
+      <w:pPr>
+        <w:pStyle w:val="Normal"/>
+        <w:rPr/>
+      </w:pPr>
+      <w:r>
+        <w:rPr/>
+      </w:r>
+    </w:p>
     <w:sectPr>
+      <w:type w:val="nextPage"/>
       <w:pgSz w:w="11906" w:h="16838"/>
-      <w:pgMar w:top="1134" w:right="850" w:bottom="1134" w:left="1701" w:header="0" w:footer="0" w:gutter="0"/>
-      <w:cols w:space="720"/>
-      <w:formProt w:val="0"/>
-      <w:docGrid w:linePitch="360"/>
+      <w:pgMar w:left="1701" w:right="850" w:gutter="0" w:header="0" w:top="1134" w:footer="0" w:bottom="1134"/>
+      <w:pgNumType w:fmt="decimal"/>
+      <w:formProt w:val="false"/>
+      <w:textDirection w:val="lrTb"/>
+      <w:docGrid w:type="default" w:linePitch="360" w:charSpace="0"/>
     </w:sectPr>
   </w:body>
 </w:document>
 </file>
 
 <file path=word/numbering.xml><?xml version="1.0" encoding="utf-8"?>
-<w:numbering xmlns:wpc="http://schemas.microsoft.com/office/word/2010/wordprocessingCanvas" xmlns:cx="http://schemas.microsoft.com/office/drawing/2014/chartex" xmlns:cx1="http://schemas.microsoft.com/office/drawing/2015/9/8/chartex" xmlns:cx2="http://schemas.microsoft.com/office/drawing/2015/10/21/chartex" xmlns:cx3="http://schemas.microsoft.com/office/drawing/2016/5/9/chartex" xmlns:cx4="http://schemas.microsoft.com/office/drawing/2016/5/10/chartex" xmlns:cx5="http://schemas.microsoft.com/office/drawing/2016/5/11/chartex" xmlns:cx6="http://schemas.microsoft.com/office/drawing/2016/5/12/chartex" xmlns:cx7="http://schemas.microsoft.com/office/drawing/2016/5/13/chartex" xmlns:cx8="http://schemas.microsoft.com/office/drawing/2016/5/14/chartex" xmlns:mc="http://schemas.openxmlformats.org/markup-compatibility/2006" xmlns:aink="http://schemas.microsoft.com/office/drawing/2016/ink" xmlns:am3d="http://schemas.microsoft.com/office/drawing/2017/model3d" xmlns:o="urn:schemas-microsoft-com:office:office" xmlns:oel="http://schemas.microsoft.com/office/2019/extlst" xmlns:r="http://schemas.openxmlformats.org/officeDocument/2006/relationships" xmlns:m="http://schemas.openxmlformats.org/officeDocument/2006/math" xmlns:v="urn:schemas-microsoft-com:vml" xmlns:wp14="http://schemas.microsoft.com/office/word/2010/wordprocessingDrawing" xmlns:wp="http://schemas.openxmlformats.org/drawingml/2006/wordprocessingDrawing" xmlns:w10="urn:schemas-microsoft-com:office:word" xmlns:w="http://schemas.openxmlformats.org/wordprocessingml/2006/main" xmlns:w14="http://schemas.microsoft.com/office/word/2010/wordml" xmlns:w15="http://schemas.microsoft.com/office/word/2012/wordml" xmlns:w16cex="http://schemas.microsoft.com/office/word/2018/wordml/cex" xmlns:w16cid="http://schemas.microsoft.com/office/word/2016/wordml/cid" xmlns:w16="http://schemas.microsoft.com/office/word/2018/wordml" xmlns:w16sdtdh="http://schemas.microsoft.com/office/word/2020/wordml/sdtdatahash" xmlns:w16se="http://schemas.microsoft.com/office/word/2015/wordml/symex" xmlns:wpg="http://schemas.microsoft.com/office/word/2010/wordprocessingGroup" xmlns:wpi="http://schemas.microsoft.com/office/word/2010/wordprocessingInk" xmlns:wne="http://schemas.microsoft.com/office/word/2006/wordml" xmlns:wps="http://schemas.microsoft.com/office/word/2010/wordprocessingShape" mc:Ignorable="w14 w15 w16se w16cid w16 w16cex w16sdtdh wp14">
-  <w:abstractNum w:abstractNumId="0" w15:restartNumberingAfterBreak="0">
-    <w:nsid w:val="16056AFA"/>
-    <w:multiLevelType w:val="multilevel"/>
-    <w:tmpl w:val="8F0C3E50"/>
+<w:numbering xmlns:w="http://schemas.openxmlformats.org/wordprocessingml/2006/main" xmlns:o="urn:schemas-microsoft-com:office:office" xmlns:r="http://schemas.openxmlformats.org/officeDocument/2006/relationships" xmlns:v="urn:schemas-microsoft-com:vml" xmlns:mc="http://schemas.openxmlformats.org/markup-compatibility/2006" xmlns:w14="http://schemas.microsoft.com/office/word/2010/wordml" mc:Ignorable="w14">
+  <w:abstractNum w:abstractNumId="1">
     <w:lvl w:ilvl="0">
       <w:start w:val="1"/>
       <w:numFmt w:val="decimal"/>
@@ -5783,10 +5747,11 @@
         <w:ind w:left="360" w:hanging="360"/>
       </w:pPr>
       <w:rPr>
+        <w:vertAlign w:val="baseline"/>
         <w:position w:val="0"/>
         <w:sz w:val="24"/>
+        <w:sz w:val="24"/>
         <w:szCs w:val="24"/>
-        <w:vertAlign w:val="baseline"/>
       </w:rPr>
     </w:lvl>
     <w:lvl w:ilvl="1">
@@ -5800,6 +5765,7 @@
         </w:tabs>
         <w:ind w:left="360" w:hanging="360"/>
       </w:pPr>
+      <w:rPr/>
     </w:lvl>
     <w:lvl w:ilvl="2">
       <w:start w:val="1"/>
@@ -5812,6 +5778,7 @@
         </w:tabs>
         <w:ind w:left="720" w:hanging="720"/>
       </w:pPr>
+      <w:rPr/>
     </w:lvl>
     <w:lvl w:ilvl="3">
       <w:start w:val="1"/>
@@ -5824,6 +5791,7 @@
         </w:tabs>
         <w:ind w:left="720" w:hanging="720"/>
       </w:pPr>
+      <w:rPr/>
     </w:lvl>
     <w:lvl w:ilvl="4">
       <w:start w:val="1"/>
@@ -5836,6 +5804,7 @@
         </w:tabs>
         <w:ind w:left="1080" w:hanging="1080"/>
       </w:pPr>
+      <w:rPr/>
     </w:lvl>
     <w:lvl w:ilvl="5">
       <w:start w:val="1"/>
@@ -5848,6 +5817,7 @@
         </w:tabs>
         <w:ind w:left="1080" w:hanging="1080"/>
       </w:pPr>
+      <w:rPr/>
     </w:lvl>
     <w:lvl w:ilvl="6">
       <w:start w:val="1"/>
@@ -5860,6 +5830,7 @@
         </w:tabs>
         <w:ind w:left="1440" w:hanging="1440"/>
       </w:pPr>
+      <w:rPr/>
     </w:lvl>
     <w:lvl w:ilvl="7">
       <w:start w:val="1"/>
@@ -5872,6 +5843,7 @@
         </w:tabs>
         <w:ind w:left="1440" w:hanging="1440"/>
       </w:pPr>
+      <w:rPr/>
     </w:lvl>
     <w:lvl w:ilvl="8">
       <w:start w:val="1"/>
@@ -5884,145 +5856,143 @@
         </w:tabs>
         <w:ind w:left="1800" w:hanging="1800"/>
       </w:pPr>
+      <w:rPr/>
     </w:lvl>
   </w:abstractNum>
-  <w:abstractNum w:abstractNumId="1" w15:restartNumberingAfterBreak="0">
-    <w:nsid w:val="3BCE025F"/>
-    <w:multiLevelType w:val="multilevel"/>
-    <w:tmpl w:val="2E364E22"/>
+  <w:abstractNum w:abstractNumId="2">
     <w:lvl w:ilvl="0">
       <w:start w:val="1"/>
       <w:numFmt w:val="none"/>
       <w:suff w:val="nothing"/>
-      <w:lvlText w:val="%1"/>
+      <w:lvlText w:val=""/>
       <w:lvlJc w:val="left"/>
       <w:pPr>
         <w:tabs>
           <w:tab w:val="num" w:pos="0"/>
         </w:tabs>
-        <w:ind w:left="0" w:firstLine="0"/>
+        <w:ind w:left="0" w:hanging="0"/>
       </w:pPr>
     </w:lvl>
     <w:lvl w:ilvl="1">
       <w:start w:val="1"/>
       <w:numFmt w:val="none"/>
       <w:suff w:val="nothing"/>
-      <w:lvlText w:val="%2"/>
+      <w:lvlText w:val=""/>
       <w:lvlJc w:val="left"/>
       <w:pPr>
         <w:tabs>
           <w:tab w:val="num" w:pos="0"/>
         </w:tabs>
-        <w:ind w:left="0" w:firstLine="0"/>
+        <w:ind w:left="0" w:hanging="0"/>
       </w:pPr>
     </w:lvl>
     <w:lvl w:ilvl="2">
       <w:start w:val="1"/>
       <w:numFmt w:val="none"/>
       <w:suff w:val="nothing"/>
-      <w:lvlText w:val="%3"/>
+      <w:lvlText w:val=""/>
       <w:lvlJc w:val="left"/>
       <w:pPr>
         <w:tabs>
           <w:tab w:val="num" w:pos="0"/>
         </w:tabs>
-        <w:ind w:left="0" w:firstLine="0"/>
+        <w:ind w:left="0" w:hanging="0"/>
       </w:pPr>
     </w:lvl>
     <w:lvl w:ilvl="3">
       <w:start w:val="1"/>
       <w:numFmt w:val="none"/>
       <w:suff w:val="nothing"/>
-      <w:lvlText w:val="%4"/>
+      <w:lvlText w:val=""/>
       <w:lvlJc w:val="left"/>
       <w:pPr>
         <w:tabs>
           <w:tab w:val="num" w:pos="0"/>
         </w:tabs>
-        <w:ind w:left="0" w:firstLine="0"/>
+        <w:ind w:left="0" w:hanging="0"/>
       </w:pPr>
     </w:lvl>
     <w:lvl w:ilvl="4">
       <w:start w:val="1"/>
       <w:numFmt w:val="none"/>
       <w:suff w:val="nothing"/>
-      <w:lvlText w:val="%5"/>
+      <w:lvlText w:val=""/>
       <w:lvlJc w:val="left"/>
       <w:pPr>
         <w:tabs>
           <w:tab w:val="num" w:pos="0"/>
         </w:tabs>
-        <w:ind w:left="0" w:firstLine="0"/>
+        <w:ind w:left="0" w:hanging="0"/>
       </w:pPr>
     </w:lvl>
     <w:lvl w:ilvl="5">
       <w:start w:val="1"/>
       <w:numFmt w:val="none"/>
       <w:suff w:val="nothing"/>
-      <w:lvlText w:val="%6"/>
+      <w:lvlText w:val=""/>
       <w:lvlJc w:val="left"/>
       <w:pPr>
         <w:tabs>
           <w:tab w:val="num" w:pos="0"/>
         </w:tabs>
-        <w:ind w:left="0" w:firstLine="0"/>
+        <w:ind w:left="0" w:hanging="0"/>
       </w:pPr>
     </w:lvl>
     <w:lvl w:ilvl="6">
       <w:start w:val="1"/>
       <w:numFmt w:val="none"/>
       <w:suff w:val="nothing"/>
-      <w:lvlText w:val="%7"/>
+      <w:lvlText w:val=""/>
       <w:lvlJc w:val="left"/>
       <w:pPr>
         <w:tabs>
           <w:tab w:val="num" w:pos="0"/>
         </w:tabs>
-        <w:ind w:left="0" w:firstLine="0"/>
+        <w:ind w:left="0" w:hanging="0"/>
       </w:pPr>
     </w:lvl>
     <w:lvl w:ilvl="7">
       <w:start w:val="1"/>
       <w:numFmt w:val="none"/>
       <w:suff w:val="nothing"/>
-      <w:lvlText w:val="%8"/>
+      <w:lvlText w:val=""/>
       <w:lvlJc w:val="left"/>
       <w:pPr>
         <w:tabs>
           <w:tab w:val="num" w:pos="0"/>
         </w:tabs>
-        <w:ind w:left="0" w:firstLine="0"/>
+        <w:ind w:left="0" w:hanging="0"/>
       </w:pPr>
     </w:lvl>
     <w:lvl w:ilvl="8">
       <w:start w:val="1"/>
       <w:numFmt w:val="none"/>
       <w:suff w:val="nothing"/>
-      <w:lvlText w:val="%9"/>
+      <w:lvlText w:val=""/>
       <w:lvlJc w:val="left"/>
       <w:pPr>
         <w:tabs>
           <w:tab w:val="num" w:pos="0"/>
         </w:tabs>
-        <w:ind w:left="0" w:firstLine="0"/>
+        <w:ind w:left="0" w:hanging="0"/>
       </w:pPr>
     </w:lvl>
   </w:abstractNum>
-  <w:num w:numId="1" w16cid:durableId="395324069">
+  <w:num w:numId="1">
     <w:abstractNumId w:val="1"/>
   </w:num>
-  <w:num w:numId="2" w16cid:durableId="1686787051">
-    <w:abstractNumId w:val="0"/>
+  <w:num w:numId="2">
+    <w:abstractNumId w:val="2"/>
   </w:num>
 </w:numbering>
 </file>
 
 <file path=word/styles.xml><?xml version="1.0" encoding="utf-8"?>
-<w:styles xmlns:mc="http://schemas.openxmlformats.org/markup-compatibility/2006" xmlns:r="http://schemas.openxmlformats.org/officeDocument/2006/relationships" xmlns:w="http://schemas.openxmlformats.org/wordprocessingml/2006/main" xmlns:w14="http://schemas.microsoft.com/office/word/2010/wordml" xmlns:w15="http://schemas.microsoft.com/office/word/2012/wordml" xmlns:w16cex="http://schemas.microsoft.com/office/word/2018/wordml/cex" xmlns:w16cid="http://schemas.microsoft.com/office/word/2016/wordml/cid" xmlns:w16="http://schemas.microsoft.com/office/word/2018/wordml" xmlns:w16sdtdh="http://schemas.microsoft.com/office/word/2020/wordml/sdtdatahash" xmlns:w16se="http://schemas.microsoft.com/office/word/2015/wordml/symex" mc:Ignorable="w14 w15 w16se w16cid w16 w16cex w16sdtdh">
+<w:styles xmlns:w="http://schemas.openxmlformats.org/wordprocessingml/2006/main" xmlns:w14="http://schemas.microsoft.com/office/word/2010/wordml" xmlns:mc="http://schemas.openxmlformats.org/markup-compatibility/2006" mc:Ignorable="w14">
   <w:docDefaults>
     <w:rPrDefault>
       <w:rPr>
-        <w:rFonts w:ascii="Calibri" w:eastAsia="Calibri" w:hAnsi="Calibri" w:cs="DejaVu Sans"/>
+        <w:rFonts w:ascii="Calibri" w:hAnsi="Calibri" w:eastAsia="Calibri" w:cs="DejaVu Sans"/>
         <w:sz w:val="22"/>
         <w:szCs w:val="22"/>
         <w:lang w:val="ru-RU" w:eastAsia="en-US" w:bidi="ar-SA"/>
@@ -6030,21 +6000,21 @@
     </w:rPrDefault>
     <w:pPrDefault>
       <w:pPr>
-        <w:suppressAutoHyphens/>
+        <w:suppressAutoHyphens w:val="true"/>
       </w:pPr>
     </w:pPrDefault>
   </w:docDefaults>
   <w:latentStyles w:defLockedState="0" w:defUIPriority="99" w:defSemiHidden="0" w:defUnhideWhenUsed="0" w:defQFormat="0" w:count="376">
     <w:lsdException w:name="Normal" w:uiPriority="0" w:qFormat="1"/>
     <w:lsdException w:name="heading 1" w:uiPriority="9" w:qFormat="1"/>
-    <w:lsdException w:name="heading 2" w:semiHidden="1" w:uiPriority="9" w:unhideWhenUsed="1" w:qFormat="1"/>
-    <w:lsdException w:name="heading 3" w:semiHidden="1" w:uiPriority="9" w:unhideWhenUsed="1" w:qFormat="1"/>
-    <w:lsdException w:name="heading 4" w:semiHidden="1" w:uiPriority="9" w:unhideWhenUsed="1" w:qFormat="1"/>
-    <w:lsdException w:name="heading 5" w:semiHidden="1" w:uiPriority="9" w:unhideWhenUsed="1" w:qFormat="1"/>
-    <w:lsdException w:name="heading 6" w:semiHidden="1" w:uiPriority="9" w:unhideWhenUsed="1" w:qFormat="1"/>
-    <w:lsdException w:name="heading 7" w:semiHidden="1" w:uiPriority="9" w:unhideWhenUsed="1" w:qFormat="1"/>
-    <w:lsdException w:name="heading 8" w:semiHidden="1" w:uiPriority="9" w:unhideWhenUsed="1" w:qFormat="1"/>
-    <w:lsdException w:name="heading 9" w:semiHidden="1" w:uiPriority="9" w:unhideWhenUsed="1" w:qFormat="1"/>
+    <w:lsdException w:name="heading 2" w:uiPriority="9" w:semiHidden="1" w:unhideWhenUsed="1" w:qFormat="1"/>
+    <w:lsdException w:name="heading 3" w:uiPriority="9" w:semiHidden="1" w:unhideWhenUsed="1" w:qFormat="1"/>
+    <w:lsdException w:name="heading 4" w:uiPriority="9" w:semiHidden="1" w:unhideWhenUsed="1" w:qFormat="1"/>
+    <w:lsdException w:name="heading 5" w:uiPriority="9" w:semiHidden="1" w:unhideWhenUsed="1" w:qFormat="1"/>
+    <w:lsdException w:name="heading 6" w:uiPriority="9" w:semiHidden="1" w:unhideWhenUsed="1" w:qFormat="1"/>
+    <w:lsdException w:name="heading 7" w:uiPriority="9" w:semiHidden="1" w:unhideWhenUsed="1" w:qFormat="1"/>
+    <w:lsdException w:name="heading 8" w:uiPriority="9" w:semiHidden="1" w:unhideWhenUsed="1" w:qFormat="1"/>
+    <w:lsdException w:name="heading 9" w:uiPriority="9" w:semiHidden="1" w:unhideWhenUsed="1" w:qFormat="1"/>
     <w:lsdException w:name="index 1" w:semiHidden="1" w:unhideWhenUsed="1"/>
     <w:lsdException w:name="index 2" w:semiHidden="1" w:unhideWhenUsed="1"/>
     <w:lsdException w:name="index 3" w:semiHidden="1" w:unhideWhenUsed="1"/>
@@ -6054,22 +6024,22 @@
     <w:lsdException w:name="index 7" w:semiHidden="1" w:unhideWhenUsed="1"/>
     <w:lsdException w:name="index 8" w:semiHidden="1" w:unhideWhenUsed="1"/>
     <w:lsdException w:name="index 9" w:semiHidden="1" w:unhideWhenUsed="1"/>
-    <w:lsdException w:name="toc 1" w:semiHidden="1" w:uiPriority="39" w:unhideWhenUsed="1"/>
-    <w:lsdException w:name="toc 2" w:semiHidden="1" w:uiPriority="39" w:unhideWhenUsed="1"/>
-    <w:lsdException w:name="toc 3" w:semiHidden="1" w:uiPriority="39" w:unhideWhenUsed="1"/>
-    <w:lsdException w:name="toc 4" w:semiHidden="1" w:uiPriority="39" w:unhideWhenUsed="1"/>
-    <w:lsdException w:name="toc 5" w:semiHidden="1" w:uiPriority="39" w:unhideWhenUsed="1"/>
-    <w:lsdException w:name="toc 6" w:semiHidden="1" w:uiPriority="39" w:unhideWhenUsed="1"/>
-    <w:lsdException w:name="toc 7" w:semiHidden="1" w:uiPriority="39" w:unhideWhenUsed="1"/>
-    <w:lsdException w:name="toc 8" w:semiHidden="1" w:uiPriority="39" w:unhideWhenUsed="1"/>
-    <w:lsdException w:name="toc 9" w:semiHidden="1" w:uiPriority="39" w:unhideWhenUsed="1"/>
+    <w:lsdException w:name="toc 1" w:uiPriority="39" w:semiHidden="1" w:unhideWhenUsed="1"/>
+    <w:lsdException w:name="toc 2" w:uiPriority="39" w:semiHidden="1" w:unhideWhenUsed="1"/>
+    <w:lsdException w:name="toc 3" w:uiPriority="39" w:semiHidden="1" w:unhideWhenUsed="1"/>
+    <w:lsdException w:name="toc 4" w:uiPriority="39" w:semiHidden="1" w:unhideWhenUsed="1"/>
+    <w:lsdException w:name="toc 5" w:uiPriority="39" w:semiHidden="1" w:unhideWhenUsed="1"/>
+    <w:lsdException w:name="toc 6" w:uiPriority="39" w:semiHidden="1" w:unhideWhenUsed="1"/>
+    <w:lsdException w:name="toc 7" w:uiPriority="39" w:semiHidden="1" w:unhideWhenUsed="1"/>
+    <w:lsdException w:name="toc 8" w:uiPriority="39" w:semiHidden="1" w:unhideWhenUsed="1"/>
+    <w:lsdException w:name="toc 9" w:uiPriority="39" w:semiHidden="1" w:unhideWhenUsed="1"/>
     <w:lsdException w:name="Normal Indent" w:semiHidden="1" w:unhideWhenUsed="1"/>
     <w:lsdException w:name="footnote text" w:semiHidden="1" w:unhideWhenUsed="1"/>
     <w:lsdException w:name="annotation text" w:semiHidden="1" w:unhideWhenUsed="1"/>
     <w:lsdException w:name="header" w:semiHidden="1" w:unhideWhenUsed="1"/>
     <w:lsdException w:name="footer" w:semiHidden="1" w:unhideWhenUsed="1"/>
     <w:lsdException w:name="index heading" w:semiHidden="1" w:unhideWhenUsed="1"/>
-    <w:lsdException w:name="caption" w:semiHidden="1" w:uiPriority="35" w:unhideWhenUsed="1" w:qFormat="1"/>
+    <w:lsdException w:name="caption" w:uiPriority="35" w:semiHidden="1" w:unhideWhenUsed="1" w:qFormat="1"/>
     <w:lsdException w:name="table of figures" w:semiHidden="1" w:unhideWhenUsed="1"/>
     <w:lsdException w:name="envelope address" w:semiHidden="1" w:unhideWhenUsed="1"/>
     <w:lsdException w:name="envelope return" w:semiHidden="1" w:unhideWhenUsed="1"/>
@@ -6100,7 +6070,7 @@
     <w:lsdException w:name="Title" w:uiPriority="10" w:qFormat="1"/>
     <w:lsdException w:name="Closing" w:semiHidden="1" w:unhideWhenUsed="1"/>
     <w:lsdException w:name="Signature" w:semiHidden="1" w:unhideWhenUsed="1"/>
-    <w:lsdException w:name="Default Paragraph Font" w:semiHidden="1" w:uiPriority="1" w:unhideWhenUsed="1"/>
+    <w:lsdException w:name="Default Paragraph Font" w:uiPriority="1" w:semiHidden="1" w:unhideWhenUsed="1"/>
     <w:lsdException w:name="Body Text" w:semiHidden="1" w:unhideWhenUsed="1"/>
     <w:lsdException w:name="Body Text Indent" w:semiHidden="1" w:unhideWhenUsed="1"/>
     <w:lsdException w:name="List Continue" w:semiHidden="1" w:unhideWhenUsed="1"/>
@@ -6300,8 +6270,8 @@
     <w:lsdException w:name="Subtle Reference" w:uiPriority="31" w:qFormat="1"/>
     <w:lsdException w:name="Intense Reference" w:uiPriority="32" w:qFormat="1"/>
     <w:lsdException w:name="Book Title" w:uiPriority="33" w:qFormat="1"/>
-    <w:lsdException w:name="Bibliography" w:semiHidden="1" w:uiPriority="37" w:unhideWhenUsed="1"/>
-    <w:lsdException w:name="TOC Heading" w:semiHidden="1" w:uiPriority="39" w:unhideWhenUsed="1" w:qFormat="1"/>
+    <w:lsdException w:name="Bibliography" w:uiPriority="37" w:semiHidden="1" w:unhideWhenUsed="1"/>
+    <w:lsdException w:name="TOC Heading" w:uiPriority="39" w:semiHidden="1" w:unhideWhenUsed="1" w:qFormat="1"/>
     <w:lsdException w:name="Plain Table 1" w:uiPriority="41"/>
     <w:lsdException w:name="Plain Table 2" w:uiPriority="42"/>
     <w:lsdException w:name="Plain Table 3" w:uiPriority="43"/>
@@ -6412,38 +6382,47 @@
     <w:lsdException w:name="Unresolved Mention" w:semiHidden="1" w:unhideWhenUsed="1"/>
     <w:lsdException w:name="Smart Link" w:semiHidden="1" w:unhideWhenUsed="1"/>
   </w:latentStyles>
-  <w:style w:type="paragraph" w:default="1" w:styleId="Normal">
+  <w:style w:type="paragraph" w:styleId="Normal" w:default="1">
     <w:name w:val="Normal"/>
     <w:qFormat/>
+    <w:pPr>
+      <w:widowControl/>
+      <w:suppressAutoHyphens w:val="true"/>
+      <w:bidi w:val="0"/>
+      <w:spacing w:before="0" w:after="0"/>
+      <w:jc w:val="left"/>
+    </w:pPr>
     <w:rPr>
-      <w:rFonts w:ascii="Times New Roman" w:eastAsia="Times New Roman" w:hAnsi="Times New Roman" w:cs="Times New Roman"/>
+      <w:rFonts w:ascii="Times New Roman" w:hAnsi="Times New Roman" w:eastAsia="Times New Roman" w:cs="Times New Roman"/>
+      <w:color w:val="auto"/>
+      <w:kern w:val="0"/>
       <w:sz w:val="24"/>
       <w:szCs w:val="24"/>
-      <w:lang w:eastAsia="ru-RU"/>
+      <w:lang w:eastAsia="ru-RU" w:val="ru-RU" w:bidi="ar-SA"/>
     </w:rPr>
   </w:style>
-  <w:style w:type="paragraph" w:styleId="Heading1">
-    <w:name w:val="heading 1"/>
+  <w:style w:type="paragraph" w:styleId="1">
+    <w:name w:val="Heading 1"/>
     <w:basedOn w:val="Normal"/>
     <w:next w:val="Normal"/>
     <w:link w:val="Heading1Char"/>
     <w:uiPriority w:val="9"/>
     <w:qFormat/>
     <w:pPr>
-      <w:keepNext/>
+      <w:keepNext w:val="true"/>
       <w:keepLines/>
-      <w:spacing w:before="240"/>
+      <w:spacing w:before="240" w:after="0"/>
       <w:outlineLvl w:val="0"/>
     </w:pPr>
     <w:rPr>
-      <w:rFonts w:ascii="Calibri Light" w:eastAsia="Calibri" w:hAnsi="Calibri Light" w:cs="DejaVu Sans"/>
+      <w:rFonts w:ascii="Calibri Light" w:hAnsi="Calibri Light" w:eastAsia="Calibri" w:cs="DejaVu Sans"/>
       <w:color w:val="2E74B5"/>
       <w:sz w:val="32"/>
       <w:szCs w:val="32"/>
     </w:rPr>
   </w:style>
-  <w:style w:type="paragraph" w:styleId="Heading2">
-    <w:name w:val="heading 2"/>
+  <w:style w:type="paragraph" w:styleId="2">
+    <w:name w:val="Heading 2"/>
     <w:basedOn w:val="Normal"/>
     <w:next w:val="Normal"/>
     <w:link w:val="Heading2Char"/>
@@ -6452,99 +6431,79 @@
     <w:unhideWhenUsed/>
     <w:qFormat/>
     <w:pPr>
-      <w:keepNext/>
+      <w:keepNext w:val="true"/>
       <w:keepLines/>
-      <w:spacing w:before="40"/>
+      <w:spacing w:before="40" w:after="0"/>
       <w:outlineLvl w:val="1"/>
     </w:pPr>
     <w:rPr>
-      <w:rFonts w:ascii="Calibri Light" w:eastAsia="Calibri" w:hAnsi="Calibri Light" w:cs="DejaVu Sans"/>
+      <w:rFonts w:ascii="Calibri Light" w:hAnsi="Calibri Light" w:eastAsia="Calibri" w:cs="DejaVu Sans"/>
       <w:color w:val="2E74B5"/>
       <w:sz w:val="26"/>
       <w:szCs w:val="26"/>
     </w:rPr>
   </w:style>
-  <w:style w:type="character" w:default="1" w:styleId="DefaultParagraphFont">
+  <w:style w:type="character" w:styleId="DefaultParagraphFont" w:default="1">
     <w:name w:val="Default Paragraph Font"/>
     <w:uiPriority w:val="1"/>
     <w:semiHidden/>
     <w:unhideWhenUsed/>
-  </w:style>
-  <w:style w:type="table" w:default="1" w:styleId="TableNormal">
-    <w:name w:val="Normal Table"/>
-    <w:uiPriority w:val="99"/>
-    <w:semiHidden/>
-    <w:unhideWhenUsed/>
-    <w:tblPr>
-      <w:tblInd w:w="0" w:type="dxa"/>
-      <w:tblCellMar>
-        <w:top w:w="0" w:type="dxa"/>
-        <w:left w:w="108" w:type="dxa"/>
-        <w:bottom w:w="0" w:type="dxa"/>
-        <w:right w:w="108" w:type="dxa"/>
-      </w:tblCellMar>
-    </w:tblPr>
-  </w:style>
-  <w:style w:type="numbering" w:default="1" w:styleId="NoList">
-    <w:name w:val="No List"/>
-    <w:uiPriority w:val="99"/>
-    <w:semiHidden/>
-    <w:unhideWhenUsed/>
+    <w:qFormat/>
+    <w:rPr/>
   </w:style>
   <w:style w:type="character" w:styleId="HTMLCode">
     <w:name w:val="HTML Code"/>
     <w:basedOn w:val="DefaultParagraphFont"/>
     <w:qFormat/>
     <w:rPr>
-      <w:rFonts w:ascii="Courier New" w:eastAsia="Times New Roman" w:hAnsi="Courier New" w:cs="Courier New"/>
+      <w:rFonts w:ascii="Courier New" w:hAnsi="Courier New" w:eastAsia="Times New Roman" w:cs="Courier New"/>
       <w:sz w:val="20"/>
       <w:szCs w:val="20"/>
     </w:rPr>
   </w:style>
-  <w:style w:type="character" w:customStyle="1" w:styleId="apple-converted-space">
+  <w:style w:type="character" w:styleId="Appleconvertedspace" w:customStyle="1">
     <w:name w:val="apple-converted-space"/>
     <w:basedOn w:val="DefaultParagraphFont"/>
     <w:qFormat/>
+    <w:rPr/>
   </w:style>
-  <w:style w:type="character" w:customStyle="1" w:styleId="Heading1Char">
+  <w:style w:type="character" w:styleId="Heading1Char" w:customStyle="1">
     <w:name w:val="Heading 1 Char"/>
     <w:basedOn w:val="DefaultParagraphFont"/>
-    <w:link w:val="Heading1"/>
     <w:qFormat/>
     <w:rPr>
-      <w:rFonts w:ascii="Calibri Light" w:eastAsia="Calibri" w:hAnsi="Calibri Light" w:cs="DejaVu Sans"/>
+      <w:rFonts w:ascii="Calibri Light" w:hAnsi="Calibri Light" w:eastAsia="Calibri" w:cs="DejaVu Sans"/>
       <w:color w:val="2E74B5"/>
       <w:sz w:val="32"/>
       <w:szCs w:val="32"/>
     </w:rPr>
   </w:style>
-  <w:style w:type="character" w:customStyle="1" w:styleId="Heading2Char">
+  <w:style w:type="character" w:styleId="Heading2Char" w:customStyle="1">
     <w:name w:val="Heading 2 Char"/>
     <w:basedOn w:val="DefaultParagraphFont"/>
-    <w:link w:val="Heading2"/>
     <w:qFormat/>
     <w:rPr>
-      <w:rFonts w:ascii="Calibri Light" w:eastAsia="Calibri" w:hAnsi="Calibri Light" w:cs="DejaVu Sans"/>
+      <w:rFonts w:ascii="Calibri Light" w:hAnsi="Calibri Light" w:eastAsia="Calibri" w:cs="DejaVu Sans"/>
       <w:color w:val="2E74B5"/>
       <w:sz w:val="26"/>
       <w:szCs w:val="26"/>
     </w:rPr>
   </w:style>
-  <w:style w:type="character" w:styleId="Hyperlink">
-    <w:name w:val="Hyperlink"/>
+  <w:style w:type="character" w:styleId="Style12">
+    <w:name w:val="Интернет-ссылка"/>
     <w:basedOn w:val="DefaultParagraphFont"/>
     <w:rPr>
       <w:color w:val="0563C1"/>
       <w:u w:val="single"/>
     </w:rPr>
   </w:style>
-  <w:style w:type="character" w:customStyle="1" w:styleId="HTMLPreformattedChar">
+  <w:style w:type="character" w:styleId="HTMLPreformattedChar" w:customStyle="1">
     <w:name w:val="HTML Preformatted Char"/>
     <w:basedOn w:val="DefaultParagraphFont"/>
     <w:link w:val="HTMLPreformatted"/>
     <w:qFormat/>
     <w:rPr>
-      <w:rFonts w:ascii="Courier New" w:eastAsia="Times New Roman" w:hAnsi="Courier New" w:cs="Courier New"/>
+      <w:rFonts w:ascii="Courier New" w:hAnsi="Courier New" w:eastAsia="Times New Roman" w:cs="Courier New"/>
       <w:sz w:val="20"/>
       <w:szCs w:val="20"/>
       <w:lang w:eastAsia="ru-RU"/>
@@ -6558,31 +6517,60 @@
       <w:color w:val="808080"/>
     </w:rPr>
   </w:style>
-  <w:style w:type="paragraph" w:customStyle="1" w:styleId="Heading">
-    <w:name w:val="Heading"/>
+  <w:style w:type="paragraph" w:styleId="Style13" w:customStyle="1">
+    <w:name w:val="Заголовок"/>
     <w:basedOn w:val="Normal"/>
-    <w:next w:val="BodyText"/>
+    <w:next w:val="Style14"/>
     <w:qFormat/>
     <w:pPr>
-      <w:keepNext/>
+      <w:keepNext w:val="true"/>
       <w:spacing w:before="240" w:after="120"/>
     </w:pPr>
     <w:rPr>
-      <w:rFonts w:ascii="Liberation Sans" w:eastAsia="Noto Sans CJK SC" w:hAnsi="Liberation Sans" w:cs="Lohit Devanagari"/>
+      <w:rFonts w:ascii="Liberation Sans" w:hAnsi="Liberation Sans" w:eastAsia="Noto Sans CJK SC" w:cs="Lohit Devanagari"/>
       <w:sz w:val="28"/>
       <w:szCs w:val="28"/>
     </w:rPr>
   </w:style>
-  <w:style w:type="paragraph" w:styleId="BodyText">
+  <w:style w:type="paragraph" w:styleId="Style14">
     <w:name w:val="Body Text"/>
     <w:basedOn w:val="Normal"/>
     <w:pPr>
-      <w:spacing w:after="140" w:line="276" w:lineRule="auto"/>
+      <w:spacing w:lineRule="auto" w:line="276" w:before="0" w:after="140"/>
     </w:pPr>
+    <w:rPr/>
   </w:style>
-  <w:style w:type="paragraph" w:styleId="List">
+  <w:style w:type="paragraph" w:styleId="Style15">
     <w:name w:val="List"/>
-    <w:basedOn w:val="BodyText"/>
+    <w:basedOn w:val="Style14"/>
+    <w:pPr/>
+    <w:rPr>
+      <w:rFonts w:cs="Lohit Devanagari"/>
+    </w:rPr>
+  </w:style>
+  <w:style w:type="paragraph" w:styleId="Style16">
+    <w:name w:val="Caption"/>
+    <w:basedOn w:val="Normal"/>
+    <w:qFormat/>
+    <w:pPr>
+      <w:suppressLineNumbers/>
+      <w:spacing w:before="120" w:after="120"/>
+    </w:pPr>
+    <w:rPr>
+      <w:rFonts w:cs="Lohit Devanagari"/>
+      <w:i/>
+      <w:iCs/>
+      <w:sz w:val="24"/>
+      <w:szCs w:val="24"/>
+    </w:rPr>
+  </w:style>
+  <w:style w:type="paragraph" w:styleId="Style17" w:customStyle="1">
+    <w:name w:val="Указатель"/>
+    <w:basedOn w:val="Normal"/>
+    <w:qFormat/>
+    <w:pPr>
+      <w:suppressLineNumbers/>
+    </w:pPr>
     <w:rPr>
       <w:rFonts w:cs="Lohit Devanagari"/>
     </w:rPr>
@@ -6593,7 +6581,7 @@
     <w:next w:val="Normal"/>
     <w:qFormat/>
     <w:pPr>
-      <w:spacing w:after="200"/>
+      <w:spacing w:before="0" w:after="200"/>
     </w:pPr>
     <w:rPr>
       <w:i/>
@@ -6603,26 +6591,16 @@
       <w:szCs w:val="18"/>
     </w:rPr>
   </w:style>
-  <w:style w:type="paragraph" w:customStyle="1" w:styleId="Index">
-    <w:name w:val="Index"/>
-    <w:basedOn w:val="Normal"/>
-    <w:qFormat/>
-    <w:pPr>
-      <w:suppressLineNumbers/>
-    </w:pPr>
-    <w:rPr>
-      <w:rFonts w:cs="Lohit Devanagari"/>
-      <w:lang/>
-    </w:rPr>
-  </w:style>
   <w:style w:type="paragraph" w:styleId="ListParagraph">
     <w:name w:val="List Paragraph"/>
     <w:basedOn w:val="Normal"/>
     <w:qFormat/>
     <w:pPr>
-      <w:ind w:left="720"/>
+      <w:spacing w:before="0" w:after="0"/>
+      <w:ind w:left="720" w:hanging="0"/>
       <w:contextualSpacing/>
     </w:pPr>
+    <w:rPr/>
   </w:style>
   <w:style w:type="paragraph" w:styleId="NormalWeb">
     <w:name w:val="Normal (Web)"/>
@@ -6631,17 +6609,27 @@
     <w:pPr>
       <w:spacing w:before="280" w:after="280"/>
     </w:pPr>
+    <w:rPr/>
   </w:style>
-  <w:style w:type="paragraph" w:styleId="IndexHeading">
+  <w:style w:type="paragraph" w:styleId="Indexheading">
     <w:name w:val="index heading"/>
-    <w:basedOn w:val="Heading"/>
+    <w:basedOn w:val="Style13"/>
+    <w:qFormat/>
+    <w:pPr/>
+    <w:rPr/>
   </w:style>
-  <w:style w:type="paragraph" w:styleId="TOCHeading">
+  <w:style w:type="paragraph" w:styleId="Style18">
+    <w:name w:val="Index Heading"/>
+    <w:basedOn w:val="Style13"/>
+    <w:pPr/>
+    <w:rPr/>
+  </w:style>
+  <w:style w:type="paragraph" w:styleId="Style19">
     <w:name w:val="TOC Heading"/>
-    <w:basedOn w:val="Heading1"/>
+    <w:basedOn w:val="1"/>
     <w:next w:val="Normal"/>
     <w:pPr>
-      <w:spacing w:before="480" w:line="276" w:lineRule="auto"/>
+      <w:spacing w:lineRule="auto" w:line="276" w:before="480" w:after="0"/>
       <w:outlineLvl w:val="9"/>
     </w:pPr>
     <w:rPr>
@@ -6651,13 +6639,13 @@
       <w:szCs w:val="28"/>
     </w:rPr>
   </w:style>
-  <w:style w:type="paragraph" w:styleId="TOC1">
-    <w:name w:val="toc 1"/>
+  <w:style w:type="paragraph" w:styleId="11">
+    <w:name w:val="TOC 1"/>
     <w:basedOn w:val="Normal"/>
     <w:next w:val="Normal"/>
     <w:autoRedefine/>
     <w:pPr>
-      <w:spacing w:before="120"/>
+      <w:spacing w:before="120" w:after="0"/>
     </w:pPr>
     <w:rPr>
       <w:rFonts w:cs="Calibri"/>
@@ -6667,14 +6655,14 @@
       <w:iCs/>
     </w:rPr>
   </w:style>
-  <w:style w:type="paragraph" w:styleId="TOC2">
-    <w:name w:val="toc 2"/>
+  <w:style w:type="paragraph" w:styleId="21">
+    <w:name w:val="TOC 2"/>
     <w:basedOn w:val="Normal"/>
     <w:next w:val="Normal"/>
     <w:autoRedefine/>
     <w:pPr>
-      <w:spacing w:before="120"/>
-      <w:ind w:left="220"/>
+      <w:spacing w:before="120" w:after="0"/>
+      <w:ind w:left="220" w:hanging="0"/>
     </w:pPr>
     <w:rPr>
       <w:rFonts w:cs="Calibri"/>
@@ -6682,13 +6670,13 @@
       <w:bCs/>
     </w:rPr>
   </w:style>
-  <w:style w:type="paragraph" w:styleId="TOC3">
-    <w:name w:val="toc 3"/>
+  <w:style w:type="paragraph" w:styleId="3">
+    <w:name w:val="TOC 3"/>
     <w:basedOn w:val="Normal"/>
     <w:next w:val="Normal"/>
     <w:autoRedefine/>
     <w:pPr>
-      <w:ind w:left="440"/>
+      <w:ind w:left="440" w:hanging="0"/>
     </w:pPr>
     <w:rPr>
       <w:rFonts w:cs="Calibri"/>
@@ -6696,13 +6684,13 @@
       <w:szCs w:val="20"/>
     </w:rPr>
   </w:style>
-  <w:style w:type="paragraph" w:styleId="TOC4">
-    <w:name w:val="toc 4"/>
+  <w:style w:type="paragraph" w:styleId="4">
+    <w:name w:val="TOC 4"/>
     <w:basedOn w:val="Normal"/>
     <w:next w:val="Normal"/>
     <w:autoRedefine/>
     <w:pPr>
-      <w:ind w:left="660"/>
+      <w:ind w:left="660" w:hanging="0"/>
     </w:pPr>
     <w:rPr>
       <w:rFonts w:cs="Calibri"/>
@@ -6710,13 +6698,13 @@
       <w:szCs w:val="20"/>
     </w:rPr>
   </w:style>
-  <w:style w:type="paragraph" w:styleId="TOC5">
-    <w:name w:val="toc 5"/>
+  <w:style w:type="paragraph" w:styleId="5">
+    <w:name w:val="TOC 5"/>
     <w:basedOn w:val="Normal"/>
     <w:next w:val="Normal"/>
     <w:autoRedefine/>
     <w:pPr>
-      <w:ind w:left="880"/>
+      <w:ind w:left="880" w:hanging="0"/>
     </w:pPr>
     <w:rPr>
       <w:rFonts w:cs="Calibri"/>
@@ -6724,13 +6712,13 @@
       <w:szCs w:val="20"/>
     </w:rPr>
   </w:style>
-  <w:style w:type="paragraph" w:styleId="TOC6">
-    <w:name w:val="toc 6"/>
+  <w:style w:type="paragraph" w:styleId="6">
+    <w:name w:val="TOC 6"/>
     <w:basedOn w:val="Normal"/>
     <w:next w:val="Normal"/>
     <w:autoRedefine/>
     <w:pPr>
-      <w:ind w:left="1100"/>
+      <w:ind w:left="1100" w:hanging="0"/>
     </w:pPr>
     <w:rPr>
       <w:rFonts w:cs="Calibri"/>
@@ -6738,13 +6726,13 @@
       <w:szCs w:val="20"/>
     </w:rPr>
   </w:style>
-  <w:style w:type="paragraph" w:styleId="TOC7">
-    <w:name w:val="toc 7"/>
+  <w:style w:type="paragraph" w:styleId="7">
+    <w:name w:val="TOC 7"/>
     <w:basedOn w:val="Normal"/>
     <w:next w:val="Normal"/>
     <w:autoRedefine/>
     <w:pPr>
-      <w:ind w:left="1320"/>
+      <w:ind w:left="1320" w:hanging="0"/>
     </w:pPr>
     <w:rPr>
       <w:rFonts w:cs="Calibri"/>
@@ -6752,13 +6740,13 @@
       <w:szCs w:val="20"/>
     </w:rPr>
   </w:style>
-  <w:style w:type="paragraph" w:styleId="TOC8">
-    <w:name w:val="toc 8"/>
+  <w:style w:type="paragraph" w:styleId="8">
+    <w:name w:val="TOC 8"/>
     <w:basedOn w:val="Normal"/>
     <w:next w:val="Normal"/>
     <w:autoRedefine/>
     <w:pPr>
-      <w:ind w:left="1540"/>
+      <w:ind w:left="1540" w:hanging="0"/>
     </w:pPr>
     <w:rPr>
       <w:rFonts w:cs="Calibri"/>
@@ -6766,13 +6754,13 @@
       <w:szCs w:val="20"/>
     </w:rPr>
   </w:style>
-  <w:style w:type="paragraph" w:styleId="TOC9">
-    <w:name w:val="toc 9"/>
+  <w:style w:type="paragraph" w:styleId="9">
+    <w:name w:val="TOC 9"/>
     <w:basedOn w:val="Normal"/>
     <w:next w:val="Normal"/>
     <w:autoRedefine/>
     <w:pPr>
-      <w:ind w:left="1760"/>
+      <w:ind w:left="1760" w:hanging="0"/>
     </w:pPr>
     <w:rPr>
       <w:rFonts w:cs="Calibri"/>
@@ -6780,8 +6768,8 @@
       <w:szCs w:val="20"/>
     </w:rPr>
   </w:style>
-  <w:style w:type="paragraph" w:customStyle="1" w:styleId="TableContents">
-    <w:name w:val="Table Contents"/>
+  <w:style w:type="paragraph" w:styleId="Style20" w:customStyle="1">
+    <w:name w:val="Содержимое таблицы"/>
     <w:basedOn w:val="Normal"/>
     <w:qFormat/>
     <w:pPr>
@@ -6789,19 +6777,19 @@
       <w:textAlignment w:val="baseline"/>
     </w:pPr>
     <w:rPr>
-      <w:rFonts w:ascii="Calibri" w:eastAsia="Calibri" w:hAnsi="Calibri" w:cs="F"/>
+      <w:rFonts w:ascii="Calibri" w:hAnsi="Calibri" w:eastAsia="Calibri" w:cs="F"/>
     </w:rPr>
   </w:style>
-  <w:style w:type="paragraph" w:customStyle="1" w:styleId="Textbody">
+  <w:style w:type="paragraph" w:styleId="Textbody" w:customStyle="1">
     <w:name w:val="Text body"/>
     <w:basedOn w:val="Normal"/>
     <w:qFormat/>
     <w:pPr>
-      <w:spacing w:after="140" w:line="276" w:lineRule="auto"/>
+      <w:spacing w:lineRule="auto" w:line="276" w:before="0" w:after="140"/>
       <w:textAlignment w:val="baseline"/>
     </w:pPr>
     <w:rPr>
-      <w:rFonts w:ascii="Calibri" w:eastAsia="Calibri" w:hAnsi="Calibri" w:cs="F"/>
+      <w:rFonts w:ascii="Calibri" w:hAnsi="Calibri" w:eastAsia="Calibri" w:cs="F"/>
     </w:rPr>
   </w:style>
   <w:style w:type="paragraph" w:styleId="HTMLPreformatted">
@@ -6811,22 +6799,23 @@
     <w:qFormat/>
     <w:pPr>
       <w:tabs>
-        <w:tab w:val="left" w:pos="916"/>
-        <w:tab w:val="left" w:pos="1832"/>
-        <w:tab w:val="left" w:pos="2748"/>
-        <w:tab w:val="left" w:pos="3664"/>
-        <w:tab w:val="left" w:pos="4580"/>
-        <w:tab w:val="left" w:pos="5496"/>
-        <w:tab w:val="left" w:pos="6412"/>
-        <w:tab w:val="left" w:pos="7328"/>
-        <w:tab w:val="left" w:pos="8244"/>
-        <w:tab w:val="left" w:pos="9160"/>
-        <w:tab w:val="left" w:pos="10076"/>
-        <w:tab w:val="left" w:pos="10992"/>
-        <w:tab w:val="left" w:pos="11908"/>
-        <w:tab w:val="left" w:pos="12824"/>
-        <w:tab w:val="left" w:pos="13740"/>
-        <w:tab w:val="left" w:pos="14656"/>
+        <w:tab w:val="clear" w:pos="708"/>
+        <w:tab w:val="left" w:pos="916" w:leader="none"/>
+        <w:tab w:val="left" w:pos="1832" w:leader="none"/>
+        <w:tab w:val="left" w:pos="2748" w:leader="none"/>
+        <w:tab w:val="left" w:pos="3664" w:leader="none"/>
+        <w:tab w:val="left" w:pos="4580" w:leader="none"/>
+        <w:tab w:val="left" w:pos="5496" w:leader="none"/>
+        <w:tab w:val="left" w:pos="6412" w:leader="none"/>
+        <w:tab w:val="left" w:pos="7328" w:leader="none"/>
+        <w:tab w:val="left" w:pos="8244" w:leader="none"/>
+        <w:tab w:val="left" w:pos="9160" w:leader="none"/>
+        <w:tab w:val="left" w:pos="10076" w:leader="none"/>
+        <w:tab w:val="left" w:pos="10992" w:leader="none"/>
+        <w:tab w:val="left" w:pos="11908" w:leader="none"/>
+        <w:tab w:val="left" w:pos="12824" w:leader="none"/>
+        <w:tab w:val="left" w:pos="13740" w:leader="none"/>
+        <w:tab w:val="left" w:pos="14656" w:leader="none"/>
       </w:tabs>
     </w:pPr>
     <w:rPr>
@@ -6834,6 +6823,27 @@
       <w:sz w:val="20"/>
       <w:szCs w:val="20"/>
     </w:rPr>
+  </w:style>
+  <w:style w:type="numbering" w:styleId="NoList" w:default="1">
+    <w:name w:val="No List"/>
+    <w:uiPriority w:val="99"/>
+    <w:semiHidden/>
+    <w:unhideWhenUsed/>
+    <w:qFormat/>
+  </w:style>
+  <w:style w:type="table" w:default="1" w:styleId="TableNormal">
+    <w:name w:val="Normal Table"/>
+    <w:uiPriority w:val="99"/>
+    <w:semiHidden/>
+    <w:unhideWhenUsed/>
+    <w:tblPr>
+      <w:tblCellMar>
+        <w:top w:w="0" w:type="dxa"/>
+        <w:left w:w="108" w:type="dxa"/>
+        <w:bottom w:w="0" w:type="dxa"/>
+        <w:right w:w="108" w:type="dxa"/>
+      </w:tblCellMar>
+    </w:tblPr>
   </w:style>
 </w:styles>
 </file>
